--- a/Tops-Doc/NOTES/SQL.docx
+++ b/Tops-Doc/NOTES/SQL.docx
@@ -1,34 +1,2876 @@
 
 <file path=word/document.xml><?xml version="1.0" encoding="utf-8"?>
-<w:document xmlns:ve="http://schemas.openxmlformats.org/markup-compatibility/2006" xmlns:o="urn:schemas-microsoft-com:office:office" xmlns:r="http://schemas.openxmlformats.org/officeDocument/2006/relationships" xmlns:m="http://schemas.openxmlformats.org/officeDocument/2006/math" xmlns:v="urn:schemas-microsoft-com:vml" xmlns:wp="http://schemas.openxmlformats.org/drawingml/2006/wordprocessingDrawing" xmlns:w10="urn:schemas-microsoft-com:office:word" xmlns:w="http://schemas.openxmlformats.org/wordprocessingml/2006/main" xmlns:wne="http://schemas.microsoft.com/office/word/2006/wordml">
+<w:document xmlns:wpc="http://schemas.microsoft.com/office/word/2010/wordprocessingCanvas" xmlns:cx="http://schemas.microsoft.com/office/drawing/2014/chartex" xmlns:cx1="http://schemas.microsoft.com/office/drawing/2015/9/8/chartex" xmlns:cx2="http://schemas.microsoft.com/office/drawing/2015/10/21/chartex" xmlns:cx3="http://schemas.microsoft.com/office/drawing/2016/5/9/chartex" xmlns:cx4="http://schemas.microsoft.com/office/drawing/2016/5/10/chartex" xmlns:cx5="http://schemas.microsoft.com/office/drawing/2016/5/11/chartex" xmlns:cx6="http://schemas.microsoft.com/office/drawing/2016/5/12/chartex" xmlns:cx7="http://schemas.microsoft.com/office/drawing/2016/5/13/chartex" xmlns:cx8="http://schemas.microsoft.com/office/drawing/2016/5/14/chartex" xmlns:mc="http://schemas.openxmlformats.org/markup-compatibility/2006" xmlns:aink="http://schemas.microsoft.com/office/drawing/2016/ink" xmlns:am3d="http://schemas.microsoft.com/office/drawing/2017/model3d" xmlns:o="urn:schemas-microsoft-com:office:office" xmlns:oel="http://schemas.microsoft.com/office/2019/extlst" xmlns:r="http://schemas.openxmlformats.org/officeDocument/2006/relationships" xmlns:m="http://schemas.openxmlformats.org/officeDocument/2006/math" xmlns:v="urn:schemas-microsoft-com:vml" xmlns:wp14="http://schemas.microsoft.com/office/word/2010/wordprocessingDrawing" xmlns:wp="http://schemas.openxmlformats.org/drawingml/2006/wordprocessingDrawing" xmlns:w10="urn:schemas-microsoft-com:office:word" xmlns:w="http://schemas.openxmlformats.org/wordprocessingml/2006/main" xmlns:w14="http://schemas.microsoft.com/office/word/2010/wordml" xmlns:w15="http://schemas.microsoft.com/office/word/2012/wordml" xmlns:w16cex="http://schemas.microsoft.com/office/word/2018/wordml/cex" xmlns:w16cid="http://schemas.microsoft.com/office/word/2016/wordml/cid" xmlns:w16="http://schemas.microsoft.com/office/word/2018/wordml" xmlns:w16du="http://schemas.microsoft.com/office/word/2023/wordml/word16du" xmlns:w16sdtdh="http://schemas.microsoft.com/office/word/2020/wordml/sdtdatahash" xmlns:w16sdtfl="http://schemas.microsoft.com/office/word/2024/wordml/sdtformatlock" xmlns:w16se="http://schemas.microsoft.com/office/word/2015/wordml/symex" xmlns:wpg="http://schemas.microsoft.com/office/word/2010/wordprocessingGroup" xmlns:wpi="http://schemas.microsoft.com/office/word/2010/wordprocessingInk" xmlns:wne="http://schemas.microsoft.com/office/word/2006/wordml" xmlns:wps="http://schemas.microsoft.com/office/word/2010/wordprocessingShape" mc:Ignorable="w14 w15 w16se w16cid w16 w16cex w16sdtdh w16sdtfl w16du wp14">
   <w:body>
     <w:p>
       <w:pPr>
+        <w:rPr>
+          <w:rFonts w:cstheme="minorHAnsi"/>
+          <w:b/>
+          <w:bCs/>
+          <w:sz w:val="24"/>
+          <w:szCs w:val="24"/>
+        </w:rPr>
+      </w:pPr>
+      <w:r>
+        <w:rPr>
+          <w:rFonts w:cstheme="minorHAnsi"/>
+          <w:b/>
+          <w:bCs/>
+          <w:sz w:val="24"/>
+          <w:szCs w:val="24"/>
+        </w:rPr>
+        <w:t>What is database?</w:t>
+      </w:r>
+    </w:p>
+    <w:p>
+      <w:pPr>
         <w:pStyle w:val="ListParagraph"/>
         <w:rPr>
           <w:rFonts w:cstheme="minorHAnsi"/>
-          <w:sz w:val="28"/>
-          <w:szCs w:val="28"/>
-        </w:rPr>
-      </w:pPr>
+          <w:sz w:val="24"/>
+          <w:szCs w:val="24"/>
+        </w:rPr>
+      </w:pPr>
+      <w:r>
+        <w:rPr>
+          <w:rFonts w:cstheme="minorHAnsi"/>
+          <w:sz w:val="24"/>
+          <w:szCs w:val="24"/>
+        </w:rPr>
+        <w:t>-</w:t>
+      </w:r>
+      <w:r>
+        <w:rPr>
+          <w:sz w:val="24"/>
+          <w:szCs w:val="24"/>
+        </w:rPr>
+        <w:t xml:space="preserve"> </w:t>
+      </w:r>
+      <w:r>
+        <w:rPr>
+          <w:rFonts w:cstheme="minorHAnsi"/>
+          <w:sz w:val="24"/>
+          <w:szCs w:val="24"/>
+        </w:rPr>
+        <w:t xml:space="preserve">A </w:t>
+      </w:r>
+      <w:r>
+        <w:rPr>
+          <w:rFonts w:cstheme="minorHAnsi"/>
+          <w:b/>
+          <w:bCs/>
+          <w:sz w:val="24"/>
+          <w:szCs w:val="24"/>
+        </w:rPr>
+        <w:t>database</w:t>
+      </w:r>
+      <w:r>
+        <w:rPr>
+          <w:rFonts w:cstheme="minorHAnsi"/>
+          <w:sz w:val="24"/>
+          <w:szCs w:val="24"/>
+        </w:rPr>
+        <w:t xml:space="preserve"> is an </w:t>
+      </w:r>
+      <w:r>
+        <w:rPr>
+          <w:rFonts w:cstheme="minorHAnsi"/>
+          <w:b/>
+          <w:bCs/>
+          <w:sz w:val="24"/>
+          <w:szCs w:val="24"/>
+        </w:rPr>
+        <w:t>organized collection of data</w:t>
+      </w:r>
+      <w:r>
+        <w:rPr>
+          <w:rFonts w:cstheme="minorHAnsi"/>
+          <w:sz w:val="24"/>
+          <w:szCs w:val="24"/>
+        </w:rPr>
+        <w:t xml:space="preserve"> that is stored electronically so it can be </w:t>
+      </w:r>
+      <w:r>
+        <w:rPr>
+          <w:rFonts w:cstheme="minorHAnsi"/>
+          <w:b/>
+          <w:bCs/>
+          <w:sz w:val="24"/>
+          <w:szCs w:val="24"/>
+        </w:rPr>
+        <w:t>easily accessed, managed, and updated</w:t>
+      </w:r>
+      <w:r>
+        <w:rPr>
+          <w:rFonts w:cstheme="minorHAnsi"/>
+          <w:sz w:val="24"/>
+          <w:szCs w:val="24"/>
+        </w:rPr>
+        <w:t>.</w:t>
+      </w:r>
+    </w:p>
+    <w:p>
+      <w:pPr>
+        <w:pStyle w:val="ListParagraph"/>
+        <w:rPr>
+          <w:rFonts w:cstheme="minorHAnsi"/>
+          <w:sz w:val="24"/>
+          <w:szCs w:val="24"/>
+        </w:rPr>
+      </w:pPr>
+      <w:r>
+        <w:rPr>
+          <w:rFonts w:cstheme="minorHAnsi"/>
+          <w:sz w:val="24"/>
+          <w:szCs w:val="24"/>
+        </w:rPr>
+        <w:t>- simple way -    A database is a collection of related data stored in a structured way.</w:t>
+      </w:r>
+    </w:p>
+    <w:p>
+      <w:pPr>
+        <w:rPr>
+          <w:rFonts w:cstheme="minorHAnsi"/>
+          <w:b/>
+          <w:bCs/>
+          <w:sz w:val="24"/>
+          <w:szCs w:val="24"/>
+        </w:rPr>
+      </w:pPr>
+      <w:r>
+        <w:rPr>
+          <w:rFonts w:cstheme="minorHAnsi"/>
+          <w:b/>
+          <w:bCs/>
+          <w:sz w:val="24"/>
+          <w:szCs w:val="24"/>
+        </w:rPr>
+        <w:t>What is SQL?</w:t>
+      </w:r>
+    </w:p>
+    <w:p>
+      <w:pPr>
+        <w:ind w:left="720"/>
+        <w:rPr>
+          <w:rFonts w:cstheme="minorHAnsi"/>
+          <w:sz w:val="24"/>
+          <w:szCs w:val="24"/>
+        </w:rPr>
+      </w:pPr>
+      <w:r>
+        <w:rPr>
+          <w:rFonts w:cstheme="minorHAnsi"/>
+          <w:sz w:val="24"/>
+          <w:szCs w:val="24"/>
+        </w:rPr>
+        <w:t>-</w:t>
+      </w:r>
+      <w:r>
+        <w:rPr>
+          <w:b/>
+          <w:bCs/>
+          <w:sz w:val="24"/>
+          <w:szCs w:val="24"/>
+        </w:rPr>
+        <w:t xml:space="preserve"> </w:t>
+      </w:r>
+      <w:r>
+        <w:rPr>
+          <w:rFonts w:cstheme="minorHAnsi"/>
+          <w:b/>
+          <w:bCs/>
+          <w:sz w:val="24"/>
+          <w:szCs w:val="24"/>
+        </w:rPr>
+        <w:t>SQL (Structured Query Language)</w:t>
+      </w:r>
+      <w:r>
+        <w:rPr>
+          <w:rFonts w:cstheme="minorHAnsi"/>
+          <w:sz w:val="24"/>
+          <w:szCs w:val="24"/>
+        </w:rPr>
+        <w:t xml:space="preserve"> is a </w:t>
+      </w:r>
+      <w:r>
+        <w:rPr>
+          <w:rFonts w:cstheme="minorHAnsi"/>
+          <w:b/>
+          <w:bCs/>
+          <w:sz w:val="24"/>
+          <w:szCs w:val="24"/>
+        </w:rPr>
+        <w:t>language used to communicate with a database</w:t>
+      </w:r>
+      <w:r>
+        <w:rPr>
+          <w:rFonts w:cstheme="minorHAnsi"/>
+          <w:sz w:val="24"/>
+          <w:szCs w:val="24"/>
+        </w:rPr>
+        <w:t>.</w:t>
+      </w:r>
+      <w:r>
+        <w:rPr>
+          <w:rFonts w:cstheme="minorHAnsi"/>
+          <w:sz w:val="24"/>
+          <w:szCs w:val="24"/>
+        </w:rPr>
+        <w:br/>
+        <w:t xml:space="preserve"> It helps us </w:t>
+      </w:r>
+      <w:r>
+        <w:rPr>
+          <w:rFonts w:cstheme="minorHAnsi"/>
+          <w:b/>
+          <w:bCs/>
+          <w:sz w:val="24"/>
+          <w:szCs w:val="24"/>
+        </w:rPr>
+        <w:t>store, retrieve, update, and delete data</w:t>
+      </w:r>
+      <w:r>
+        <w:rPr>
+          <w:rFonts w:cstheme="minorHAnsi"/>
+          <w:sz w:val="24"/>
+          <w:szCs w:val="24"/>
+        </w:rPr>
+        <w:t xml:space="preserve"> from a database.</w:t>
+      </w:r>
+    </w:p>
+    <w:p>
+      <w:pPr>
+        <w:rPr>
+          <w:rFonts w:cstheme="minorHAnsi"/>
+          <w:sz w:val="24"/>
+          <w:szCs w:val="24"/>
+        </w:rPr>
+      </w:pPr>
+      <w:r>
+        <w:rPr>
+          <w:rFonts w:cstheme="minorHAnsi"/>
+          <w:sz w:val="24"/>
+          <w:szCs w:val="24"/>
+        </w:rPr>
+        <w:tab/>
+        <w:t>- simple way -   SQL is a standard language used to manage and manipulate databases.</w:t>
+      </w:r>
+    </w:p>
+    <w:p>
+      <w:pPr>
+        <w:rPr>
+          <w:rFonts w:cstheme="minorHAnsi"/>
+          <w:sz w:val="24"/>
+          <w:szCs w:val="24"/>
+        </w:rPr>
+      </w:pPr>
+      <w:r>
+        <w:rPr>
+          <w:rFonts w:cstheme="minorHAnsi"/>
+          <w:sz w:val="24"/>
+          <w:szCs w:val="24"/>
+        </w:rPr>
+        <w:tab/>
+      </w:r>
+    </w:p>
+    <w:p>
+      <w:pPr>
+        <w:pStyle w:val="ListParagraph"/>
+        <w:numPr>
+          <w:ilvl w:val="0"/>
+          <w:numId w:val="27"/>
+        </w:numPr>
+        <w:rPr>
+          <w:rFonts w:cstheme="minorHAnsi"/>
+          <w:sz w:val="24"/>
+          <w:szCs w:val="24"/>
+        </w:rPr>
+      </w:pPr>
+      <w:r>
+        <w:rPr>
+          <w:rFonts w:cstheme="minorHAnsi"/>
+          <w:sz w:val="24"/>
+          <w:szCs w:val="24"/>
+        </w:rPr>
+        <w:t>Database → data store karta hai</w:t>
+      </w:r>
+    </w:p>
+    <w:p>
+      <w:pPr>
+        <w:pStyle w:val="ListParagraph"/>
+        <w:numPr>
+          <w:ilvl w:val="0"/>
+          <w:numId w:val="27"/>
+        </w:numPr>
+        <w:rPr>
+          <w:rFonts w:cstheme="minorHAnsi"/>
+          <w:sz w:val="24"/>
+          <w:szCs w:val="24"/>
+        </w:rPr>
+      </w:pPr>
+      <w:r>
+        <w:rPr>
+          <w:rFonts w:cstheme="minorHAnsi"/>
+          <w:sz w:val="24"/>
+          <w:szCs w:val="24"/>
+        </w:rPr>
+        <w:t>SQL → database ko control karta hai</w:t>
+      </w:r>
+    </w:p>
+    <w:p>
+      <w:pPr>
+        <w:rPr>
+          <w:rFonts w:cstheme="minorHAnsi"/>
+          <w:sz w:val="24"/>
+          <w:szCs w:val="24"/>
+        </w:rPr>
+      </w:pPr>
+    </w:p>
+    <w:p>
+      <w:pPr>
+        <w:rPr>
+          <w:rFonts w:cstheme="minorHAnsi"/>
+          <w:b/>
+          <w:bCs/>
+          <w:sz w:val="24"/>
+          <w:szCs w:val="24"/>
+        </w:rPr>
+      </w:pPr>
+      <w:r>
+        <w:rPr>
+          <w:rFonts w:cstheme="minorHAnsi"/>
+          <w:b/>
+          <w:bCs/>
+          <w:sz w:val="24"/>
+          <w:szCs w:val="24"/>
+        </w:rPr>
+        <w:t>SQL statement Type</w:t>
+      </w:r>
+    </w:p>
+    <w:p>
+      <w:pPr>
+        <w:pStyle w:val="ListParagraph"/>
+        <w:numPr>
+          <w:ilvl w:val="0"/>
+          <w:numId w:val="26"/>
+        </w:numPr>
+        <w:rPr>
+          <w:rFonts w:cstheme="minorHAnsi"/>
+          <w:sz w:val="24"/>
+          <w:szCs w:val="24"/>
+        </w:rPr>
+      </w:pPr>
+      <w:r>
+        <w:rPr>
+          <w:rFonts w:cstheme="minorHAnsi"/>
+          <w:sz w:val="24"/>
+          <w:szCs w:val="24"/>
+        </w:rPr>
+        <w:t>DDL – Data Definition language</w:t>
+      </w:r>
+    </w:p>
+    <w:p>
+      <w:pPr>
+        <w:pStyle w:val="ListParagraph"/>
+        <w:numPr>
+          <w:ilvl w:val="0"/>
+          <w:numId w:val="26"/>
+        </w:numPr>
+        <w:rPr>
+          <w:rFonts w:cstheme="minorHAnsi"/>
+          <w:sz w:val="24"/>
+          <w:szCs w:val="24"/>
+        </w:rPr>
+      </w:pPr>
+      <w:r>
+        <w:rPr>
+          <w:rFonts w:cstheme="minorHAnsi"/>
+          <w:sz w:val="24"/>
+          <w:szCs w:val="24"/>
+        </w:rPr>
+        <w:t>DML – Data Manipulation Language</w:t>
+      </w:r>
+    </w:p>
+    <w:p>
+      <w:pPr>
+        <w:pStyle w:val="ListParagraph"/>
+        <w:numPr>
+          <w:ilvl w:val="0"/>
+          <w:numId w:val="26"/>
+        </w:numPr>
+        <w:rPr>
+          <w:rFonts w:cstheme="minorHAnsi"/>
+          <w:sz w:val="24"/>
+          <w:szCs w:val="24"/>
+        </w:rPr>
+      </w:pPr>
+      <w:r>
+        <w:rPr>
+          <w:rFonts w:cstheme="minorHAnsi"/>
+          <w:sz w:val="24"/>
+          <w:szCs w:val="24"/>
+        </w:rPr>
+        <w:t>DCL – Data Control language</w:t>
+      </w:r>
+    </w:p>
+    <w:p>
+      <w:pPr>
+        <w:pStyle w:val="ListParagraph"/>
+        <w:numPr>
+          <w:ilvl w:val="0"/>
+          <w:numId w:val="26"/>
+        </w:numPr>
+        <w:rPr>
+          <w:rFonts w:cstheme="minorHAnsi"/>
+          <w:sz w:val="24"/>
+          <w:szCs w:val="24"/>
+        </w:rPr>
+      </w:pPr>
+      <w:r>
+        <w:rPr>
+          <w:rFonts w:cstheme="minorHAnsi"/>
+          <w:sz w:val="24"/>
+          <w:szCs w:val="24"/>
+        </w:rPr>
+        <w:t>DQL – Data Query language</w:t>
+      </w:r>
+    </w:p>
+    <w:p>
+      <w:pPr>
+        <w:rPr>
+          <w:rFonts w:cstheme="minorHAnsi"/>
+          <w:sz w:val="24"/>
+          <w:szCs w:val="24"/>
+        </w:rPr>
+      </w:pPr>
+    </w:p>
+    <w:p>
+      <w:pPr>
+        <w:rPr>
+          <w:rFonts w:cstheme="minorHAnsi"/>
+          <w:sz w:val="24"/>
+          <w:szCs w:val="24"/>
+        </w:rPr>
+      </w:pPr>
+    </w:p>
+    <w:p>
+      <w:pPr>
+        <w:rPr>
+          <w:rFonts w:cstheme="minorHAnsi"/>
+          <w:sz w:val="24"/>
+          <w:szCs w:val="24"/>
+        </w:rPr>
+      </w:pPr>
+      <w:r>
+        <w:rPr>
+          <w:rFonts w:cstheme="minorHAnsi"/>
+          <w:b/>
+          <w:bCs/>
+          <w:sz w:val="24"/>
+          <w:szCs w:val="24"/>
+        </w:rPr>
+        <w:t xml:space="preserve">Create </w:t>
+      </w:r>
+      <w:proofErr w:type="gramStart"/>
+      <w:r>
+        <w:rPr>
+          <w:rFonts w:cstheme="minorHAnsi"/>
+          <w:b/>
+          <w:bCs/>
+          <w:sz w:val="24"/>
+          <w:szCs w:val="24"/>
+        </w:rPr>
+        <w:t>database</w:t>
+      </w:r>
+      <w:r>
+        <w:rPr>
+          <w:rFonts w:cstheme="minorHAnsi"/>
+          <w:sz w:val="24"/>
+          <w:szCs w:val="24"/>
+        </w:rPr>
+        <w:t xml:space="preserve"> :</w:t>
+      </w:r>
+      <w:proofErr w:type="gramEnd"/>
+    </w:p>
+    <w:p>
+      <w:pPr>
+        <w:rPr>
+          <w:rFonts w:cstheme="minorHAnsi"/>
+          <w:sz w:val="24"/>
+          <w:szCs w:val="24"/>
+        </w:rPr>
+      </w:pPr>
+      <w:r>
+        <w:rPr>
+          <w:rFonts w:cstheme="minorHAnsi"/>
+          <w:sz w:val="24"/>
+          <w:szCs w:val="24"/>
+        </w:rPr>
+        <w:tab/>
+        <w:t>CREATE DATABASE DATABASE_NAME;</w:t>
+      </w:r>
+      <w:r>
+        <w:rPr>
+          <w:rFonts w:cstheme="minorHAnsi"/>
+          <w:sz w:val="24"/>
+          <w:szCs w:val="24"/>
+        </w:rPr>
+        <w:tab/>
+      </w:r>
+    </w:p>
+    <w:p>
+      <w:pPr>
+        <w:rPr>
+          <w:rFonts w:cstheme="minorHAnsi"/>
+          <w:sz w:val="24"/>
+          <w:szCs w:val="24"/>
+        </w:rPr>
+      </w:pPr>
+      <w:r>
+        <w:rPr>
+          <w:rFonts w:cstheme="minorHAnsi"/>
+          <w:sz w:val="24"/>
+          <w:szCs w:val="24"/>
+        </w:rPr>
+        <w:tab/>
+      </w:r>
+    </w:p>
+    <w:p>
+      <w:pPr>
+        <w:rPr>
+          <w:rFonts w:cstheme="minorHAnsi"/>
+          <w:b/>
+          <w:bCs/>
+          <w:sz w:val="24"/>
+          <w:szCs w:val="24"/>
+        </w:rPr>
+      </w:pPr>
+      <w:r>
+        <w:rPr>
+          <w:rFonts w:cstheme="minorHAnsi"/>
+          <w:b/>
+          <w:bCs/>
+          <w:sz w:val="24"/>
+          <w:szCs w:val="24"/>
+        </w:rPr>
+        <w:t>Create table</w:t>
+      </w:r>
+      <w:r>
+        <w:rPr>
+          <w:rFonts w:cstheme="minorHAnsi"/>
+          <w:b/>
+          <w:bCs/>
+          <w:sz w:val="24"/>
+          <w:szCs w:val="24"/>
+        </w:rPr>
+        <w:t xml:space="preserve">: </w:t>
+      </w:r>
+    </w:p>
+    <w:p>
+      <w:pPr>
+        <w:rPr>
+          <w:rFonts w:cstheme="minorHAnsi"/>
+          <w:sz w:val="24"/>
+          <w:szCs w:val="24"/>
+        </w:rPr>
+      </w:pPr>
+      <w:r>
+        <w:rPr>
+          <w:rFonts w:cstheme="minorHAnsi"/>
+          <w:sz w:val="24"/>
+          <w:szCs w:val="24"/>
+        </w:rPr>
+        <w:tab/>
+      </w:r>
+      <w:r>
+        <w:rPr>
+          <w:rFonts w:cstheme="minorHAnsi"/>
+          <w:b/>
+          <w:bCs/>
+          <w:sz w:val="24"/>
+          <w:szCs w:val="24"/>
+        </w:rPr>
+        <w:t>Table</w:t>
+      </w:r>
+      <w:r>
+        <w:rPr>
+          <w:rFonts w:cstheme="minorHAnsi"/>
+          <w:sz w:val="24"/>
+          <w:szCs w:val="24"/>
+        </w:rPr>
+        <w:t xml:space="preserve"> -</w:t>
+      </w:r>
+    </w:p>
+    <w:p>
+      <w:pPr>
+        <w:rPr>
+          <w:rFonts w:cstheme="minorHAnsi"/>
+          <w:sz w:val="24"/>
+          <w:szCs w:val="24"/>
+        </w:rPr>
+      </w:pPr>
+      <w:r>
+        <w:rPr>
+          <w:rFonts w:cstheme="minorHAnsi"/>
+          <w:sz w:val="24"/>
+          <w:szCs w:val="24"/>
+        </w:rPr>
+        <w:tab/>
+      </w:r>
+      <w:r>
+        <w:rPr>
+          <w:rFonts w:cstheme="minorHAnsi"/>
+          <w:sz w:val="24"/>
+          <w:szCs w:val="24"/>
+        </w:rPr>
+        <w:tab/>
+        <w:t>CREATE TABLE TABLE_</w:t>
+      </w:r>
+      <w:proofErr w:type="gramStart"/>
+      <w:r>
+        <w:rPr>
+          <w:rFonts w:cstheme="minorHAnsi"/>
+          <w:sz w:val="24"/>
+          <w:szCs w:val="24"/>
+        </w:rPr>
+        <w:t>NAME</w:t>
+      </w:r>
+      <w:r>
+        <w:rPr>
+          <w:rFonts w:cstheme="minorHAnsi"/>
+          <w:sz w:val="24"/>
+          <w:szCs w:val="24"/>
+        </w:rPr>
+        <w:t>(</w:t>
+      </w:r>
+      <w:proofErr w:type="gramEnd"/>
+      <w:r>
+        <w:rPr>
+          <w:rFonts w:cstheme="minorHAnsi"/>
+          <w:sz w:val="24"/>
+          <w:szCs w:val="24"/>
+        </w:rPr>
+        <w:t>value datatype, value datatype)</w:t>
+      </w:r>
+      <w:r>
+        <w:rPr>
+          <w:rFonts w:cstheme="minorHAnsi"/>
+          <w:sz w:val="24"/>
+          <w:szCs w:val="24"/>
+        </w:rPr>
+        <w:t>;</w:t>
+      </w:r>
+    </w:p>
+    <w:p>
+      <w:pPr>
+        <w:rPr>
+          <w:rFonts w:cstheme="minorHAnsi"/>
+          <w:sz w:val="24"/>
+          <w:szCs w:val="24"/>
+        </w:rPr>
+      </w:pPr>
+      <w:r>
+        <w:rPr>
+          <w:rFonts w:cstheme="minorHAnsi"/>
+          <w:sz w:val="24"/>
+          <w:szCs w:val="24"/>
+        </w:rPr>
+        <w:tab/>
+      </w:r>
+      <w:r>
+        <w:rPr>
+          <w:rFonts w:cstheme="minorHAnsi"/>
+          <w:sz w:val="24"/>
+          <w:szCs w:val="24"/>
+        </w:rPr>
+        <w:tab/>
+        <w:t xml:space="preserve">Ex. CREATE TABLE </w:t>
+      </w:r>
+      <w:proofErr w:type="gramStart"/>
+      <w:r>
+        <w:rPr>
+          <w:rFonts w:cstheme="minorHAnsi"/>
+          <w:sz w:val="24"/>
+          <w:szCs w:val="24"/>
+        </w:rPr>
+        <w:t>employee(</w:t>
+      </w:r>
+      <w:proofErr w:type="gramEnd"/>
+    </w:p>
+    <w:p>
+      <w:pPr>
+        <w:ind w:left="2160"/>
+        <w:rPr>
+          <w:rFonts w:cstheme="minorHAnsi"/>
+          <w:sz w:val="24"/>
+          <w:szCs w:val="24"/>
+        </w:rPr>
+      </w:pPr>
+      <w:r>
+        <w:rPr>
+          <w:rFonts w:cstheme="minorHAnsi"/>
+          <w:sz w:val="24"/>
+          <w:szCs w:val="24"/>
+        </w:rPr>
+        <w:t xml:space="preserve">    e_id INT,</w:t>
+      </w:r>
+    </w:p>
+    <w:p>
+      <w:pPr>
+        <w:ind w:left="2160"/>
+        <w:rPr>
+          <w:rFonts w:cstheme="minorHAnsi"/>
+          <w:sz w:val="24"/>
+          <w:szCs w:val="24"/>
+        </w:rPr>
+      </w:pPr>
+      <w:r>
+        <w:rPr>
+          <w:rFonts w:cstheme="minorHAnsi"/>
+          <w:sz w:val="24"/>
+          <w:szCs w:val="24"/>
+        </w:rPr>
+        <w:t xml:space="preserve">    e_name </w:t>
+      </w:r>
+      <w:proofErr w:type="gramStart"/>
+      <w:r>
+        <w:rPr>
+          <w:rFonts w:cstheme="minorHAnsi"/>
+          <w:sz w:val="24"/>
+          <w:szCs w:val="24"/>
+        </w:rPr>
+        <w:t>VARCHAR(</w:t>
+      </w:r>
+      <w:proofErr w:type="gramEnd"/>
+      <w:r>
+        <w:rPr>
+          <w:rFonts w:cstheme="minorHAnsi"/>
+          <w:sz w:val="24"/>
+          <w:szCs w:val="24"/>
+        </w:rPr>
+        <w:t>100),</w:t>
+      </w:r>
+    </w:p>
+    <w:p>
+      <w:pPr>
+        <w:ind w:left="2160"/>
+        <w:rPr>
+          <w:rFonts w:cstheme="minorHAnsi"/>
+          <w:sz w:val="24"/>
+          <w:szCs w:val="24"/>
+        </w:rPr>
+      </w:pPr>
+      <w:r>
+        <w:rPr>
+          <w:rFonts w:cstheme="minorHAnsi"/>
+          <w:sz w:val="24"/>
+          <w:szCs w:val="24"/>
+        </w:rPr>
+        <w:t xml:space="preserve">    e_salary INT);</w:t>
+      </w:r>
+    </w:p>
+    <w:p>
+      <w:pPr>
+        <w:rPr>
+          <w:rFonts w:cstheme="minorHAnsi"/>
+          <w:sz w:val="24"/>
+          <w:szCs w:val="24"/>
+        </w:rPr>
+      </w:pPr>
+      <w:r>
+        <w:rPr>
+          <w:rFonts w:cstheme="minorHAnsi"/>
+          <w:sz w:val="24"/>
+          <w:szCs w:val="24"/>
+        </w:rPr>
+        <w:lastRenderedPageBreak/>
+        <w:tab/>
+      </w:r>
+      <w:r>
+        <w:rPr>
+          <w:rFonts w:cstheme="minorHAnsi"/>
+          <w:b/>
+          <w:bCs/>
+          <w:sz w:val="24"/>
+          <w:szCs w:val="24"/>
+        </w:rPr>
+        <w:t>Insert value</w:t>
+      </w:r>
+      <w:r>
+        <w:rPr>
+          <w:rFonts w:cstheme="minorHAnsi"/>
+          <w:sz w:val="24"/>
+          <w:szCs w:val="24"/>
+        </w:rPr>
+        <w:t xml:space="preserve"> </w:t>
+      </w:r>
+      <w:r>
+        <w:rPr>
+          <w:rFonts w:cstheme="minorHAnsi"/>
+          <w:b/>
+          <w:bCs/>
+          <w:sz w:val="24"/>
+          <w:szCs w:val="24"/>
+        </w:rPr>
+        <w:t>in table</w:t>
+      </w:r>
+      <w:r>
+        <w:rPr>
+          <w:rFonts w:cstheme="minorHAnsi"/>
+          <w:b/>
+          <w:bCs/>
+          <w:sz w:val="24"/>
+          <w:szCs w:val="24"/>
+        </w:rPr>
+        <w:t xml:space="preserve"> </w:t>
+      </w:r>
+      <w:r>
+        <w:rPr>
+          <w:rFonts w:cstheme="minorHAnsi"/>
+          <w:b/>
+          <w:bCs/>
+          <w:sz w:val="24"/>
+          <w:szCs w:val="24"/>
+        </w:rPr>
+        <w:t>-</w:t>
+      </w:r>
+      <w:r>
+        <w:rPr>
+          <w:rFonts w:cstheme="minorHAnsi"/>
+          <w:sz w:val="24"/>
+          <w:szCs w:val="24"/>
+        </w:rPr>
+        <w:t xml:space="preserve"> </w:t>
+      </w:r>
+      <w:r>
+        <w:rPr>
+          <w:rFonts w:cstheme="minorHAnsi"/>
+          <w:sz w:val="24"/>
+          <w:szCs w:val="24"/>
+        </w:rPr>
+        <w:t>INSERT INTO TABLE_</w:t>
+      </w:r>
+      <w:proofErr w:type="gramStart"/>
+      <w:r>
+        <w:rPr>
+          <w:rFonts w:cstheme="minorHAnsi"/>
+          <w:sz w:val="24"/>
+          <w:szCs w:val="24"/>
+        </w:rPr>
+        <w:t>NAME(</w:t>
+      </w:r>
+      <w:proofErr w:type="gramEnd"/>
+      <w:r>
+        <w:rPr>
+          <w:rFonts w:cstheme="minorHAnsi"/>
+          <w:sz w:val="24"/>
+          <w:szCs w:val="24"/>
+        </w:rPr>
+        <w:t xml:space="preserve">column1, column </w:t>
+      </w:r>
+      <w:proofErr w:type="gramStart"/>
+      <w:r>
+        <w:rPr>
+          <w:rFonts w:cstheme="minorHAnsi"/>
+          <w:sz w:val="24"/>
+          <w:szCs w:val="24"/>
+        </w:rPr>
+        <w:t>2,…</w:t>
+      </w:r>
+      <w:proofErr w:type="gramEnd"/>
+      <w:r>
+        <w:rPr>
+          <w:rFonts w:cstheme="minorHAnsi"/>
+          <w:sz w:val="24"/>
+          <w:szCs w:val="24"/>
+        </w:rPr>
+        <w:t xml:space="preserve">., </w:t>
+      </w:r>
       <w:proofErr w:type="spellStart"/>
       <w:r>
         <w:rPr>
           <w:rFonts w:cstheme="minorHAnsi"/>
-          <w:sz w:val="28"/>
-          <w:szCs w:val="28"/>
-        </w:rPr>
-        <w:t>Rfgfg</w:t>
+          <w:sz w:val="24"/>
+          <w:szCs w:val="24"/>
+        </w:rPr>
+        <w:t>columnN</w:t>
       </w:r>
       <w:proofErr w:type="spellEnd"/>
-    </w:p>
-    <w:p>
-      <w:pPr>
-        <w:pStyle w:val="ListParagraph"/>
-        <w:rPr>
-          <w:rFonts w:cstheme="minorHAnsi"/>
-          <w:sz w:val="28"/>
-          <w:szCs w:val="28"/>
+      <w:r>
+        <w:rPr>
+          <w:rFonts w:cstheme="minorHAnsi"/>
+          <w:sz w:val="24"/>
+          <w:szCs w:val="24"/>
+        </w:rPr>
+        <w:t>);</w:t>
+      </w:r>
+    </w:p>
+    <w:p>
+      <w:pPr>
+        <w:rPr>
+          <w:rFonts w:cstheme="minorHAnsi"/>
+          <w:sz w:val="24"/>
+          <w:szCs w:val="24"/>
+        </w:rPr>
+      </w:pPr>
+      <w:r>
+        <w:rPr>
+          <w:rFonts w:cstheme="minorHAnsi"/>
+          <w:sz w:val="24"/>
+          <w:szCs w:val="24"/>
+        </w:rPr>
+        <w:tab/>
+      </w:r>
+      <w:r>
+        <w:rPr>
+          <w:rFonts w:cstheme="minorHAnsi"/>
+          <w:sz w:val="24"/>
+          <w:szCs w:val="24"/>
+        </w:rPr>
+        <w:tab/>
+      </w:r>
+      <w:r>
+        <w:rPr>
+          <w:rFonts w:cstheme="minorHAnsi"/>
+          <w:sz w:val="24"/>
+          <w:szCs w:val="24"/>
+        </w:rPr>
+        <w:tab/>
+        <w:t xml:space="preserve">INSERT into </w:t>
+      </w:r>
+      <w:proofErr w:type="gramStart"/>
+      <w:r>
+        <w:rPr>
+          <w:rFonts w:cstheme="minorHAnsi"/>
+          <w:sz w:val="24"/>
+          <w:szCs w:val="24"/>
+        </w:rPr>
+        <w:t>employee(</w:t>
+      </w:r>
+      <w:proofErr w:type="gramEnd"/>
+      <w:r>
+        <w:rPr>
+          <w:rFonts w:cstheme="minorHAnsi"/>
+          <w:sz w:val="24"/>
+          <w:szCs w:val="24"/>
+        </w:rPr>
+        <w:t>e_id, e_name, e_salary)</w:t>
+      </w:r>
+    </w:p>
+    <w:p>
+      <w:pPr>
+        <w:ind w:left="1440" w:firstLine="720"/>
+        <w:rPr>
+          <w:rFonts w:cstheme="minorHAnsi"/>
+          <w:sz w:val="24"/>
+          <w:szCs w:val="24"/>
+        </w:rPr>
+      </w:pPr>
+      <w:proofErr w:type="gramStart"/>
+      <w:r>
+        <w:rPr>
+          <w:rFonts w:cstheme="minorHAnsi"/>
+          <w:sz w:val="24"/>
+          <w:szCs w:val="24"/>
+        </w:rPr>
+        <w:t>VALUE(</w:t>
+      </w:r>
+      <w:proofErr w:type="gramEnd"/>
+      <w:r>
+        <w:rPr>
+          <w:rFonts w:cstheme="minorHAnsi"/>
+          <w:sz w:val="24"/>
+          <w:szCs w:val="24"/>
+        </w:rPr>
+        <w:t>1, 'Bhavesh', 10000);</w:t>
+      </w:r>
+    </w:p>
+    <w:p>
+      <w:pPr>
+        <w:ind w:left="1440" w:firstLine="720"/>
+        <w:rPr>
+          <w:rFonts w:cstheme="minorHAnsi"/>
+          <w:sz w:val="24"/>
+          <w:szCs w:val="24"/>
+        </w:rPr>
+      </w:pPr>
+      <w:r>
+        <w:rPr>
+          <w:rFonts w:cstheme="minorHAnsi"/>
+          <w:sz w:val="24"/>
+          <w:szCs w:val="24"/>
+        </w:rPr>
+        <w:t>INSERT INTO staff</w:t>
+      </w:r>
+    </w:p>
+    <w:p>
+      <w:pPr>
+        <w:ind w:left="1440" w:firstLine="720"/>
+        <w:rPr>
+          <w:rFonts w:cstheme="minorHAnsi"/>
+          <w:sz w:val="24"/>
+          <w:szCs w:val="24"/>
+        </w:rPr>
+      </w:pPr>
+      <w:r>
+        <w:rPr>
+          <w:rFonts w:cstheme="minorHAnsi"/>
+          <w:sz w:val="24"/>
+          <w:szCs w:val="24"/>
+        </w:rPr>
+        <w:t>VALUES</w:t>
+      </w:r>
+    </w:p>
+    <w:p>
+      <w:pPr>
+        <w:ind w:left="1440" w:firstLine="720"/>
+        <w:rPr>
+          <w:rFonts w:cstheme="minorHAnsi"/>
+          <w:sz w:val="24"/>
+          <w:szCs w:val="24"/>
+        </w:rPr>
+      </w:pPr>
+      <w:r>
+        <w:rPr>
+          <w:rFonts w:cstheme="minorHAnsi"/>
+          <w:sz w:val="24"/>
+          <w:szCs w:val="24"/>
+        </w:rPr>
+        <w:t>(1, 'Bhavesh Goswami', 'Male', 6669556252),</w:t>
+      </w:r>
+    </w:p>
+    <w:p>
+      <w:pPr>
+        <w:ind w:left="1440" w:firstLine="720"/>
+        <w:rPr>
+          <w:rFonts w:cstheme="minorHAnsi"/>
+          <w:sz w:val="24"/>
+          <w:szCs w:val="24"/>
+        </w:rPr>
+      </w:pPr>
+      <w:r>
+        <w:rPr>
+          <w:rFonts w:cstheme="minorHAnsi"/>
+          <w:sz w:val="24"/>
+          <w:szCs w:val="24"/>
+        </w:rPr>
+        <w:t>(2, 'Rohan Patel', 'Male', 8853556255),</w:t>
+      </w:r>
+    </w:p>
+    <w:p>
+      <w:pPr>
+        <w:ind w:left="1440" w:firstLine="720"/>
+        <w:rPr>
+          <w:rFonts w:cstheme="minorHAnsi"/>
+          <w:sz w:val="24"/>
+          <w:szCs w:val="24"/>
+        </w:rPr>
+      </w:pPr>
+      <w:r>
+        <w:rPr>
+          <w:rFonts w:cstheme="minorHAnsi"/>
+          <w:sz w:val="24"/>
+          <w:szCs w:val="24"/>
+        </w:rPr>
+        <w:t>(3, 'Shivani Rajput', 'Female', 5623531521),</w:t>
+      </w:r>
+    </w:p>
+    <w:p>
+      <w:pPr>
+        <w:ind w:left="1440" w:firstLine="720"/>
+        <w:rPr>
+          <w:rFonts w:cstheme="minorHAnsi"/>
+          <w:sz w:val="24"/>
+          <w:szCs w:val="24"/>
+        </w:rPr>
+      </w:pPr>
+      <w:r>
+        <w:rPr>
+          <w:rFonts w:cstheme="minorHAnsi"/>
+          <w:sz w:val="24"/>
+          <w:szCs w:val="24"/>
+        </w:rPr>
+        <w:t>(4, '</w:t>
+      </w:r>
+      <w:r>
+        <w:rPr>
+          <w:rFonts w:cstheme="minorHAnsi"/>
+          <w:sz w:val="24"/>
+          <w:szCs w:val="24"/>
+        </w:rPr>
+        <w:t>Dashrath</w:t>
+      </w:r>
+      <w:r>
+        <w:rPr>
+          <w:rFonts w:cstheme="minorHAnsi"/>
+          <w:sz w:val="24"/>
+          <w:szCs w:val="24"/>
+        </w:rPr>
+        <w:t xml:space="preserve"> </w:t>
+      </w:r>
+      <w:r>
+        <w:rPr>
+          <w:rFonts w:cstheme="minorHAnsi"/>
+          <w:sz w:val="24"/>
+          <w:szCs w:val="24"/>
+        </w:rPr>
+        <w:t>Chavda</w:t>
+      </w:r>
+      <w:r>
+        <w:rPr>
+          <w:rFonts w:cstheme="minorHAnsi"/>
+          <w:sz w:val="24"/>
+          <w:szCs w:val="24"/>
+        </w:rPr>
+        <w:t>', 'Male', 5622523585);</w:t>
+      </w:r>
+    </w:p>
+    <w:p>
+      <w:pPr>
+        <w:ind w:firstLine="720"/>
+        <w:rPr>
+          <w:rFonts w:cstheme="minorHAnsi"/>
+          <w:sz w:val="24"/>
+          <w:szCs w:val="24"/>
+        </w:rPr>
+      </w:pPr>
+      <w:r>
+        <w:rPr>
+          <w:rFonts w:cstheme="minorHAnsi"/>
+          <w:b/>
+          <w:bCs/>
+          <w:sz w:val="24"/>
+          <w:szCs w:val="24"/>
+        </w:rPr>
+        <w:t xml:space="preserve">Drop </w:t>
+      </w:r>
+      <w:proofErr w:type="gramStart"/>
+      <w:r>
+        <w:rPr>
+          <w:rFonts w:cstheme="minorHAnsi"/>
+          <w:b/>
+          <w:bCs/>
+          <w:sz w:val="24"/>
+          <w:szCs w:val="24"/>
+        </w:rPr>
+        <w:t>table</w:t>
+      </w:r>
+      <w:r>
+        <w:rPr>
+          <w:rFonts w:cstheme="minorHAnsi"/>
+          <w:sz w:val="24"/>
+          <w:szCs w:val="24"/>
+        </w:rPr>
+        <w:t xml:space="preserve"> :</w:t>
+      </w:r>
+      <w:proofErr w:type="gramEnd"/>
+      <w:r>
+        <w:rPr>
+          <w:rFonts w:cstheme="minorHAnsi"/>
+          <w:sz w:val="24"/>
+          <w:szCs w:val="24"/>
+        </w:rPr>
+        <w:tab/>
+        <w:t>Remove table and data both</w:t>
+      </w:r>
+    </w:p>
+    <w:p>
+      <w:pPr>
+        <w:ind w:firstLine="720"/>
+        <w:rPr>
+          <w:rFonts w:cstheme="minorHAnsi"/>
+          <w:sz w:val="24"/>
+          <w:szCs w:val="24"/>
+        </w:rPr>
+      </w:pPr>
+      <w:r>
+        <w:rPr>
+          <w:rFonts w:cstheme="minorHAnsi"/>
+          <w:sz w:val="24"/>
+          <w:szCs w:val="24"/>
+        </w:rPr>
+        <w:tab/>
+      </w:r>
+      <w:r>
+        <w:rPr>
+          <w:rFonts w:cstheme="minorHAnsi"/>
+          <w:sz w:val="24"/>
+          <w:szCs w:val="24"/>
+        </w:rPr>
+        <w:tab/>
+      </w:r>
+      <w:r>
+        <w:rPr>
+          <w:rFonts w:cstheme="minorHAnsi"/>
+          <w:sz w:val="24"/>
+          <w:szCs w:val="24"/>
+        </w:rPr>
+        <w:t>SELECT * FROM `employee3` WHERE 1;</w:t>
+      </w:r>
+    </w:p>
+    <w:p>
+      <w:pPr>
+        <w:ind w:left="1440" w:firstLine="720"/>
+        <w:rPr>
+          <w:rFonts w:cstheme="minorHAnsi"/>
+          <w:sz w:val="24"/>
+          <w:szCs w:val="24"/>
+        </w:rPr>
+      </w:pPr>
+      <w:r>
+        <w:rPr>
+          <w:rFonts w:cstheme="minorHAnsi"/>
+          <w:sz w:val="24"/>
+          <w:szCs w:val="24"/>
+        </w:rPr>
+        <w:t>DROP TABLE employee3;</w:t>
+      </w:r>
+    </w:p>
+    <w:p>
+      <w:pPr>
+        <w:ind w:left="1440" w:firstLine="720"/>
+        <w:rPr>
+          <w:rFonts w:cstheme="minorHAnsi"/>
+          <w:sz w:val="24"/>
+          <w:szCs w:val="24"/>
+        </w:rPr>
+      </w:pPr>
+      <w:r>
+        <w:rPr>
+          <w:rFonts w:cstheme="minorHAnsi"/>
+          <w:sz w:val="24"/>
+          <w:szCs w:val="24"/>
+        </w:rPr>
+        <w:t xml:space="preserve">DROP DATABASE </w:t>
+      </w:r>
+      <w:proofErr w:type="spellStart"/>
+      <w:r>
+        <w:rPr>
+          <w:rFonts w:cstheme="minorHAnsi"/>
+          <w:sz w:val="24"/>
+          <w:szCs w:val="24"/>
+        </w:rPr>
+        <w:t>database_name</w:t>
+      </w:r>
+      <w:proofErr w:type="spellEnd"/>
+      <w:r>
+        <w:rPr>
+          <w:rFonts w:cstheme="minorHAnsi"/>
+          <w:sz w:val="24"/>
+          <w:szCs w:val="24"/>
+        </w:rPr>
+        <w:t>;</w:t>
+      </w:r>
+    </w:p>
+    <w:p>
+      <w:pPr>
+        <w:ind w:left="1440" w:firstLine="720"/>
+        <w:rPr>
+          <w:rFonts w:cstheme="minorHAnsi"/>
+          <w:sz w:val="24"/>
+          <w:szCs w:val="24"/>
+        </w:rPr>
+      </w:pPr>
+    </w:p>
+    <w:p>
+      <w:pPr>
+        <w:rPr>
+          <w:rFonts w:cstheme="minorHAnsi"/>
+          <w:sz w:val="24"/>
+          <w:szCs w:val="24"/>
+        </w:rPr>
+      </w:pPr>
+      <w:r>
+        <w:rPr>
+          <w:rFonts w:cstheme="minorHAnsi"/>
+          <w:sz w:val="24"/>
+          <w:szCs w:val="24"/>
+        </w:rPr>
+        <w:tab/>
+      </w:r>
+      <w:proofErr w:type="gramStart"/>
+      <w:r>
+        <w:rPr>
+          <w:rFonts w:cstheme="minorHAnsi"/>
+          <w:b/>
+          <w:bCs/>
+          <w:sz w:val="24"/>
+          <w:szCs w:val="24"/>
+        </w:rPr>
+        <w:t>Delete</w:t>
+      </w:r>
+      <w:r>
+        <w:rPr>
+          <w:rFonts w:cstheme="minorHAnsi"/>
+          <w:sz w:val="24"/>
+          <w:szCs w:val="24"/>
+        </w:rPr>
+        <w:t xml:space="preserve"> :</w:t>
+      </w:r>
+      <w:proofErr w:type="gramEnd"/>
+      <w:r>
+        <w:rPr>
+          <w:rFonts w:cstheme="minorHAnsi"/>
+          <w:sz w:val="24"/>
+          <w:szCs w:val="24"/>
+        </w:rPr>
+        <w:t xml:space="preserve"> Remove only data, not table(structure)</w:t>
+      </w:r>
+    </w:p>
+    <w:p>
+      <w:pPr>
+        <w:rPr>
+          <w:rFonts w:cstheme="minorHAnsi"/>
+          <w:sz w:val="24"/>
+          <w:szCs w:val="24"/>
+        </w:rPr>
+      </w:pPr>
+      <w:r>
+        <w:rPr>
+          <w:rFonts w:cstheme="minorHAnsi"/>
+          <w:sz w:val="24"/>
+          <w:szCs w:val="24"/>
+        </w:rPr>
+        <w:tab/>
+      </w:r>
+      <w:r>
+        <w:rPr>
+          <w:rFonts w:cstheme="minorHAnsi"/>
+          <w:sz w:val="24"/>
+          <w:szCs w:val="24"/>
+        </w:rPr>
+        <w:tab/>
+        <w:t>DELETE FROM employee3 WHERE e_id = 1;</w:t>
+      </w:r>
+    </w:p>
+    <w:p>
+      <w:pPr>
+        <w:ind w:left="1440"/>
+        <w:rPr>
+          <w:rFonts w:cstheme="minorHAnsi"/>
+          <w:sz w:val="24"/>
+          <w:szCs w:val="24"/>
+        </w:rPr>
+      </w:pPr>
+      <w:r>
+        <w:rPr>
+          <w:rFonts w:ascii="Segoe UI Symbol" w:hAnsi="Segoe UI Symbol" w:cs="Segoe UI Symbol"/>
+          <w:sz w:val="24"/>
+          <w:szCs w:val="24"/>
+        </w:rPr>
+        <w:t>✔</w:t>
+      </w:r>
+      <w:r>
+        <w:rPr>
+          <w:rFonts w:cstheme="minorHAnsi"/>
+          <w:sz w:val="24"/>
+          <w:szCs w:val="24"/>
+        </w:rPr>
+        <w:t xml:space="preserve"> Table exists</w:t>
+      </w:r>
+      <w:r>
+        <w:rPr>
+          <w:rFonts w:cstheme="minorHAnsi"/>
+          <w:sz w:val="24"/>
+          <w:szCs w:val="24"/>
+        </w:rPr>
+        <w:br/>
+      </w:r>
+      <w:r>
+        <w:rPr>
+          <w:rFonts w:ascii="Segoe UI Symbol" w:hAnsi="Segoe UI Symbol" w:cs="Segoe UI Symbol"/>
+          <w:sz w:val="24"/>
+          <w:szCs w:val="24"/>
+        </w:rPr>
+        <w:t>✔</w:t>
+      </w:r>
+      <w:r>
+        <w:rPr>
+          <w:rFonts w:cstheme="minorHAnsi"/>
+          <w:sz w:val="24"/>
+          <w:szCs w:val="24"/>
+        </w:rPr>
+        <w:t xml:space="preserve"> WHERE condition allowed</w:t>
+      </w:r>
+    </w:p>
+    <w:p>
+      <w:pPr>
+        <w:rPr>
+          <w:rFonts w:cstheme="minorHAnsi"/>
+          <w:sz w:val="24"/>
+          <w:szCs w:val="24"/>
+        </w:rPr>
+      </w:pPr>
+      <w:r>
+        <w:rPr>
+          <w:rFonts w:cstheme="minorHAnsi"/>
+          <w:sz w:val="24"/>
+          <w:szCs w:val="24"/>
+        </w:rPr>
+        <w:tab/>
+      </w:r>
+      <w:proofErr w:type="gramStart"/>
+      <w:r>
+        <w:rPr>
+          <w:rFonts w:cstheme="minorHAnsi"/>
+          <w:b/>
+          <w:bCs/>
+          <w:sz w:val="24"/>
+          <w:szCs w:val="24"/>
+        </w:rPr>
+        <w:t>Truncate</w:t>
+      </w:r>
+      <w:r>
+        <w:rPr>
+          <w:rFonts w:cstheme="minorHAnsi"/>
+          <w:b/>
+          <w:bCs/>
+          <w:sz w:val="24"/>
+          <w:szCs w:val="24"/>
+        </w:rPr>
+        <w:t xml:space="preserve"> </w:t>
+      </w:r>
+      <w:r>
+        <w:rPr>
+          <w:rFonts w:cstheme="minorHAnsi"/>
+          <w:sz w:val="24"/>
+          <w:szCs w:val="24"/>
+        </w:rPr>
+        <w:t>:</w:t>
+      </w:r>
+      <w:proofErr w:type="gramEnd"/>
+      <w:r>
+        <w:rPr>
+          <w:rFonts w:cstheme="minorHAnsi"/>
+          <w:sz w:val="24"/>
+          <w:szCs w:val="24"/>
+        </w:rPr>
+        <w:t xml:space="preserve"> Remove only data, not table(structure)</w:t>
+      </w:r>
+    </w:p>
+    <w:p>
+      <w:pPr>
+        <w:rPr>
+          <w:rFonts w:cstheme="minorHAnsi"/>
+          <w:sz w:val="24"/>
+          <w:szCs w:val="24"/>
+        </w:rPr>
+      </w:pPr>
+      <w:r>
+        <w:rPr>
+          <w:rFonts w:cstheme="minorHAnsi"/>
+          <w:sz w:val="24"/>
+          <w:szCs w:val="24"/>
+        </w:rPr>
+        <w:tab/>
+      </w:r>
+      <w:r>
+        <w:rPr>
+          <w:rFonts w:cstheme="minorHAnsi"/>
+          <w:sz w:val="24"/>
+          <w:szCs w:val="24"/>
+        </w:rPr>
+        <w:tab/>
+        <w:t>TRUNCATE TABLE employee3;</w:t>
+      </w:r>
+    </w:p>
+    <w:p>
+      <w:pPr>
+        <w:ind w:left="1440"/>
+        <w:rPr>
+          <w:rFonts w:cstheme="minorHAnsi"/>
+          <w:sz w:val="24"/>
+          <w:szCs w:val="24"/>
+        </w:rPr>
+      </w:pPr>
+      <w:r>
+        <w:rPr>
+          <w:rFonts w:ascii="Segoe UI Symbol" w:hAnsi="Segoe UI Symbol" w:cs="Segoe UI Symbol"/>
+          <w:sz w:val="24"/>
+          <w:szCs w:val="24"/>
+        </w:rPr>
+        <w:t>✔</w:t>
+      </w:r>
+      <w:r>
+        <w:rPr>
+          <w:rFonts w:cstheme="minorHAnsi"/>
+          <w:sz w:val="24"/>
+          <w:szCs w:val="24"/>
+        </w:rPr>
+        <w:t xml:space="preserve"> Table exists</w:t>
+      </w:r>
+      <w:r>
+        <w:rPr>
+          <w:rFonts w:cstheme="minorHAnsi"/>
+          <w:sz w:val="24"/>
+          <w:szCs w:val="24"/>
+        </w:rPr>
+        <w:br/>
+      </w:r>
+      <w:r>
+        <w:rPr>
+          <w:rFonts w:ascii="Segoe UI Emoji" w:hAnsi="Segoe UI Emoji" w:cs="Segoe UI Emoji"/>
+          <w:sz w:val="24"/>
+          <w:szCs w:val="24"/>
+        </w:rPr>
+        <w:t>❌</w:t>
+      </w:r>
+      <w:r>
+        <w:rPr>
+          <w:rFonts w:cstheme="minorHAnsi"/>
+          <w:sz w:val="24"/>
+          <w:szCs w:val="24"/>
+        </w:rPr>
+        <w:t xml:space="preserve"> WHERE not allowed</w:t>
+      </w:r>
+      <w:r>
+        <w:rPr>
+          <w:rFonts w:cstheme="minorHAnsi"/>
+          <w:sz w:val="24"/>
+          <w:szCs w:val="24"/>
+        </w:rPr>
+        <w:br/>
+      </w:r>
+      <w:r>
+        <w:rPr>
+          <w:rFonts w:ascii="Segoe UI Emoji" w:hAnsi="Segoe UI Emoji" w:cs="Segoe UI Emoji"/>
+          <w:sz w:val="24"/>
+          <w:szCs w:val="24"/>
+        </w:rPr>
+        <w:t>⚡</w:t>
+      </w:r>
+      <w:r>
+        <w:rPr>
+          <w:rFonts w:cstheme="minorHAnsi"/>
+          <w:sz w:val="24"/>
+          <w:szCs w:val="24"/>
+        </w:rPr>
+        <w:t xml:space="preserve"> Fast</w:t>
+      </w:r>
+    </w:p>
+    <w:p>
+      <w:pPr>
+        <w:rPr>
+          <w:rFonts w:cstheme="minorHAnsi"/>
+          <w:sz w:val="24"/>
+          <w:szCs w:val="24"/>
+        </w:rPr>
+      </w:pPr>
+      <w:r>
+        <w:rPr>
+          <w:rFonts w:cstheme="minorHAnsi"/>
+          <w:sz w:val="24"/>
+          <w:szCs w:val="24"/>
+        </w:rPr>
+        <w:tab/>
+      </w:r>
+      <w:r>
+        <w:rPr>
+          <w:rFonts w:cstheme="minorHAnsi"/>
+          <w:sz w:val="24"/>
+          <w:szCs w:val="24"/>
+        </w:rPr>
+        <w:tab/>
+      </w:r>
+    </w:p>
+    <w:p>
+      <w:pPr>
+        <w:ind w:firstLine="720"/>
+        <w:rPr>
+          <w:rFonts w:cstheme="minorHAnsi"/>
+          <w:sz w:val="24"/>
+          <w:szCs w:val="24"/>
+        </w:rPr>
+      </w:pPr>
+      <w:r>
+        <w:rPr>
+          <w:rFonts w:cstheme="minorHAnsi"/>
+          <w:b/>
+          <w:bCs/>
+          <w:sz w:val="24"/>
+          <w:szCs w:val="24"/>
+        </w:rPr>
+        <w:t xml:space="preserve">Where use: </w:t>
+      </w:r>
+    </w:p>
+    <w:p>
+      <w:pPr>
+        <w:rPr>
+          <w:rFonts w:cstheme="minorHAnsi"/>
+          <w:sz w:val="24"/>
+          <w:szCs w:val="24"/>
+        </w:rPr>
+      </w:pPr>
+      <w:r>
+        <w:rPr>
+          <w:rFonts w:cstheme="minorHAnsi"/>
+          <w:sz w:val="24"/>
+          <w:szCs w:val="24"/>
+        </w:rPr>
+        <w:tab/>
+      </w:r>
+      <w:r>
+        <w:rPr>
+          <w:rFonts w:cstheme="minorHAnsi"/>
+          <w:sz w:val="24"/>
+          <w:szCs w:val="24"/>
+        </w:rPr>
+        <w:tab/>
+        <w:t>SELECT * FROM employee3 WHERE e_salary = 10000;</w:t>
+      </w:r>
+    </w:p>
+    <w:p>
+      <w:pPr>
+        <w:rPr>
+          <w:rFonts w:cstheme="minorHAnsi"/>
+          <w:b/>
+          <w:bCs/>
+          <w:sz w:val="24"/>
+          <w:szCs w:val="24"/>
+        </w:rPr>
+      </w:pPr>
+      <w:r>
+        <w:rPr>
+          <w:rFonts w:cstheme="minorHAnsi"/>
+          <w:sz w:val="24"/>
+          <w:szCs w:val="24"/>
+        </w:rPr>
+        <w:tab/>
+      </w:r>
+      <w:proofErr w:type="gramStart"/>
+      <w:r>
+        <w:rPr>
+          <w:rFonts w:cstheme="minorHAnsi"/>
+          <w:b/>
+          <w:bCs/>
+          <w:sz w:val="24"/>
+          <w:szCs w:val="24"/>
+        </w:rPr>
+        <w:t>Alter</w:t>
+      </w:r>
+      <w:r>
+        <w:rPr>
+          <w:rFonts w:cstheme="minorHAnsi"/>
+          <w:b/>
+          <w:bCs/>
+          <w:sz w:val="24"/>
+          <w:szCs w:val="24"/>
+        </w:rPr>
+        <w:t xml:space="preserve"> </w:t>
+      </w:r>
+      <w:r>
+        <w:rPr>
+          <w:rFonts w:cstheme="minorHAnsi"/>
+          <w:b/>
+          <w:bCs/>
+          <w:sz w:val="24"/>
+          <w:szCs w:val="24"/>
+        </w:rPr>
+        <w:t>:</w:t>
+      </w:r>
+      <w:proofErr w:type="gramEnd"/>
+      <w:r>
+        <w:rPr>
+          <w:rFonts w:cstheme="minorHAnsi"/>
+          <w:b/>
+          <w:bCs/>
+          <w:sz w:val="24"/>
+          <w:szCs w:val="24"/>
+        </w:rPr>
+        <w:t xml:space="preserve"> </w:t>
+      </w:r>
+      <w:r>
+        <w:rPr>
+          <w:rFonts w:cstheme="minorHAnsi"/>
+          <w:sz w:val="24"/>
+          <w:szCs w:val="24"/>
+        </w:rPr>
+        <w:t>Use</w:t>
+      </w:r>
+      <w:r>
+        <w:rPr>
+          <w:rFonts w:cstheme="minorHAnsi"/>
+          <w:b/>
+          <w:bCs/>
+          <w:sz w:val="24"/>
+          <w:szCs w:val="24"/>
+        </w:rPr>
+        <w:t xml:space="preserve"> </w:t>
+      </w:r>
+      <w:r>
+        <w:rPr>
+          <w:rFonts w:cstheme="minorHAnsi"/>
+          <w:sz w:val="24"/>
+          <w:szCs w:val="24"/>
+        </w:rPr>
+        <w:t xml:space="preserve">exist table </w:t>
+      </w:r>
+      <w:proofErr w:type="gramStart"/>
+      <w:r>
+        <w:rPr>
+          <w:rFonts w:cstheme="minorHAnsi"/>
+          <w:sz w:val="24"/>
+          <w:szCs w:val="24"/>
+        </w:rPr>
+        <w:t>structure  for</w:t>
+      </w:r>
+      <w:proofErr w:type="gramEnd"/>
+      <w:r>
+        <w:rPr>
+          <w:rFonts w:cstheme="minorHAnsi"/>
+          <w:sz w:val="24"/>
+          <w:szCs w:val="24"/>
+        </w:rPr>
+        <w:t xml:space="preserve"> </w:t>
+      </w:r>
+      <w:proofErr w:type="gramStart"/>
+      <w:r>
+        <w:rPr>
+          <w:rFonts w:cstheme="minorHAnsi"/>
+          <w:sz w:val="24"/>
+          <w:szCs w:val="24"/>
+        </w:rPr>
+        <w:t xml:space="preserve">change </w:t>
+      </w:r>
+      <w:r>
+        <w:rPr>
+          <w:rFonts w:cstheme="minorHAnsi"/>
+          <w:b/>
+          <w:bCs/>
+          <w:sz w:val="24"/>
+          <w:szCs w:val="24"/>
+        </w:rPr>
+        <w:t xml:space="preserve"> (</w:t>
+      </w:r>
+      <w:proofErr w:type="gramEnd"/>
+      <w:r>
+        <w:rPr>
+          <w:rFonts w:cstheme="minorHAnsi"/>
+          <w:b/>
+          <w:bCs/>
+          <w:sz w:val="24"/>
+          <w:szCs w:val="24"/>
+        </w:rPr>
+        <w:t>Modify)</w:t>
+      </w:r>
+      <w:r>
+        <w:rPr>
+          <w:rFonts w:cstheme="minorHAnsi"/>
+          <w:b/>
+          <w:bCs/>
+          <w:sz w:val="24"/>
+          <w:szCs w:val="24"/>
+        </w:rPr>
+        <w:tab/>
+      </w:r>
+    </w:p>
+    <w:p>
+      <w:pPr>
+        <w:ind w:left="720" w:firstLine="720"/>
+        <w:rPr>
+          <w:rFonts w:cstheme="minorHAnsi"/>
+          <w:b/>
+          <w:bCs/>
+          <w:sz w:val="24"/>
+          <w:szCs w:val="24"/>
+        </w:rPr>
+      </w:pPr>
+      <w:r>
+        <w:rPr>
+          <w:rFonts w:cstheme="minorHAnsi"/>
+          <w:b/>
+          <w:bCs/>
+          <w:sz w:val="24"/>
+          <w:szCs w:val="24"/>
+        </w:rPr>
+        <w:t xml:space="preserve"> </w:t>
+      </w:r>
+      <w:r>
+        <w:rPr>
+          <w:rFonts w:cstheme="minorHAnsi"/>
+          <w:b/>
+          <w:bCs/>
+          <w:sz w:val="24"/>
+          <w:szCs w:val="24"/>
+        </w:rPr>
+        <w:t>-</w:t>
+      </w:r>
+      <w:r>
+        <w:rPr>
+          <w:rFonts w:cstheme="minorHAnsi"/>
+          <w:b/>
+          <w:bCs/>
+          <w:sz w:val="24"/>
+          <w:szCs w:val="24"/>
+        </w:rPr>
+        <w:t xml:space="preserve">  </w:t>
+      </w:r>
+      <w:r>
+        <w:rPr>
+          <w:rFonts w:cstheme="minorHAnsi"/>
+          <w:b/>
+          <w:bCs/>
+          <w:sz w:val="24"/>
+          <w:szCs w:val="24"/>
+        </w:rPr>
+        <w:t>ADD new column</w:t>
+      </w:r>
+    </w:p>
+    <w:p>
+      <w:pPr>
+        <w:rPr>
+          <w:rFonts w:cstheme="minorHAnsi"/>
+          <w:sz w:val="24"/>
+          <w:szCs w:val="24"/>
+        </w:rPr>
+      </w:pPr>
+      <w:r>
+        <w:rPr>
+          <w:rFonts w:cstheme="minorHAnsi"/>
+          <w:b/>
+          <w:bCs/>
+          <w:sz w:val="24"/>
+          <w:szCs w:val="24"/>
+        </w:rPr>
+        <w:lastRenderedPageBreak/>
+        <w:tab/>
+      </w:r>
+      <w:r>
+        <w:rPr>
+          <w:rFonts w:cstheme="minorHAnsi"/>
+          <w:b/>
+          <w:bCs/>
+          <w:sz w:val="24"/>
+          <w:szCs w:val="24"/>
+        </w:rPr>
+        <w:tab/>
+      </w:r>
+      <w:r>
+        <w:rPr>
+          <w:rFonts w:cstheme="minorHAnsi"/>
+          <w:sz w:val="24"/>
+          <w:szCs w:val="24"/>
+        </w:rPr>
+        <w:t>ALTER TABLE employee3</w:t>
+      </w:r>
+    </w:p>
+    <w:p>
+      <w:pPr>
+        <w:ind w:left="720" w:firstLine="720"/>
+        <w:rPr>
+          <w:rFonts w:cstheme="minorHAnsi"/>
+          <w:sz w:val="24"/>
+          <w:szCs w:val="24"/>
+        </w:rPr>
+      </w:pPr>
+      <w:r>
+        <w:rPr>
+          <w:rFonts w:cstheme="minorHAnsi"/>
+          <w:sz w:val="24"/>
+          <w:szCs w:val="24"/>
+        </w:rPr>
+        <w:t>ADD e_age INT;</w:t>
+      </w:r>
+    </w:p>
+    <w:p>
+      <w:pPr>
+        <w:ind w:left="720" w:firstLine="720"/>
+        <w:rPr>
+          <w:rFonts w:cstheme="minorHAnsi"/>
+          <w:b/>
+          <w:bCs/>
+          <w:sz w:val="24"/>
+          <w:szCs w:val="24"/>
+        </w:rPr>
+      </w:pPr>
+      <w:r>
+        <w:rPr>
+          <w:rFonts w:cstheme="minorHAnsi"/>
+          <w:sz w:val="24"/>
+          <w:szCs w:val="24"/>
+        </w:rPr>
+        <w:t xml:space="preserve"> </w:t>
+      </w:r>
+      <w:r>
+        <w:rPr>
+          <w:rFonts w:cstheme="minorHAnsi"/>
+          <w:sz w:val="24"/>
+          <w:szCs w:val="24"/>
+        </w:rPr>
+        <w:t>-</w:t>
+      </w:r>
+      <w:r>
+        <w:rPr>
+          <w:sz w:val="24"/>
+          <w:szCs w:val="24"/>
+        </w:rPr>
+        <w:t xml:space="preserve"> </w:t>
+      </w:r>
+      <w:r>
+        <w:rPr>
+          <w:rFonts w:cstheme="minorHAnsi"/>
+          <w:b/>
+          <w:bCs/>
+          <w:sz w:val="24"/>
+          <w:szCs w:val="24"/>
+        </w:rPr>
+        <w:t>MODIFY column (datatype / size change)</w:t>
+      </w:r>
+    </w:p>
+    <w:p>
+      <w:pPr>
+        <w:ind w:left="720" w:firstLine="720"/>
+        <w:rPr>
+          <w:rFonts w:cstheme="minorHAnsi"/>
+          <w:sz w:val="24"/>
+          <w:szCs w:val="24"/>
+        </w:rPr>
+      </w:pPr>
+      <w:r>
+        <w:rPr>
+          <w:rFonts w:cstheme="minorHAnsi"/>
+          <w:sz w:val="24"/>
+          <w:szCs w:val="24"/>
+        </w:rPr>
+        <w:t>ALTER TABLE employee3</w:t>
+      </w:r>
+    </w:p>
+    <w:p>
+      <w:pPr>
+        <w:ind w:left="720" w:firstLine="720"/>
+        <w:rPr>
+          <w:rFonts w:cstheme="minorHAnsi"/>
+          <w:sz w:val="24"/>
+          <w:szCs w:val="24"/>
+        </w:rPr>
+      </w:pPr>
+      <w:r>
+        <w:rPr>
+          <w:rFonts w:cstheme="minorHAnsi"/>
+          <w:sz w:val="24"/>
+          <w:szCs w:val="24"/>
+        </w:rPr>
+        <w:t xml:space="preserve">MODIFY e_name </w:t>
+      </w:r>
+      <w:proofErr w:type="gramStart"/>
+      <w:r>
+        <w:rPr>
+          <w:rFonts w:cstheme="minorHAnsi"/>
+          <w:sz w:val="24"/>
+          <w:szCs w:val="24"/>
+        </w:rPr>
+        <w:t>VARCHAR(</w:t>
+      </w:r>
+      <w:proofErr w:type="gramEnd"/>
+      <w:r>
+        <w:rPr>
+          <w:rFonts w:cstheme="minorHAnsi"/>
+          <w:sz w:val="24"/>
+          <w:szCs w:val="24"/>
+        </w:rPr>
+        <w:t>100);</w:t>
+      </w:r>
+    </w:p>
+    <w:p>
+      <w:pPr>
+        <w:ind w:left="720" w:firstLine="720"/>
+        <w:rPr>
+          <w:rFonts w:cstheme="minorHAnsi"/>
+          <w:sz w:val="24"/>
+          <w:szCs w:val="24"/>
+        </w:rPr>
+      </w:pPr>
+      <w:r>
+        <w:rPr>
+          <w:rFonts w:cstheme="minorHAnsi"/>
+          <w:sz w:val="24"/>
+          <w:szCs w:val="24"/>
+        </w:rPr>
+        <w:t>-</w:t>
+      </w:r>
+      <w:r>
+        <w:rPr>
+          <w:sz w:val="24"/>
+          <w:szCs w:val="24"/>
+        </w:rPr>
+        <w:t xml:space="preserve"> </w:t>
+      </w:r>
+      <w:r>
+        <w:rPr>
+          <w:rFonts w:cstheme="minorHAnsi"/>
+          <w:b/>
+          <w:bCs/>
+          <w:sz w:val="24"/>
+          <w:szCs w:val="24"/>
+        </w:rPr>
+        <w:t>RENAME</w:t>
+      </w:r>
+      <w:r>
+        <w:rPr>
+          <w:rFonts w:cstheme="minorHAnsi"/>
+          <w:sz w:val="24"/>
+          <w:szCs w:val="24"/>
+        </w:rPr>
+        <w:t xml:space="preserve"> </w:t>
+      </w:r>
+      <w:r>
+        <w:rPr>
+          <w:rFonts w:cstheme="minorHAnsi"/>
+          <w:b/>
+          <w:bCs/>
+          <w:sz w:val="24"/>
+          <w:szCs w:val="24"/>
+        </w:rPr>
+        <w:t>column</w:t>
+      </w:r>
+    </w:p>
+    <w:p>
+      <w:pPr>
+        <w:ind w:left="720" w:firstLine="720"/>
+        <w:rPr>
+          <w:rFonts w:cstheme="minorHAnsi"/>
+          <w:sz w:val="24"/>
+          <w:szCs w:val="24"/>
+        </w:rPr>
+      </w:pPr>
+      <w:r>
+        <w:rPr>
+          <w:rFonts w:cstheme="minorHAnsi"/>
+          <w:sz w:val="24"/>
+          <w:szCs w:val="24"/>
+        </w:rPr>
+        <w:t>ALTER TABLE employee3</w:t>
+      </w:r>
+    </w:p>
+    <w:p>
+      <w:pPr>
+        <w:ind w:left="720" w:firstLine="720"/>
+        <w:rPr>
+          <w:rFonts w:cstheme="minorHAnsi"/>
+          <w:sz w:val="24"/>
+          <w:szCs w:val="24"/>
+        </w:rPr>
+      </w:pPr>
+      <w:r>
+        <w:rPr>
+          <w:rFonts w:cstheme="minorHAnsi"/>
+          <w:sz w:val="24"/>
+          <w:szCs w:val="24"/>
+        </w:rPr>
+        <w:t xml:space="preserve">RENAME COLUMN </w:t>
+      </w:r>
+      <w:proofErr w:type="spellStart"/>
+      <w:r>
+        <w:rPr>
+          <w:rFonts w:cstheme="minorHAnsi"/>
+          <w:sz w:val="24"/>
+          <w:szCs w:val="24"/>
+        </w:rPr>
+        <w:t>e_salary</w:t>
+      </w:r>
+      <w:proofErr w:type="spellEnd"/>
+      <w:r>
+        <w:rPr>
+          <w:rFonts w:cstheme="minorHAnsi"/>
+          <w:sz w:val="24"/>
+          <w:szCs w:val="24"/>
+        </w:rPr>
+        <w:t xml:space="preserve"> TO salary;</w:t>
+      </w:r>
+    </w:p>
+    <w:p>
+      <w:pPr>
+        <w:ind w:left="720" w:firstLine="720"/>
+        <w:rPr>
+          <w:rFonts w:cstheme="minorHAnsi"/>
+          <w:sz w:val="24"/>
+          <w:szCs w:val="24"/>
+        </w:rPr>
+      </w:pPr>
+    </w:p>
+    <w:p>
+      <w:pPr>
+        <w:ind w:left="720" w:firstLine="720"/>
+        <w:rPr>
+          <w:rFonts w:cstheme="minorHAnsi"/>
+          <w:b/>
+          <w:bCs/>
+          <w:sz w:val="24"/>
+          <w:szCs w:val="24"/>
+        </w:rPr>
+      </w:pPr>
+      <w:r>
+        <w:rPr>
+          <w:rFonts w:cstheme="minorHAnsi"/>
+          <w:b/>
+          <w:bCs/>
+          <w:sz w:val="24"/>
+          <w:szCs w:val="24"/>
+        </w:rPr>
+        <w:t>-  DROP column (Delete)</w:t>
+      </w:r>
+    </w:p>
+    <w:p>
+      <w:pPr>
+        <w:ind w:left="720" w:firstLine="720"/>
+        <w:rPr>
+          <w:rFonts w:cstheme="minorHAnsi"/>
+          <w:sz w:val="24"/>
+          <w:szCs w:val="24"/>
+        </w:rPr>
+      </w:pPr>
+      <w:r>
+        <w:rPr>
+          <w:rFonts w:cstheme="minorHAnsi"/>
+          <w:sz w:val="24"/>
+          <w:szCs w:val="24"/>
+        </w:rPr>
+        <w:t>ALTER TABLE employee3</w:t>
+      </w:r>
+    </w:p>
+    <w:p>
+      <w:pPr>
+        <w:ind w:left="720" w:firstLine="720"/>
+        <w:rPr>
+          <w:rFonts w:cstheme="minorHAnsi"/>
+          <w:sz w:val="24"/>
+          <w:szCs w:val="24"/>
+        </w:rPr>
+      </w:pPr>
+      <w:r>
+        <w:rPr>
+          <w:rFonts w:cstheme="minorHAnsi"/>
+          <w:sz w:val="24"/>
+          <w:szCs w:val="24"/>
+        </w:rPr>
+        <w:t>DROP COLUMN e_age;</w:t>
+      </w:r>
+    </w:p>
+    <w:p>
+      <w:pPr>
+        <w:ind w:left="720" w:firstLine="720"/>
+        <w:rPr>
+          <w:rFonts w:cstheme="minorHAnsi"/>
+          <w:sz w:val="24"/>
+          <w:szCs w:val="24"/>
+        </w:rPr>
+      </w:pPr>
+    </w:p>
+    <w:p>
+      <w:pPr>
+        <w:ind w:left="720" w:firstLine="720"/>
+        <w:rPr>
+          <w:rFonts w:cstheme="minorHAnsi"/>
+          <w:b/>
+          <w:bCs/>
+          <w:sz w:val="24"/>
+          <w:szCs w:val="24"/>
+          <w:u w:val="single"/>
+        </w:rPr>
+      </w:pPr>
+      <w:r>
+        <w:rPr>
+          <w:rFonts w:cstheme="minorHAnsi"/>
+          <w:sz w:val="24"/>
+          <w:szCs w:val="24"/>
+        </w:rPr>
+        <w:t>-</w:t>
+      </w:r>
+      <w:r>
+        <w:rPr>
+          <w:sz w:val="24"/>
+          <w:szCs w:val="24"/>
+        </w:rPr>
+        <w:t xml:space="preserve"> </w:t>
+      </w:r>
+      <w:r>
+        <w:rPr>
+          <w:rFonts w:cstheme="minorHAnsi"/>
+          <w:b/>
+          <w:bCs/>
+          <w:sz w:val="24"/>
+          <w:szCs w:val="24"/>
+          <w:u w:val="single"/>
+        </w:rPr>
+        <w:t>RENAME table</w:t>
+      </w:r>
+    </w:p>
+    <w:p>
+      <w:pPr>
+        <w:ind w:left="720" w:firstLine="720"/>
+        <w:rPr>
+          <w:rFonts w:cstheme="minorHAnsi"/>
+          <w:sz w:val="24"/>
+          <w:szCs w:val="24"/>
+        </w:rPr>
+      </w:pPr>
+      <w:r>
+        <w:rPr>
+          <w:rFonts w:cstheme="minorHAnsi"/>
+          <w:sz w:val="24"/>
+          <w:szCs w:val="24"/>
+        </w:rPr>
+        <w:t>ALTER TABLE employee3</w:t>
+      </w:r>
+    </w:p>
+    <w:p>
+      <w:pPr>
+        <w:ind w:left="720" w:firstLine="720"/>
+        <w:rPr>
+          <w:rFonts w:cstheme="minorHAnsi"/>
+          <w:sz w:val="24"/>
+          <w:szCs w:val="24"/>
+        </w:rPr>
+      </w:pPr>
+      <w:r>
+        <w:rPr>
+          <w:rFonts w:cstheme="minorHAnsi"/>
+          <w:sz w:val="24"/>
+          <w:szCs w:val="24"/>
+        </w:rPr>
+        <w:t>RENAME TO employee_new;</w:t>
+      </w:r>
+    </w:p>
+    <w:p>
+      <w:pPr>
+        <w:ind w:left="720" w:firstLine="720"/>
+        <w:rPr>
+          <w:rFonts w:cstheme="minorHAnsi"/>
+          <w:sz w:val="24"/>
+          <w:szCs w:val="24"/>
+        </w:rPr>
+      </w:pPr>
+      <w:r>
+        <w:rPr>
+          <w:rFonts w:cstheme="minorHAnsi"/>
+          <w:sz w:val="24"/>
+          <w:szCs w:val="24"/>
+        </w:rPr>
+        <w:t>Ex.</w:t>
+      </w:r>
+    </w:p>
+    <w:p>
+      <w:pPr>
+        <w:ind w:left="720" w:firstLine="720"/>
+        <w:rPr>
+          <w:rFonts w:cstheme="minorHAnsi"/>
+          <w:sz w:val="24"/>
+          <w:szCs w:val="24"/>
+        </w:rPr>
+      </w:pPr>
+      <w:r>
+        <w:rPr>
+          <w:rFonts w:cstheme="minorHAnsi"/>
+          <w:sz w:val="24"/>
+          <w:szCs w:val="24"/>
+        </w:rPr>
+        <w:t>ALTER TABLE student_info</w:t>
+      </w:r>
+    </w:p>
+    <w:p>
+      <w:pPr>
+        <w:ind w:left="720" w:firstLine="720"/>
+        <w:rPr>
+          <w:rFonts w:cstheme="minorHAnsi"/>
+          <w:sz w:val="24"/>
+          <w:szCs w:val="24"/>
+        </w:rPr>
+      </w:pPr>
+      <w:r>
+        <w:rPr>
+          <w:rFonts w:cstheme="minorHAnsi"/>
+          <w:sz w:val="24"/>
+          <w:szCs w:val="24"/>
+        </w:rPr>
+        <w:t>RENAME TO student_details;</w:t>
+      </w:r>
+    </w:p>
+    <w:p>
+      <w:pPr>
+        <w:ind w:left="720" w:firstLine="720"/>
+        <w:rPr>
+          <w:rFonts w:cstheme="minorHAnsi"/>
+          <w:sz w:val="24"/>
+          <w:szCs w:val="24"/>
+        </w:rPr>
+      </w:pPr>
+    </w:p>
+    <w:p>
+      <w:pPr>
+        <w:ind w:left="720" w:firstLine="720"/>
+        <w:rPr>
+          <w:rFonts w:cstheme="minorHAnsi"/>
+          <w:sz w:val="24"/>
+          <w:szCs w:val="24"/>
+        </w:rPr>
+      </w:pPr>
+    </w:p>
+    <w:p>
+      <w:pPr>
+        <w:ind w:left="720" w:firstLine="720"/>
+        <w:rPr>
+          <w:rFonts w:cstheme="minorHAnsi"/>
+          <w:sz w:val="24"/>
+          <w:szCs w:val="24"/>
+        </w:rPr>
+      </w:pPr>
+      <w:r>
+        <w:rPr>
+          <w:rFonts w:cstheme="minorHAnsi"/>
+          <w:b/>
+          <w:bCs/>
+          <w:sz w:val="24"/>
+          <w:szCs w:val="24"/>
+          <w:u w:val="single"/>
+        </w:rPr>
+        <w:t>Update</w:t>
+      </w:r>
+      <w:r>
+        <w:rPr>
+          <w:rFonts w:cstheme="minorHAnsi"/>
+          <w:sz w:val="24"/>
+          <w:szCs w:val="24"/>
+        </w:rPr>
+        <w:t>:</w:t>
+      </w:r>
+      <w:r>
+        <w:rPr>
+          <w:rFonts w:cstheme="minorHAnsi"/>
+          <w:sz w:val="24"/>
+          <w:szCs w:val="24"/>
+        </w:rPr>
+        <w:t xml:space="preserve">   </w:t>
+      </w:r>
+    </w:p>
+    <w:p>
+      <w:pPr>
+        <w:ind w:left="720" w:firstLine="720"/>
+        <w:rPr>
+          <w:rFonts w:cstheme="minorHAnsi"/>
+          <w:sz w:val="24"/>
+          <w:szCs w:val="24"/>
+        </w:rPr>
+      </w:pPr>
+      <w:r>
+        <w:rPr>
+          <w:rFonts w:cstheme="minorHAnsi"/>
+          <w:b/>
+          <w:bCs/>
+          <w:sz w:val="24"/>
+          <w:szCs w:val="24"/>
+        </w:rPr>
+        <w:t>UPDATE</w:t>
+      </w:r>
+      <w:r>
+        <w:rPr>
+          <w:rFonts w:cstheme="minorHAnsi"/>
+          <w:sz w:val="24"/>
+          <w:szCs w:val="24"/>
+        </w:rPr>
+        <w:t xml:space="preserve"> </w:t>
+      </w:r>
+      <w:proofErr w:type="spellStart"/>
+      <w:r>
+        <w:rPr>
+          <w:rFonts w:cstheme="minorHAnsi"/>
+          <w:sz w:val="24"/>
+          <w:szCs w:val="24"/>
+        </w:rPr>
+        <w:t>table_name</w:t>
+      </w:r>
+      <w:proofErr w:type="spellEnd"/>
+    </w:p>
+    <w:p>
+      <w:pPr>
+        <w:ind w:left="720" w:firstLine="720"/>
+        <w:rPr>
+          <w:rFonts w:cstheme="minorHAnsi"/>
+          <w:sz w:val="24"/>
+          <w:szCs w:val="24"/>
+        </w:rPr>
+      </w:pPr>
+      <w:r>
+        <w:rPr>
+          <w:rFonts w:cstheme="minorHAnsi"/>
+          <w:b/>
+          <w:bCs/>
+          <w:sz w:val="24"/>
+          <w:szCs w:val="24"/>
+        </w:rPr>
+        <w:t>SET</w:t>
+      </w:r>
+      <w:r>
+        <w:rPr>
+          <w:rFonts w:cstheme="minorHAnsi"/>
+          <w:sz w:val="24"/>
+          <w:szCs w:val="24"/>
+        </w:rPr>
+        <w:t xml:space="preserve"> </w:t>
+      </w:r>
+      <w:proofErr w:type="spellStart"/>
+      <w:r>
+        <w:rPr>
+          <w:rFonts w:cstheme="minorHAnsi"/>
+          <w:sz w:val="24"/>
+          <w:szCs w:val="24"/>
+        </w:rPr>
+        <w:t>column_name</w:t>
+      </w:r>
+      <w:proofErr w:type="spellEnd"/>
+      <w:r>
+        <w:rPr>
+          <w:rFonts w:cstheme="minorHAnsi"/>
+          <w:sz w:val="24"/>
+          <w:szCs w:val="24"/>
+        </w:rPr>
+        <w:t xml:space="preserve"> = value</w:t>
+      </w:r>
+    </w:p>
+    <w:p>
+      <w:pPr>
+        <w:ind w:left="720" w:firstLine="720"/>
+        <w:rPr>
+          <w:rFonts w:cstheme="minorHAnsi"/>
+          <w:sz w:val="24"/>
+          <w:szCs w:val="24"/>
+        </w:rPr>
+      </w:pPr>
+      <w:r>
+        <w:rPr>
+          <w:rFonts w:cstheme="minorHAnsi"/>
+          <w:b/>
+          <w:bCs/>
+          <w:sz w:val="24"/>
+          <w:szCs w:val="24"/>
+        </w:rPr>
+        <w:t>WHERE</w:t>
+      </w:r>
+      <w:r>
+        <w:rPr>
+          <w:rFonts w:cstheme="minorHAnsi"/>
+          <w:sz w:val="24"/>
+          <w:szCs w:val="24"/>
+        </w:rPr>
+        <w:t xml:space="preserve"> condition;</w:t>
+      </w:r>
+    </w:p>
+    <w:p>
+      <w:pPr>
+        <w:ind w:left="720" w:firstLine="720"/>
+        <w:rPr>
+          <w:rFonts w:cstheme="minorHAnsi"/>
+          <w:sz w:val="24"/>
+          <w:szCs w:val="24"/>
+        </w:rPr>
+      </w:pPr>
+    </w:p>
+    <w:p>
+      <w:pPr>
+        <w:ind w:left="720" w:firstLine="720"/>
+        <w:rPr>
+          <w:rFonts w:cstheme="minorHAnsi"/>
+          <w:sz w:val="24"/>
+          <w:szCs w:val="24"/>
+        </w:rPr>
+      </w:pPr>
+      <w:r>
+        <w:rPr>
+          <w:rFonts w:cstheme="minorHAnsi"/>
+          <w:sz w:val="24"/>
+          <w:szCs w:val="24"/>
+        </w:rPr>
+        <w:t xml:space="preserve">Ex. </w:t>
+      </w:r>
+      <w:r>
+        <w:rPr>
+          <w:rFonts w:cstheme="minorHAnsi"/>
+          <w:sz w:val="24"/>
+          <w:szCs w:val="24"/>
+        </w:rPr>
+        <w:t>UPDATE student_info</w:t>
+      </w:r>
+    </w:p>
+    <w:p>
+      <w:pPr>
+        <w:ind w:left="720" w:firstLine="720"/>
+        <w:rPr>
+          <w:rFonts w:cstheme="minorHAnsi"/>
+          <w:sz w:val="24"/>
+          <w:szCs w:val="24"/>
+        </w:rPr>
+      </w:pPr>
+      <w:r>
+        <w:rPr>
+          <w:rFonts w:cstheme="minorHAnsi"/>
+          <w:sz w:val="24"/>
+          <w:szCs w:val="24"/>
+        </w:rPr>
+        <w:lastRenderedPageBreak/>
+        <w:t xml:space="preserve">SET </w:t>
+      </w:r>
+      <w:proofErr w:type="spellStart"/>
+      <w:r>
+        <w:rPr>
+          <w:rFonts w:cstheme="minorHAnsi"/>
+          <w:sz w:val="24"/>
+          <w:szCs w:val="24"/>
+        </w:rPr>
+        <w:t>s_age</w:t>
+      </w:r>
+      <w:proofErr w:type="spellEnd"/>
+      <w:r>
+        <w:rPr>
+          <w:rFonts w:cstheme="minorHAnsi"/>
+          <w:sz w:val="24"/>
+          <w:szCs w:val="24"/>
+        </w:rPr>
+        <w:t xml:space="preserve"> = 20</w:t>
+      </w:r>
+    </w:p>
+    <w:p>
+      <w:pPr>
+        <w:ind w:left="720" w:firstLine="720"/>
+        <w:rPr>
+          <w:rFonts w:cstheme="minorHAnsi"/>
+          <w:sz w:val="24"/>
+          <w:szCs w:val="24"/>
+        </w:rPr>
+      </w:pPr>
+      <w:r>
+        <w:rPr>
+          <w:rFonts w:cstheme="minorHAnsi"/>
+          <w:sz w:val="24"/>
+          <w:szCs w:val="24"/>
+        </w:rPr>
+        <w:t xml:space="preserve">WHERE </w:t>
+      </w:r>
+      <w:proofErr w:type="spellStart"/>
+      <w:r>
+        <w:rPr>
+          <w:rFonts w:cstheme="minorHAnsi"/>
+          <w:sz w:val="24"/>
+          <w:szCs w:val="24"/>
+        </w:rPr>
+        <w:t>s_id</w:t>
+      </w:r>
+      <w:proofErr w:type="spellEnd"/>
+      <w:r>
+        <w:rPr>
+          <w:rFonts w:cstheme="minorHAnsi"/>
+          <w:sz w:val="24"/>
+          <w:szCs w:val="24"/>
+        </w:rPr>
+        <w:t xml:space="preserve"> = 4;</w:t>
+      </w:r>
+    </w:p>
+    <w:p>
+      <w:pPr>
+        <w:ind w:left="720" w:firstLine="720"/>
+        <w:rPr>
+          <w:rFonts w:cstheme="minorHAnsi"/>
+          <w:sz w:val="24"/>
+          <w:szCs w:val="24"/>
+        </w:rPr>
+      </w:pPr>
+    </w:p>
+    <w:p>
+      <w:pPr>
+        <w:ind w:left="720" w:firstLine="720"/>
+        <w:rPr>
+          <w:rFonts w:cstheme="minorHAnsi"/>
+          <w:sz w:val="24"/>
+          <w:szCs w:val="24"/>
+        </w:rPr>
+      </w:pPr>
+      <w:r>
+        <w:rPr>
+          <w:rFonts w:cstheme="minorHAnsi"/>
+          <w:b/>
+          <w:bCs/>
+          <w:sz w:val="24"/>
+          <w:szCs w:val="24"/>
+        </w:rPr>
+        <w:t>UPDATE</w:t>
+      </w:r>
+      <w:r>
+        <w:rPr>
+          <w:rFonts w:cstheme="minorHAnsi"/>
+          <w:sz w:val="24"/>
+          <w:szCs w:val="24"/>
+        </w:rPr>
+        <w:t xml:space="preserve"> staff </w:t>
+      </w:r>
+      <w:r>
+        <w:rPr>
+          <w:rFonts w:cstheme="minorHAnsi"/>
+          <w:b/>
+          <w:bCs/>
+          <w:sz w:val="24"/>
+          <w:szCs w:val="24"/>
+        </w:rPr>
+        <w:t>SET</w:t>
+      </w:r>
+      <w:r>
+        <w:rPr>
+          <w:rFonts w:cstheme="minorHAnsi"/>
+          <w:sz w:val="24"/>
+          <w:szCs w:val="24"/>
+        </w:rPr>
+        <w:t xml:space="preserve"> phone = '556236256' WHERE </w:t>
+      </w:r>
+      <w:proofErr w:type="spellStart"/>
+      <w:r>
+        <w:rPr>
+          <w:rFonts w:cstheme="minorHAnsi"/>
+          <w:sz w:val="24"/>
+          <w:szCs w:val="24"/>
+        </w:rPr>
+        <w:t>staff_id</w:t>
+      </w:r>
+      <w:proofErr w:type="spellEnd"/>
+      <w:r>
+        <w:rPr>
+          <w:rFonts w:cstheme="minorHAnsi"/>
+          <w:sz w:val="24"/>
+          <w:szCs w:val="24"/>
+        </w:rPr>
+        <w:t xml:space="preserve"> = 1;</w:t>
+      </w:r>
+    </w:p>
+    <w:p>
+      <w:pPr>
+        <w:ind w:left="720" w:firstLine="720"/>
+        <w:rPr>
+          <w:rFonts w:cstheme="minorHAnsi"/>
+          <w:sz w:val="24"/>
+          <w:szCs w:val="24"/>
+        </w:rPr>
+      </w:pPr>
+      <w:r>
+        <w:rPr>
+          <w:rFonts w:cstheme="minorHAnsi"/>
+          <w:sz w:val="24"/>
+          <w:szCs w:val="24"/>
+        </w:rPr>
+        <w:t xml:space="preserve">UPDATE staff SET phone = '985623652' WHERE </w:t>
+      </w:r>
+      <w:proofErr w:type="spellStart"/>
+      <w:r>
+        <w:rPr>
+          <w:rFonts w:cstheme="minorHAnsi"/>
+          <w:sz w:val="24"/>
+          <w:szCs w:val="24"/>
+        </w:rPr>
+        <w:t>staff_id</w:t>
+      </w:r>
+      <w:proofErr w:type="spellEnd"/>
+      <w:r>
+        <w:rPr>
+          <w:rFonts w:cstheme="minorHAnsi"/>
+          <w:sz w:val="24"/>
+          <w:szCs w:val="24"/>
+        </w:rPr>
+        <w:t xml:space="preserve"> = 2;</w:t>
+      </w:r>
+    </w:p>
+    <w:p>
+      <w:pPr>
+        <w:ind w:left="720" w:firstLine="720"/>
+        <w:rPr>
+          <w:rFonts w:cstheme="minorHAnsi"/>
+          <w:sz w:val="24"/>
+          <w:szCs w:val="24"/>
+        </w:rPr>
+      </w:pPr>
+      <w:r>
+        <w:rPr>
+          <w:rFonts w:cstheme="minorHAnsi"/>
+          <w:sz w:val="24"/>
+          <w:szCs w:val="24"/>
+        </w:rPr>
+        <w:t xml:space="preserve">UPDATE staff SET phone = '589658965' WHERE </w:t>
+      </w:r>
+      <w:proofErr w:type="spellStart"/>
+      <w:r>
+        <w:rPr>
+          <w:rFonts w:cstheme="minorHAnsi"/>
+          <w:sz w:val="24"/>
+          <w:szCs w:val="24"/>
+        </w:rPr>
+        <w:t>staff_id</w:t>
+      </w:r>
+      <w:proofErr w:type="spellEnd"/>
+      <w:r>
+        <w:rPr>
+          <w:rFonts w:cstheme="minorHAnsi"/>
+          <w:sz w:val="24"/>
+          <w:szCs w:val="24"/>
+        </w:rPr>
+        <w:t xml:space="preserve"> = 3;</w:t>
+      </w:r>
+    </w:p>
+    <w:p>
+      <w:pPr>
+        <w:ind w:left="720" w:firstLine="720"/>
+        <w:rPr>
+          <w:rFonts w:cstheme="minorHAnsi"/>
+          <w:sz w:val="24"/>
+          <w:szCs w:val="24"/>
+        </w:rPr>
+      </w:pPr>
+      <w:r>
+        <w:rPr>
+          <w:rFonts w:cstheme="minorHAnsi"/>
+          <w:sz w:val="24"/>
+          <w:szCs w:val="24"/>
+        </w:rPr>
+        <w:t xml:space="preserve">UPDATE staff SET phone = '989898589' WHERE </w:t>
+      </w:r>
+      <w:proofErr w:type="spellStart"/>
+      <w:r>
+        <w:rPr>
+          <w:rFonts w:cstheme="minorHAnsi"/>
+          <w:sz w:val="24"/>
+          <w:szCs w:val="24"/>
+        </w:rPr>
+        <w:t>staff_id</w:t>
+      </w:r>
+      <w:proofErr w:type="spellEnd"/>
+      <w:r>
+        <w:rPr>
+          <w:rFonts w:cstheme="minorHAnsi"/>
+          <w:sz w:val="24"/>
+          <w:szCs w:val="24"/>
+        </w:rPr>
+        <w:t xml:space="preserve"> = 4;</w:t>
+      </w:r>
+    </w:p>
+    <w:p>
+      <w:pPr>
+        <w:ind w:left="1440" w:firstLine="720"/>
+        <w:rPr>
+          <w:rFonts w:cstheme="minorHAnsi"/>
+          <w:sz w:val="24"/>
+          <w:szCs w:val="24"/>
+        </w:rPr>
+      </w:pPr>
+      <w:r>
+        <w:rPr>
+          <w:rFonts w:cstheme="minorHAnsi"/>
+          <w:sz w:val="24"/>
+          <w:szCs w:val="24"/>
+        </w:rPr>
+        <w:tab/>
+      </w:r>
+    </w:p>
+    <w:p>
+      <w:pPr>
+        <w:ind w:left="1440" w:firstLine="720"/>
+        <w:rPr>
+          <w:rFonts w:cstheme="minorHAnsi"/>
+          <w:sz w:val="24"/>
+          <w:szCs w:val="24"/>
+        </w:rPr>
+      </w:pPr>
+    </w:p>
+    <w:p>
+      <w:pPr>
+        <w:ind w:left="1440" w:firstLine="720"/>
+        <w:rPr>
+          <w:rFonts w:cstheme="minorHAnsi"/>
+          <w:sz w:val="24"/>
+          <w:szCs w:val="24"/>
+        </w:rPr>
+      </w:pPr>
+    </w:p>
+    <w:p>
+      <w:pPr>
+        <w:ind w:left="1440" w:firstLine="720"/>
+        <w:rPr>
+          <w:rFonts w:cstheme="minorHAnsi"/>
+          <w:sz w:val="24"/>
+          <w:szCs w:val="24"/>
+        </w:rPr>
+      </w:pPr>
+    </w:p>
+    <w:p>
+      <w:pPr>
+        <w:ind w:left="1440" w:firstLine="720"/>
+        <w:rPr>
+          <w:rFonts w:cstheme="minorHAnsi"/>
+          <w:sz w:val="24"/>
+          <w:szCs w:val="24"/>
+        </w:rPr>
+      </w:pPr>
+    </w:p>
+    <w:p>
+      <w:pPr>
+        <w:ind w:left="1440" w:firstLine="720"/>
+        <w:rPr>
+          <w:rFonts w:cstheme="minorHAnsi"/>
+          <w:sz w:val="24"/>
+          <w:szCs w:val="24"/>
+        </w:rPr>
+      </w:pPr>
+    </w:p>
+    <w:p>
+      <w:pPr>
+        <w:rPr>
+          <w:rFonts w:cstheme="minorHAnsi"/>
+          <w:sz w:val="24"/>
+          <w:szCs w:val="24"/>
+        </w:rPr>
+      </w:pPr>
+      <w:r>
+        <w:rPr>
+          <w:rFonts w:cstheme="minorHAnsi"/>
+          <w:sz w:val="24"/>
+          <w:szCs w:val="24"/>
+        </w:rPr>
+        <w:tab/>
+      </w:r>
+    </w:p>
+    <w:p>
+      <w:pPr>
+        <w:rPr>
+          <w:rFonts w:cstheme="minorHAnsi"/>
+          <w:sz w:val="24"/>
+          <w:szCs w:val="24"/>
+        </w:rPr>
+      </w:pPr>
+      <w:r>
+        <w:rPr>
+          <w:rFonts w:cstheme="minorHAnsi"/>
+          <w:sz w:val="24"/>
+          <w:szCs w:val="24"/>
+        </w:rPr>
+        <w:tab/>
+      </w:r>
+      <w:r>
+        <w:rPr>
+          <w:rFonts w:cstheme="minorHAnsi"/>
+          <w:sz w:val="24"/>
+          <w:szCs w:val="24"/>
+        </w:rPr>
+        <w:tab/>
+      </w:r>
+    </w:p>
+    <w:p>
+      <w:pPr>
+        <w:rPr>
+          <w:rFonts w:cstheme="minorHAnsi"/>
+          <w:sz w:val="24"/>
+          <w:szCs w:val="24"/>
+        </w:rPr>
+      </w:pPr>
+    </w:p>
+    <w:p>
+      <w:pPr>
+        <w:rPr>
+          <w:rFonts w:cstheme="minorHAnsi"/>
+          <w:sz w:val="24"/>
+          <w:szCs w:val="24"/>
         </w:rPr>
       </w:pPr>
     </w:p>
@@ -43,8 +2885,120 @@
 </file>
 
 <file path=word/numbering.xml><?xml version="1.0" encoding="utf-8"?>
-<w:numbering xmlns:ve="http://schemas.openxmlformats.org/markup-compatibility/2006" xmlns:o="urn:schemas-microsoft-com:office:office" xmlns:r="http://schemas.openxmlformats.org/officeDocument/2006/relationships" xmlns:m="http://schemas.openxmlformats.org/officeDocument/2006/math" xmlns:v="urn:schemas-microsoft-com:vml" xmlns:wp="http://schemas.openxmlformats.org/drawingml/2006/wordprocessingDrawing" xmlns:w10="urn:schemas-microsoft-com:office:word" xmlns:w="http://schemas.openxmlformats.org/wordprocessingml/2006/main" xmlns:wne="http://schemas.microsoft.com/office/word/2006/wordml">
-  <w:abstractNum w:abstractNumId="0">
+<w:numbering xmlns:wpc="http://schemas.microsoft.com/office/word/2010/wordprocessingCanvas" xmlns:cx="http://schemas.microsoft.com/office/drawing/2014/chartex" xmlns:cx1="http://schemas.microsoft.com/office/drawing/2015/9/8/chartex" xmlns:cx2="http://schemas.microsoft.com/office/drawing/2015/10/21/chartex" xmlns:cx3="http://schemas.microsoft.com/office/drawing/2016/5/9/chartex" xmlns:cx4="http://schemas.microsoft.com/office/drawing/2016/5/10/chartex" xmlns:cx5="http://schemas.microsoft.com/office/drawing/2016/5/11/chartex" xmlns:cx6="http://schemas.microsoft.com/office/drawing/2016/5/12/chartex" xmlns:cx7="http://schemas.microsoft.com/office/drawing/2016/5/13/chartex" xmlns:cx8="http://schemas.microsoft.com/office/drawing/2016/5/14/chartex" xmlns:mc="http://schemas.openxmlformats.org/markup-compatibility/2006" xmlns:aink="http://schemas.microsoft.com/office/drawing/2016/ink" xmlns:am3d="http://schemas.microsoft.com/office/drawing/2017/model3d" xmlns:o="urn:schemas-microsoft-com:office:office" xmlns:oel="http://schemas.microsoft.com/office/2019/extlst" xmlns:r="http://schemas.openxmlformats.org/officeDocument/2006/relationships" xmlns:m="http://schemas.openxmlformats.org/officeDocument/2006/math" xmlns:v="urn:schemas-microsoft-com:vml" xmlns:wp14="http://schemas.microsoft.com/office/word/2010/wordprocessingDrawing" xmlns:wp="http://schemas.openxmlformats.org/drawingml/2006/wordprocessingDrawing" xmlns:w10="urn:schemas-microsoft-com:office:word" xmlns:w="http://schemas.openxmlformats.org/wordprocessingml/2006/main" xmlns:w14="http://schemas.microsoft.com/office/word/2010/wordml" xmlns:w15="http://schemas.microsoft.com/office/word/2012/wordml" xmlns:w16cex="http://schemas.microsoft.com/office/word/2018/wordml/cex" xmlns:w16cid="http://schemas.microsoft.com/office/word/2016/wordml/cid" xmlns:w16="http://schemas.microsoft.com/office/word/2018/wordml" xmlns:w16du="http://schemas.microsoft.com/office/word/2023/wordml/word16du" xmlns:w16sdtdh="http://schemas.microsoft.com/office/word/2020/wordml/sdtdatahash" xmlns:w16sdtfl="http://schemas.microsoft.com/office/word/2024/wordml/sdtformatlock" xmlns:w16se="http://schemas.microsoft.com/office/word/2015/wordml/symex" xmlns:wpg="http://schemas.microsoft.com/office/word/2010/wordprocessingGroup" xmlns:wpi="http://schemas.microsoft.com/office/word/2010/wordprocessingInk" xmlns:wne="http://schemas.microsoft.com/office/word/2006/wordml" xmlns:wps="http://schemas.microsoft.com/office/word/2010/wordprocessingShape" mc:Ignorable="w14 w15 w16se w16cid w16 w16cex w16sdtdh w16sdtfl w16du wp14">
+  <w:abstractNum w:abstractNumId="0" w15:restartNumberingAfterBreak="0">
+    <w:nsid w:val="02E41D5F"/>
+    <w:multiLevelType w:val="hybridMultilevel"/>
+    <w:tmpl w:val="4A42242E"/>
+    <w:lvl w:ilvl="0" w:tplc="70E444A8">
+      <w:numFmt w:val="bullet"/>
+      <w:lvlText w:val="-"/>
+      <w:lvlJc w:val="left"/>
+      <w:pPr>
+        <w:ind w:left="720" w:hanging="360"/>
+      </w:pPr>
+      <w:rPr>
+        <w:rFonts w:ascii="Calibri" w:eastAsiaTheme="minorHAnsi" w:hAnsi="Calibri" w:cs="Calibri" w:hint="default"/>
+      </w:rPr>
+    </w:lvl>
+    <w:lvl w:ilvl="1" w:tplc="04090003" w:tentative="1">
+      <w:start w:val="1"/>
+      <w:numFmt w:val="bullet"/>
+      <w:lvlText w:val="o"/>
+      <w:lvlJc w:val="left"/>
+      <w:pPr>
+        <w:ind w:left="1440" w:hanging="360"/>
+      </w:pPr>
+      <w:rPr>
+        <w:rFonts w:ascii="Courier New" w:hAnsi="Courier New" w:cs="Courier New" w:hint="default"/>
+      </w:rPr>
+    </w:lvl>
+    <w:lvl w:ilvl="2" w:tplc="04090005" w:tentative="1">
+      <w:start w:val="1"/>
+      <w:numFmt w:val="bullet"/>
+      <w:lvlText w:val=""/>
+      <w:lvlJc w:val="left"/>
+      <w:pPr>
+        <w:ind w:left="2160" w:hanging="360"/>
+      </w:pPr>
+      <w:rPr>
+        <w:rFonts w:ascii="Wingdings" w:hAnsi="Wingdings" w:hint="default"/>
+      </w:rPr>
+    </w:lvl>
+    <w:lvl w:ilvl="3" w:tplc="04090001" w:tentative="1">
+      <w:start w:val="1"/>
+      <w:numFmt w:val="bullet"/>
+      <w:lvlText w:val=""/>
+      <w:lvlJc w:val="left"/>
+      <w:pPr>
+        <w:ind w:left="2880" w:hanging="360"/>
+      </w:pPr>
+      <w:rPr>
+        <w:rFonts w:ascii="Symbol" w:hAnsi="Symbol" w:hint="default"/>
+      </w:rPr>
+    </w:lvl>
+    <w:lvl w:ilvl="4" w:tplc="04090003" w:tentative="1">
+      <w:start w:val="1"/>
+      <w:numFmt w:val="bullet"/>
+      <w:lvlText w:val="o"/>
+      <w:lvlJc w:val="left"/>
+      <w:pPr>
+        <w:ind w:left="3600" w:hanging="360"/>
+      </w:pPr>
+      <w:rPr>
+        <w:rFonts w:ascii="Courier New" w:hAnsi="Courier New" w:cs="Courier New" w:hint="default"/>
+      </w:rPr>
+    </w:lvl>
+    <w:lvl w:ilvl="5" w:tplc="04090005" w:tentative="1">
+      <w:start w:val="1"/>
+      <w:numFmt w:val="bullet"/>
+      <w:lvlText w:val=""/>
+      <w:lvlJc w:val="left"/>
+      <w:pPr>
+        <w:ind w:left="4320" w:hanging="360"/>
+      </w:pPr>
+      <w:rPr>
+        <w:rFonts w:ascii="Wingdings" w:hAnsi="Wingdings" w:hint="default"/>
+      </w:rPr>
+    </w:lvl>
+    <w:lvl w:ilvl="6" w:tplc="04090001" w:tentative="1">
+      <w:start w:val="1"/>
+      <w:numFmt w:val="bullet"/>
+      <w:lvlText w:val=""/>
+      <w:lvlJc w:val="left"/>
+      <w:pPr>
+        <w:ind w:left="5040" w:hanging="360"/>
+      </w:pPr>
+      <w:rPr>
+        <w:rFonts w:ascii="Symbol" w:hAnsi="Symbol" w:hint="default"/>
+      </w:rPr>
+    </w:lvl>
+    <w:lvl w:ilvl="7" w:tplc="04090003" w:tentative="1">
+      <w:start w:val="1"/>
+      <w:numFmt w:val="bullet"/>
+      <w:lvlText w:val="o"/>
+      <w:lvlJc w:val="left"/>
+      <w:pPr>
+        <w:ind w:left="5760" w:hanging="360"/>
+      </w:pPr>
+      <w:rPr>
+        <w:rFonts w:ascii="Courier New" w:hAnsi="Courier New" w:cs="Courier New" w:hint="default"/>
+      </w:rPr>
+    </w:lvl>
+    <w:lvl w:ilvl="8" w:tplc="04090005" w:tentative="1">
+      <w:start w:val="1"/>
+      <w:numFmt w:val="bullet"/>
+      <w:lvlText w:val=""/>
+      <w:lvlJc w:val="left"/>
+      <w:pPr>
+        <w:ind w:left="6480" w:hanging="360"/>
+      </w:pPr>
+      <w:rPr>
+        <w:rFonts w:ascii="Wingdings" w:hAnsi="Wingdings" w:hint="default"/>
+      </w:rPr>
+    </w:lvl>
+  </w:abstractNum>
+  <w:abstractNum w:abstractNumId="1" w15:restartNumberingAfterBreak="0">
     <w:nsid w:val="04E02AD5"/>
     <w:multiLevelType w:val="multilevel"/>
     <w:tmpl w:val="F4F4E2E0"/>
@@ -185,7 +3139,7 @@
       </w:rPr>
     </w:lvl>
   </w:abstractNum>
-  <w:abstractNum w:abstractNumId="1">
+  <w:abstractNum w:abstractNumId="2" w15:restartNumberingAfterBreak="0">
     <w:nsid w:val="0B014DBC"/>
     <w:multiLevelType w:val="hybridMultilevel"/>
     <w:tmpl w:val="642A11EA"/>
@@ -299,7 +3253,119 @@
       </w:rPr>
     </w:lvl>
   </w:abstractNum>
-  <w:abstractNum w:abstractNumId="2">
+  <w:abstractNum w:abstractNumId="3" w15:restartNumberingAfterBreak="0">
+    <w:nsid w:val="11AA6749"/>
+    <w:multiLevelType w:val="hybridMultilevel"/>
+    <w:tmpl w:val="96CA4522"/>
+    <w:lvl w:ilvl="0" w:tplc="F5CE73B6">
+      <w:numFmt w:val="bullet"/>
+      <w:lvlText w:val="-"/>
+      <w:lvlJc w:val="left"/>
+      <w:pPr>
+        <w:ind w:left="720" w:hanging="360"/>
+      </w:pPr>
+      <w:rPr>
+        <w:rFonts w:ascii="Calibri" w:eastAsiaTheme="minorHAnsi" w:hAnsi="Calibri" w:cs="Calibri" w:hint="default"/>
+      </w:rPr>
+    </w:lvl>
+    <w:lvl w:ilvl="1" w:tplc="04090003" w:tentative="1">
+      <w:start w:val="1"/>
+      <w:numFmt w:val="bullet"/>
+      <w:lvlText w:val="o"/>
+      <w:lvlJc w:val="left"/>
+      <w:pPr>
+        <w:ind w:left="1440" w:hanging="360"/>
+      </w:pPr>
+      <w:rPr>
+        <w:rFonts w:ascii="Courier New" w:hAnsi="Courier New" w:cs="Courier New" w:hint="default"/>
+      </w:rPr>
+    </w:lvl>
+    <w:lvl w:ilvl="2" w:tplc="04090005" w:tentative="1">
+      <w:start w:val="1"/>
+      <w:numFmt w:val="bullet"/>
+      <w:lvlText w:val=""/>
+      <w:lvlJc w:val="left"/>
+      <w:pPr>
+        <w:ind w:left="2160" w:hanging="360"/>
+      </w:pPr>
+      <w:rPr>
+        <w:rFonts w:ascii="Wingdings" w:hAnsi="Wingdings" w:hint="default"/>
+      </w:rPr>
+    </w:lvl>
+    <w:lvl w:ilvl="3" w:tplc="04090001" w:tentative="1">
+      <w:start w:val="1"/>
+      <w:numFmt w:val="bullet"/>
+      <w:lvlText w:val=""/>
+      <w:lvlJc w:val="left"/>
+      <w:pPr>
+        <w:ind w:left="2880" w:hanging="360"/>
+      </w:pPr>
+      <w:rPr>
+        <w:rFonts w:ascii="Symbol" w:hAnsi="Symbol" w:hint="default"/>
+      </w:rPr>
+    </w:lvl>
+    <w:lvl w:ilvl="4" w:tplc="04090003" w:tentative="1">
+      <w:start w:val="1"/>
+      <w:numFmt w:val="bullet"/>
+      <w:lvlText w:val="o"/>
+      <w:lvlJc w:val="left"/>
+      <w:pPr>
+        <w:ind w:left="3600" w:hanging="360"/>
+      </w:pPr>
+      <w:rPr>
+        <w:rFonts w:ascii="Courier New" w:hAnsi="Courier New" w:cs="Courier New" w:hint="default"/>
+      </w:rPr>
+    </w:lvl>
+    <w:lvl w:ilvl="5" w:tplc="04090005" w:tentative="1">
+      <w:start w:val="1"/>
+      <w:numFmt w:val="bullet"/>
+      <w:lvlText w:val=""/>
+      <w:lvlJc w:val="left"/>
+      <w:pPr>
+        <w:ind w:left="4320" w:hanging="360"/>
+      </w:pPr>
+      <w:rPr>
+        <w:rFonts w:ascii="Wingdings" w:hAnsi="Wingdings" w:hint="default"/>
+      </w:rPr>
+    </w:lvl>
+    <w:lvl w:ilvl="6" w:tplc="04090001" w:tentative="1">
+      <w:start w:val="1"/>
+      <w:numFmt w:val="bullet"/>
+      <w:lvlText w:val=""/>
+      <w:lvlJc w:val="left"/>
+      <w:pPr>
+        <w:ind w:left="5040" w:hanging="360"/>
+      </w:pPr>
+      <w:rPr>
+        <w:rFonts w:ascii="Symbol" w:hAnsi="Symbol" w:hint="default"/>
+      </w:rPr>
+    </w:lvl>
+    <w:lvl w:ilvl="7" w:tplc="04090003" w:tentative="1">
+      <w:start w:val="1"/>
+      <w:numFmt w:val="bullet"/>
+      <w:lvlText w:val="o"/>
+      <w:lvlJc w:val="left"/>
+      <w:pPr>
+        <w:ind w:left="5760" w:hanging="360"/>
+      </w:pPr>
+      <w:rPr>
+        <w:rFonts w:ascii="Courier New" w:hAnsi="Courier New" w:cs="Courier New" w:hint="default"/>
+      </w:rPr>
+    </w:lvl>
+    <w:lvl w:ilvl="8" w:tplc="04090005" w:tentative="1">
+      <w:start w:val="1"/>
+      <w:numFmt w:val="bullet"/>
+      <w:lvlText w:val=""/>
+      <w:lvlJc w:val="left"/>
+      <w:pPr>
+        <w:ind w:left="6480" w:hanging="360"/>
+      </w:pPr>
+      <w:rPr>
+        <w:rFonts w:ascii="Wingdings" w:hAnsi="Wingdings" w:hint="default"/>
+      </w:rPr>
+    </w:lvl>
+  </w:abstractNum>
+  <w:abstractNum w:abstractNumId="4" w15:restartNumberingAfterBreak="0">
     <w:nsid w:val="15EC2AC7"/>
     <w:multiLevelType w:val="hybridMultilevel"/>
     <w:tmpl w:val="CFFA20F0"/>
@@ -388,7 +3454,7 @@
       </w:pPr>
     </w:lvl>
   </w:abstractNum>
-  <w:abstractNum w:abstractNumId="3">
+  <w:abstractNum w:abstractNumId="5" w15:restartNumberingAfterBreak="0">
     <w:nsid w:val="1C400C21"/>
     <w:multiLevelType w:val="multilevel"/>
     <w:tmpl w:val="13C0ED16"/>
@@ -501,7 +3567,119 @@
       </w:pPr>
     </w:lvl>
   </w:abstractNum>
-  <w:abstractNum w:abstractNumId="4">
+  <w:abstractNum w:abstractNumId="6" w15:restartNumberingAfterBreak="0">
+    <w:nsid w:val="24964EDE"/>
+    <w:multiLevelType w:val="hybridMultilevel"/>
+    <w:tmpl w:val="60565110"/>
+    <w:lvl w:ilvl="0" w:tplc="E63891D6">
+      <w:numFmt w:val="bullet"/>
+      <w:lvlText w:val="-"/>
+      <w:lvlJc w:val="left"/>
+      <w:pPr>
+        <w:ind w:left="1800" w:hanging="360"/>
+      </w:pPr>
+      <w:rPr>
+        <w:rFonts w:ascii="Calibri" w:eastAsiaTheme="minorHAnsi" w:hAnsi="Calibri" w:cs="Calibri" w:hint="default"/>
+      </w:rPr>
+    </w:lvl>
+    <w:lvl w:ilvl="1" w:tplc="04090003" w:tentative="1">
+      <w:start w:val="1"/>
+      <w:numFmt w:val="bullet"/>
+      <w:lvlText w:val="o"/>
+      <w:lvlJc w:val="left"/>
+      <w:pPr>
+        <w:ind w:left="2520" w:hanging="360"/>
+      </w:pPr>
+      <w:rPr>
+        <w:rFonts w:ascii="Courier New" w:hAnsi="Courier New" w:cs="Courier New" w:hint="default"/>
+      </w:rPr>
+    </w:lvl>
+    <w:lvl w:ilvl="2" w:tplc="04090005" w:tentative="1">
+      <w:start w:val="1"/>
+      <w:numFmt w:val="bullet"/>
+      <w:lvlText w:val=""/>
+      <w:lvlJc w:val="left"/>
+      <w:pPr>
+        <w:ind w:left="3240" w:hanging="360"/>
+      </w:pPr>
+      <w:rPr>
+        <w:rFonts w:ascii="Wingdings" w:hAnsi="Wingdings" w:hint="default"/>
+      </w:rPr>
+    </w:lvl>
+    <w:lvl w:ilvl="3" w:tplc="04090001" w:tentative="1">
+      <w:start w:val="1"/>
+      <w:numFmt w:val="bullet"/>
+      <w:lvlText w:val=""/>
+      <w:lvlJc w:val="left"/>
+      <w:pPr>
+        <w:ind w:left="3960" w:hanging="360"/>
+      </w:pPr>
+      <w:rPr>
+        <w:rFonts w:ascii="Symbol" w:hAnsi="Symbol" w:hint="default"/>
+      </w:rPr>
+    </w:lvl>
+    <w:lvl w:ilvl="4" w:tplc="04090003" w:tentative="1">
+      <w:start w:val="1"/>
+      <w:numFmt w:val="bullet"/>
+      <w:lvlText w:val="o"/>
+      <w:lvlJc w:val="left"/>
+      <w:pPr>
+        <w:ind w:left="4680" w:hanging="360"/>
+      </w:pPr>
+      <w:rPr>
+        <w:rFonts w:ascii="Courier New" w:hAnsi="Courier New" w:cs="Courier New" w:hint="default"/>
+      </w:rPr>
+    </w:lvl>
+    <w:lvl w:ilvl="5" w:tplc="04090005" w:tentative="1">
+      <w:start w:val="1"/>
+      <w:numFmt w:val="bullet"/>
+      <w:lvlText w:val=""/>
+      <w:lvlJc w:val="left"/>
+      <w:pPr>
+        <w:ind w:left="5400" w:hanging="360"/>
+      </w:pPr>
+      <w:rPr>
+        <w:rFonts w:ascii="Wingdings" w:hAnsi="Wingdings" w:hint="default"/>
+      </w:rPr>
+    </w:lvl>
+    <w:lvl w:ilvl="6" w:tplc="04090001" w:tentative="1">
+      <w:start w:val="1"/>
+      <w:numFmt w:val="bullet"/>
+      <w:lvlText w:val=""/>
+      <w:lvlJc w:val="left"/>
+      <w:pPr>
+        <w:ind w:left="6120" w:hanging="360"/>
+      </w:pPr>
+      <w:rPr>
+        <w:rFonts w:ascii="Symbol" w:hAnsi="Symbol" w:hint="default"/>
+      </w:rPr>
+    </w:lvl>
+    <w:lvl w:ilvl="7" w:tplc="04090003" w:tentative="1">
+      <w:start w:val="1"/>
+      <w:numFmt w:val="bullet"/>
+      <w:lvlText w:val="o"/>
+      <w:lvlJc w:val="left"/>
+      <w:pPr>
+        <w:ind w:left="6840" w:hanging="360"/>
+      </w:pPr>
+      <w:rPr>
+        <w:rFonts w:ascii="Courier New" w:hAnsi="Courier New" w:cs="Courier New" w:hint="default"/>
+      </w:rPr>
+    </w:lvl>
+    <w:lvl w:ilvl="8" w:tplc="04090005" w:tentative="1">
+      <w:start w:val="1"/>
+      <w:numFmt w:val="bullet"/>
+      <w:lvlText w:val=""/>
+      <w:lvlJc w:val="left"/>
+      <w:pPr>
+        <w:ind w:left="7560" w:hanging="360"/>
+      </w:pPr>
+      <w:rPr>
+        <w:rFonts w:ascii="Wingdings" w:hAnsi="Wingdings" w:hint="default"/>
+      </w:rPr>
+    </w:lvl>
+  </w:abstractNum>
+  <w:abstractNum w:abstractNumId="7" w15:restartNumberingAfterBreak="0">
     <w:nsid w:val="28406649"/>
     <w:multiLevelType w:val="multilevel"/>
     <w:tmpl w:val="9852F1C4"/>
@@ -650,7 +3828,7 @@
       </w:rPr>
     </w:lvl>
   </w:abstractNum>
-  <w:abstractNum w:abstractNumId="5">
+  <w:abstractNum w:abstractNumId="8" w15:restartNumberingAfterBreak="0">
     <w:nsid w:val="286F63C1"/>
     <w:multiLevelType w:val="hybridMultilevel"/>
     <w:tmpl w:val="2C367EEC"/>
@@ -740,7 +3918,7 @@
       </w:pPr>
     </w:lvl>
   </w:abstractNum>
-  <w:abstractNum w:abstractNumId="6">
+  <w:abstractNum w:abstractNumId="9" w15:restartNumberingAfterBreak="0">
     <w:nsid w:val="2A8F6B8A"/>
     <w:multiLevelType w:val="hybridMultilevel"/>
     <w:tmpl w:val="CB564D9E"/>
@@ -829,7 +4007,7 @@
       </w:pPr>
     </w:lvl>
   </w:abstractNum>
-  <w:abstractNum w:abstractNumId="7">
+  <w:abstractNum w:abstractNumId="10" w15:restartNumberingAfterBreak="0">
     <w:nsid w:val="2B896778"/>
     <w:multiLevelType w:val="hybridMultilevel"/>
     <w:tmpl w:val="6C021DE6"/>
@@ -918,7 +4096,7 @@
       </w:pPr>
     </w:lvl>
   </w:abstractNum>
-  <w:abstractNum w:abstractNumId="8">
+  <w:abstractNum w:abstractNumId="11" w15:restartNumberingAfterBreak="0">
     <w:nsid w:val="2CFA23DB"/>
     <w:multiLevelType w:val="multilevel"/>
     <w:tmpl w:val="79D42F3A"/>
@@ -1067,7 +4245,119 @@
       </w:rPr>
     </w:lvl>
   </w:abstractNum>
-  <w:abstractNum w:abstractNumId="9">
+  <w:abstractNum w:abstractNumId="12" w15:restartNumberingAfterBreak="0">
+    <w:nsid w:val="313329C8"/>
+    <w:multiLevelType w:val="hybridMultilevel"/>
+    <w:tmpl w:val="43DA6E3E"/>
+    <w:lvl w:ilvl="0" w:tplc="5CAA49D8">
+      <w:numFmt w:val="bullet"/>
+      <w:lvlText w:val="-"/>
+      <w:lvlJc w:val="left"/>
+      <w:pPr>
+        <w:ind w:left="720" w:hanging="360"/>
+      </w:pPr>
+      <w:rPr>
+        <w:rFonts w:ascii="Calibri" w:eastAsiaTheme="minorHAnsi" w:hAnsi="Calibri" w:cs="Calibri" w:hint="default"/>
+      </w:rPr>
+    </w:lvl>
+    <w:lvl w:ilvl="1" w:tplc="04090003" w:tentative="1">
+      <w:start w:val="1"/>
+      <w:numFmt w:val="bullet"/>
+      <w:lvlText w:val="o"/>
+      <w:lvlJc w:val="left"/>
+      <w:pPr>
+        <w:ind w:left="1440" w:hanging="360"/>
+      </w:pPr>
+      <w:rPr>
+        <w:rFonts w:ascii="Courier New" w:hAnsi="Courier New" w:cs="Courier New" w:hint="default"/>
+      </w:rPr>
+    </w:lvl>
+    <w:lvl w:ilvl="2" w:tplc="04090005" w:tentative="1">
+      <w:start w:val="1"/>
+      <w:numFmt w:val="bullet"/>
+      <w:lvlText w:val=""/>
+      <w:lvlJc w:val="left"/>
+      <w:pPr>
+        <w:ind w:left="2160" w:hanging="360"/>
+      </w:pPr>
+      <w:rPr>
+        <w:rFonts w:ascii="Wingdings" w:hAnsi="Wingdings" w:hint="default"/>
+      </w:rPr>
+    </w:lvl>
+    <w:lvl w:ilvl="3" w:tplc="04090001" w:tentative="1">
+      <w:start w:val="1"/>
+      <w:numFmt w:val="bullet"/>
+      <w:lvlText w:val=""/>
+      <w:lvlJc w:val="left"/>
+      <w:pPr>
+        <w:ind w:left="2880" w:hanging="360"/>
+      </w:pPr>
+      <w:rPr>
+        <w:rFonts w:ascii="Symbol" w:hAnsi="Symbol" w:hint="default"/>
+      </w:rPr>
+    </w:lvl>
+    <w:lvl w:ilvl="4" w:tplc="04090003" w:tentative="1">
+      <w:start w:val="1"/>
+      <w:numFmt w:val="bullet"/>
+      <w:lvlText w:val="o"/>
+      <w:lvlJc w:val="left"/>
+      <w:pPr>
+        <w:ind w:left="3600" w:hanging="360"/>
+      </w:pPr>
+      <w:rPr>
+        <w:rFonts w:ascii="Courier New" w:hAnsi="Courier New" w:cs="Courier New" w:hint="default"/>
+      </w:rPr>
+    </w:lvl>
+    <w:lvl w:ilvl="5" w:tplc="04090005" w:tentative="1">
+      <w:start w:val="1"/>
+      <w:numFmt w:val="bullet"/>
+      <w:lvlText w:val=""/>
+      <w:lvlJc w:val="left"/>
+      <w:pPr>
+        <w:ind w:left="4320" w:hanging="360"/>
+      </w:pPr>
+      <w:rPr>
+        <w:rFonts w:ascii="Wingdings" w:hAnsi="Wingdings" w:hint="default"/>
+      </w:rPr>
+    </w:lvl>
+    <w:lvl w:ilvl="6" w:tplc="04090001" w:tentative="1">
+      <w:start w:val="1"/>
+      <w:numFmt w:val="bullet"/>
+      <w:lvlText w:val=""/>
+      <w:lvlJc w:val="left"/>
+      <w:pPr>
+        <w:ind w:left="5040" w:hanging="360"/>
+      </w:pPr>
+      <w:rPr>
+        <w:rFonts w:ascii="Symbol" w:hAnsi="Symbol" w:hint="default"/>
+      </w:rPr>
+    </w:lvl>
+    <w:lvl w:ilvl="7" w:tplc="04090003" w:tentative="1">
+      <w:start w:val="1"/>
+      <w:numFmt w:val="bullet"/>
+      <w:lvlText w:val="o"/>
+      <w:lvlJc w:val="left"/>
+      <w:pPr>
+        <w:ind w:left="5760" w:hanging="360"/>
+      </w:pPr>
+      <w:rPr>
+        <w:rFonts w:ascii="Courier New" w:hAnsi="Courier New" w:cs="Courier New" w:hint="default"/>
+      </w:rPr>
+    </w:lvl>
+    <w:lvl w:ilvl="8" w:tplc="04090005" w:tentative="1">
+      <w:start w:val="1"/>
+      <w:numFmt w:val="bullet"/>
+      <w:lvlText w:val=""/>
+      <w:lvlJc w:val="left"/>
+      <w:pPr>
+        <w:ind w:left="6480" w:hanging="360"/>
+      </w:pPr>
+      <w:rPr>
+        <w:rFonts w:ascii="Wingdings" w:hAnsi="Wingdings" w:hint="default"/>
+      </w:rPr>
+    </w:lvl>
+  </w:abstractNum>
+  <w:abstractNum w:abstractNumId="13" w15:restartNumberingAfterBreak="0">
     <w:nsid w:val="338B076B"/>
     <w:multiLevelType w:val="multilevel"/>
     <w:tmpl w:val="9314D354"/>
@@ -1216,7 +4506,7 @@
       </w:rPr>
     </w:lvl>
   </w:abstractNum>
-  <w:abstractNum w:abstractNumId="10">
+  <w:abstractNum w:abstractNumId="14" w15:restartNumberingAfterBreak="0">
     <w:nsid w:val="34124B5A"/>
     <w:multiLevelType w:val="hybridMultilevel"/>
     <w:tmpl w:val="12B89D5A"/>
@@ -1305,7 +4595,120 @@
       </w:pPr>
     </w:lvl>
   </w:abstractNum>
-  <w:abstractNum w:abstractNumId="11">
+  <w:abstractNum w:abstractNumId="15" w15:restartNumberingAfterBreak="0">
+    <w:nsid w:val="368C5297"/>
+    <w:multiLevelType w:val="hybridMultilevel"/>
+    <w:tmpl w:val="A18C1C3A"/>
+    <w:lvl w:ilvl="0" w:tplc="0409000B">
+      <w:start w:val="1"/>
+      <w:numFmt w:val="bullet"/>
+      <w:lvlText w:val=""/>
+      <w:lvlJc w:val="left"/>
+      <w:pPr>
+        <w:ind w:left="720" w:hanging="360"/>
+      </w:pPr>
+      <w:rPr>
+        <w:rFonts w:ascii="Wingdings" w:hAnsi="Wingdings" w:hint="default"/>
+      </w:rPr>
+    </w:lvl>
+    <w:lvl w:ilvl="1" w:tplc="FFFFFFFF" w:tentative="1">
+      <w:start w:val="1"/>
+      <w:numFmt w:val="bullet"/>
+      <w:lvlText w:val="o"/>
+      <w:lvlJc w:val="left"/>
+      <w:pPr>
+        <w:ind w:left="1440" w:hanging="360"/>
+      </w:pPr>
+      <w:rPr>
+        <w:rFonts w:ascii="Courier New" w:hAnsi="Courier New" w:cs="Courier New" w:hint="default"/>
+      </w:rPr>
+    </w:lvl>
+    <w:lvl w:ilvl="2" w:tplc="FFFFFFFF" w:tentative="1">
+      <w:start w:val="1"/>
+      <w:numFmt w:val="bullet"/>
+      <w:lvlText w:val=""/>
+      <w:lvlJc w:val="left"/>
+      <w:pPr>
+        <w:ind w:left="2160" w:hanging="360"/>
+      </w:pPr>
+      <w:rPr>
+        <w:rFonts w:ascii="Wingdings" w:hAnsi="Wingdings" w:hint="default"/>
+      </w:rPr>
+    </w:lvl>
+    <w:lvl w:ilvl="3" w:tplc="FFFFFFFF" w:tentative="1">
+      <w:start w:val="1"/>
+      <w:numFmt w:val="bullet"/>
+      <w:lvlText w:val=""/>
+      <w:lvlJc w:val="left"/>
+      <w:pPr>
+        <w:ind w:left="2880" w:hanging="360"/>
+      </w:pPr>
+      <w:rPr>
+        <w:rFonts w:ascii="Symbol" w:hAnsi="Symbol" w:hint="default"/>
+      </w:rPr>
+    </w:lvl>
+    <w:lvl w:ilvl="4" w:tplc="FFFFFFFF" w:tentative="1">
+      <w:start w:val="1"/>
+      <w:numFmt w:val="bullet"/>
+      <w:lvlText w:val="o"/>
+      <w:lvlJc w:val="left"/>
+      <w:pPr>
+        <w:ind w:left="3600" w:hanging="360"/>
+      </w:pPr>
+      <w:rPr>
+        <w:rFonts w:ascii="Courier New" w:hAnsi="Courier New" w:cs="Courier New" w:hint="default"/>
+      </w:rPr>
+    </w:lvl>
+    <w:lvl w:ilvl="5" w:tplc="FFFFFFFF" w:tentative="1">
+      <w:start w:val="1"/>
+      <w:numFmt w:val="bullet"/>
+      <w:lvlText w:val=""/>
+      <w:lvlJc w:val="left"/>
+      <w:pPr>
+        <w:ind w:left="4320" w:hanging="360"/>
+      </w:pPr>
+      <w:rPr>
+        <w:rFonts w:ascii="Wingdings" w:hAnsi="Wingdings" w:hint="default"/>
+      </w:rPr>
+    </w:lvl>
+    <w:lvl w:ilvl="6" w:tplc="FFFFFFFF" w:tentative="1">
+      <w:start w:val="1"/>
+      <w:numFmt w:val="bullet"/>
+      <w:lvlText w:val=""/>
+      <w:lvlJc w:val="left"/>
+      <w:pPr>
+        <w:ind w:left="5040" w:hanging="360"/>
+      </w:pPr>
+      <w:rPr>
+        <w:rFonts w:ascii="Symbol" w:hAnsi="Symbol" w:hint="default"/>
+      </w:rPr>
+    </w:lvl>
+    <w:lvl w:ilvl="7" w:tplc="FFFFFFFF" w:tentative="1">
+      <w:start w:val="1"/>
+      <w:numFmt w:val="bullet"/>
+      <w:lvlText w:val="o"/>
+      <w:lvlJc w:val="left"/>
+      <w:pPr>
+        <w:ind w:left="5760" w:hanging="360"/>
+      </w:pPr>
+      <w:rPr>
+        <w:rFonts w:ascii="Courier New" w:hAnsi="Courier New" w:cs="Courier New" w:hint="default"/>
+      </w:rPr>
+    </w:lvl>
+    <w:lvl w:ilvl="8" w:tplc="FFFFFFFF" w:tentative="1">
+      <w:start w:val="1"/>
+      <w:numFmt w:val="bullet"/>
+      <w:lvlText w:val=""/>
+      <w:lvlJc w:val="left"/>
+      <w:pPr>
+        <w:ind w:left="6480" w:hanging="360"/>
+      </w:pPr>
+      <w:rPr>
+        <w:rFonts w:ascii="Wingdings" w:hAnsi="Wingdings" w:hint="default"/>
+      </w:rPr>
+    </w:lvl>
+  </w:abstractNum>
+  <w:abstractNum w:abstractNumId="16" w15:restartNumberingAfterBreak="0">
     <w:nsid w:val="41231665"/>
     <w:multiLevelType w:val="hybridMultilevel"/>
     <w:tmpl w:val="261E96F2"/>
@@ -1394,7 +4797,7 @@
       </w:pPr>
     </w:lvl>
   </w:abstractNum>
-  <w:abstractNum w:abstractNumId="12">
+  <w:abstractNum w:abstractNumId="17" w15:restartNumberingAfterBreak="0">
     <w:nsid w:val="50175AAA"/>
     <w:multiLevelType w:val="multilevel"/>
     <w:tmpl w:val="DC6E138A"/>
@@ -1543,7 +4946,7 @@
       </w:rPr>
     </w:lvl>
   </w:abstractNum>
-  <w:abstractNum w:abstractNumId="13">
+  <w:abstractNum w:abstractNumId="18" w15:restartNumberingAfterBreak="0">
     <w:nsid w:val="548E0113"/>
     <w:multiLevelType w:val="hybridMultilevel"/>
     <w:tmpl w:val="420C4AF2"/>
@@ -1632,7 +5035,7 @@
       </w:pPr>
     </w:lvl>
   </w:abstractNum>
-  <w:abstractNum w:abstractNumId="14">
+  <w:abstractNum w:abstractNumId="19" w15:restartNumberingAfterBreak="0">
     <w:nsid w:val="5B522086"/>
     <w:multiLevelType w:val="multilevel"/>
     <w:tmpl w:val="1DA48CDC"/>
@@ -1727,7 +5130,7 @@
       </w:pPr>
     </w:lvl>
   </w:abstractNum>
-  <w:abstractNum w:abstractNumId="15">
+  <w:abstractNum w:abstractNumId="20" w15:restartNumberingAfterBreak="0">
     <w:nsid w:val="5DB22EDE"/>
     <w:multiLevelType w:val="multilevel"/>
     <w:tmpl w:val="73D40736"/>
@@ -1876,7 +5279,7 @@
       </w:rPr>
     </w:lvl>
   </w:abstractNum>
-  <w:abstractNum w:abstractNumId="16">
+  <w:abstractNum w:abstractNumId="21" w15:restartNumberingAfterBreak="0">
     <w:nsid w:val="5EB9222B"/>
     <w:multiLevelType w:val="hybridMultilevel"/>
     <w:tmpl w:val="251CFFDE"/>
@@ -1965,7 +5368,7 @@
       </w:pPr>
     </w:lvl>
   </w:abstractNum>
-  <w:abstractNum w:abstractNumId="17">
+  <w:abstractNum w:abstractNumId="22" w15:restartNumberingAfterBreak="0">
     <w:nsid w:val="5F481338"/>
     <w:multiLevelType w:val="multilevel"/>
     <w:tmpl w:val="206C1C20"/>
@@ -2114,7 +5517,7 @@
       </w:rPr>
     </w:lvl>
   </w:abstractNum>
-  <w:abstractNum w:abstractNumId="18">
+  <w:abstractNum w:abstractNumId="23" w15:restartNumberingAfterBreak="0">
     <w:nsid w:val="73560BA7"/>
     <w:multiLevelType w:val="hybridMultilevel"/>
     <w:tmpl w:val="7DACC2DE"/>
@@ -2203,7 +5606,7 @@
       </w:pPr>
     </w:lvl>
   </w:abstractNum>
-  <w:abstractNum w:abstractNumId="19">
+  <w:abstractNum w:abstractNumId="24" w15:restartNumberingAfterBreak="0">
     <w:nsid w:val="76E6168F"/>
     <w:multiLevelType w:val="hybridMultilevel"/>
     <w:tmpl w:val="0FE8ABEE"/>
@@ -2317,7 +5720,7 @@
       </w:rPr>
     </w:lvl>
   </w:abstractNum>
-  <w:abstractNum w:abstractNumId="20">
+  <w:abstractNum w:abstractNumId="25" w15:restartNumberingAfterBreak="0">
     <w:nsid w:val="77136310"/>
     <w:multiLevelType w:val="multilevel"/>
     <w:tmpl w:val="2D9E4B54"/>
@@ -2466,74 +5869,205 @@
       </w:rPr>
     </w:lvl>
   </w:abstractNum>
-  <w:num w:numId="1">
+  <w:abstractNum w:abstractNumId="26" w15:restartNumberingAfterBreak="0">
+    <w:nsid w:val="7FB47B3E"/>
+    <w:multiLevelType w:val="hybridMultilevel"/>
+    <w:tmpl w:val="82CC61C6"/>
+    <w:lvl w:ilvl="0" w:tplc="0409000B">
+      <w:start w:val="1"/>
+      <w:numFmt w:val="bullet"/>
+      <w:lvlText w:val=""/>
+      <w:lvlJc w:val="left"/>
+      <w:pPr>
+        <w:ind w:left="1440" w:hanging="360"/>
+      </w:pPr>
+      <w:rPr>
+        <w:rFonts w:ascii="Wingdings" w:hAnsi="Wingdings" w:hint="default"/>
+      </w:rPr>
+    </w:lvl>
+    <w:lvl w:ilvl="1" w:tplc="04090003" w:tentative="1">
+      <w:start w:val="1"/>
+      <w:numFmt w:val="bullet"/>
+      <w:lvlText w:val="o"/>
+      <w:lvlJc w:val="left"/>
+      <w:pPr>
+        <w:ind w:left="2160" w:hanging="360"/>
+      </w:pPr>
+      <w:rPr>
+        <w:rFonts w:ascii="Courier New" w:hAnsi="Courier New" w:cs="Courier New" w:hint="default"/>
+      </w:rPr>
+    </w:lvl>
+    <w:lvl w:ilvl="2" w:tplc="04090005" w:tentative="1">
+      <w:start w:val="1"/>
+      <w:numFmt w:val="bullet"/>
+      <w:lvlText w:val=""/>
+      <w:lvlJc w:val="left"/>
+      <w:pPr>
+        <w:ind w:left="2880" w:hanging="360"/>
+      </w:pPr>
+      <w:rPr>
+        <w:rFonts w:ascii="Wingdings" w:hAnsi="Wingdings" w:hint="default"/>
+      </w:rPr>
+    </w:lvl>
+    <w:lvl w:ilvl="3" w:tplc="04090001" w:tentative="1">
+      <w:start w:val="1"/>
+      <w:numFmt w:val="bullet"/>
+      <w:lvlText w:val=""/>
+      <w:lvlJc w:val="left"/>
+      <w:pPr>
+        <w:ind w:left="3600" w:hanging="360"/>
+      </w:pPr>
+      <w:rPr>
+        <w:rFonts w:ascii="Symbol" w:hAnsi="Symbol" w:hint="default"/>
+      </w:rPr>
+    </w:lvl>
+    <w:lvl w:ilvl="4" w:tplc="04090003" w:tentative="1">
+      <w:start w:val="1"/>
+      <w:numFmt w:val="bullet"/>
+      <w:lvlText w:val="o"/>
+      <w:lvlJc w:val="left"/>
+      <w:pPr>
+        <w:ind w:left="4320" w:hanging="360"/>
+      </w:pPr>
+      <w:rPr>
+        <w:rFonts w:ascii="Courier New" w:hAnsi="Courier New" w:cs="Courier New" w:hint="default"/>
+      </w:rPr>
+    </w:lvl>
+    <w:lvl w:ilvl="5" w:tplc="04090005" w:tentative="1">
+      <w:start w:val="1"/>
+      <w:numFmt w:val="bullet"/>
+      <w:lvlText w:val=""/>
+      <w:lvlJc w:val="left"/>
+      <w:pPr>
+        <w:ind w:left="5040" w:hanging="360"/>
+      </w:pPr>
+      <w:rPr>
+        <w:rFonts w:ascii="Wingdings" w:hAnsi="Wingdings" w:hint="default"/>
+      </w:rPr>
+    </w:lvl>
+    <w:lvl w:ilvl="6" w:tplc="04090001" w:tentative="1">
+      <w:start w:val="1"/>
+      <w:numFmt w:val="bullet"/>
+      <w:lvlText w:val=""/>
+      <w:lvlJc w:val="left"/>
+      <w:pPr>
+        <w:ind w:left="5760" w:hanging="360"/>
+      </w:pPr>
+      <w:rPr>
+        <w:rFonts w:ascii="Symbol" w:hAnsi="Symbol" w:hint="default"/>
+      </w:rPr>
+    </w:lvl>
+    <w:lvl w:ilvl="7" w:tplc="04090003" w:tentative="1">
+      <w:start w:val="1"/>
+      <w:numFmt w:val="bullet"/>
+      <w:lvlText w:val="o"/>
+      <w:lvlJc w:val="left"/>
+      <w:pPr>
+        <w:ind w:left="6480" w:hanging="360"/>
+      </w:pPr>
+      <w:rPr>
+        <w:rFonts w:ascii="Courier New" w:hAnsi="Courier New" w:cs="Courier New" w:hint="default"/>
+      </w:rPr>
+    </w:lvl>
+    <w:lvl w:ilvl="8" w:tplc="04090005" w:tentative="1">
+      <w:start w:val="1"/>
+      <w:numFmt w:val="bullet"/>
+      <w:lvlText w:val=""/>
+      <w:lvlJc w:val="left"/>
+      <w:pPr>
+        <w:ind w:left="7200" w:hanging="360"/>
+      </w:pPr>
+      <w:rPr>
+        <w:rFonts w:ascii="Wingdings" w:hAnsi="Wingdings" w:hint="default"/>
+      </w:rPr>
+    </w:lvl>
+  </w:abstractNum>
+  <w:num w:numId="1" w16cid:durableId="1774206121">
+    <w:abstractNumId w:val="2"/>
+  </w:num>
+  <w:num w:numId="2" w16cid:durableId="223949291">
+    <w:abstractNumId w:val="24"/>
+  </w:num>
+  <w:num w:numId="3" w16cid:durableId="1497762922">
+    <w:abstractNumId w:val="9"/>
+  </w:num>
+  <w:num w:numId="4" w16cid:durableId="1261373654">
+    <w:abstractNumId w:val="14"/>
+  </w:num>
+  <w:num w:numId="5" w16cid:durableId="625627389">
     <w:abstractNumId w:val="1"/>
   </w:num>
-  <w:num w:numId="2">
+  <w:num w:numId="6" w16cid:durableId="2030251919">
+    <w:abstractNumId w:val="8"/>
+  </w:num>
+  <w:num w:numId="7" w16cid:durableId="1369525094">
+    <w:abstractNumId w:val="5"/>
+  </w:num>
+  <w:num w:numId="8" w16cid:durableId="1616401130">
+    <w:abstractNumId w:val="22"/>
+  </w:num>
+  <w:num w:numId="9" w16cid:durableId="1304971144">
+    <w:abstractNumId w:val="13"/>
+  </w:num>
+  <w:num w:numId="10" w16cid:durableId="720401181">
+    <w:abstractNumId w:val="21"/>
+  </w:num>
+  <w:num w:numId="11" w16cid:durableId="1276447237">
+    <w:abstractNumId w:val="18"/>
+  </w:num>
+  <w:num w:numId="12" w16cid:durableId="1040477291">
+    <w:abstractNumId w:val="23"/>
+  </w:num>
+  <w:num w:numId="13" w16cid:durableId="633487104">
+    <w:abstractNumId w:val="16"/>
+  </w:num>
+  <w:num w:numId="14" w16cid:durableId="912472635">
+    <w:abstractNumId w:val="4"/>
+  </w:num>
+  <w:num w:numId="15" w16cid:durableId="1133214425">
+    <w:abstractNumId w:val="7"/>
+  </w:num>
+  <w:num w:numId="16" w16cid:durableId="1518075945">
+    <w:abstractNumId w:val="17"/>
+  </w:num>
+  <w:num w:numId="17" w16cid:durableId="1458068123">
+    <w:abstractNumId w:val="25"/>
+  </w:num>
+  <w:num w:numId="18" w16cid:durableId="1371152442">
+    <w:abstractNumId w:val="20"/>
+  </w:num>
+  <w:num w:numId="19" w16cid:durableId="1024601067">
+    <w:abstractNumId w:val="11"/>
+  </w:num>
+  <w:num w:numId="20" w16cid:durableId="204875879">
+    <w:abstractNumId w:val="10"/>
+  </w:num>
+  <w:num w:numId="21" w16cid:durableId="1090464075">
     <w:abstractNumId w:val="19"/>
   </w:num>
-  <w:num w:numId="3">
+  <w:num w:numId="22" w16cid:durableId="1616326578">
     <w:abstractNumId w:val="6"/>
   </w:num>
-  <w:num w:numId="4">
-    <w:abstractNumId w:val="10"/>
+  <w:num w:numId="23" w16cid:durableId="328407155">
+    <w:abstractNumId w:val="12"/>
   </w:num>
-  <w:num w:numId="5">
+  <w:num w:numId="24" w16cid:durableId="1569147226">
     <w:abstractNumId w:val="0"/>
   </w:num>
-  <w:num w:numId="6">
-    <w:abstractNumId w:val="5"/>
-  </w:num>
-  <w:num w:numId="7">
+  <w:num w:numId="25" w16cid:durableId="1072311912">
     <w:abstractNumId w:val="3"/>
   </w:num>
-  <w:num w:numId="8">
-    <w:abstractNumId w:val="17"/>
-  </w:num>
-  <w:num w:numId="9">
-    <w:abstractNumId w:val="9"/>
-  </w:num>
-  <w:num w:numId="10">
-    <w:abstractNumId w:val="16"/>
-  </w:num>
-  <w:num w:numId="11">
-    <w:abstractNumId w:val="13"/>
-  </w:num>
-  <w:num w:numId="12">
-    <w:abstractNumId w:val="18"/>
-  </w:num>
-  <w:num w:numId="13">
-    <w:abstractNumId w:val="11"/>
-  </w:num>
-  <w:num w:numId="14">
-    <w:abstractNumId w:val="2"/>
-  </w:num>
-  <w:num w:numId="15">
-    <w:abstractNumId w:val="4"/>
-  </w:num>
-  <w:num w:numId="16">
-    <w:abstractNumId w:val="12"/>
-  </w:num>
-  <w:num w:numId="17">
-    <w:abstractNumId w:val="20"/>
-  </w:num>
-  <w:num w:numId="18">
+  <w:num w:numId="26" w16cid:durableId="1003969980">
     <w:abstractNumId w:val="15"/>
   </w:num>
-  <w:num w:numId="19">
-    <w:abstractNumId w:val="8"/>
-  </w:num>
-  <w:num w:numId="20">
-    <w:abstractNumId w:val="7"/>
-  </w:num>
-  <w:num w:numId="21">
-    <w:abstractNumId w:val="14"/>
+  <w:num w:numId="27" w16cid:durableId="1533565770">
+    <w:abstractNumId w:val="26"/>
   </w:num>
 </w:numbering>
 </file>
 
 <file path=word/styles.xml><?xml version="1.0" encoding="utf-8"?>
-<w:styles xmlns:r="http://schemas.openxmlformats.org/officeDocument/2006/relationships" xmlns:w="http://schemas.openxmlformats.org/wordprocessingml/2006/main">
+<w:styles xmlns:mc="http://schemas.openxmlformats.org/markup-compatibility/2006" xmlns:r="http://schemas.openxmlformats.org/officeDocument/2006/relationships" xmlns:w="http://schemas.openxmlformats.org/wordprocessingml/2006/main" xmlns:w14="http://schemas.microsoft.com/office/word/2010/wordml" xmlns:w15="http://schemas.microsoft.com/office/word/2012/wordml" xmlns:w16cex="http://schemas.microsoft.com/office/word/2018/wordml/cex" xmlns:w16cid="http://schemas.microsoft.com/office/word/2016/wordml/cid" xmlns:w16="http://schemas.microsoft.com/office/word/2018/wordml" xmlns:w16du="http://schemas.microsoft.com/office/word/2023/wordml/word16du" xmlns:w16sdtdh="http://schemas.microsoft.com/office/word/2020/wordml/sdtdatahash" xmlns:w16sdtfl="http://schemas.microsoft.com/office/word/2024/wordml/sdtformatlock" xmlns:w16se="http://schemas.microsoft.com/office/word/2015/wordml/symex" mc:Ignorable="w14 w15 w16se w16cid w16 w16cex w16sdtdh w16sdtfl w16du">
   <w:docDefaults>
     <w:rPrDefault>
       <w:rPr>
@@ -2549,144 +6083,383 @@
       </w:pPr>
     </w:pPrDefault>
   </w:docDefaults>
-  <w:latentStyles w:defLockedState="0" w:defUIPriority="99" w:defSemiHidden="1" w:defUnhideWhenUsed="1" w:defQFormat="0" w:count="267">
-    <w:lsdException w:name="Normal" w:semiHidden="0" w:uiPriority="0" w:unhideWhenUsed="0" w:qFormat="1"/>
-    <w:lsdException w:name="heading 1" w:semiHidden="0" w:uiPriority="9" w:unhideWhenUsed="0" w:qFormat="1"/>
-    <w:lsdException w:name="heading 2" w:uiPriority="9" w:qFormat="1"/>
-    <w:lsdException w:name="heading 3" w:uiPriority="9" w:qFormat="1"/>
-    <w:lsdException w:name="heading 4" w:uiPriority="9" w:qFormat="1"/>
-    <w:lsdException w:name="heading 5" w:uiPriority="9" w:qFormat="1"/>
-    <w:lsdException w:name="heading 6" w:uiPriority="9" w:qFormat="1"/>
-    <w:lsdException w:name="heading 7" w:uiPriority="9" w:qFormat="1"/>
-    <w:lsdException w:name="heading 8" w:uiPriority="9" w:qFormat="1"/>
-    <w:lsdException w:name="heading 9" w:uiPriority="9" w:qFormat="1"/>
-    <w:lsdException w:name="toc 1" w:uiPriority="39"/>
-    <w:lsdException w:name="toc 2" w:uiPriority="39"/>
-    <w:lsdException w:name="toc 3" w:uiPriority="39"/>
-    <w:lsdException w:name="toc 4" w:uiPriority="39"/>
-    <w:lsdException w:name="toc 5" w:uiPriority="39"/>
-    <w:lsdException w:name="toc 6" w:uiPriority="39"/>
-    <w:lsdException w:name="toc 7" w:uiPriority="39"/>
-    <w:lsdException w:name="toc 8" w:uiPriority="39"/>
-    <w:lsdException w:name="toc 9" w:uiPriority="39"/>
-    <w:lsdException w:name="caption" w:uiPriority="35" w:qFormat="1"/>
-    <w:lsdException w:name="Title" w:semiHidden="0" w:uiPriority="10" w:unhideWhenUsed="0" w:qFormat="1"/>
-    <w:lsdException w:name="Default Paragraph Font" w:uiPriority="1"/>
-    <w:lsdException w:name="Subtitle" w:semiHidden="0" w:uiPriority="11" w:unhideWhenUsed="0" w:qFormat="1"/>
-    <w:lsdException w:name="Strong" w:semiHidden="0" w:uiPriority="22" w:unhideWhenUsed="0" w:qFormat="1"/>
-    <w:lsdException w:name="Emphasis" w:semiHidden="0" w:uiPriority="20" w:unhideWhenUsed="0" w:qFormat="1"/>
-    <w:lsdException w:name="Table Grid" w:semiHidden="0" w:uiPriority="59" w:unhideWhenUsed="0"/>
-    <w:lsdException w:name="Placeholder Text" w:unhideWhenUsed="0"/>
-    <w:lsdException w:name="No Spacing" w:semiHidden="0" w:uiPriority="1" w:unhideWhenUsed="0" w:qFormat="1"/>
-    <w:lsdException w:name="Light Shading" w:semiHidden="0" w:uiPriority="60" w:unhideWhenUsed="0"/>
-    <w:lsdException w:name="Light List" w:semiHidden="0" w:uiPriority="61" w:unhideWhenUsed="0"/>
-    <w:lsdException w:name="Light Grid" w:semiHidden="0" w:uiPriority="62" w:unhideWhenUsed="0"/>
-    <w:lsdException w:name="Medium Shading 1" w:semiHidden="0" w:uiPriority="63" w:unhideWhenUsed="0"/>
-    <w:lsdException w:name="Medium Shading 2" w:semiHidden="0" w:uiPriority="64" w:unhideWhenUsed="0"/>
-    <w:lsdException w:name="Medium List 1" w:semiHidden="0" w:uiPriority="65" w:unhideWhenUsed="0"/>
-    <w:lsdException w:name="Medium List 2" w:semiHidden="0" w:uiPriority="66" w:unhideWhenUsed="0"/>
-    <w:lsdException w:name="Medium Grid 1" w:semiHidden="0" w:uiPriority="67" w:unhideWhenUsed="0"/>
-    <w:lsdException w:name="Medium Grid 2" w:semiHidden="0" w:uiPriority="68" w:unhideWhenUsed="0"/>
-    <w:lsdException w:name="Medium Grid 3" w:semiHidden="0" w:uiPriority="69" w:unhideWhenUsed="0"/>
-    <w:lsdException w:name="Dark List" w:semiHidden="0" w:uiPriority="70" w:unhideWhenUsed="0"/>
-    <w:lsdException w:name="Colorful Shading" w:semiHidden="0" w:uiPriority="71" w:unhideWhenUsed="0"/>
-    <w:lsdException w:name="Colorful List" w:semiHidden="0" w:uiPriority="72" w:unhideWhenUsed="0"/>
-    <w:lsdException w:name="Colorful Grid" w:semiHidden="0" w:uiPriority="73" w:unhideWhenUsed="0"/>
-    <w:lsdException w:name="Light Shading Accent 1" w:semiHidden="0" w:uiPriority="60" w:unhideWhenUsed="0"/>
-    <w:lsdException w:name="Light List Accent 1" w:semiHidden="0" w:uiPriority="61" w:unhideWhenUsed="0"/>
-    <w:lsdException w:name="Light Grid Accent 1" w:semiHidden="0" w:uiPriority="62" w:unhideWhenUsed="0"/>
-    <w:lsdException w:name="Medium Shading 1 Accent 1" w:semiHidden="0" w:uiPriority="63" w:unhideWhenUsed="0"/>
-    <w:lsdException w:name="Medium Shading 2 Accent 1" w:semiHidden="0" w:uiPriority="64" w:unhideWhenUsed="0"/>
-    <w:lsdException w:name="Medium List 1 Accent 1" w:semiHidden="0" w:uiPriority="65" w:unhideWhenUsed="0"/>
-    <w:lsdException w:name="Revision" w:unhideWhenUsed="0"/>
-    <w:lsdException w:name="List Paragraph" w:semiHidden="0" w:uiPriority="34" w:unhideWhenUsed="0" w:qFormat="1"/>
-    <w:lsdException w:name="Quote" w:semiHidden="0" w:uiPriority="29" w:unhideWhenUsed="0" w:qFormat="1"/>
-    <w:lsdException w:name="Intense Quote" w:semiHidden="0" w:uiPriority="30" w:unhideWhenUsed="0" w:qFormat="1"/>
-    <w:lsdException w:name="Medium List 2 Accent 1" w:semiHidden="0" w:uiPriority="66" w:unhideWhenUsed="0"/>
-    <w:lsdException w:name="Medium Grid 1 Accent 1" w:semiHidden="0" w:uiPriority="67" w:unhideWhenUsed="0"/>
-    <w:lsdException w:name="Medium Grid 2 Accent 1" w:semiHidden="0" w:uiPriority="68" w:unhideWhenUsed="0"/>
-    <w:lsdException w:name="Medium Grid 3 Accent 1" w:semiHidden="0" w:uiPriority="69" w:unhideWhenUsed="0"/>
-    <w:lsdException w:name="Dark List Accent 1" w:semiHidden="0" w:uiPriority="70" w:unhideWhenUsed="0"/>
-    <w:lsdException w:name="Colorful Shading Accent 1" w:semiHidden="0" w:uiPriority="71" w:unhideWhenUsed="0"/>
-    <w:lsdException w:name="Colorful List Accent 1" w:semiHidden="0" w:uiPriority="72" w:unhideWhenUsed="0"/>
-    <w:lsdException w:name="Colorful Grid Accent 1" w:semiHidden="0" w:uiPriority="73" w:unhideWhenUsed="0"/>
-    <w:lsdException w:name="Light Shading Accent 2" w:semiHidden="0" w:uiPriority="60" w:unhideWhenUsed="0"/>
-    <w:lsdException w:name="Light List Accent 2" w:semiHidden="0" w:uiPriority="61" w:unhideWhenUsed="0"/>
-    <w:lsdException w:name="Light Grid Accent 2" w:semiHidden="0" w:uiPriority="62" w:unhideWhenUsed="0"/>
-    <w:lsdException w:name="Medium Shading 1 Accent 2" w:semiHidden="0" w:uiPriority="63" w:unhideWhenUsed="0"/>
-    <w:lsdException w:name="Medium Shading 2 Accent 2" w:semiHidden="0" w:uiPriority="64" w:unhideWhenUsed="0"/>
-    <w:lsdException w:name="Medium List 1 Accent 2" w:semiHidden="0" w:uiPriority="65" w:unhideWhenUsed="0"/>
-    <w:lsdException w:name="Medium List 2 Accent 2" w:semiHidden="0" w:uiPriority="66" w:unhideWhenUsed="0"/>
-    <w:lsdException w:name="Medium Grid 1 Accent 2" w:semiHidden="0" w:uiPriority="67" w:unhideWhenUsed="0"/>
-    <w:lsdException w:name="Medium Grid 2 Accent 2" w:semiHidden="0" w:uiPriority="68" w:unhideWhenUsed="0"/>
-    <w:lsdException w:name="Medium Grid 3 Accent 2" w:semiHidden="0" w:uiPriority="69" w:unhideWhenUsed="0"/>
-    <w:lsdException w:name="Dark List Accent 2" w:semiHidden="0" w:uiPriority="70" w:unhideWhenUsed="0"/>
-    <w:lsdException w:name="Colorful Shading Accent 2" w:semiHidden="0" w:uiPriority="71" w:unhideWhenUsed="0"/>
-    <w:lsdException w:name="Colorful List Accent 2" w:semiHidden="0" w:uiPriority="72" w:unhideWhenUsed="0"/>
-    <w:lsdException w:name="Colorful Grid Accent 2" w:semiHidden="0" w:uiPriority="73" w:unhideWhenUsed="0"/>
-    <w:lsdException w:name="Light Shading Accent 3" w:semiHidden="0" w:uiPriority="60" w:unhideWhenUsed="0"/>
-    <w:lsdException w:name="Light List Accent 3" w:semiHidden="0" w:uiPriority="61" w:unhideWhenUsed="0"/>
-    <w:lsdException w:name="Light Grid Accent 3" w:semiHidden="0" w:uiPriority="62" w:unhideWhenUsed="0"/>
-    <w:lsdException w:name="Medium Shading 1 Accent 3" w:semiHidden="0" w:uiPriority="63" w:unhideWhenUsed="0"/>
-    <w:lsdException w:name="Medium Shading 2 Accent 3" w:semiHidden="0" w:uiPriority="64" w:unhideWhenUsed="0"/>
-    <w:lsdException w:name="Medium List 1 Accent 3" w:semiHidden="0" w:uiPriority="65" w:unhideWhenUsed="0"/>
-    <w:lsdException w:name="Medium List 2 Accent 3" w:semiHidden="0" w:uiPriority="66" w:unhideWhenUsed="0"/>
-    <w:lsdException w:name="Medium Grid 1 Accent 3" w:semiHidden="0" w:uiPriority="67" w:unhideWhenUsed="0"/>
-    <w:lsdException w:name="Medium Grid 2 Accent 3" w:semiHidden="0" w:uiPriority="68" w:unhideWhenUsed="0"/>
-    <w:lsdException w:name="Medium Grid 3 Accent 3" w:semiHidden="0" w:uiPriority="69" w:unhideWhenUsed="0"/>
-    <w:lsdException w:name="Dark List Accent 3" w:semiHidden="0" w:uiPriority="70" w:unhideWhenUsed="0"/>
-    <w:lsdException w:name="Colorful Shading Accent 3" w:semiHidden="0" w:uiPriority="71" w:unhideWhenUsed="0"/>
-    <w:lsdException w:name="Colorful List Accent 3" w:semiHidden="0" w:uiPriority="72" w:unhideWhenUsed="0"/>
-    <w:lsdException w:name="Colorful Grid Accent 3" w:semiHidden="0" w:uiPriority="73" w:unhideWhenUsed="0"/>
-    <w:lsdException w:name="Light Shading Accent 4" w:semiHidden="0" w:uiPriority="60" w:unhideWhenUsed="0"/>
-    <w:lsdException w:name="Light List Accent 4" w:semiHidden="0" w:uiPriority="61" w:unhideWhenUsed="0"/>
-    <w:lsdException w:name="Light Grid Accent 4" w:semiHidden="0" w:uiPriority="62" w:unhideWhenUsed="0"/>
-    <w:lsdException w:name="Medium Shading 1 Accent 4" w:semiHidden="0" w:uiPriority="63" w:unhideWhenUsed="0"/>
-    <w:lsdException w:name="Medium Shading 2 Accent 4" w:semiHidden="0" w:uiPriority="64" w:unhideWhenUsed="0"/>
-    <w:lsdException w:name="Medium List 1 Accent 4" w:semiHidden="0" w:uiPriority="65" w:unhideWhenUsed="0"/>
-    <w:lsdException w:name="Medium List 2 Accent 4" w:semiHidden="0" w:uiPriority="66" w:unhideWhenUsed="0"/>
-    <w:lsdException w:name="Medium Grid 1 Accent 4" w:semiHidden="0" w:uiPriority="67" w:unhideWhenUsed="0"/>
-    <w:lsdException w:name="Medium Grid 2 Accent 4" w:semiHidden="0" w:uiPriority="68" w:unhideWhenUsed="0"/>
-    <w:lsdException w:name="Medium Grid 3 Accent 4" w:semiHidden="0" w:uiPriority="69" w:unhideWhenUsed="0"/>
-    <w:lsdException w:name="Dark List Accent 4" w:semiHidden="0" w:uiPriority="70" w:unhideWhenUsed="0"/>
-    <w:lsdException w:name="Colorful Shading Accent 4" w:semiHidden="0" w:uiPriority="71" w:unhideWhenUsed="0"/>
-    <w:lsdException w:name="Colorful List Accent 4" w:semiHidden="0" w:uiPriority="72" w:unhideWhenUsed="0"/>
-    <w:lsdException w:name="Colorful Grid Accent 4" w:semiHidden="0" w:uiPriority="73" w:unhideWhenUsed="0"/>
-    <w:lsdException w:name="Light Shading Accent 5" w:semiHidden="0" w:uiPriority="60" w:unhideWhenUsed="0"/>
-    <w:lsdException w:name="Light List Accent 5" w:semiHidden="0" w:uiPriority="61" w:unhideWhenUsed="0"/>
-    <w:lsdException w:name="Light Grid Accent 5" w:semiHidden="0" w:uiPriority="62" w:unhideWhenUsed="0"/>
-    <w:lsdException w:name="Medium Shading 1 Accent 5" w:semiHidden="0" w:uiPriority="63" w:unhideWhenUsed="0"/>
-    <w:lsdException w:name="Medium Shading 2 Accent 5" w:semiHidden="0" w:uiPriority="64" w:unhideWhenUsed="0"/>
-    <w:lsdException w:name="Medium List 1 Accent 5" w:semiHidden="0" w:uiPriority="65" w:unhideWhenUsed="0"/>
-    <w:lsdException w:name="Medium List 2 Accent 5" w:semiHidden="0" w:uiPriority="66" w:unhideWhenUsed="0"/>
-    <w:lsdException w:name="Medium Grid 1 Accent 5" w:semiHidden="0" w:uiPriority="67" w:unhideWhenUsed="0"/>
-    <w:lsdException w:name="Medium Grid 2 Accent 5" w:semiHidden="0" w:uiPriority="68" w:unhideWhenUsed="0"/>
-    <w:lsdException w:name="Medium Grid 3 Accent 5" w:semiHidden="0" w:uiPriority="69" w:unhideWhenUsed="0"/>
-    <w:lsdException w:name="Dark List Accent 5" w:semiHidden="0" w:uiPriority="70" w:unhideWhenUsed="0"/>
-    <w:lsdException w:name="Colorful Shading Accent 5" w:semiHidden="0" w:uiPriority="71" w:unhideWhenUsed="0"/>
-    <w:lsdException w:name="Colorful List Accent 5" w:semiHidden="0" w:uiPriority="72" w:unhideWhenUsed="0"/>
-    <w:lsdException w:name="Colorful Grid Accent 5" w:semiHidden="0" w:uiPriority="73" w:unhideWhenUsed="0"/>
-    <w:lsdException w:name="Light Shading Accent 6" w:semiHidden="0" w:uiPriority="60" w:unhideWhenUsed="0"/>
-    <w:lsdException w:name="Light List Accent 6" w:semiHidden="0" w:uiPriority="61" w:unhideWhenUsed="0"/>
-    <w:lsdException w:name="Light Grid Accent 6" w:semiHidden="0" w:uiPriority="62" w:unhideWhenUsed="0"/>
-    <w:lsdException w:name="Medium Shading 1 Accent 6" w:semiHidden="0" w:uiPriority="63" w:unhideWhenUsed="0"/>
-    <w:lsdException w:name="Medium Shading 2 Accent 6" w:semiHidden="0" w:uiPriority="64" w:unhideWhenUsed="0"/>
-    <w:lsdException w:name="Medium List 1 Accent 6" w:semiHidden="0" w:uiPriority="65" w:unhideWhenUsed="0"/>
-    <w:lsdException w:name="Medium List 2 Accent 6" w:semiHidden="0" w:uiPriority="66" w:unhideWhenUsed="0"/>
-    <w:lsdException w:name="Medium Grid 1 Accent 6" w:semiHidden="0" w:uiPriority="67" w:unhideWhenUsed="0"/>
-    <w:lsdException w:name="Medium Grid 2 Accent 6" w:semiHidden="0" w:uiPriority="68" w:unhideWhenUsed="0"/>
-    <w:lsdException w:name="Medium Grid 3 Accent 6" w:semiHidden="0" w:uiPriority="69" w:unhideWhenUsed="0"/>
-    <w:lsdException w:name="Dark List Accent 6" w:semiHidden="0" w:uiPriority="70" w:unhideWhenUsed="0"/>
-    <w:lsdException w:name="Colorful Shading Accent 6" w:semiHidden="0" w:uiPriority="71" w:unhideWhenUsed="0"/>
-    <w:lsdException w:name="Colorful List Accent 6" w:semiHidden="0" w:uiPriority="72" w:unhideWhenUsed="0"/>
-    <w:lsdException w:name="Colorful Grid Accent 6" w:semiHidden="0" w:uiPriority="73" w:unhideWhenUsed="0"/>
-    <w:lsdException w:name="Subtle Emphasis" w:semiHidden="0" w:uiPriority="19" w:unhideWhenUsed="0" w:qFormat="1"/>
-    <w:lsdException w:name="Intense Emphasis" w:semiHidden="0" w:uiPriority="21" w:unhideWhenUsed="0" w:qFormat="1"/>
-    <w:lsdException w:name="Subtle Reference" w:semiHidden="0" w:uiPriority="31" w:unhideWhenUsed="0" w:qFormat="1"/>
-    <w:lsdException w:name="Intense Reference" w:semiHidden="0" w:uiPriority="32" w:unhideWhenUsed="0" w:qFormat="1"/>
-    <w:lsdException w:name="Book Title" w:semiHidden="0" w:uiPriority="33" w:unhideWhenUsed="0" w:qFormat="1"/>
-    <w:lsdException w:name="Bibliography" w:uiPriority="37"/>
-    <w:lsdException w:name="TOC Heading" w:uiPriority="39" w:qFormat="1"/>
+  <w:latentStyles w:defLockedState="0" w:defUIPriority="99" w:defSemiHidden="0" w:defUnhideWhenUsed="0" w:defQFormat="0" w:count="376">
+    <w:lsdException w:name="Normal" w:uiPriority="0" w:qFormat="1"/>
+    <w:lsdException w:name="heading 1" w:uiPriority="9" w:qFormat="1"/>
+    <w:lsdException w:name="heading 2" w:semiHidden="1" w:uiPriority="9" w:unhideWhenUsed="1" w:qFormat="1"/>
+    <w:lsdException w:name="heading 3" w:semiHidden="1" w:uiPriority="9" w:unhideWhenUsed="1" w:qFormat="1"/>
+    <w:lsdException w:name="heading 4" w:semiHidden="1" w:uiPriority="9" w:unhideWhenUsed="1" w:qFormat="1"/>
+    <w:lsdException w:name="heading 5" w:semiHidden="1" w:uiPriority="9" w:unhideWhenUsed="1" w:qFormat="1"/>
+    <w:lsdException w:name="heading 6" w:semiHidden="1" w:uiPriority="9" w:unhideWhenUsed="1" w:qFormat="1"/>
+    <w:lsdException w:name="heading 7" w:semiHidden="1" w:uiPriority="9" w:unhideWhenUsed="1" w:qFormat="1"/>
+    <w:lsdException w:name="heading 8" w:semiHidden="1" w:uiPriority="9" w:unhideWhenUsed="1" w:qFormat="1"/>
+    <w:lsdException w:name="heading 9" w:semiHidden="1" w:uiPriority="9" w:unhideWhenUsed="1" w:qFormat="1"/>
+    <w:lsdException w:name="index 1" w:semiHidden="1" w:unhideWhenUsed="1"/>
+    <w:lsdException w:name="index 2" w:semiHidden="1" w:unhideWhenUsed="1"/>
+    <w:lsdException w:name="index 3" w:semiHidden="1" w:unhideWhenUsed="1"/>
+    <w:lsdException w:name="index 4" w:semiHidden="1" w:unhideWhenUsed="1"/>
+    <w:lsdException w:name="index 5" w:semiHidden="1" w:unhideWhenUsed="1"/>
+    <w:lsdException w:name="index 6" w:semiHidden="1" w:unhideWhenUsed="1"/>
+    <w:lsdException w:name="index 7" w:semiHidden="1" w:unhideWhenUsed="1"/>
+    <w:lsdException w:name="index 8" w:semiHidden="1" w:unhideWhenUsed="1"/>
+    <w:lsdException w:name="index 9" w:semiHidden="1" w:unhideWhenUsed="1"/>
+    <w:lsdException w:name="toc 1" w:semiHidden="1" w:uiPriority="39" w:unhideWhenUsed="1"/>
+    <w:lsdException w:name="toc 2" w:semiHidden="1" w:uiPriority="39" w:unhideWhenUsed="1"/>
+    <w:lsdException w:name="toc 3" w:semiHidden="1" w:uiPriority="39" w:unhideWhenUsed="1"/>
+    <w:lsdException w:name="toc 4" w:semiHidden="1" w:uiPriority="39" w:unhideWhenUsed="1"/>
+    <w:lsdException w:name="toc 5" w:semiHidden="1" w:uiPriority="39" w:unhideWhenUsed="1"/>
+    <w:lsdException w:name="toc 6" w:semiHidden="1" w:uiPriority="39" w:unhideWhenUsed="1"/>
+    <w:lsdException w:name="toc 7" w:semiHidden="1" w:uiPriority="39" w:unhideWhenUsed="1"/>
+    <w:lsdException w:name="toc 8" w:semiHidden="1" w:uiPriority="39" w:unhideWhenUsed="1"/>
+    <w:lsdException w:name="toc 9" w:semiHidden="1" w:uiPriority="39" w:unhideWhenUsed="1"/>
+    <w:lsdException w:name="Normal Indent" w:semiHidden="1" w:unhideWhenUsed="1"/>
+    <w:lsdException w:name="footnote text" w:semiHidden="1" w:unhideWhenUsed="1"/>
+    <w:lsdException w:name="annotation text" w:semiHidden="1" w:unhideWhenUsed="1"/>
+    <w:lsdException w:name="header" w:semiHidden="1" w:unhideWhenUsed="1"/>
+    <w:lsdException w:name="footer" w:semiHidden="1" w:unhideWhenUsed="1"/>
+    <w:lsdException w:name="index heading" w:semiHidden="1" w:unhideWhenUsed="1"/>
+    <w:lsdException w:name="caption" w:semiHidden="1" w:uiPriority="35" w:unhideWhenUsed="1" w:qFormat="1"/>
+    <w:lsdException w:name="table of figures" w:semiHidden="1" w:unhideWhenUsed="1"/>
+    <w:lsdException w:name="envelope address" w:semiHidden="1" w:unhideWhenUsed="1"/>
+    <w:lsdException w:name="envelope return" w:semiHidden="1" w:unhideWhenUsed="1"/>
+    <w:lsdException w:name="footnote reference" w:semiHidden="1" w:unhideWhenUsed="1"/>
+    <w:lsdException w:name="annotation reference" w:semiHidden="1" w:unhideWhenUsed="1"/>
+    <w:lsdException w:name="line number" w:semiHidden="1" w:unhideWhenUsed="1"/>
+    <w:lsdException w:name="page number" w:semiHidden="1" w:unhideWhenUsed="1"/>
+    <w:lsdException w:name="endnote reference" w:semiHidden="1" w:unhideWhenUsed="1"/>
+    <w:lsdException w:name="endnote text" w:semiHidden="1" w:unhideWhenUsed="1"/>
+    <w:lsdException w:name="table of authorities" w:semiHidden="1" w:unhideWhenUsed="1"/>
+    <w:lsdException w:name="macro" w:semiHidden="1" w:unhideWhenUsed="1"/>
+    <w:lsdException w:name="toa heading" w:semiHidden="1" w:unhideWhenUsed="1"/>
+    <w:lsdException w:name="List" w:semiHidden="1" w:unhideWhenUsed="1"/>
+    <w:lsdException w:name="List Bullet" w:semiHidden="1" w:unhideWhenUsed="1"/>
+    <w:lsdException w:name="List Number" w:semiHidden="1" w:unhideWhenUsed="1"/>
+    <w:lsdException w:name="List 2" w:semiHidden="1" w:unhideWhenUsed="1"/>
+    <w:lsdException w:name="List 3" w:semiHidden="1" w:unhideWhenUsed="1"/>
+    <w:lsdException w:name="List 4" w:semiHidden="1" w:unhideWhenUsed="1"/>
+    <w:lsdException w:name="List 5" w:semiHidden="1" w:unhideWhenUsed="1"/>
+    <w:lsdException w:name="List Bullet 2" w:semiHidden="1" w:unhideWhenUsed="1"/>
+    <w:lsdException w:name="List Bullet 3" w:semiHidden="1" w:unhideWhenUsed="1"/>
+    <w:lsdException w:name="List Bullet 4" w:semiHidden="1" w:unhideWhenUsed="1"/>
+    <w:lsdException w:name="List Bullet 5" w:semiHidden="1" w:unhideWhenUsed="1"/>
+    <w:lsdException w:name="List Number 2" w:semiHidden="1" w:unhideWhenUsed="1"/>
+    <w:lsdException w:name="List Number 3" w:semiHidden="1" w:unhideWhenUsed="1"/>
+    <w:lsdException w:name="List Number 4" w:semiHidden="1" w:unhideWhenUsed="1"/>
+    <w:lsdException w:name="List Number 5" w:semiHidden="1" w:unhideWhenUsed="1"/>
+    <w:lsdException w:name="Title" w:uiPriority="10" w:qFormat="1"/>
+    <w:lsdException w:name="Closing" w:semiHidden="1" w:unhideWhenUsed="1"/>
+    <w:lsdException w:name="Signature" w:semiHidden="1" w:unhideWhenUsed="1"/>
+    <w:lsdException w:name="Default Paragraph Font" w:semiHidden="1" w:uiPriority="1" w:unhideWhenUsed="1"/>
+    <w:lsdException w:name="Body Text" w:semiHidden="1" w:unhideWhenUsed="1"/>
+    <w:lsdException w:name="Body Text Indent" w:semiHidden="1" w:unhideWhenUsed="1"/>
+    <w:lsdException w:name="List Continue" w:semiHidden="1" w:unhideWhenUsed="1"/>
+    <w:lsdException w:name="List Continue 2" w:semiHidden="1" w:unhideWhenUsed="1"/>
+    <w:lsdException w:name="List Continue 3" w:semiHidden="1" w:unhideWhenUsed="1"/>
+    <w:lsdException w:name="List Continue 4" w:semiHidden="1" w:unhideWhenUsed="1"/>
+    <w:lsdException w:name="List Continue 5" w:semiHidden="1" w:unhideWhenUsed="1"/>
+    <w:lsdException w:name="Message Header" w:semiHidden="1" w:unhideWhenUsed="1"/>
+    <w:lsdException w:name="Subtitle" w:uiPriority="11" w:qFormat="1"/>
+    <w:lsdException w:name="Salutation" w:semiHidden="1" w:unhideWhenUsed="1"/>
+    <w:lsdException w:name="Date" w:semiHidden="1" w:unhideWhenUsed="1"/>
+    <w:lsdException w:name="Body Text First Indent" w:semiHidden="1" w:unhideWhenUsed="1"/>
+    <w:lsdException w:name="Body Text First Indent 2" w:semiHidden="1" w:unhideWhenUsed="1"/>
+    <w:lsdException w:name="Note Heading" w:semiHidden="1" w:unhideWhenUsed="1"/>
+    <w:lsdException w:name="Body Text 2" w:semiHidden="1" w:unhideWhenUsed="1"/>
+    <w:lsdException w:name="Body Text 3" w:semiHidden="1" w:unhideWhenUsed="1"/>
+    <w:lsdException w:name="Body Text Indent 2" w:semiHidden="1" w:unhideWhenUsed="1"/>
+    <w:lsdException w:name="Body Text Indent 3" w:semiHidden="1" w:unhideWhenUsed="1"/>
+    <w:lsdException w:name="Block Text" w:semiHidden="1" w:unhideWhenUsed="1"/>
+    <w:lsdException w:name="Hyperlink" w:semiHidden="1" w:unhideWhenUsed="1"/>
+    <w:lsdException w:name="FollowedHyperlink" w:semiHidden="1" w:unhideWhenUsed="1"/>
+    <w:lsdException w:name="Strong" w:uiPriority="22" w:qFormat="1"/>
+    <w:lsdException w:name="Emphasis" w:uiPriority="20" w:qFormat="1"/>
+    <w:lsdException w:name="Document Map" w:semiHidden="1" w:unhideWhenUsed="1"/>
+    <w:lsdException w:name="Plain Text" w:semiHidden="1" w:unhideWhenUsed="1"/>
+    <w:lsdException w:name="E-mail Signature" w:semiHidden="1" w:unhideWhenUsed="1"/>
+    <w:lsdException w:name="HTML Top of Form" w:semiHidden="1" w:unhideWhenUsed="1"/>
+    <w:lsdException w:name="HTML Bottom of Form" w:semiHidden="1" w:unhideWhenUsed="1"/>
+    <w:lsdException w:name="Normal (Web)" w:semiHidden="1" w:unhideWhenUsed="1"/>
+    <w:lsdException w:name="HTML Acronym" w:semiHidden="1" w:unhideWhenUsed="1"/>
+    <w:lsdException w:name="HTML Address" w:semiHidden="1" w:unhideWhenUsed="1"/>
+    <w:lsdException w:name="HTML Cite" w:semiHidden="1" w:unhideWhenUsed="1"/>
+    <w:lsdException w:name="HTML Code" w:semiHidden="1" w:unhideWhenUsed="1"/>
+    <w:lsdException w:name="HTML Definition" w:semiHidden="1" w:unhideWhenUsed="1"/>
+    <w:lsdException w:name="HTML Keyboard" w:semiHidden="1" w:unhideWhenUsed="1"/>
+    <w:lsdException w:name="HTML Preformatted" w:semiHidden="1" w:unhideWhenUsed="1"/>
+    <w:lsdException w:name="HTML Sample" w:semiHidden="1" w:unhideWhenUsed="1"/>
+    <w:lsdException w:name="HTML Typewriter" w:semiHidden="1" w:unhideWhenUsed="1"/>
+    <w:lsdException w:name="HTML Variable" w:semiHidden="1" w:unhideWhenUsed="1"/>
+    <w:lsdException w:name="Normal Table" w:semiHidden="1" w:unhideWhenUsed="1"/>
+    <w:lsdException w:name="annotation subject" w:semiHidden="1" w:unhideWhenUsed="1"/>
+    <w:lsdException w:name="No List" w:semiHidden="1" w:unhideWhenUsed="1"/>
+    <w:lsdException w:name="Outline List 1" w:semiHidden="1" w:unhideWhenUsed="1"/>
+    <w:lsdException w:name="Outline List 2" w:semiHidden="1" w:unhideWhenUsed="1"/>
+    <w:lsdException w:name="Outline List 3" w:semiHidden="1" w:unhideWhenUsed="1"/>
+    <w:lsdException w:name="Table Simple 1" w:semiHidden="1" w:unhideWhenUsed="1"/>
+    <w:lsdException w:name="Table Simple 2" w:semiHidden="1" w:unhideWhenUsed="1"/>
+    <w:lsdException w:name="Table Simple 3" w:semiHidden="1" w:unhideWhenUsed="1"/>
+    <w:lsdException w:name="Table Classic 1" w:semiHidden="1" w:unhideWhenUsed="1"/>
+    <w:lsdException w:name="Table Classic 2" w:semiHidden="1" w:unhideWhenUsed="1"/>
+    <w:lsdException w:name="Table Classic 3" w:semiHidden="1" w:unhideWhenUsed="1"/>
+    <w:lsdException w:name="Table Classic 4" w:semiHidden="1" w:unhideWhenUsed="1"/>
+    <w:lsdException w:name="Table Colorful 1" w:semiHidden="1" w:unhideWhenUsed="1"/>
+    <w:lsdException w:name="Table Colorful 2" w:semiHidden="1" w:unhideWhenUsed="1"/>
+    <w:lsdException w:name="Table Colorful 3" w:semiHidden="1" w:unhideWhenUsed="1"/>
+    <w:lsdException w:name="Table Columns 1" w:semiHidden="1" w:unhideWhenUsed="1"/>
+    <w:lsdException w:name="Table Columns 2" w:semiHidden="1" w:unhideWhenUsed="1"/>
+    <w:lsdException w:name="Table Columns 3" w:semiHidden="1" w:unhideWhenUsed="1"/>
+    <w:lsdException w:name="Table Columns 4" w:semiHidden="1" w:unhideWhenUsed="1"/>
+    <w:lsdException w:name="Table Columns 5" w:semiHidden="1" w:unhideWhenUsed="1"/>
+    <w:lsdException w:name="Table Grid 1" w:semiHidden="1" w:unhideWhenUsed="1"/>
+    <w:lsdException w:name="Table Grid 2" w:semiHidden="1" w:unhideWhenUsed="1"/>
+    <w:lsdException w:name="Table Grid 3" w:semiHidden="1" w:unhideWhenUsed="1"/>
+    <w:lsdException w:name="Table Grid 4" w:semiHidden="1" w:unhideWhenUsed="1"/>
+    <w:lsdException w:name="Table Grid 5" w:semiHidden="1" w:unhideWhenUsed="1"/>
+    <w:lsdException w:name="Table Grid 6" w:semiHidden="1" w:unhideWhenUsed="1"/>
+    <w:lsdException w:name="Table Grid 7" w:semiHidden="1" w:unhideWhenUsed="1"/>
+    <w:lsdException w:name="Table Grid 8" w:semiHidden="1" w:unhideWhenUsed="1"/>
+    <w:lsdException w:name="Table List 1" w:semiHidden="1" w:unhideWhenUsed="1"/>
+    <w:lsdException w:name="Table List 2" w:semiHidden="1" w:unhideWhenUsed="1"/>
+    <w:lsdException w:name="Table List 3" w:semiHidden="1" w:unhideWhenUsed="1"/>
+    <w:lsdException w:name="Table List 4" w:semiHidden="1" w:unhideWhenUsed="1"/>
+    <w:lsdException w:name="Table List 5" w:semiHidden="1" w:unhideWhenUsed="1"/>
+    <w:lsdException w:name="Table List 6" w:semiHidden="1" w:unhideWhenUsed="1"/>
+    <w:lsdException w:name="Table List 7" w:semiHidden="1" w:unhideWhenUsed="1"/>
+    <w:lsdException w:name="Table List 8" w:semiHidden="1" w:unhideWhenUsed="1"/>
+    <w:lsdException w:name="Table 3D effects 1" w:semiHidden="1" w:unhideWhenUsed="1"/>
+    <w:lsdException w:name="Table 3D effects 2" w:semiHidden="1" w:unhideWhenUsed="1"/>
+    <w:lsdException w:name="Table 3D effects 3" w:semiHidden="1" w:unhideWhenUsed="1"/>
+    <w:lsdException w:name="Table Contemporary" w:semiHidden="1" w:unhideWhenUsed="1"/>
+    <w:lsdException w:name="Table Elegant" w:semiHidden="1" w:unhideWhenUsed="1"/>
+    <w:lsdException w:name="Table Professional" w:semiHidden="1" w:unhideWhenUsed="1"/>
+    <w:lsdException w:name="Table Subtle 1" w:semiHidden="1" w:unhideWhenUsed="1"/>
+    <w:lsdException w:name="Table Subtle 2" w:semiHidden="1" w:unhideWhenUsed="1"/>
+    <w:lsdException w:name="Table Web 1" w:semiHidden="1" w:unhideWhenUsed="1"/>
+    <w:lsdException w:name="Table Web 2" w:semiHidden="1" w:unhideWhenUsed="1"/>
+    <w:lsdException w:name="Table Web 3" w:semiHidden="1" w:unhideWhenUsed="1"/>
+    <w:lsdException w:name="Balloon Text" w:semiHidden="1" w:unhideWhenUsed="1"/>
+    <w:lsdException w:name="Table Grid" w:uiPriority="59"/>
+    <w:lsdException w:name="Table Theme" w:semiHidden="1" w:unhideWhenUsed="1"/>
+    <w:lsdException w:name="Placeholder Text" w:semiHidden="1"/>
+    <w:lsdException w:name="No Spacing" w:uiPriority="1" w:qFormat="1"/>
+    <w:lsdException w:name="Light Shading" w:uiPriority="60"/>
+    <w:lsdException w:name="Light List" w:uiPriority="61"/>
+    <w:lsdException w:name="Light Grid" w:uiPriority="62"/>
+    <w:lsdException w:name="Medium Shading 1" w:uiPriority="63"/>
+    <w:lsdException w:name="Medium Shading 2" w:uiPriority="64"/>
+    <w:lsdException w:name="Medium List 1" w:uiPriority="65"/>
+    <w:lsdException w:name="Medium List 2" w:uiPriority="66"/>
+    <w:lsdException w:name="Medium Grid 1" w:uiPriority="67"/>
+    <w:lsdException w:name="Medium Grid 2" w:uiPriority="68"/>
+    <w:lsdException w:name="Medium Grid 3" w:uiPriority="69"/>
+    <w:lsdException w:name="Dark List" w:uiPriority="70"/>
+    <w:lsdException w:name="Colorful Shading" w:uiPriority="71"/>
+    <w:lsdException w:name="Colorful List" w:uiPriority="72"/>
+    <w:lsdException w:name="Colorful Grid" w:uiPriority="73"/>
+    <w:lsdException w:name="Light Shading Accent 1" w:uiPriority="60"/>
+    <w:lsdException w:name="Light List Accent 1" w:uiPriority="61"/>
+    <w:lsdException w:name="Light Grid Accent 1" w:uiPriority="62"/>
+    <w:lsdException w:name="Medium Shading 1 Accent 1" w:uiPriority="63"/>
+    <w:lsdException w:name="Medium Shading 2 Accent 1" w:uiPriority="64"/>
+    <w:lsdException w:name="Medium List 1 Accent 1" w:uiPriority="65"/>
+    <w:lsdException w:name="Revision" w:semiHidden="1"/>
+    <w:lsdException w:name="List Paragraph" w:uiPriority="34" w:qFormat="1"/>
+    <w:lsdException w:name="Quote" w:uiPriority="29" w:qFormat="1"/>
+    <w:lsdException w:name="Intense Quote" w:uiPriority="30" w:qFormat="1"/>
+    <w:lsdException w:name="Medium List 2 Accent 1" w:uiPriority="66"/>
+    <w:lsdException w:name="Medium Grid 1 Accent 1" w:uiPriority="67"/>
+    <w:lsdException w:name="Medium Grid 2 Accent 1" w:uiPriority="68"/>
+    <w:lsdException w:name="Medium Grid 3 Accent 1" w:uiPriority="69"/>
+    <w:lsdException w:name="Dark List Accent 1" w:uiPriority="70"/>
+    <w:lsdException w:name="Colorful Shading Accent 1" w:uiPriority="71"/>
+    <w:lsdException w:name="Colorful List Accent 1" w:uiPriority="72"/>
+    <w:lsdException w:name="Colorful Grid Accent 1" w:uiPriority="73"/>
+    <w:lsdException w:name="Light Shading Accent 2" w:uiPriority="60"/>
+    <w:lsdException w:name="Light List Accent 2" w:uiPriority="61"/>
+    <w:lsdException w:name="Light Grid Accent 2" w:uiPriority="62"/>
+    <w:lsdException w:name="Medium Shading 1 Accent 2" w:uiPriority="63"/>
+    <w:lsdException w:name="Medium Shading 2 Accent 2" w:uiPriority="64"/>
+    <w:lsdException w:name="Medium List 1 Accent 2" w:uiPriority="65"/>
+    <w:lsdException w:name="Medium List 2 Accent 2" w:uiPriority="66"/>
+    <w:lsdException w:name="Medium Grid 1 Accent 2" w:uiPriority="67"/>
+    <w:lsdException w:name="Medium Grid 2 Accent 2" w:uiPriority="68"/>
+    <w:lsdException w:name="Medium Grid 3 Accent 2" w:uiPriority="69"/>
+    <w:lsdException w:name="Dark List Accent 2" w:uiPriority="70"/>
+    <w:lsdException w:name="Colorful Shading Accent 2" w:uiPriority="71"/>
+    <w:lsdException w:name="Colorful List Accent 2" w:uiPriority="72"/>
+    <w:lsdException w:name="Colorful Grid Accent 2" w:uiPriority="73"/>
+    <w:lsdException w:name="Light Shading Accent 3" w:uiPriority="60"/>
+    <w:lsdException w:name="Light List Accent 3" w:uiPriority="61"/>
+    <w:lsdException w:name="Light Grid Accent 3" w:uiPriority="62"/>
+    <w:lsdException w:name="Medium Shading 1 Accent 3" w:uiPriority="63"/>
+    <w:lsdException w:name="Medium Shading 2 Accent 3" w:uiPriority="64"/>
+    <w:lsdException w:name="Medium List 1 Accent 3" w:uiPriority="65"/>
+    <w:lsdException w:name="Medium List 2 Accent 3" w:uiPriority="66"/>
+    <w:lsdException w:name="Medium Grid 1 Accent 3" w:uiPriority="67"/>
+    <w:lsdException w:name="Medium Grid 2 Accent 3" w:uiPriority="68"/>
+    <w:lsdException w:name="Medium Grid 3 Accent 3" w:uiPriority="69"/>
+    <w:lsdException w:name="Dark List Accent 3" w:uiPriority="70"/>
+    <w:lsdException w:name="Colorful Shading Accent 3" w:uiPriority="71"/>
+    <w:lsdException w:name="Colorful List Accent 3" w:uiPriority="72"/>
+    <w:lsdException w:name="Colorful Grid Accent 3" w:uiPriority="73"/>
+    <w:lsdException w:name="Light Shading Accent 4" w:uiPriority="60"/>
+    <w:lsdException w:name="Light List Accent 4" w:uiPriority="61"/>
+    <w:lsdException w:name="Light Grid Accent 4" w:uiPriority="62"/>
+    <w:lsdException w:name="Medium Shading 1 Accent 4" w:uiPriority="63"/>
+    <w:lsdException w:name="Medium Shading 2 Accent 4" w:uiPriority="64"/>
+    <w:lsdException w:name="Medium List 1 Accent 4" w:uiPriority="65"/>
+    <w:lsdException w:name="Medium List 2 Accent 4" w:uiPriority="66"/>
+    <w:lsdException w:name="Medium Grid 1 Accent 4" w:uiPriority="67"/>
+    <w:lsdException w:name="Medium Grid 2 Accent 4" w:uiPriority="68"/>
+    <w:lsdException w:name="Medium Grid 3 Accent 4" w:uiPriority="69"/>
+    <w:lsdException w:name="Dark List Accent 4" w:uiPriority="70"/>
+    <w:lsdException w:name="Colorful Shading Accent 4" w:uiPriority="71"/>
+    <w:lsdException w:name="Colorful List Accent 4" w:uiPriority="72"/>
+    <w:lsdException w:name="Colorful Grid Accent 4" w:uiPriority="73"/>
+    <w:lsdException w:name="Light Shading Accent 5" w:uiPriority="60"/>
+    <w:lsdException w:name="Light List Accent 5" w:uiPriority="61"/>
+    <w:lsdException w:name="Light Grid Accent 5" w:uiPriority="62"/>
+    <w:lsdException w:name="Medium Shading 1 Accent 5" w:uiPriority="63"/>
+    <w:lsdException w:name="Medium Shading 2 Accent 5" w:uiPriority="64"/>
+    <w:lsdException w:name="Medium List 1 Accent 5" w:uiPriority="65"/>
+    <w:lsdException w:name="Medium List 2 Accent 5" w:uiPriority="66"/>
+    <w:lsdException w:name="Medium Grid 1 Accent 5" w:uiPriority="67"/>
+    <w:lsdException w:name="Medium Grid 2 Accent 5" w:uiPriority="68"/>
+    <w:lsdException w:name="Medium Grid 3 Accent 5" w:uiPriority="69"/>
+    <w:lsdException w:name="Dark List Accent 5" w:uiPriority="70"/>
+    <w:lsdException w:name="Colorful Shading Accent 5" w:uiPriority="71"/>
+    <w:lsdException w:name="Colorful List Accent 5" w:uiPriority="72"/>
+    <w:lsdException w:name="Colorful Grid Accent 5" w:uiPriority="73"/>
+    <w:lsdException w:name="Light Shading Accent 6" w:uiPriority="60"/>
+    <w:lsdException w:name="Light List Accent 6" w:uiPriority="61"/>
+    <w:lsdException w:name="Light Grid Accent 6" w:uiPriority="62"/>
+    <w:lsdException w:name="Medium Shading 1 Accent 6" w:uiPriority="63"/>
+    <w:lsdException w:name="Medium Shading 2 Accent 6" w:uiPriority="64"/>
+    <w:lsdException w:name="Medium List 1 Accent 6" w:uiPriority="65"/>
+    <w:lsdException w:name="Medium List 2 Accent 6" w:uiPriority="66"/>
+    <w:lsdException w:name="Medium Grid 1 Accent 6" w:uiPriority="67"/>
+    <w:lsdException w:name="Medium Grid 2 Accent 6" w:uiPriority="68"/>
+    <w:lsdException w:name="Medium Grid 3 Accent 6" w:uiPriority="69"/>
+    <w:lsdException w:name="Dark List Accent 6" w:uiPriority="70"/>
+    <w:lsdException w:name="Colorful Shading Accent 6" w:uiPriority="71"/>
+    <w:lsdException w:name="Colorful List Accent 6" w:uiPriority="72"/>
+    <w:lsdException w:name="Colorful Grid Accent 6" w:uiPriority="73"/>
+    <w:lsdException w:name="Subtle Emphasis" w:uiPriority="19" w:qFormat="1"/>
+    <w:lsdException w:name="Intense Emphasis" w:uiPriority="21" w:qFormat="1"/>
+    <w:lsdException w:name="Subtle Reference" w:uiPriority="31" w:qFormat="1"/>
+    <w:lsdException w:name="Intense Reference" w:uiPriority="32" w:qFormat="1"/>
+    <w:lsdException w:name="Book Title" w:uiPriority="33" w:qFormat="1"/>
+    <w:lsdException w:name="Bibliography" w:semiHidden="1" w:uiPriority="37" w:unhideWhenUsed="1"/>
+    <w:lsdException w:name="TOC Heading" w:semiHidden="1" w:uiPriority="39" w:unhideWhenUsed="1" w:qFormat="1"/>
+    <w:lsdException w:name="Plain Table 1" w:uiPriority="41"/>
+    <w:lsdException w:name="Plain Table 2" w:uiPriority="42"/>
+    <w:lsdException w:name="Plain Table 3" w:uiPriority="43"/>
+    <w:lsdException w:name="Plain Table 4" w:uiPriority="44"/>
+    <w:lsdException w:name="Plain Table 5" w:uiPriority="45"/>
+    <w:lsdException w:name="Grid Table Light" w:uiPriority="40"/>
+    <w:lsdException w:name="Grid Table 1 Light" w:uiPriority="46"/>
+    <w:lsdException w:name="Grid Table 2" w:uiPriority="47"/>
+    <w:lsdException w:name="Grid Table 3" w:uiPriority="48"/>
+    <w:lsdException w:name="Grid Table 4" w:uiPriority="49"/>
+    <w:lsdException w:name="Grid Table 5 Dark" w:uiPriority="50"/>
+    <w:lsdException w:name="Grid Table 6 Colorful" w:uiPriority="51"/>
+    <w:lsdException w:name="Grid Table 7 Colorful" w:uiPriority="52"/>
+    <w:lsdException w:name="Grid Table 1 Light Accent 1" w:uiPriority="46"/>
+    <w:lsdException w:name="Grid Table 2 Accent 1" w:uiPriority="47"/>
+    <w:lsdException w:name="Grid Table 3 Accent 1" w:uiPriority="48"/>
+    <w:lsdException w:name="Grid Table 4 Accent 1" w:uiPriority="49"/>
+    <w:lsdException w:name="Grid Table 5 Dark Accent 1" w:uiPriority="50"/>
+    <w:lsdException w:name="Grid Table 6 Colorful Accent 1" w:uiPriority="51"/>
+    <w:lsdException w:name="Grid Table 7 Colorful Accent 1" w:uiPriority="52"/>
+    <w:lsdException w:name="Grid Table 1 Light Accent 2" w:uiPriority="46"/>
+    <w:lsdException w:name="Grid Table 2 Accent 2" w:uiPriority="47"/>
+    <w:lsdException w:name="Grid Table 3 Accent 2" w:uiPriority="48"/>
+    <w:lsdException w:name="Grid Table 4 Accent 2" w:uiPriority="49"/>
+    <w:lsdException w:name="Grid Table 5 Dark Accent 2" w:uiPriority="50"/>
+    <w:lsdException w:name="Grid Table 6 Colorful Accent 2" w:uiPriority="51"/>
+    <w:lsdException w:name="Grid Table 7 Colorful Accent 2" w:uiPriority="52"/>
+    <w:lsdException w:name="Grid Table 1 Light Accent 3" w:uiPriority="46"/>
+    <w:lsdException w:name="Grid Table 2 Accent 3" w:uiPriority="47"/>
+    <w:lsdException w:name="Grid Table 3 Accent 3" w:uiPriority="48"/>
+    <w:lsdException w:name="Grid Table 4 Accent 3" w:uiPriority="49"/>
+    <w:lsdException w:name="Grid Table 5 Dark Accent 3" w:uiPriority="50"/>
+    <w:lsdException w:name="Grid Table 6 Colorful Accent 3" w:uiPriority="51"/>
+    <w:lsdException w:name="Grid Table 7 Colorful Accent 3" w:uiPriority="52"/>
+    <w:lsdException w:name="Grid Table 1 Light Accent 4" w:uiPriority="46"/>
+    <w:lsdException w:name="Grid Table 2 Accent 4" w:uiPriority="47"/>
+    <w:lsdException w:name="Grid Table 3 Accent 4" w:uiPriority="48"/>
+    <w:lsdException w:name="Grid Table 4 Accent 4" w:uiPriority="49"/>
+    <w:lsdException w:name="Grid Table 5 Dark Accent 4" w:uiPriority="50"/>
+    <w:lsdException w:name="Grid Table 6 Colorful Accent 4" w:uiPriority="51"/>
+    <w:lsdException w:name="Grid Table 7 Colorful Accent 4" w:uiPriority="52"/>
+    <w:lsdException w:name="Grid Table 1 Light Accent 5" w:uiPriority="46"/>
+    <w:lsdException w:name="Grid Table 2 Accent 5" w:uiPriority="47"/>
+    <w:lsdException w:name="Grid Table 3 Accent 5" w:uiPriority="48"/>
+    <w:lsdException w:name="Grid Table 4 Accent 5" w:uiPriority="49"/>
+    <w:lsdException w:name="Grid Table 5 Dark Accent 5" w:uiPriority="50"/>
+    <w:lsdException w:name="Grid Table 6 Colorful Accent 5" w:uiPriority="51"/>
+    <w:lsdException w:name="Grid Table 7 Colorful Accent 5" w:uiPriority="52"/>
+    <w:lsdException w:name="Grid Table 1 Light Accent 6" w:uiPriority="46"/>
+    <w:lsdException w:name="Grid Table 2 Accent 6" w:uiPriority="47"/>
+    <w:lsdException w:name="Grid Table 3 Accent 6" w:uiPriority="48"/>
+    <w:lsdException w:name="Grid Table 4 Accent 6" w:uiPriority="49"/>
+    <w:lsdException w:name="Grid Table 5 Dark Accent 6" w:uiPriority="50"/>
+    <w:lsdException w:name="Grid Table 6 Colorful Accent 6" w:uiPriority="51"/>
+    <w:lsdException w:name="Grid Table 7 Colorful Accent 6" w:uiPriority="52"/>
+    <w:lsdException w:name="List Table 1 Light" w:uiPriority="46"/>
+    <w:lsdException w:name="List Table 2" w:uiPriority="47"/>
+    <w:lsdException w:name="List Table 3" w:uiPriority="48"/>
+    <w:lsdException w:name="List Table 4" w:uiPriority="49"/>
+    <w:lsdException w:name="List Table 5 Dark" w:uiPriority="50"/>
+    <w:lsdException w:name="List Table 6 Colorful" w:uiPriority="51"/>
+    <w:lsdException w:name="List Table 7 Colorful" w:uiPriority="52"/>
+    <w:lsdException w:name="List Table 1 Light Accent 1" w:uiPriority="46"/>
+    <w:lsdException w:name="List Table 2 Accent 1" w:uiPriority="47"/>
+    <w:lsdException w:name="List Table 3 Accent 1" w:uiPriority="48"/>
+    <w:lsdException w:name="List Table 4 Accent 1" w:uiPriority="49"/>
+    <w:lsdException w:name="List Table 5 Dark Accent 1" w:uiPriority="50"/>
+    <w:lsdException w:name="List Table 6 Colorful Accent 1" w:uiPriority="51"/>
+    <w:lsdException w:name="List Table 7 Colorful Accent 1" w:uiPriority="52"/>
+    <w:lsdException w:name="List Table 1 Light Accent 2" w:uiPriority="46"/>
+    <w:lsdException w:name="List Table 2 Accent 2" w:uiPriority="47"/>
+    <w:lsdException w:name="List Table 3 Accent 2" w:uiPriority="48"/>
+    <w:lsdException w:name="List Table 4 Accent 2" w:uiPriority="49"/>
+    <w:lsdException w:name="List Table 5 Dark Accent 2" w:uiPriority="50"/>
+    <w:lsdException w:name="List Table 6 Colorful Accent 2" w:uiPriority="51"/>
+    <w:lsdException w:name="List Table 7 Colorful Accent 2" w:uiPriority="52"/>
+    <w:lsdException w:name="List Table 1 Light Accent 3" w:uiPriority="46"/>
+    <w:lsdException w:name="List Table 2 Accent 3" w:uiPriority="47"/>
+    <w:lsdException w:name="List Table 3 Accent 3" w:uiPriority="48"/>
+    <w:lsdException w:name="List Table 4 Accent 3" w:uiPriority="49"/>
+    <w:lsdException w:name="List Table 5 Dark Accent 3" w:uiPriority="50"/>
+    <w:lsdException w:name="List Table 6 Colorful Accent 3" w:uiPriority="51"/>
+    <w:lsdException w:name="List Table 7 Colorful Accent 3" w:uiPriority="52"/>
+    <w:lsdException w:name="List Table 1 Light Accent 4" w:uiPriority="46"/>
+    <w:lsdException w:name="List Table 2 Accent 4" w:uiPriority="47"/>
+    <w:lsdException w:name="List Table 3 Accent 4" w:uiPriority="48"/>
+    <w:lsdException w:name="List Table 4 Accent 4" w:uiPriority="49"/>
+    <w:lsdException w:name="List Table 5 Dark Accent 4" w:uiPriority="50"/>
+    <w:lsdException w:name="List Table 6 Colorful Accent 4" w:uiPriority="51"/>
+    <w:lsdException w:name="List Table 7 Colorful Accent 4" w:uiPriority="52"/>
+    <w:lsdException w:name="List Table 1 Light Accent 5" w:uiPriority="46"/>
+    <w:lsdException w:name="List Table 2 Accent 5" w:uiPriority="47"/>
+    <w:lsdException w:name="List Table 3 Accent 5" w:uiPriority="48"/>
+    <w:lsdException w:name="List Table 4 Accent 5" w:uiPriority="49"/>
+    <w:lsdException w:name="List Table 5 Dark Accent 5" w:uiPriority="50"/>
+    <w:lsdException w:name="List Table 6 Colorful Accent 5" w:uiPriority="51"/>
+    <w:lsdException w:name="List Table 7 Colorful Accent 5" w:uiPriority="52"/>
+    <w:lsdException w:name="List Table 1 Light Accent 6" w:uiPriority="46"/>
+    <w:lsdException w:name="List Table 2 Accent 6" w:uiPriority="47"/>
+    <w:lsdException w:name="List Table 3 Accent 6" w:uiPriority="48"/>
+    <w:lsdException w:name="List Table 4 Accent 6" w:uiPriority="49"/>
+    <w:lsdException w:name="List Table 5 Dark Accent 6" w:uiPriority="50"/>
+    <w:lsdException w:name="List Table 6 Colorful Accent 6" w:uiPriority="51"/>
+    <w:lsdException w:name="List Table 7 Colorful Accent 6" w:uiPriority="52"/>
+    <w:lsdException w:name="Mention" w:semiHidden="1" w:unhideWhenUsed="1"/>
+    <w:lsdException w:name="Smart Hyperlink" w:semiHidden="1" w:unhideWhenUsed="1"/>
+    <w:lsdException w:name="Hashtag" w:semiHidden="1" w:unhideWhenUsed="1"/>
+    <w:lsdException w:name="Unresolved Mention" w:semiHidden="1" w:unhideWhenUsed="1"/>
+    <w:lsdException w:name="Smart Link" w:semiHidden="1" w:unhideWhenUsed="1"/>
   </w:latentStyles>
   <w:style w:type="paragraph" w:default="1" w:styleId="Normal">
     <w:name w:val="Normal"/>
@@ -2751,7 +6524,6 @@
     <w:uiPriority w:val="99"/>
     <w:semiHidden/>
     <w:unhideWhenUsed/>
-    <w:qFormat/>
     <w:tblPr>
       <w:tblInd w:w="0" w:type="dxa"/>
       <w:tblCellMar>

--- a/Tops-Doc/NOTES/SQL.docx
+++ b/Tops-Doc/NOTES/SQL.docx
@@ -1128,6 +1128,16 @@
     </w:p>
     <w:p>
       <w:pPr>
+        <w:ind w:left="1440" w:firstLine="720"/>
+        <w:rPr>
+          <w:rFonts w:cstheme="minorHAnsi"/>
+          <w:sz w:val="24"/>
+          <w:szCs w:val="24"/>
+        </w:rPr>
+      </w:pPr>
+    </w:p>
+    <w:p>
+      <w:pPr>
         <w:ind w:firstLine="720"/>
         <w:rPr>
           <w:rFonts w:cstheme="minorHAnsi"/>
@@ -1776,6 +1786,19 @@
           <w:szCs w:val="24"/>
         </w:rPr>
       </w:pPr>
+      <w:bookmarkStart w:id="0" w:name="_Hlk219036514"/>
+      <w:r>
+        <w:rPr>
+          <w:rFonts w:cstheme="minorHAnsi"/>
+          <w:b/>
+          <w:bCs/>
+          <w:sz w:val="24"/>
+          <w:szCs w:val="24"/>
+        </w:rPr>
+        <w:lastRenderedPageBreak/>
+        <w:t>=======================================================</w:t>
+      </w:r>
+      <w:bookmarkEnd w:id="0"/>
       <w:r>
         <w:rPr>
           <w:rFonts w:cstheme="minorHAnsi"/>
@@ -1786,6 +1809,238 @@
         </w:rPr>
         <w:t xml:space="preserve"> </w:t>
       </w:r>
+    </w:p>
+    <w:p>
+      <w:pPr>
+        <w:ind w:left="720" w:firstLine="720"/>
+        <w:rPr>
+          <w:rFonts w:cstheme="minorHAnsi"/>
+          <w:b/>
+          <w:bCs/>
+          <w:sz w:val="24"/>
+          <w:szCs w:val="24"/>
+        </w:rPr>
+      </w:pPr>
+      <w:r>
+        <w:rPr>
+          <w:rFonts w:ascii="Segoe UI Emoji" w:hAnsi="Segoe UI Emoji" w:cs="Segoe UI Emoji"/>
+          <w:b/>
+          <w:bCs/>
+          <w:sz w:val="24"/>
+          <w:szCs w:val="24"/>
+        </w:rPr>
+        <w:t>🔹</w:t>
+      </w:r>
+      <w:r>
+        <w:rPr>
+          <w:rFonts w:cstheme="minorHAnsi"/>
+          <w:b/>
+          <w:bCs/>
+          <w:sz w:val="24"/>
+          <w:szCs w:val="24"/>
+        </w:rPr>
+        <w:t xml:space="preserve"> ALTER TABLE Keywords</w:t>
+      </w:r>
+    </w:p>
+    <w:p>
+      <w:pPr>
+        <w:ind w:left="720" w:firstLine="720"/>
+        <w:rPr>
+          <w:rFonts w:cstheme="minorHAnsi"/>
+          <w:b/>
+          <w:bCs/>
+          <w:sz w:val="24"/>
+          <w:szCs w:val="24"/>
+        </w:rPr>
+      </w:pPr>
+      <w:r>
+        <w:rPr>
+          <w:rFonts w:cstheme="minorHAnsi"/>
+          <w:b/>
+          <w:bCs/>
+          <w:sz w:val="24"/>
+          <w:szCs w:val="24"/>
+        </w:rPr>
+        <w:t>| Keyword | Purpose                    |</w:t>
+      </w:r>
+    </w:p>
+    <w:p>
+      <w:pPr>
+        <w:ind w:left="720" w:firstLine="720"/>
+        <w:rPr>
+          <w:rFonts w:cstheme="minorHAnsi"/>
+          <w:b/>
+          <w:bCs/>
+          <w:sz w:val="24"/>
+          <w:szCs w:val="24"/>
+        </w:rPr>
+      </w:pPr>
+      <w:r>
+        <w:rPr>
+          <w:rFonts w:cstheme="minorHAnsi"/>
+          <w:b/>
+          <w:bCs/>
+          <w:sz w:val="24"/>
+          <w:szCs w:val="24"/>
+        </w:rPr>
+        <w:t>| ------- | -------------------------- |</w:t>
+      </w:r>
+    </w:p>
+    <w:p>
+      <w:pPr>
+        <w:ind w:left="720" w:firstLine="720"/>
+        <w:rPr>
+          <w:rFonts w:cstheme="minorHAnsi"/>
+          <w:b/>
+          <w:bCs/>
+          <w:sz w:val="24"/>
+          <w:szCs w:val="24"/>
+        </w:rPr>
+      </w:pPr>
+      <w:r>
+        <w:rPr>
+          <w:rFonts w:cstheme="minorHAnsi"/>
+          <w:b/>
+          <w:bCs/>
+          <w:sz w:val="24"/>
+          <w:szCs w:val="24"/>
+        </w:rPr>
+        <w:t>| ADD     | Add new column             |</w:t>
+      </w:r>
+    </w:p>
+    <w:p>
+      <w:pPr>
+        <w:ind w:left="720" w:firstLine="720"/>
+        <w:rPr>
+          <w:rFonts w:cstheme="minorHAnsi"/>
+          <w:b/>
+          <w:bCs/>
+          <w:sz w:val="24"/>
+          <w:szCs w:val="24"/>
+        </w:rPr>
+      </w:pPr>
+      <w:r>
+        <w:rPr>
+          <w:rFonts w:cstheme="minorHAnsi"/>
+          <w:b/>
+          <w:bCs/>
+          <w:sz w:val="24"/>
+          <w:szCs w:val="24"/>
+        </w:rPr>
+        <w:t xml:space="preserve">| </w:t>
+      </w:r>
+      <w:proofErr w:type="gramStart"/>
+      <w:r>
+        <w:rPr>
+          <w:rFonts w:cstheme="minorHAnsi"/>
+          <w:b/>
+          <w:bCs/>
+          <w:sz w:val="24"/>
+          <w:szCs w:val="24"/>
+        </w:rPr>
+        <w:t>MODIFY  |</w:t>
+      </w:r>
+      <w:proofErr w:type="gramEnd"/>
+      <w:r>
+        <w:rPr>
+          <w:rFonts w:cstheme="minorHAnsi"/>
+          <w:b/>
+          <w:bCs/>
+          <w:sz w:val="24"/>
+          <w:szCs w:val="24"/>
+        </w:rPr>
+        <w:t xml:space="preserve"> Change datatype/constraint |</w:t>
+      </w:r>
+    </w:p>
+    <w:p>
+      <w:pPr>
+        <w:ind w:left="720" w:firstLine="720"/>
+        <w:rPr>
+          <w:rFonts w:cstheme="minorHAnsi"/>
+          <w:b/>
+          <w:bCs/>
+          <w:sz w:val="24"/>
+          <w:szCs w:val="24"/>
+        </w:rPr>
+      </w:pPr>
+      <w:r>
+        <w:rPr>
+          <w:rFonts w:cstheme="minorHAnsi"/>
+          <w:b/>
+          <w:bCs/>
+          <w:sz w:val="24"/>
+          <w:szCs w:val="24"/>
+        </w:rPr>
+        <w:t>| DROP    | Remove column              |</w:t>
+      </w:r>
+    </w:p>
+    <w:p>
+      <w:pPr>
+        <w:ind w:left="720" w:firstLine="720"/>
+        <w:rPr>
+          <w:rFonts w:cstheme="minorHAnsi"/>
+          <w:b/>
+          <w:bCs/>
+          <w:sz w:val="24"/>
+          <w:szCs w:val="24"/>
+        </w:rPr>
+      </w:pPr>
+      <w:r>
+        <w:rPr>
+          <w:rFonts w:cstheme="minorHAnsi"/>
+          <w:b/>
+          <w:bCs/>
+          <w:sz w:val="24"/>
+          <w:szCs w:val="24"/>
+        </w:rPr>
+        <w:t xml:space="preserve">| </w:t>
+      </w:r>
+      <w:proofErr w:type="gramStart"/>
+      <w:r>
+        <w:rPr>
+          <w:rFonts w:cstheme="minorHAnsi"/>
+          <w:b/>
+          <w:bCs/>
+          <w:sz w:val="24"/>
+          <w:szCs w:val="24"/>
+        </w:rPr>
+        <w:t>RENAME  |</w:t>
+      </w:r>
+      <w:proofErr w:type="gramEnd"/>
+      <w:r>
+        <w:rPr>
+          <w:rFonts w:cstheme="minorHAnsi"/>
+          <w:b/>
+          <w:bCs/>
+          <w:sz w:val="24"/>
+          <w:szCs w:val="24"/>
+        </w:rPr>
+        <w:t xml:space="preserve"> Rename column/table        |</w:t>
+      </w:r>
+    </w:p>
+    <w:p>
+      <w:pPr>
+        <w:ind w:left="720" w:firstLine="720"/>
+        <w:rPr>
+          <w:rFonts w:cstheme="minorHAnsi"/>
+          <w:b/>
+          <w:bCs/>
+          <w:sz w:val="24"/>
+          <w:szCs w:val="24"/>
+        </w:rPr>
+      </w:pPr>
+    </w:p>
+    <w:p>
+      <w:pPr>
+        <w:ind w:left="720" w:firstLine="720"/>
+        <w:rPr>
+          <w:rFonts w:cstheme="minorHAnsi"/>
+          <w:b/>
+          <w:bCs/>
+          <w:sz w:val="24"/>
+          <w:szCs w:val="24"/>
+        </w:rPr>
+      </w:pPr>
       <w:r>
         <w:rPr>
           <w:rFonts w:cstheme="minorHAnsi"/>
@@ -1833,27 +2088,3309 @@
           <w:sz w:val="24"/>
           <w:szCs w:val="24"/>
         </w:rPr>
+        <w:tab/>
+      </w:r>
+      <w:r>
+        <w:rPr>
+          <w:rFonts w:cstheme="minorHAnsi"/>
+          <w:b/>
+          <w:bCs/>
+          <w:sz w:val="24"/>
+          <w:szCs w:val="24"/>
+        </w:rPr>
+        <w:tab/>
+      </w:r>
+      <w:r>
+        <w:rPr>
+          <w:rFonts w:cstheme="minorHAnsi"/>
+          <w:sz w:val="24"/>
+          <w:szCs w:val="24"/>
+        </w:rPr>
+        <w:t>ALTER TABLE employee3</w:t>
+      </w:r>
+    </w:p>
+    <w:p>
+      <w:pPr>
+        <w:ind w:left="720" w:firstLine="720"/>
+        <w:rPr>
+          <w:rFonts w:cstheme="minorHAnsi"/>
+          <w:sz w:val="24"/>
+          <w:szCs w:val="24"/>
+        </w:rPr>
+      </w:pPr>
+      <w:r>
+        <w:rPr>
+          <w:rFonts w:cstheme="minorHAnsi"/>
+          <w:sz w:val="24"/>
+          <w:szCs w:val="24"/>
+        </w:rPr>
+        <w:t xml:space="preserve">ADD </w:t>
+      </w:r>
+      <w:proofErr w:type="spellStart"/>
+      <w:r>
+        <w:rPr>
+          <w:rFonts w:cstheme="minorHAnsi"/>
+          <w:sz w:val="24"/>
+          <w:szCs w:val="24"/>
+        </w:rPr>
+        <w:t>e_age</w:t>
+      </w:r>
+      <w:proofErr w:type="spellEnd"/>
+      <w:r>
+        <w:rPr>
+          <w:rFonts w:cstheme="minorHAnsi"/>
+          <w:sz w:val="24"/>
+          <w:szCs w:val="24"/>
+        </w:rPr>
+        <w:t xml:space="preserve"> INT;</w:t>
+      </w:r>
+    </w:p>
+    <w:p>
+      <w:pPr>
+        <w:ind w:left="720" w:firstLine="720"/>
+        <w:rPr>
+          <w:rFonts w:cstheme="minorHAnsi"/>
+          <w:sz w:val="24"/>
+          <w:szCs w:val="24"/>
+        </w:rPr>
+      </w:pPr>
+    </w:p>
+    <w:p>
+      <w:pPr>
+        <w:ind w:left="720" w:firstLine="720"/>
+        <w:rPr>
+          <w:rFonts w:cstheme="minorHAnsi"/>
+          <w:b/>
+          <w:bCs/>
+          <w:sz w:val="24"/>
+          <w:szCs w:val="24"/>
+        </w:rPr>
+      </w:pPr>
+      <w:r>
+        <w:rPr>
+          <w:rFonts w:cstheme="minorHAnsi"/>
+          <w:sz w:val="24"/>
+          <w:szCs w:val="24"/>
+        </w:rPr>
+        <w:t xml:space="preserve"> </w:t>
+      </w:r>
+      <w:r>
+        <w:rPr>
+          <w:rFonts w:cstheme="minorHAnsi"/>
+          <w:sz w:val="24"/>
+          <w:szCs w:val="24"/>
+        </w:rPr>
+        <w:t>-</w:t>
+      </w:r>
+      <w:r>
+        <w:rPr>
+          <w:sz w:val="24"/>
+          <w:szCs w:val="24"/>
+        </w:rPr>
+        <w:t xml:space="preserve"> </w:t>
+      </w:r>
+      <w:r>
+        <w:rPr>
+          <w:rFonts w:cstheme="minorHAnsi"/>
+          <w:b/>
+          <w:bCs/>
+          <w:sz w:val="24"/>
+          <w:szCs w:val="24"/>
+        </w:rPr>
+        <w:t>MODIFY column (datatype / size change)</w:t>
+      </w:r>
+    </w:p>
+    <w:p>
+      <w:pPr>
+        <w:ind w:left="720" w:firstLine="720"/>
+        <w:rPr>
+          <w:rFonts w:cstheme="minorHAnsi"/>
+          <w:sz w:val="24"/>
+          <w:szCs w:val="24"/>
+        </w:rPr>
+      </w:pPr>
+      <w:r>
+        <w:rPr>
+          <w:rFonts w:cstheme="minorHAnsi"/>
+          <w:sz w:val="24"/>
+          <w:szCs w:val="24"/>
+        </w:rPr>
+        <w:t>ALTER TABLE employee3</w:t>
+      </w:r>
+    </w:p>
+    <w:p>
+      <w:pPr>
+        <w:ind w:left="720" w:firstLine="720"/>
+        <w:rPr>
+          <w:rFonts w:cstheme="minorHAnsi"/>
+          <w:sz w:val="24"/>
+          <w:szCs w:val="24"/>
+        </w:rPr>
+      </w:pPr>
+      <w:r>
+        <w:rPr>
+          <w:rFonts w:cstheme="minorHAnsi"/>
+          <w:sz w:val="24"/>
+          <w:szCs w:val="24"/>
+        </w:rPr>
+        <w:t xml:space="preserve">MODIFY </w:t>
+      </w:r>
+      <w:proofErr w:type="spellStart"/>
+      <w:r>
+        <w:rPr>
+          <w:rFonts w:cstheme="minorHAnsi"/>
+          <w:sz w:val="24"/>
+          <w:szCs w:val="24"/>
+        </w:rPr>
+        <w:t>e_name</w:t>
+      </w:r>
+      <w:proofErr w:type="spellEnd"/>
+      <w:r>
+        <w:rPr>
+          <w:rFonts w:cstheme="minorHAnsi"/>
+          <w:sz w:val="24"/>
+          <w:szCs w:val="24"/>
+        </w:rPr>
+        <w:t xml:space="preserve"> </w:t>
+      </w:r>
+      <w:proofErr w:type="gramStart"/>
+      <w:r>
+        <w:rPr>
+          <w:rFonts w:cstheme="minorHAnsi"/>
+          <w:sz w:val="24"/>
+          <w:szCs w:val="24"/>
+        </w:rPr>
+        <w:t>VARCHAR(</w:t>
+      </w:r>
+      <w:proofErr w:type="gramEnd"/>
+      <w:r>
+        <w:rPr>
+          <w:rFonts w:cstheme="minorHAnsi"/>
+          <w:sz w:val="24"/>
+          <w:szCs w:val="24"/>
+        </w:rPr>
+        <w:t>100);</w:t>
+      </w:r>
+    </w:p>
+    <w:p>
+      <w:pPr>
+        <w:ind w:left="720" w:firstLine="720"/>
+        <w:rPr>
+          <w:rFonts w:cstheme="minorHAnsi"/>
+          <w:sz w:val="24"/>
+          <w:szCs w:val="24"/>
+        </w:rPr>
+      </w:pPr>
+    </w:p>
+    <w:p>
+      <w:pPr>
+        <w:ind w:left="720" w:firstLine="720"/>
+        <w:rPr>
+          <w:rFonts w:cstheme="minorHAnsi"/>
+          <w:b/>
+          <w:bCs/>
+          <w:sz w:val="24"/>
+          <w:szCs w:val="24"/>
+        </w:rPr>
+      </w:pPr>
+      <w:r>
+        <w:rPr>
+          <w:rFonts w:cstheme="minorHAnsi"/>
+          <w:b/>
+          <w:bCs/>
+          <w:sz w:val="24"/>
+          <w:szCs w:val="24"/>
+        </w:rPr>
+        <w:t>-  DROP column (Delete)</w:t>
+      </w:r>
+    </w:p>
+    <w:p>
+      <w:pPr>
+        <w:ind w:left="720" w:firstLine="720"/>
+        <w:rPr>
+          <w:rFonts w:cstheme="minorHAnsi"/>
+          <w:sz w:val="24"/>
+          <w:szCs w:val="24"/>
+        </w:rPr>
+      </w:pPr>
+      <w:r>
+        <w:rPr>
+          <w:rFonts w:cstheme="minorHAnsi"/>
+          <w:sz w:val="24"/>
+          <w:szCs w:val="24"/>
+        </w:rPr>
+        <w:t>ALTER TABLE employee3</w:t>
+      </w:r>
+    </w:p>
+    <w:p>
+      <w:pPr>
+        <w:ind w:left="720" w:firstLine="720"/>
+        <w:rPr>
+          <w:rFonts w:cstheme="minorHAnsi"/>
+          <w:sz w:val="24"/>
+          <w:szCs w:val="24"/>
+        </w:rPr>
+      </w:pPr>
+      <w:r>
+        <w:rPr>
+          <w:rFonts w:cstheme="minorHAnsi"/>
+          <w:sz w:val="24"/>
+          <w:szCs w:val="24"/>
+        </w:rPr>
+        <w:t>DROP COLUMN e_age;</w:t>
+      </w:r>
+    </w:p>
+    <w:p>
+      <w:pPr>
+        <w:ind w:left="720" w:firstLine="720"/>
+        <w:rPr>
+          <w:rFonts w:cstheme="minorHAnsi"/>
+          <w:sz w:val="24"/>
+          <w:szCs w:val="24"/>
+        </w:rPr>
+      </w:pPr>
+    </w:p>
+    <w:p>
+      <w:pPr>
+        <w:ind w:left="720" w:firstLine="720"/>
+        <w:rPr>
+          <w:rFonts w:cstheme="minorHAnsi"/>
+          <w:b/>
+          <w:bCs/>
+          <w:sz w:val="24"/>
+          <w:szCs w:val="24"/>
+          <w:u w:val="single"/>
+        </w:rPr>
+      </w:pPr>
+      <w:r>
+        <w:rPr>
+          <w:rFonts w:cstheme="minorHAnsi"/>
+          <w:sz w:val="24"/>
+          <w:szCs w:val="24"/>
+        </w:rPr>
+        <w:t>-</w:t>
+      </w:r>
+      <w:r>
+        <w:rPr>
+          <w:sz w:val="24"/>
+          <w:szCs w:val="24"/>
+        </w:rPr>
+        <w:t xml:space="preserve"> </w:t>
+      </w:r>
+      <w:r>
+        <w:rPr>
+          <w:rFonts w:cstheme="minorHAnsi"/>
+          <w:b/>
+          <w:bCs/>
+          <w:sz w:val="24"/>
+          <w:szCs w:val="24"/>
+          <w:u w:val="single"/>
+        </w:rPr>
+        <w:t>RENAME table</w:t>
+      </w:r>
+    </w:p>
+    <w:p>
+      <w:pPr>
+        <w:ind w:left="720" w:firstLine="720"/>
+        <w:rPr>
+          <w:rFonts w:cstheme="minorHAnsi"/>
+          <w:sz w:val="24"/>
+          <w:szCs w:val="24"/>
+        </w:rPr>
+      </w:pPr>
+      <w:r>
+        <w:rPr>
+          <w:rFonts w:cstheme="minorHAnsi"/>
+          <w:sz w:val="24"/>
+          <w:szCs w:val="24"/>
+        </w:rPr>
+        <w:t>ALTER TABLE employee3</w:t>
+      </w:r>
+    </w:p>
+    <w:p>
+      <w:pPr>
+        <w:ind w:left="720" w:firstLine="720"/>
+        <w:rPr>
+          <w:rFonts w:cstheme="minorHAnsi"/>
+          <w:sz w:val="24"/>
+          <w:szCs w:val="24"/>
+        </w:rPr>
+      </w:pPr>
+      <w:r>
+        <w:rPr>
+          <w:rFonts w:cstheme="minorHAnsi"/>
+          <w:sz w:val="24"/>
+          <w:szCs w:val="24"/>
+        </w:rPr>
+        <w:t>RENAME TO employee_new;</w:t>
+      </w:r>
+    </w:p>
+    <w:p>
+      <w:pPr>
+        <w:ind w:left="720" w:firstLine="720"/>
+        <w:rPr>
+          <w:rFonts w:cstheme="minorHAnsi"/>
+          <w:sz w:val="24"/>
+          <w:szCs w:val="24"/>
+        </w:rPr>
+      </w:pPr>
+      <w:r>
+        <w:rPr>
+          <w:rFonts w:cstheme="minorHAnsi"/>
+          <w:sz w:val="24"/>
+          <w:szCs w:val="24"/>
+        </w:rPr>
+        <w:t>Ex.</w:t>
+      </w:r>
+    </w:p>
+    <w:p>
+      <w:pPr>
+        <w:ind w:left="720" w:firstLine="720"/>
+        <w:rPr>
+          <w:rFonts w:cstheme="minorHAnsi"/>
+          <w:sz w:val="24"/>
+          <w:szCs w:val="24"/>
+        </w:rPr>
+      </w:pPr>
+      <w:r>
+        <w:rPr>
+          <w:rFonts w:cstheme="minorHAnsi"/>
+          <w:sz w:val="24"/>
+          <w:szCs w:val="24"/>
+        </w:rPr>
+        <w:t>ALTER TABLE student_info</w:t>
+      </w:r>
+    </w:p>
+    <w:p>
+      <w:pPr>
+        <w:ind w:left="720" w:firstLine="720"/>
+        <w:rPr>
+          <w:rFonts w:cstheme="minorHAnsi"/>
+          <w:sz w:val="24"/>
+          <w:szCs w:val="24"/>
+        </w:rPr>
+      </w:pPr>
+      <w:r>
+        <w:rPr>
+          <w:rFonts w:cstheme="minorHAnsi"/>
+          <w:sz w:val="24"/>
+          <w:szCs w:val="24"/>
+        </w:rPr>
+        <w:t xml:space="preserve">RENAME TO </w:t>
+      </w:r>
+      <w:proofErr w:type="spellStart"/>
+      <w:r>
+        <w:rPr>
+          <w:rFonts w:cstheme="minorHAnsi"/>
+          <w:sz w:val="24"/>
+          <w:szCs w:val="24"/>
+        </w:rPr>
+        <w:t>student_details</w:t>
+      </w:r>
+      <w:proofErr w:type="spellEnd"/>
+      <w:r>
+        <w:rPr>
+          <w:rFonts w:cstheme="minorHAnsi"/>
+          <w:sz w:val="24"/>
+          <w:szCs w:val="24"/>
+        </w:rPr>
+        <w:t>;</w:t>
+      </w:r>
+    </w:p>
+    <w:p>
+      <w:pPr>
+        <w:ind w:left="720" w:firstLine="720"/>
+        <w:rPr>
+          <w:rFonts w:cstheme="minorHAnsi"/>
+          <w:sz w:val="24"/>
+          <w:szCs w:val="24"/>
+        </w:rPr>
+      </w:pPr>
+    </w:p>
+    <w:p>
+      <w:pPr>
+        <w:ind w:left="720" w:firstLine="720"/>
+        <w:rPr>
+          <w:rFonts w:cstheme="minorHAnsi"/>
+          <w:sz w:val="24"/>
+          <w:szCs w:val="24"/>
+        </w:rPr>
+      </w:pPr>
+      <w:r>
+        <w:rPr>
+          <w:rFonts w:cstheme="minorHAnsi"/>
+          <w:sz w:val="24"/>
+          <w:szCs w:val="24"/>
+        </w:rPr>
+        <w:t>-</w:t>
+      </w:r>
+      <w:r>
+        <w:rPr>
+          <w:sz w:val="24"/>
+          <w:szCs w:val="24"/>
+        </w:rPr>
+        <w:t xml:space="preserve"> </w:t>
+      </w:r>
+      <w:r>
+        <w:rPr>
+          <w:rFonts w:cstheme="minorHAnsi"/>
+          <w:b/>
+          <w:bCs/>
+          <w:sz w:val="24"/>
+          <w:szCs w:val="24"/>
+        </w:rPr>
+        <w:t>RENAME</w:t>
+      </w:r>
+      <w:r>
+        <w:rPr>
+          <w:rFonts w:cstheme="minorHAnsi"/>
+          <w:sz w:val="24"/>
+          <w:szCs w:val="24"/>
+        </w:rPr>
+        <w:t xml:space="preserve"> </w:t>
+      </w:r>
+      <w:r>
+        <w:rPr>
+          <w:rFonts w:cstheme="minorHAnsi"/>
+          <w:b/>
+          <w:bCs/>
+          <w:sz w:val="24"/>
+          <w:szCs w:val="24"/>
+        </w:rPr>
+        <w:t>column</w:t>
+      </w:r>
+    </w:p>
+    <w:p>
+      <w:pPr>
+        <w:ind w:left="720" w:firstLine="720"/>
+        <w:rPr>
+          <w:rFonts w:cstheme="minorHAnsi"/>
+          <w:sz w:val="24"/>
+          <w:szCs w:val="24"/>
+        </w:rPr>
+      </w:pPr>
+      <w:r>
+        <w:rPr>
+          <w:rFonts w:cstheme="minorHAnsi"/>
+          <w:sz w:val="24"/>
+          <w:szCs w:val="24"/>
+        </w:rPr>
+        <w:t>ALTER TABLE employee3</w:t>
+      </w:r>
+    </w:p>
+    <w:p>
+      <w:pPr>
+        <w:ind w:left="720" w:firstLine="720"/>
+        <w:rPr>
+          <w:rFonts w:cstheme="minorHAnsi"/>
+          <w:sz w:val="24"/>
+          <w:szCs w:val="24"/>
+        </w:rPr>
+      </w:pPr>
+      <w:r>
+        <w:rPr>
+          <w:rFonts w:cstheme="minorHAnsi"/>
+          <w:sz w:val="24"/>
+          <w:szCs w:val="24"/>
+        </w:rPr>
+        <w:t>RENAME COLUMN e_salary TO salary;</w:t>
+      </w:r>
+    </w:p>
+    <w:p>
+      <w:pPr>
+        <w:ind w:left="720" w:firstLine="720"/>
+        <w:rPr>
+          <w:rFonts w:cstheme="minorHAnsi"/>
+          <w:b/>
+          <w:bCs/>
+          <w:sz w:val="24"/>
+          <w:szCs w:val="24"/>
+        </w:rPr>
+      </w:pPr>
+      <w:r>
+        <w:rPr>
+          <w:rFonts w:cstheme="minorHAnsi"/>
+          <w:b/>
+          <w:bCs/>
+          <w:sz w:val="24"/>
+          <w:szCs w:val="24"/>
+        </w:rPr>
+        <w:t>ALERT – only use for structure</w:t>
+      </w:r>
+      <w:r>
+        <w:rPr>
+          <w:rFonts w:cstheme="minorHAnsi"/>
+          <w:b/>
+          <w:bCs/>
+          <w:sz w:val="24"/>
+          <w:szCs w:val="24"/>
+        </w:rPr>
+        <w:t xml:space="preserve"> </w:t>
+      </w:r>
+      <w:proofErr w:type="gramStart"/>
+      <w:r>
+        <w:rPr>
+          <w:rFonts w:cstheme="minorHAnsi"/>
+          <w:b/>
+          <w:bCs/>
+          <w:sz w:val="24"/>
+          <w:szCs w:val="24"/>
+        </w:rPr>
+        <w:t>( Not</w:t>
+      </w:r>
+      <w:proofErr w:type="gramEnd"/>
+      <w:r>
+        <w:rPr>
+          <w:rFonts w:cstheme="minorHAnsi"/>
+          <w:b/>
+          <w:bCs/>
+          <w:sz w:val="24"/>
+          <w:szCs w:val="24"/>
+        </w:rPr>
+        <w:t xml:space="preserve"> </w:t>
+      </w:r>
+      <w:proofErr w:type="gramStart"/>
+      <w:r>
+        <w:rPr>
+          <w:rFonts w:cstheme="minorHAnsi"/>
+          <w:b/>
+          <w:bCs/>
+          <w:sz w:val="24"/>
+          <w:szCs w:val="24"/>
+        </w:rPr>
+        <w:t>data )</w:t>
+      </w:r>
+      <w:proofErr w:type="gramEnd"/>
+    </w:p>
+    <w:p>
+      <w:pPr>
+        <w:ind w:left="720" w:firstLine="720"/>
+        <w:rPr>
+          <w:rFonts w:cstheme="minorHAnsi"/>
+          <w:sz w:val="24"/>
+          <w:szCs w:val="24"/>
+        </w:rPr>
+      </w:pPr>
+      <w:r>
+        <w:rPr>
+          <w:rFonts w:cstheme="minorHAnsi"/>
+          <w:sz w:val="24"/>
+          <w:szCs w:val="24"/>
+        </w:rPr>
+        <w:t xml:space="preserve">ALTER TABLE studentinfo ADD phone </w:t>
+      </w:r>
+      <w:proofErr w:type="gramStart"/>
+      <w:r>
+        <w:rPr>
+          <w:rFonts w:cstheme="minorHAnsi"/>
+          <w:sz w:val="24"/>
+          <w:szCs w:val="24"/>
+        </w:rPr>
+        <w:t>VARCHAR(</w:t>
+      </w:r>
+      <w:proofErr w:type="gramEnd"/>
+      <w:r>
+        <w:rPr>
+          <w:rFonts w:cstheme="minorHAnsi"/>
+          <w:sz w:val="24"/>
+          <w:szCs w:val="24"/>
+        </w:rPr>
+        <w:t>15);</w:t>
+      </w:r>
+    </w:p>
+    <w:p>
+      <w:pPr>
+        <w:ind w:left="720" w:firstLine="720"/>
+        <w:rPr>
+          <w:rFonts w:cstheme="minorHAnsi"/>
+          <w:sz w:val="24"/>
+          <w:szCs w:val="24"/>
+        </w:rPr>
+      </w:pPr>
+      <w:r>
+        <w:rPr>
+          <w:rFonts w:cstheme="minorHAnsi"/>
+          <w:sz w:val="24"/>
+          <w:szCs w:val="24"/>
+        </w:rPr>
+        <w:t xml:space="preserve">ALTER TABLE studentinfo MODIFY s_email </w:t>
+      </w:r>
+      <w:proofErr w:type="gramStart"/>
+      <w:r>
+        <w:rPr>
+          <w:rFonts w:cstheme="minorHAnsi"/>
+          <w:sz w:val="24"/>
+          <w:szCs w:val="24"/>
+        </w:rPr>
+        <w:t>VARCHAR(</w:t>
+      </w:r>
+      <w:proofErr w:type="gramEnd"/>
+      <w:r>
+        <w:rPr>
+          <w:rFonts w:cstheme="minorHAnsi"/>
+          <w:sz w:val="24"/>
+          <w:szCs w:val="24"/>
+        </w:rPr>
+        <w:t>150);</w:t>
+      </w:r>
+    </w:p>
+    <w:p>
+      <w:pPr>
+        <w:ind w:left="720" w:firstLine="720"/>
+        <w:rPr>
+          <w:rFonts w:cstheme="minorHAnsi"/>
+          <w:sz w:val="24"/>
+          <w:szCs w:val="24"/>
+        </w:rPr>
+      </w:pPr>
+      <w:r>
+        <w:rPr>
+          <w:rFonts w:cstheme="minorHAnsi"/>
+          <w:sz w:val="24"/>
+          <w:szCs w:val="24"/>
+        </w:rPr>
+        <w:t>ALTER TABLE studentinfo DROP phone;</w:t>
+      </w:r>
+    </w:p>
+    <w:p>
+      <w:pPr>
+        <w:ind w:left="720" w:firstLine="720"/>
+        <w:rPr>
+          <w:rFonts w:cstheme="minorHAnsi"/>
+          <w:sz w:val="24"/>
+          <w:szCs w:val="24"/>
+        </w:rPr>
+      </w:pPr>
+      <w:r>
+        <w:rPr>
+          <w:rFonts w:cstheme="minorHAnsi"/>
+          <w:sz w:val="24"/>
+          <w:szCs w:val="24"/>
+        </w:rPr>
+        <w:t>ALTER TABLE studentinfo RENAME COLUMN s_name TO name;</w:t>
+      </w:r>
+    </w:p>
+    <w:p>
+      <w:pPr>
+        <w:ind w:left="720" w:firstLine="720"/>
+        <w:rPr>
+          <w:rFonts w:cstheme="minorHAnsi"/>
+          <w:sz w:val="24"/>
+          <w:szCs w:val="24"/>
+        </w:rPr>
+      </w:pPr>
+    </w:p>
+    <w:p>
+      <w:pPr>
+        <w:ind w:left="720" w:firstLine="720"/>
+        <w:rPr>
+          <w:rFonts w:cstheme="minorHAnsi"/>
+          <w:sz w:val="24"/>
+          <w:szCs w:val="24"/>
+        </w:rPr>
+      </w:pPr>
+      <w:r>
+        <w:rPr>
+          <w:rFonts w:cstheme="minorHAnsi"/>
+          <w:b/>
+          <w:bCs/>
+          <w:sz w:val="24"/>
+          <w:szCs w:val="24"/>
+        </w:rPr>
+        <w:t>=======================================================</w:t>
+      </w:r>
+    </w:p>
+    <w:p>
+      <w:pPr>
+        <w:ind w:left="720" w:firstLine="720"/>
+        <w:rPr>
+          <w:rFonts w:cstheme="minorHAnsi"/>
+          <w:b/>
+          <w:bCs/>
+          <w:sz w:val="24"/>
+          <w:szCs w:val="24"/>
+        </w:rPr>
+      </w:pPr>
+      <w:r>
+        <w:rPr>
+          <w:rFonts w:cstheme="minorHAnsi"/>
+          <w:b/>
+          <w:bCs/>
+          <w:sz w:val="24"/>
+          <w:szCs w:val="24"/>
+          <w:u w:val="single"/>
+        </w:rPr>
+        <w:t>Update</w:t>
+      </w:r>
+      <w:r>
+        <w:rPr>
+          <w:rFonts w:cstheme="minorHAnsi"/>
+          <w:sz w:val="24"/>
+          <w:szCs w:val="24"/>
+        </w:rPr>
+        <w:t>:</w:t>
+      </w:r>
+      <w:r>
+        <w:rPr>
+          <w:rFonts w:cstheme="minorHAnsi"/>
+          <w:sz w:val="24"/>
+          <w:szCs w:val="24"/>
+        </w:rPr>
+        <w:t xml:space="preserve"> </w:t>
+      </w:r>
+      <w:r>
+        <w:rPr>
+          <w:rFonts w:cstheme="minorHAnsi"/>
+          <w:sz w:val="24"/>
+          <w:szCs w:val="24"/>
+        </w:rPr>
+        <w:t xml:space="preserve"> </w:t>
+      </w:r>
+      <w:r>
+        <w:rPr>
+          <w:rFonts w:cstheme="minorHAnsi"/>
+          <w:b/>
+          <w:bCs/>
+          <w:sz w:val="24"/>
+          <w:szCs w:val="24"/>
+        </w:rPr>
+        <w:t xml:space="preserve">only use for </w:t>
+      </w:r>
+      <w:r>
+        <w:rPr>
+          <w:rFonts w:cstheme="minorHAnsi"/>
+          <w:b/>
+          <w:bCs/>
+          <w:sz w:val="24"/>
+          <w:szCs w:val="24"/>
+        </w:rPr>
+        <w:t>data</w:t>
+      </w:r>
+      <w:r>
+        <w:rPr>
+          <w:rFonts w:cstheme="minorHAnsi"/>
+          <w:b/>
+          <w:bCs/>
+          <w:sz w:val="24"/>
+          <w:szCs w:val="24"/>
+        </w:rPr>
+        <w:t xml:space="preserve"> – change only exist data</w:t>
+      </w:r>
+    </w:p>
+    <w:p>
+      <w:pPr>
+        <w:ind w:left="720" w:firstLine="720"/>
+        <w:rPr>
+          <w:rFonts w:cstheme="minorHAnsi"/>
+          <w:sz w:val="24"/>
+          <w:szCs w:val="24"/>
+        </w:rPr>
+      </w:pPr>
+      <w:r>
+        <w:rPr>
+          <w:rFonts w:cstheme="minorHAnsi"/>
+          <w:b/>
+          <w:bCs/>
+          <w:sz w:val="24"/>
+          <w:szCs w:val="24"/>
+        </w:rPr>
+        <w:t>UPDATE</w:t>
+      </w:r>
+      <w:r>
+        <w:rPr>
+          <w:rFonts w:cstheme="minorHAnsi"/>
+          <w:sz w:val="24"/>
+          <w:szCs w:val="24"/>
+        </w:rPr>
+        <w:t xml:space="preserve"> </w:t>
+      </w:r>
+      <w:proofErr w:type="spellStart"/>
+      <w:r>
+        <w:rPr>
+          <w:rFonts w:cstheme="minorHAnsi"/>
+          <w:sz w:val="24"/>
+          <w:szCs w:val="24"/>
+        </w:rPr>
+        <w:t>table_name</w:t>
+      </w:r>
+      <w:proofErr w:type="spellEnd"/>
+    </w:p>
+    <w:p>
+      <w:pPr>
+        <w:ind w:left="720" w:firstLine="720"/>
+        <w:rPr>
+          <w:rFonts w:cstheme="minorHAnsi"/>
+          <w:sz w:val="24"/>
+          <w:szCs w:val="24"/>
+        </w:rPr>
+      </w:pPr>
+      <w:r>
+        <w:rPr>
+          <w:rFonts w:cstheme="minorHAnsi"/>
+          <w:b/>
+          <w:bCs/>
+          <w:sz w:val="24"/>
+          <w:szCs w:val="24"/>
+        </w:rPr>
+        <w:t>SET</w:t>
+      </w:r>
+      <w:r>
+        <w:rPr>
+          <w:rFonts w:cstheme="minorHAnsi"/>
+          <w:sz w:val="24"/>
+          <w:szCs w:val="24"/>
+        </w:rPr>
+        <w:t xml:space="preserve"> </w:t>
+      </w:r>
+      <w:proofErr w:type="spellStart"/>
+      <w:r>
+        <w:rPr>
+          <w:rFonts w:cstheme="minorHAnsi"/>
+          <w:sz w:val="24"/>
+          <w:szCs w:val="24"/>
+        </w:rPr>
+        <w:t>column_name</w:t>
+      </w:r>
+      <w:proofErr w:type="spellEnd"/>
+      <w:r>
+        <w:rPr>
+          <w:rFonts w:cstheme="minorHAnsi"/>
+          <w:sz w:val="24"/>
+          <w:szCs w:val="24"/>
+        </w:rPr>
+        <w:t xml:space="preserve"> = value</w:t>
+      </w:r>
+    </w:p>
+    <w:p>
+      <w:pPr>
+        <w:ind w:left="720" w:firstLine="720"/>
+        <w:rPr>
+          <w:rFonts w:cstheme="minorHAnsi"/>
+          <w:sz w:val="24"/>
+          <w:szCs w:val="24"/>
+        </w:rPr>
+      </w:pPr>
+      <w:r>
+        <w:rPr>
+          <w:rFonts w:cstheme="minorHAnsi"/>
+          <w:b/>
+          <w:bCs/>
+          <w:sz w:val="24"/>
+          <w:szCs w:val="24"/>
+        </w:rPr>
+        <w:t>WHERE</w:t>
+      </w:r>
+      <w:r>
+        <w:rPr>
+          <w:rFonts w:cstheme="minorHAnsi"/>
+          <w:sz w:val="24"/>
+          <w:szCs w:val="24"/>
+        </w:rPr>
+        <w:t xml:space="preserve"> condition;</w:t>
+      </w:r>
+    </w:p>
+    <w:p>
+      <w:pPr>
+        <w:ind w:left="720" w:firstLine="720"/>
+        <w:rPr>
+          <w:rFonts w:cstheme="minorHAnsi"/>
+          <w:sz w:val="24"/>
+          <w:szCs w:val="24"/>
+        </w:rPr>
+      </w:pPr>
+    </w:p>
+    <w:p>
+      <w:pPr>
+        <w:ind w:left="720" w:firstLine="720"/>
+        <w:rPr>
+          <w:rFonts w:cstheme="minorHAnsi"/>
+          <w:sz w:val="24"/>
+          <w:szCs w:val="24"/>
+        </w:rPr>
+      </w:pPr>
+      <w:r>
+        <w:rPr>
+          <w:rFonts w:cstheme="minorHAnsi"/>
+          <w:sz w:val="24"/>
+          <w:szCs w:val="24"/>
+        </w:rPr>
+        <w:t xml:space="preserve">Ex. </w:t>
+      </w:r>
+      <w:r>
+        <w:rPr>
+          <w:rFonts w:cstheme="minorHAnsi"/>
+          <w:sz w:val="24"/>
+          <w:szCs w:val="24"/>
+        </w:rPr>
+        <w:t>UPDATE student_info</w:t>
+      </w:r>
+    </w:p>
+    <w:p>
+      <w:pPr>
+        <w:ind w:left="720" w:firstLine="720"/>
+        <w:rPr>
+          <w:rFonts w:cstheme="minorHAnsi"/>
+          <w:sz w:val="24"/>
+          <w:szCs w:val="24"/>
+        </w:rPr>
+      </w:pPr>
+      <w:r>
+        <w:rPr>
+          <w:rFonts w:cstheme="minorHAnsi"/>
+          <w:sz w:val="24"/>
+          <w:szCs w:val="24"/>
+        </w:rPr>
+        <w:t>SET s_age = 20</w:t>
+      </w:r>
+    </w:p>
+    <w:p>
+      <w:pPr>
+        <w:ind w:left="720" w:firstLine="720"/>
+        <w:rPr>
+          <w:rFonts w:cstheme="minorHAnsi"/>
+          <w:sz w:val="24"/>
+          <w:szCs w:val="24"/>
+        </w:rPr>
+      </w:pPr>
+      <w:r>
+        <w:rPr>
+          <w:rFonts w:cstheme="minorHAnsi"/>
+          <w:sz w:val="24"/>
+          <w:szCs w:val="24"/>
+        </w:rPr>
+        <w:t>WHERE s_id = 4;</w:t>
+      </w:r>
+    </w:p>
+    <w:p>
+      <w:pPr>
+        <w:ind w:left="720" w:firstLine="720"/>
+        <w:rPr>
+          <w:rFonts w:cstheme="minorHAnsi"/>
+          <w:sz w:val="24"/>
+          <w:szCs w:val="24"/>
+        </w:rPr>
+      </w:pPr>
+    </w:p>
+    <w:p>
+      <w:pPr>
+        <w:ind w:left="720" w:firstLine="720"/>
+        <w:rPr>
+          <w:rFonts w:cstheme="minorHAnsi"/>
+          <w:sz w:val="24"/>
+          <w:szCs w:val="24"/>
+        </w:rPr>
+      </w:pPr>
+      <w:r>
+        <w:rPr>
+          <w:rFonts w:cstheme="minorHAnsi"/>
+          <w:b/>
+          <w:bCs/>
+          <w:sz w:val="24"/>
+          <w:szCs w:val="24"/>
+        </w:rPr>
+        <w:t>UPDATE</w:t>
+      </w:r>
+      <w:r>
+        <w:rPr>
+          <w:rFonts w:cstheme="minorHAnsi"/>
+          <w:sz w:val="24"/>
+          <w:szCs w:val="24"/>
+        </w:rPr>
+        <w:t xml:space="preserve"> staff </w:t>
+      </w:r>
+      <w:r>
+        <w:rPr>
+          <w:rFonts w:cstheme="minorHAnsi"/>
+          <w:b/>
+          <w:bCs/>
+          <w:sz w:val="24"/>
+          <w:szCs w:val="24"/>
+        </w:rPr>
+        <w:t>SET</w:t>
+      </w:r>
+      <w:r>
+        <w:rPr>
+          <w:rFonts w:cstheme="minorHAnsi"/>
+          <w:sz w:val="24"/>
+          <w:szCs w:val="24"/>
+        </w:rPr>
+        <w:t xml:space="preserve"> phone = '556236256' WHERE </w:t>
+      </w:r>
+      <w:proofErr w:type="spellStart"/>
+      <w:r>
+        <w:rPr>
+          <w:rFonts w:cstheme="minorHAnsi"/>
+          <w:sz w:val="24"/>
+          <w:szCs w:val="24"/>
+        </w:rPr>
+        <w:t>staff_id</w:t>
+      </w:r>
+      <w:proofErr w:type="spellEnd"/>
+      <w:r>
+        <w:rPr>
+          <w:rFonts w:cstheme="minorHAnsi"/>
+          <w:sz w:val="24"/>
+          <w:szCs w:val="24"/>
+        </w:rPr>
+        <w:t xml:space="preserve"> = 1;</w:t>
+      </w:r>
+    </w:p>
+    <w:p>
+      <w:pPr>
+        <w:ind w:left="720" w:firstLine="720"/>
+        <w:rPr>
+          <w:rFonts w:cstheme="minorHAnsi"/>
+          <w:sz w:val="24"/>
+          <w:szCs w:val="24"/>
+        </w:rPr>
+      </w:pPr>
+      <w:r>
+        <w:rPr>
+          <w:rFonts w:cstheme="minorHAnsi"/>
+          <w:sz w:val="24"/>
+          <w:szCs w:val="24"/>
+        </w:rPr>
+        <w:t xml:space="preserve">UPDATE staff SET phone = '985623652' WHERE </w:t>
+      </w:r>
+      <w:proofErr w:type="spellStart"/>
+      <w:r>
+        <w:rPr>
+          <w:rFonts w:cstheme="minorHAnsi"/>
+          <w:sz w:val="24"/>
+          <w:szCs w:val="24"/>
+        </w:rPr>
+        <w:t>staff_id</w:t>
+      </w:r>
+      <w:proofErr w:type="spellEnd"/>
+      <w:r>
+        <w:rPr>
+          <w:rFonts w:cstheme="minorHAnsi"/>
+          <w:sz w:val="24"/>
+          <w:szCs w:val="24"/>
+        </w:rPr>
+        <w:t xml:space="preserve"> = 2;</w:t>
+      </w:r>
+    </w:p>
+    <w:p>
+      <w:pPr>
+        <w:ind w:left="720" w:firstLine="720"/>
+        <w:rPr>
+          <w:rFonts w:cstheme="minorHAnsi"/>
+          <w:sz w:val="24"/>
+          <w:szCs w:val="24"/>
+        </w:rPr>
+      </w:pPr>
+      <w:r>
+        <w:rPr>
+          <w:rFonts w:cstheme="minorHAnsi"/>
+          <w:sz w:val="24"/>
+          <w:szCs w:val="24"/>
+        </w:rPr>
+        <w:t xml:space="preserve">UPDATE staff SET phone = '589658965' WHERE </w:t>
+      </w:r>
+      <w:proofErr w:type="spellStart"/>
+      <w:r>
+        <w:rPr>
+          <w:rFonts w:cstheme="minorHAnsi"/>
+          <w:sz w:val="24"/>
+          <w:szCs w:val="24"/>
+        </w:rPr>
+        <w:t>staff_id</w:t>
+      </w:r>
+      <w:proofErr w:type="spellEnd"/>
+      <w:r>
+        <w:rPr>
+          <w:rFonts w:cstheme="minorHAnsi"/>
+          <w:sz w:val="24"/>
+          <w:szCs w:val="24"/>
+        </w:rPr>
+        <w:t xml:space="preserve"> = 3;</w:t>
+      </w:r>
+    </w:p>
+    <w:p>
+      <w:pPr>
+        <w:ind w:left="720" w:firstLine="720"/>
+        <w:rPr>
+          <w:rFonts w:cstheme="minorHAnsi"/>
+          <w:sz w:val="24"/>
+          <w:szCs w:val="24"/>
+        </w:rPr>
+      </w:pPr>
+      <w:r>
+        <w:rPr>
+          <w:rFonts w:cstheme="minorHAnsi"/>
+          <w:sz w:val="24"/>
+          <w:szCs w:val="24"/>
+        </w:rPr>
+        <w:t xml:space="preserve">UPDATE staff SET phone = '989898589' WHERE </w:t>
+      </w:r>
+      <w:proofErr w:type="spellStart"/>
+      <w:r>
+        <w:rPr>
+          <w:rFonts w:cstheme="minorHAnsi"/>
+          <w:sz w:val="24"/>
+          <w:szCs w:val="24"/>
+        </w:rPr>
+        <w:t>staff_id</w:t>
+      </w:r>
+      <w:proofErr w:type="spellEnd"/>
+      <w:r>
+        <w:rPr>
+          <w:rFonts w:cstheme="minorHAnsi"/>
+          <w:sz w:val="24"/>
+          <w:szCs w:val="24"/>
+        </w:rPr>
+        <w:t xml:space="preserve"> = 4;</w:t>
+      </w:r>
+    </w:p>
+    <w:p>
+      <w:pPr>
+        <w:ind w:left="720" w:firstLine="720"/>
+        <w:rPr>
+          <w:rFonts w:cstheme="minorHAnsi"/>
+          <w:b/>
+          <w:bCs/>
+          <w:sz w:val="24"/>
+          <w:szCs w:val="24"/>
+        </w:rPr>
+      </w:pPr>
+      <w:r>
+        <w:rPr>
+          <w:rFonts w:cstheme="minorHAnsi"/>
+          <w:b/>
+          <w:bCs/>
+          <w:sz w:val="24"/>
+          <w:szCs w:val="24"/>
+        </w:rPr>
+        <w:t>=======================================================</w:t>
+      </w:r>
+    </w:p>
+    <w:p>
+      <w:pPr>
+        <w:ind w:left="720" w:firstLine="720"/>
+        <w:rPr>
+          <w:rFonts w:cstheme="minorHAnsi"/>
+          <w:sz w:val="24"/>
+          <w:szCs w:val="24"/>
+        </w:rPr>
+      </w:pPr>
+      <w:proofErr w:type="gramStart"/>
+      <w:r>
+        <w:rPr>
+          <w:rFonts w:cstheme="minorHAnsi"/>
+          <w:sz w:val="24"/>
+          <w:szCs w:val="24"/>
+        </w:rPr>
+        <w:t>SELECT  FROM</w:t>
+      </w:r>
+      <w:proofErr w:type="gramEnd"/>
+      <w:r>
+        <w:rPr>
+          <w:rFonts w:cstheme="minorHAnsi"/>
+          <w:sz w:val="24"/>
+          <w:szCs w:val="24"/>
+        </w:rPr>
+        <w:t xml:space="preserve"> studentinfo</w:t>
+      </w:r>
+    </w:p>
+    <w:p>
+      <w:pPr>
+        <w:ind w:left="720" w:firstLine="720"/>
+        <w:rPr>
+          <w:rFonts w:cstheme="minorHAnsi"/>
+          <w:sz w:val="24"/>
+          <w:szCs w:val="24"/>
+        </w:rPr>
+      </w:pPr>
+      <w:r>
+        <w:rPr>
+          <w:rFonts w:cstheme="minorHAnsi"/>
+          <w:sz w:val="24"/>
+          <w:szCs w:val="24"/>
+        </w:rPr>
+        <w:t>WHERE s_id IS NULL;</w:t>
+      </w:r>
+    </w:p>
+    <w:p>
+      <w:pPr>
+        <w:ind w:left="720" w:firstLine="720"/>
+        <w:rPr>
+          <w:rFonts w:cstheme="minorHAnsi"/>
+          <w:sz w:val="24"/>
+          <w:szCs w:val="24"/>
+        </w:rPr>
+      </w:pPr>
+      <w:r>
+        <w:rPr>
+          <w:rFonts w:cstheme="minorHAnsi"/>
+          <w:sz w:val="24"/>
+          <w:szCs w:val="24"/>
+        </w:rPr>
         <w:lastRenderedPageBreak/>
+        <w:t>DELETE FROM studentinfo</w:t>
+      </w:r>
+    </w:p>
+    <w:p>
+      <w:pPr>
+        <w:ind w:left="720" w:firstLine="720"/>
+        <w:rPr>
+          <w:rFonts w:cstheme="minorHAnsi"/>
+          <w:sz w:val="24"/>
+          <w:szCs w:val="24"/>
+        </w:rPr>
+      </w:pPr>
+      <w:r>
+        <w:rPr>
+          <w:rFonts w:cstheme="minorHAnsi"/>
+          <w:sz w:val="24"/>
+          <w:szCs w:val="24"/>
+        </w:rPr>
+        <w:t>WHERE s_id IS NULL</w:t>
+      </w:r>
+    </w:p>
+    <w:p>
+      <w:pPr>
+        <w:ind w:left="720" w:firstLine="720"/>
+        <w:rPr>
+          <w:rFonts w:cstheme="minorHAnsi"/>
+          <w:sz w:val="24"/>
+          <w:szCs w:val="24"/>
+        </w:rPr>
+      </w:pPr>
+    </w:p>
+    <w:p>
+      <w:pPr>
+        <w:ind w:left="720" w:firstLine="720"/>
+        <w:rPr>
+          <w:rFonts w:cstheme="minorHAnsi"/>
+          <w:b/>
+          <w:bCs/>
+          <w:sz w:val="24"/>
+          <w:szCs w:val="24"/>
+        </w:rPr>
+      </w:pPr>
+      <w:r>
+        <w:rPr>
+          <w:rFonts w:cstheme="minorHAnsi"/>
+          <w:b/>
+          <w:bCs/>
+          <w:sz w:val="24"/>
+          <w:szCs w:val="24"/>
+        </w:rPr>
+        <w:t>=======================================================</w:t>
+      </w:r>
+    </w:p>
+    <w:p>
+      <w:pPr>
+        <w:ind w:left="720" w:firstLine="720"/>
+        <w:rPr>
+          <w:rFonts w:cstheme="minorHAnsi"/>
+          <w:sz w:val="24"/>
+          <w:szCs w:val="24"/>
+        </w:rPr>
+      </w:pPr>
+      <w:r>
+        <w:rPr>
+          <w:rFonts w:cstheme="minorHAnsi"/>
+          <w:sz w:val="24"/>
+          <w:szCs w:val="24"/>
+        </w:rPr>
+        <w:t>SELECT</w:t>
+      </w:r>
+      <w:r>
+        <w:rPr>
+          <w:rFonts w:cstheme="minorHAnsi"/>
+          <w:sz w:val="24"/>
+          <w:szCs w:val="24"/>
+        </w:rPr>
         <w:tab/>
-      </w:r>
-      <w:r>
-        <w:rPr>
-          <w:rFonts w:cstheme="minorHAnsi"/>
-          <w:b/>
-          <w:bCs/>
+        <w:t xml:space="preserve"> </w:t>
+      </w:r>
+      <w:r>
+        <w:rPr>
+          <w:rFonts w:cstheme="minorHAnsi"/>
           <w:sz w:val="24"/>
           <w:szCs w:val="24"/>
         </w:rPr>
         <w:tab/>
-      </w:r>
-      <w:r>
-        <w:rPr>
-          <w:rFonts w:cstheme="minorHAnsi"/>
-          <w:sz w:val="24"/>
-          <w:szCs w:val="24"/>
-        </w:rPr>
-        <w:t>ALTER TABLE employee3</w:t>
-      </w:r>
+        <w:t xml:space="preserve">- </w:t>
+      </w:r>
+      <w:r>
+        <w:rPr>
+          <w:rFonts w:cstheme="minorHAnsi"/>
+          <w:sz w:val="24"/>
+          <w:szCs w:val="24"/>
+        </w:rPr>
+        <w:t xml:space="preserve">Used to </w:t>
+      </w:r>
+      <w:r>
+        <w:rPr>
+          <w:rFonts w:cstheme="minorHAnsi"/>
+          <w:b/>
+          <w:bCs/>
+          <w:sz w:val="24"/>
+          <w:szCs w:val="24"/>
+        </w:rPr>
+        <w:t>view / fetch data</w:t>
+      </w:r>
+      <w:r>
+        <w:rPr>
+          <w:rFonts w:cstheme="minorHAnsi"/>
+          <w:sz w:val="24"/>
+          <w:szCs w:val="24"/>
+        </w:rPr>
+        <w:t xml:space="preserve"> from a table</w:t>
+      </w:r>
+      <w:r>
+        <w:rPr>
+          <w:rFonts w:cstheme="minorHAnsi"/>
+          <w:sz w:val="24"/>
+          <w:szCs w:val="24"/>
+        </w:rPr>
+        <w:t xml:space="preserve"> </w:t>
+      </w:r>
+    </w:p>
+    <w:p>
+      <w:pPr>
+        <w:pStyle w:val="ListParagraph"/>
+        <w:numPr>
+          <w:ilvl w:val="0"/>
+          <w:numId w:val="28"/>
+        </w:numPr>
+        <w:rPr>
+          <w:rFonts w:cstheme="minorHAnsi"/>
+          <w:b/>
+          <w:bCs/>
+          <w:sz w:val="24"/>
+          <w:szCs w:val="24"/>
+        </w:rPr>
+      </w:pPr>
+      <w:r>
+        <w:rPr>
+          <w:rFonts w:cstheme="minorHAnsi"/>
+          <w:b/>
+          <w:bCs/>
+          <w:sz w:val="24"/>
+          <w:szCs w:val="24"/>
+        </w:rPr>
+        <w:t>Basic SELECT Syntax</w:t>
+      </w:r>
+    </w:p>
+    <w:p>
+      <w:pPr>
+        <w:ind w:left="1440" w:firstLine="720"/>
+        <w:rPr>
+          <w:rFonts w:cstheme="minorHAnsi"/>
+          <w:sz w:val="24"/>
+          <w:szCs w:val="24"/>
+        </w:rPr>
+      </w:pPr>
+      <w:r>
+        <w:rPr>
+          <w:rFonts w:cstheme="minorHAnsi"/>
+          <w:sz w:val="24"/>
+          <w:szCs w:val="24"/>
+        </w:rPr>
+        <w:t>SELECT column1, column2</w:t>
+      </w:r>
+    </w:p>
+    <w:p>
+      <w:pPr>
+        <w:ind w:left="1440" w:firstLine="720"/>
+        <w:rPr>
+          <w:rFonts w:cstheme="minorHAnsi"/>
+          <w:sz w:val="24"/>
+          <w:szCs w:val="24"/>
+        </w:rPr>
+      </w:pPr>
+      <w:r>
+        <w:rPr>
+          <w:rFonts w:cstheme="minorHAnsi"/>
+          <w:sz w:val="24"/>
+          <w:szCs w:val="24"/>
+        </w:rPr>
+        <w:t xml:space="preserve">CMD - </w:t>
+      </w:r>
+      <w:r>
+        <w:rPr>
+          <w:rFonts w:cstheme="minorHAnsi"/>
+          <w:sz w:val="24"/>
+          <w:szCs w:val="24"/>
+        </w:rPr>
+        <w:t xml:space="preserve">FROM </w:t>
+      </w:r>
+      <w:proofErr w:type="spellStart"/>
+      <w:r>
+        <w:rPr>
+          <w:rFonts w:cstheme="minorHAnsi"/>
+          <w:sz w:val="24"/>
+          <w:szCs w:val="24"/>
+        </w:rPr>
+        <w:t>table_name</w:t>
+      </w:r>
+      <w:proofErr w:type="spellEnd"/>
+      <w:r>
+        <w:rPr>
+          <w:rFonts w:cstheme="minorHAnsi"/>
+          <w:sz w:val="24"/>
+          <w:szCs w:val="24"/>
+        </w:rPr>
+        <w:t>;</w:t>
+      </w:r>
+      <w:r>
+        <w:rPr>
+          <w:rFonts w:cstheme="minorHAnsi"/>
+          <w:sz w:val="24"/>
+          <w:szCs w:val="24"/>
+        </w:rPr>
+        <w:tab/>
+      </w:r>
+    </w:p>
+    <w:p>
+      <w:pPr>
+        <w:pStyle w:val="ListParagraph"/>
+        <w:numPr>
+          <w:ilvl w:val="0"/>
+          <w:numId w:val="28"/>
+        </w:numPr>
+        <w:rPr>
+          <w:rFonts w:cstheme="minorHAnsi"/>
+          <w:sz w:val="24"/>
+          <w:szCs w:val="24"/>
+        </w:rPr>
+      </w:pPr>
+      <w:r>
+        <w:rPr>
+          <w:rFonts w:cstheme="minorHAnsi"/>
+          <w:sz w:val="24"/>
+          <w:szCs w:val="24"/>
+        </w:rPr>
+        <w:t>ALL SELECT KEYWORDS (With Examples)</w:t>
+      </w:r>
+    </w:p>
+    <w:p>
+      <w:pPr>
+        <w:pStyle w:val="ListParagraph"/>
+        <w:ind w:left="1800"/>
+        <w:rPr>
+          <w:rFonts w:cstheme="minorHAnsi"/>
+          <w:sz w:val="24"/>
+          <w:szCs w:val="24"/>
+        </w:rPr>
+      </w:pPr>
+      <w:r>
+        <w:rPr>
+          <w:rFonts w:eastAsia="Times New Roman" w:cstheme="minorHAnsi"/>
+          <w:b/>
+          <w:bCs/>
+          <w:sz w:val="24"/>
+          <w:szCs w:val="24"/>
+        </w:rPr>
+        <w:t>SELECT * (All Columns)</w:t>
+      </w:r>
+    </w:p>
+    <w:p>
+      <w:pPr>
+        <w:pStyle w:val="ListParagraph"/>
+        <w:tabs>
+          <w:tab w:val="left" w:pos="916"/>
+          <w:tab w:val="left" w:pos="1832"/>
+          <w:tab w:val="left" w:pos="2748"/>
+          <w:tab w:val="left" w:pos="3664"/>
+          <w:tab w:val="left" w:pos="4580"/>
+          <w:tab w:val="left" w:pos="5496"/>
+          <w:tab w:val="left" w:pos="6412"/>
+          <w:tab w:val="left" w:pos="7328"/>
+          <w:tab w:val="left" w:pos="8244"/>
+          <w:tab w:val="left" w:pos="9160"/>
+          <w:tab w:val="left" w:pos="10076"/>
+          <w:tab w:val="left" w:pos="10992"/>
+          <w:tab w:val="left" w:pos="11908"/>
+          <w:tab w:val="left" w:pos="12824"/>
+          <w:tab w:val="left" w:pos="13740"/>
+          <w:tab w:val="left" w:pos="14656"/>
+        </w:tabs>
+        <w:spacing w:after="0" w:line="240" w:lineRule="auto"/>
+        <w:ind w:left="1800"/>
+        <w:rPr>
+          <w:rFonts w:eastAsia="Times New Roman" w:cstheme="minorHAnsi"/>
+          <w:sz w:val="24"/>
+          <w:szCs w:val="24"/>
+        </w:rPr>
+      </w:pPr>
+      <w:r>
+        <w:rPr>
+          <w:rFonts w:eastAsia="Times New Roman" w:cstheme="minorHAnsi"/>
+          <w:sz w:val="24"/>
+          <w:szCs w:val="24"/>
+        </w:rPr>
+        <w:tab/>
+        <w:t xml:space="preserve">      CMD- </w:t>
+      </w:r>
+      <w:r>
+        <w:rPr>
+          <w:rFonts w:eastAsia="Times New Roman" w:cstheme="minorHAnsi"/>
+          <w:sz w:val="24"/>
+          <w:szCs w:val="24"/>
+        </w:rPr>
+        <w:t>SELECT * FROM studentinfo;</w:t>
+      </w:r>
+    </w:p>
+    <w:p>
+      <w:pPr>
+        <w:pStyle w:val="ListParagraph"/>
+        <w:tabs>
+          <w:tab w:val="left" w:pos="916"/>
+          <w:tab w:val="left" w:pos="1832"/>
+          <w:tab w:val="left" w:pos="2748"/>
+          <w:tab w:val="left" w:pos="3664"/>
+          <w:tab w:val="left" w:pos="4580"/>
+          <w:tab w:val="left" w:pos="5496"/>
+          <w:tab w:val="left" w:pos="6412"/>
+          <w:tab w:val="left" w:pos="7328"/>
+          <w:tab w:val="left" w:pos="8244"/>
+          <w:tab w:val="left" w:pos="9160"/>
+          <w:tab w:val="left" w:pos="10076"/>
+          <w:tab w:val="left" w:pos="10992"/>
+          <w:tab w:val="left" w:pos="11908"/>
+          <w:tab w:val="left" w:pos="12824"/>
+          <w:tab w:val="left" w:pos="13740"/>
+          <w:tab w:val="left" w:pos="14656"/>
+        </w:tabs>
+        <w:spacing w:after="0" w:line="240" w:lineRule="auto"/>
+        <w:ind w:left="1800"/>
+        <w:rPr>
+          <w:rFonts w:eastAsia="Times New Roman" w:cstheme="minorHAnsi"/>
+          <w:sz w:val="24"/>
+          <w:szCs w:val="24"/>
+        </w:rPr>
+      </w:pPr>
+    </w:p>
+    <w:p>
+      <w:pPr>
+        <w:pStyle w:val="ListParagraph"/>
+        <w:numPr>
+          <w:ilvl w:val="0"/>
+          <w:numId w:val="28"/>
+        </w:numPr>
+        <w:tabs>
+          <w:tab w:val="left" w:pos="916"/>
+          <w:tab w:val="left" w:pos="1832"/>
+          <w:tab w:val="left" w:pos="2748"/>
+          <w:tab w:val="left" w:pos="3664"/>
+          <w:tab w:val="left" w:pos="4580"/>
+          <w:tab w:val="left" w:pos="5496"/>
+          <w:tab w:val="left" w:pos="6412"/>
+          <w:tab w:val="left" w:pos="7328"/>
+          <w:tab w:val="left" w:pos="8244"/>
+          <w:tab w:val="left" w:pos="9160"/>
+          <w:tab w:val="left" w:pos="10076"/>
+          <w:tab w:val="left" w:pos="10992"/>
+          <w:tab w:val="left" w:pos="11908"/>
+          <w:tab w:val="left" w:pos="12824"/>
+          <w:tab w:val="left" w:pos="13740"/>
+          <w:tab w:val="left" w:pos="14656"/>
+        </w:tabs>
+        <w:spacing w:after="0"/>
+        <w:rPr>
+          <w:rFonts w:eastAsia="Times New Roman" w:cstheme="minorHAnsi"/>
+          <w:b/>
+          <w:bCs/>
+          <w:sz w:val="24"/>
+          <w:szCs w:val="24"/>
+        </w:rPr>
+      </w:pPr>
+      <w:r>
+        <w:rPr>
+          <w:rFonts w:eastAsia="Times New Roman" w:cstheme="minorHAnsi"/>
+          <w:b/>
+          <w:bCs/>
+          <w:sz w:val="24"/>
+          <w:szCs w:val="24"/>
+        </w:rPr>
+        <w:t>SELECT Specific Columns</w:t>
+      </w:r>
+    </w:p>
+    <w:p>
+      <w:pPr>
+        <w:pStyle w:val="ListParagraph"/>
+        <w:ind w:left="1800" w:firstLine="360"/>
+        <w:rPr>
+          <w:rFonts w:eastAsia="Times New Roman" w:cstheme="minorHAnsi"/>
+          <w:sz w:val="24"/>
+          <w:szCs w:val="24"/>
+        </w:rPr>
+      </w:pPr>
+      <w:r>
+        <w:rPr>
+          <w:rFonts w:eastAsia="Times New Roman" w:cstheme="minorHAnsi"/>
+          <w:sz w:val="24"/>
+          <w:szCs w:val="24"/>
+        </w:rPr>
+        <w:t>SELECT s_name, s_email FROM studentinfo;</w:t>
+      </w:r>
+    </w:p>
+    <w:p>
+      <w:pPr>
+        <w:pStyle w:val="ListParagraph"/>
+        <w:ind w:left="1800" w:firstLine="360"/>
+        <w:rPr>
+          <w:rFonts w:eastAsia="Times New Roman" w:cstheme="minorHAnsi"/>
+          <w:sz w:val="24"/>
+          <w:szCs w:val="24"/>
+        </w:rPr>
+      </w:pPr>
+    </w:p>
+    <w:p>
+      <w:pPr>
+        <w:pStyle w:val="ListParagraph"/>
+        <w:numPr>
+          <w:ilvl w:val="0"/>
+          <w:numId w:val="28"/>
+        </w:numPr>
+        <w:tabs>
+          <w:tab w:val="left" w:pos="916"/>
+          <w:tab w:val="left" w:pos="1832"/>
+          <w:tab w:val="left" w:pos="2748"/>
+          <w:tab w:val="left" w:pos="3664"/>
+          <w:tab w:val="left" w:pos="4580"/>
+          <w:tab w:val="left" w:pos="5496"/>
+          <w:tab w:val="left" w:pos="6412"/>
+          <w:tab w:val="left" w:pos="7328"/>
+          <w:tab w:val="left" w:pos="8244"/>
+          <w:tab w:val="left" w:pos="9160"/>
+          <w:tab w:val="left" w:pos="10076"/>
+          <w:tab w:val="left" w:pos="10992"/>
+          <w:tab w:val="left" w:pos="11908"/>
+          <w:tab w:val="left" w:pos="12824"/>
+          <w:tab w:val="left" w:pos="13740"/>
+          <w:tab w:val="left" w:pos="14656"/>
+        </w:tabs>
+        <w:spacing w:after="0"/>
+        <w:rPr>
+          <w:rFonts w:eastAsia="Times New Roman" w:cstheme="minorHAnsi"/>
+          <w:b/>
+          <w:bCs/>
+          <w:sz w:val="24"/>
+          <w:szCs w:val="24"/>
+        </w:rPr>
+      </w:pPr>
+      <w:r>
+        <w:rPr>
+          <w:rFonts w:eastAsia="Times New Roman" w:cstheme="minorHAnsi"/>
+          <w:b/>
+          <w:bCs/>
+          <w:sz w:val="24"/>
+          <w:szCs w:val="24"/>
+        </w:rPr>
+        <w:t>WHERE (Filter Rows)</w:t>
+      </w:r>
+    </w:p>
+    <w:p>
+      <w:pPr>
+        <w:pStyle w:val="ListParagraph"/>
+        <w:ind w:left="2160"/>
+        <w:rPr>
+          <w:rFonts w:eastAsia="Times New Roman" w:cstheme="minorHAnsi"/>
+          <w:sz w:val="24"/>
+          <w:szCs w:val="24"/>
+        </w:rPr>
+      </w:pPr>
+      <w:r>
+        <w:rPr>
+          <w:rFonts w:eastAsia="Times New Roman" w:cstheme="minorHAnsi"/>
+          <w:sz w:val="24"/>
+          <w:szCs w:val="24"/>
+        </w:rPr>
+        <w:t>SELECT * FROM studentinfo</w:t>
+      </w:r>
+    </w:p>
+    <w:p>
+      <w:pPr>
+        <w:pStyle w:val="ListParagraph"/>
+        <w:ind w:left="2160"/>
+        <w:rPr>
+          <w:rFonts w:eastAsia="Times New Roman" w:cstheme="minorHAnsi"/>
+          <w:sz w:val="24"/>
+          <w:szCs w:val="24"/>
+        </w:rPr>
+      </w:pPr>
+      <w:r>
+        <w:rPr>
+          <w:rFonts w:eastAsia="Times New Roman" w:cstheme="minorHAnsi"/>
+          <w:sz w:val="24"/>
+          <w:szCs w:val="24"/>
+        </w:rPr>
+        <w:t xml:space="preserve">WHERE </w:t>
+      </w:r>
+      <w:proofErr w:type="spellStart"/>
+      <w:r>
+        <w:rPr>
+          <w:rFonts w:eastAsia="Times New Roman" w:cstheme="minorHAnsi"/>
+          <w:sz w:val="24"/>
+          <w:szCs w:val="24"/>
+        </w:rPr>
+        <w:t>s_city</w:t>
+      </w:r>
+      <w:proofErr w:type="spellEnd"/>
+      <w:r>
+        <w:rPr>
+          <w:rFonts w:eastAsia="Times New Roman" w:cstheme="minorHAnsi"/>
+          <w:sz w:val="24"/>
+          <w:szCs w:val="24"/>
+        </w:rPr>
+        <w:t xml:space="preserve"> = 'Ahmedabad';</w:t>
+      </w:r>
+    </w:p>
+    <w:p>
+      <w:pPr>
+        <w:pStyle w:val="ListParagraph"/>
+        <w:tabs>
+          <w:tab w:val="left" w:pos="916"/>
+          <w:tab w:val="left" w:pos="1832"/>
+          <w:tab w:val="left" w:pos="2748"/>
+          <w:tab w:val="left" w:pos="3664"/>
+          <w:tab w:val="left" w:pos="4580"/>
+          <w:tab w:val="left" w:pos="5496"/>
+          <w:tab w:val="left" w:pos="6412"/>
+          <w:tab w:val="left" w:pos="7328"/>
+          <w:tab w:val="left" w:pos="8244"/>
+          <w:tab w:val="left" w:pos="9160"/>
+          <w:tab w:val="left" w:pos="10076"/>
+          <w:tab w:val="left" w:pos="10992"/>
+          <w:tab w:val="left" w:pos="11908"/>
+          <w:tab w:val="left" w:pos="12824"/>
+          <w:tab w:val="left" w:pos="13740"/>
+          <w:tab w:val="left" w:pos="14656"/>
+        </w:tabs>
+        <w:spacing w:after="0"/>
+        <w:ind w:left="1800"/>
+        <w:rPr>
+          <w:rFonts w:eastAsia="Times New Roman" w:cstheme="minorHAnsi"/>
+          <w:b/>
+          <w:bCs/>
+          <w:sz w:val="24"/>
+          <w:szCs w:val="24"/>
+        </w:rPr>
+      </w:pPr>
+    </w:p>
+    <w:p>
+      <w:pPr>
+        <w:pStyle w:val="ListParagraph"/>
+        <w:numPr>
+          <w:ilvl w:val="0"/>
+          <w:numId w:val="28"/>
+        </w:numPr>
+        <w:tabs>
+          <w:tab w:val="left" w:pos="916"/>
+          <w:tab w:val="left" w:pos="1832"/>
+          <w:tab w:val="left" w:pos="2748"/>
+          <w:tab w:val="left" w:pos="3664"/>
+          <w:tab w:val="left" w:pos="4580"/>
+          <w:tab w:val="left" w:pos="5496"/>
+          <w:tab w:val="left" w:pos="6412"/>
+          <w:tab w:val="left" w:pos="7328"/>
+          <w:tab w:val="left" w:pos="8244"/>
+          <w:tab w:val="left" w:pos="9160"/>
+          <w:tab w:val="left" w:pos="10076"/>
+          <w:tab w:val="left" w:pos="10992"/>
+          <w:tab w:val="left" w:pos="11908"/>
+          <w:tab w:val="left" w:pos="12824"/>
+          <w:tab w:val="left" w:pos="13740"/>
+          <w:tab w:val="left" w:pos="14656"/>
+        </w:tabs>
+        <w:spacing w:after="0"/>
+        <w:rPr>
+          <w:rFonts w:eastAsia="Times New Roman" w:cstheme="minorHAnsi"/>
+          <w:b/>
+          <w:bCs/>
+          <w:sz w:val="24"/>
+          <w:szCs w:val="24"/>
+        </w:rPr>
+      </w:pPr>
+      <w:r>
+        <w:rPr>
+          <w:rFonts w:eastAsia="Times New Roman" w:cstheme="minorHAnsi"/>
+          <w:b/>
+          <w:bCs/>
+          <w:sz w:val="24"/>
+          <w:szCs w:val="24"/>
+        </w:rPr>
+        <w:t>AND / OR (Multiple Conditions)</w:t>
+      </w:r>
+    </w:p>
+    <w:p>
+      <w:pPr>
+        <w:pStyle w:val="ListParagraph"/>
+        <w:ind w:left="2160"/>
+        <w:rPr>
+          <w:rFonts w:eastAsia="Times New Roman" w:cstheme="minorHAnsi"/>
+          <w:sz w:val="24"/>
+          <w:szCs w:val="24"/>
+        </w:rPr>
+      </w:pPr>
+      <w:r>
+        <w:rPr>
+          <w:rFonts w:eastAsia="Times New Roman" w:cstheme="minorHAnsi"/>
+          <w:sz w:val="24"/>
+          <w:szCs w:val="24"/>
+        </w:rPr>
+        <w:t>SELECT * FROM studentinfo</w:t>
+      </w:r>
+    </w:p>
+    <w:p>
+      <w:pPr>
+        <w:pStyle w:val="ListParagraph"/>
+        <w:ind w:left="2160"/>
+        <w:rPr>
+          <w:rFonts w:eastAsia="Times New Roman" w:cstheme="minorHAnsi"/>
+          <w:sz w:val="24"/>
+          <w:szCs w:val="24"/>
+        </w:rPr>
+      </w:pPr>
+      <w:r>
+        <w:rPr>
+          <w:rFonts w:eastAsia="Times New Roman" w:cstheme="minorHAnsi"/>
+          <w:sz w:val="24"/>
+          <w:szCs w:val="24"/>
+        </w:rPr>
+        <w:t xml:space="preserve">WHERE s_age &gt; 22 AND </w:t>
+      </w:r>
+      <w:proofErr w:type="spellStart"/>
+      <w:r>
+        <w:rPr>
+          <w:rFonts w:eastAsia="Times New Roman" w:cstheme="minorHAnsi"/>
+          <w:sz w:val="24"/>
+          <w:szCs w:val="24"/>
+        </w:rPr>
+        <w:t>s_city</w:t>
+      </w:r>
+      <w:proofErr w:type="spellEnd"/>
+      <w:r>
+        <w:rPr>
+          <w:rFonts w:eastAsia="Times New Roman" w:cstheme="minorHAnsi"/>
+          <w:sz w:val="24"/>
+          <w:szCs w:val="24"/>
+        </w:rPr>
+        <w:t xml:space="preserve"> = 'Surat';</w:t>
+      </w:r>
+    </w:p>
+    <w:p>
+      <w:pPr>
+        <w:pStyle w:val="ListParagraph"/>
+        <w:ind w:left="1800"/>
+        <w:rPr>
+          <w:rFonts w:eastAsia="Times New Roman" w:cstheme="minorHAnsi"/>
+          <w:b/>
+          <w:bCs/>
+          <w:sz w:val="24"/>
+          <w:szCs w:val="24"/>
+        </w:rPr>
+      </w:pPr>
+    </w:p>
+    <w:p>
+      <w:pPr>
+        <w:pStyle w:val="ListParagraph"/>
+        <w:numPr>
+          <w:ilvl w:val="0"/>
+          <w:numId w:val="28"/>
+        </w:numPr>
+        <w:rPr>
+          <w:rFonts w:eastAsia="Times New Roman" w:cstheme="minorHAnsi"/>
+          <w:b/>
+          <w:bCs/>
+          <w:sz w:val="24"/>
+          <w:szCs w:val="24"/>
+        </w:rPr>
+      </w:pPr>
+      <w:r>
+        <w:rPr>
+          <w:rFonts w:eastAsia="Times New Roman" w:cstheme="minorHAnsi"/>
+          <w:b/>
+          <w:bCs/>
+          <w:sz w:val="24"/>
+          <w:szCs w:val="24"/>
+        </w:rPr>
+        <w:t>IN (Multiple Values)</w:t>
+      </w:r>
+    </w:p>
+    <w:p>
+      <w:pPr>
+        <w:pStyle w:val="ListParagraph"/>
+        <w:ind w:left="2160"/>
+        <w:rPr>
+          <w:rFonts w:eastAsia="Times New Roman" w:cstheme="minorHAnsi"/>
+          <w:sz w:val="24"/>
+          <w:szCs w:val="24"/>
+        </w:rPr>
+      </w:pPr>
+      <w:r>
+        <w:rPr>
+          <w:rFonts w:eastAsia="Times New Roman" w:cstheme="minorHAnsi"/>
+          <w:sz w:val="24"/>
+          <w:szCs w:val="24"/>
+        </w:rPr>
+        <w:t>SELECT * FROM studentinfo</w:t>
+      </w:r>
+    </w:p>
+    <w:p>
+      <w:pPr>
+        <w:pStyle w:val="ListParagraph"/>
+        <w:ind w:left="2160"/>
+        <w:rPr>
+          <w:rFonts w:eastAsia="Times New Roman" w:cstheme="minorHAnsi"/>
+          <w:sz w:val="24"/>
+          <w:szCs w:val="24"/>
+        </w:rPr>
+      </w:pPr>
+      <w:r>
+        <w:rPr>
+          <w:rFonts w:eastAsia="Times New Roman" w:cstheme="minorHAnsi"/>
+          <w:sz w:val="24"/>
+          <w:szCs w:val="24"/>
+        </w:rPr>
+        <w:t xml:space="preserve">WHERE </w:t>
+      </w:r>
+      <w:proofErr w:type="spellStart"/>
+      <w:r>
+        <w:rPr>
+          <w:rFonts w:eastAsia="Times New Roman" w:cstheme="minorHAnsi"/>
+          <w:sz w:val="24"/>
+          <w:szCs w:val="24"/>
+        </w:rPr>
+        <w:t>s_city</w:t>
+      </w:r>
+      <w:proofErr w:type="spellEnd"/>
+      <w:r>
+        <w:rPr>
+          <w:rFonts w:eastAsia="Times New Roman" w:cstheme="minorHAnsi"/>
+          <w:sz w:val="24"/>
+          <w:szCs w:val="24"/>
+        </w:rPr>
+        <w:t xml:space="preserve"> IN ('Surat', 'Rajkot', 'Ahmedabad');</w:t>
+      </w:r>
+    </w:p>
+    <w:p>
+      <w:pPr>
+        <w:pStyle w:val="ListParagraph"/>
+        <w:ind w:left="1800"/>
+        <w:rPr>
+          <w:rFonts w:eastAsia="Times New Roman" w:cstheme="minorHAnsi"/>
+          <w:b/>
+          <w:bCs/>
+          <w:sz w:val="24"/>
+          <w:szCs w:val="24"/>
+        </w:rPr>
+      </w:pPr>
+    </w:p>
+    <w:p>
+      <w:pPr>
+        <w:pStyle w:val="ListParagraph"/>
+        <w:numPr>
+          <w:ilvl w:val="0"/>
+          <w:numId w:val="28"/>
+        </w:numPr>
+        <w:rPr>
+          <w:rFonts w:eastAsia="Times New Roman" w:cstheme="minorHAnsi"/>
+          <w:b/>
+          <w:bCs/>
+          <w:sz w:val="24"/>
+          <w:szCs w:val="24"/>
+        </w:rPr>
+      </w:pPr>
+      <w:r>
+        <w:rPr>
+          <w:rFonts w:eastAsia="Times New Roman" w:cstheme="minorHAnsi"/>
+          <w:b/>
+          <w:bCs/>
+          <w:sz w:val="24"/>
+          <w:szCs w:val="24"/>
+        </w:rPr>
+        <w:t>BETWEEN (Range)</w:t>
+      </w:r>
+    </w:p>
+    <w:p>
+      <w:pPr>
+        <w:pStyle w:val="ListParagraph"/>
+        <w:ind w:left="2160"/>
+        <w:rPr>
+          <w:rFonts w:eastAsia="Times New Roman" w:cstheme="minorHAnsi"/>
+          <w:sz w:val="24"/>
+          <w:szCs w:val="24"/>
+        </w:rPr>
+      </w:pPr>
+      <w:r>
+        <w:rPr>
+          <w:rFonts w:eastAsia="Times New Roman" w:cstheme="minorHAnsi"/>
+          <w:sz w:val="24"/>
+          <w:szCs w:val="24"/>
+        </w:rPr>
+        <w:t>SELECT * FROM studentinfo</w:t>
+      </w:r>
+    </w:p>
+    <w:p>
+      <w:pPr>
+        <w:pStyle w:val="ListParagraph"/>
+        <w:ind w:left="2160"/>
+        <w:rPr>
+          <w:rFonts w:eastAsia="Times New Roman" w:cstheme="minorHAnsi"/>
+          <w:sz w:val="24"/>
+          <w:szCs w:val="24"/>
+        </w:rPr>
+      </w:pPr>
+      <w:r>
+        <w:rPr>
+          <w:rFonts w:eastAsia="Times New Roman" w:cstheme="minorHAnsi"/>
+          <w:sz w:val="24"/>
+          <w:szCs w:val="24"/>
+        </w:rPr>
+        <w:t>WHERE s_age BETWEEN 20 AND 25;</w:t>
+      </w:r>
+    </w:p>
+    <w:p>
+      <w:pPr>
+        <w:pStyle w:val="ListParagraph"/>
+        <w:ind w:left="1800"/>
+        <w:rPr>
+          <w:rFonts w:eastAsia="Times New Roman" w:cstheme="minorHAnsi"/>
+          <w:b/>
+          <w:bCs/>
+          <w:sz w:val="24"/>
+          <w:szCs w:val="24"/>
+        </w:rPr>
+      </w:pPr>
+    </w:p>
+    <w:p>
+      <w:pPr>
+        <w:pStyle w:val="ListParagraph"/>
+        <w:numPr>
+          <w:ilvl w:val="0"/>
+          <w:numId w:val="28"/>
+        </w:numPr>
+        <w:rPr>
+          <w:rFonts w:eastAsia="Times New Roman" w:cstheme="minorHAnsi"/>
+          <w:b/>
+          <w:bCs/>
+          <w:sz w:val="24"/>
+          <w:szCs w:val="24"/>
+        </w:rPr>
+      </w:pPr>
+      <w:r>
+        <w:rPr>
+          <w:rFonts w:eastAsia="Times New Roman" w:cstheme="minorHAnsi"/>
+          <w:b/>
+          <w:bCs/>
+          <w:sz w:val="24"/>
+          <w:szCs w:val="24"/>
+        </w:rPr>
+        <w:t>LIKE (Pattern Match)</w:t>
+      </w:r>
+    </w:p>
+    <w:p>
+      <w:pPr>
+        <w:pStyle w:val="ListParagraph"/>
+        <w:ind w:left="2160"/>
+        <w:rPr>
+          <w:rFonts w:eastAsia="Times New Roman" w:cstheme="minorHAnsi"/>
+          <w:sz w:val="24"/>
+          <w:szCs w:val="24"/>
+        </w:rPr>
+      </w:pPr>
+      <w:r>
+        <w:rPr>
+          <w:rFonts w:eastAsia="Times New Roman" w:cstheme="minorHAnsi"/>
+          <w:sz w:val="24"/>
+          <w:szCs w:val="24"/>
+        </w:rPr>
+        <w:t>SELECT * FROM studentinfo</w:t>
+      </w:r>
+    </w:p>
+    <w:p>
+      <w:pPr>
+        <w:pStyle w:val="ListParagraph"/>
+        <w:ind w:left="2160"/>
+        <w:rPr>
+          <w:rFonts w:eastAsia="Times New Roman" w:cstheme="minorHAnsi"/>
+          <w:sz w:val="24"/>
+          <w:szCs w:val="24"/>
+        </w:rPr>
+      </w:pPr>
+      <w:r>
+        <w:rPr>
+          <w:rFonts w:eastAsia="Times New Roman" w:cstheme="minorHAnsi"/>
+          <w:sz w:val="24"/>
+          <w:szCs w:val="24"/>
+        </w:rPr>
+        <w:t>WHERE s_name LIKE 'A%</w:t>
+      </w:r>
+      <w:proofErr w:type="gramStart"/>
+      <w:r>
+        <w:rPr>
+          <w:rFonts w:eastAsia="Times New Roman" w:cstheme="minorHAnsi"/>
+          <w:sz w:val="24"/>
+          <w:szCs w:val="24"/>
+        </w:rPr>
+        <w:t xml:space="preserve">';   </w:t>
+      </w:r>
+      <w:proofErr w:type="gramEnd"/>
+      <w:r>
+        <w:rPr>
+          <w:rFonts w:eastAsia="Times New Roman" w:cstheme="minorHAnsi"/>
+          <w:sz w:val="24"/>
+          <w:szCs w:val="24"/>
+        </w:rPr>
+        <w:t>-- starts with A</w:t>
+      </w:r>
+    </w:p>
+    <w:p>
+      <w:pPr>
+        <w:pStyle w:val="ListParagraph"/>
+        <w:ind w:left="1800"/>
+        <w:rPr>
+          <w:rFonts w:eastAsia="Times New Roman" w:cstheme="minorHAnsi"/>
+          <w:b/>
+          <w:bCs/>
+          <w:sz w:val="24"/>
+          <w:szCs w:val="24"/>
+        </w:rPr>
+      </w:pPr>
+    </w:p>
+    <w:p>
+      <w:pPr>
+        <w:pStyle w:val="ListParagraph"/>
+        <w:numPr>
+          <w:ilvl w:val="0"/>
+          <w:numId w:val="28"/>
+        </w:numPr>
+        <w:rPr>
+          <w:rFonts w:eastAsia="Times New Roman" w:cstheme="minorHAnsi"/>
+          <w:b/>
+          <w:bCs/>
+          <w:sz w:val="24"/>
+          <w:szCs w:val="24"/>
+        </w:rPr>
+      </w:pPr>
+      <w:r>
+        <w:rPr>
+          <w:rFonts w:eastAsia="Times New Roman" w:cstheme="minorHAnsi"/>
+          <w:b/>
+          <w:bCs/>
+          <w:sz w:val="24"/>
+          <w:szCs w:val="24"/>
+        </w:rPr>
+        <w:t>ORDER BY (Sorting)</w:t>
+      </w:r>
+    </w:p>
+    <w:p>
+      <w:pPr>
+        <w:pStyle w:val="ListParagraph"/>
+        <w:ind w:left="2160"/>
+        <w:rPr>
+          <w:rFonts w:eastAsia="Times New Roman" w:cstheme="minorHAnsi"/>
+          <w:sz w:val="24"/>
+          <w:szCs w:val="24"/>
+        </w:rPr>
+      </w:pPr>
+      <w:r>
+        <w:rPr>
+          <w:rFonts w:eastAsia="Times New Roman" w:cstheme="minorHAnsi"/>
+          <w:sz w:val="24"/>
+          <w:szCs w:val="24"/>
+        </w:rPr>
+        <w:t>SELECT * FROM studentinfo</w:t>
+      </w:r>
+    </w:p>
+    <w:p>
+      <w:pPr>
+        <w:pStyle w:val="ListParagraph"/>
+        <w:ind w:left="2160"/>
+        <w:rPr>
+          <w:rFonts w:eastAsia="Times New Roman" w:cstheme="minorHAnsi"/>
+          <w:sz w:val="24"/>
+          <w:szCs w:val="24"/>
+        </w:rPr>
+      </w:pPr>
+      <w:r>
+        <w:rPr>
+          <w:rFonts w:eastAsia="Times New Roman" w:cstheme="minorHAnsi"/>
+          <w:sz w:val="24"/>
+          <w:szCs w:val="24"/>
+        </w:rPr>
+        <w:t>ORDER BY s_age DESC;</w:t>
+      </w:r>
+    </w:p>
+    <w:p>
+      <w:pPr>
+        <w:pStyle w:val="ListParagraph"/>
+        <w:numPr>
+          <w:ilvl w:val="0"/>
+          <w:numId w:val="28"/>
+        </w:numPr>
+        <w:rPr>
+          <w:rFonts w:eastAsia="Times New Roman" w:cstheme="minorHAnsi"/>
+          <w:b/>
+          <w:bCs/>
+          <w:sz w:val="24"/>
+          <w:szCs w:val="24"/>
+        </w:rPr>
+      </w:pPr>
+      <w:r>
+        <w:rPr>
+          <w:rFonts w:eastAsia="Times New Roman" w:cstheme="minorHAnsi"/>
+          <w:b/>
+          <w:bCs/>
+          <w:sz w:val="24"/>
+          <w:szCs w:val="24"/>
+        </w:rPr>
+        <w:lastRenderedPageBreak/>
+        <w:t>LIMIT (Limit Rows)</w:t>
+      </w:r>
+    </w:p>
+    <w:p>
+      <w:pPr>
+        <w:pStyle w:val="ListParagraph"/>
+        <w:ind w:left="2160"/>
+        <w:rPr>
+          <w:rFonts w:eastAsia="Times New Roman" w:cstheme="minorHAnsi"/>
+          <w:sz w:val="24"/>
+          <w:szCs w:val="24"/>
+        </w:rPr>
+      </w:pPr>
+      <w:r>
+        <w:rPr>
+          <w:rFonts w:eastAsia="Times New Roman" w:cstheme="minorHAnsi"/>
+          <w:sz w:val="24"/>
+          <w:szCs w:val="24"/>
+        </w:rPr>
+        <w:t>SELECT * FROM studentinfo</w:t>
+      </w:r>
+    </w:p>
+    <w:p>
+      <w:pPr>
+        <w:pStyle w:val="ListParagraph"/>
+        <w:ind w:left="2160"/>
+        <w:rPr>
+          <w:rFonts w:eastAsia="Times New Roman" w:cstheme="minorHAnsi"/>
+          <w:sz w:val="24"/>
+          <w:szCs w:val="24"/>
+        </w:rPr>
+      </w:pPr>
+      <w:r>
+        <w:rPr>
+          <w:rFonts w:eastAsia="Times New Roman" w:cstheme="minorHAnsi"/>
+          <w:sz w:val="24"/>
+          <w:szCs w:val="24"/>
+        </w:rPr>
+        <w:t>LIMIT 5;</w:t>
+      </w:r>
+    </w:p>
+    <w:p>
+      <w:pPr>
+        <w:pStyle w:val="ListParagraph"/>
+        <w:ind w:left="1800"/>
+        <w:rPr>
+          <w:rFonts w:eastAsia="Times New Roman" w:cstheme="minorHAnsi"/>
+          <w:b/>
+          <w:bCs/>
+          <w:sz w:val="24"/>
+          <w:szCs w:val="24"/>
+        </w:rPr>
+      </w:pPr>
+    </w:p>
+    <w:p>
+      <w:pPr>
+        <w:pStyle w:val="ListParagraph"/>
+        <w:numPr>
+          <w:ilvl w:val="0"/>
+          <w:numId w:val="28"/>
+        </w:numPr>
+        <w:rPr>
+          <w:rFonts w:eastAsia="Times New Roman" w:cstheme="minorHAnsi"/>
+          <w:b/>
+          <w:bCs/>
+          <w:sz w:val="24"/>
+          <w:szCs w:val="24"/>
+        </w:rPr>
+      </w:pPr>
+      <w:r>
+        <w:rPr>
+          <w:rFonts w:eastAsia="Times New Roman" w:cstheme="minorHAnsi"/>
+          <w:b/>
+          <w:bCs/>
+          <w:sz w:val="24"/>
+          <w:szCs w:val="24"/>
+        </w:rPr>
+        <w:t>DISTINCT (Remove Duplicates)</w:t>
+      </w:r>
+    </w:p>
+    <w:p>
+      <w:pPr>
+        <w:pStyle w:val="ListParagraph"/>
+        <w:ind w:left="2160"/>
+        <w:rPr>
+          <w:rFonts w:eastAsia="Times New Roman" w:cstheme="minorHAnsi"/>
+          <w:sz w:val="24"/>
+          <w:szCs w:val="24"/>
+        </w:rPr>
+      </w:pPr>
+      <w:r>
+        <w:rPr>
+          <w:rFonts w:eastAsia="Times New Roman" w:cstheme="minorHAnsi"/>
+          <w:sz w:val="24"/>
+          <w:szCs w:val="24"/>
+        </w:rPr>
+        <w:t xml:space="preserve">SELECT DISTINCT </w:t>
+      </w:r>
+      <w:proofErr w:type="spellStart"/>
+      <w:r>
+        <w:rPr>
+          <w:rFonts w:eastAsia="Times New Roman" w:cstheme="minorHAnsi"/>
+          <w:sz w:val="24"/>
+          <w:szCs w:val="24"/>
+        </w:rPr>
+        <w:t>s_city</w:t>
+      </w:r>
+      <w:proofErr w:type="spellEnd"/>
+      <w:r>
+        <w:rPr>
+          <w:rFonts w:eastAsia="Times New Roman" w:cstheme="minorHAnsi"/>
+          <w:sz w:val="24"/>
+          <w:szCs w:val="24"/>
+        </w:rPr>
+        <w:t xml:space="preserve"> FROM studentinfo;</w:t>
+      </w:r>
+    </w:p>
+    <w:p>
+      <w:pPr>
+        <w:pStyle w:val="ListParagraph"/>
+        <w:ind w:left="1800"/>
+        <w:rPr>
+          <w:rFonts w:eastAsia="Times New Roman" w:cstheme="minorHAnsi"/>
+          <w:b/>
+          <w:bCs/>
+          <w:sz w:val="24"/>
+          <w:szCs w:val="24"/>
+        </w:rPr>
+      </w:pPr>
+    </w:p>
+    <w:p>
+      <w:pPr>
+        <w:pStyle w:val="ListParagraph"/>
+        <w:numPr>
+          <w:ilvl w:val="0"/>
+          <w:numId w:val="28"/>
+        </w:numPr>
+        <w:rPr>
+          <w:rFonts w:eastAsia="Times New Roman" w:cstheme="minorHAnsi"/>
+          <w:b/>
+          <w:bCs/>
+          <w:sz w:val="24"/>
+          <w:szCs w:val="24"/>
+        </w:rPr>
+      </w:pPr>
+      <w:r>
+        <w:rPr>
+          <w:rFonts w:eastAsia="Times New Roman" w:cstheme="minorHAnsi"/>
+          <w:b/>
+          <w:bCs/>
+          <w:sz w:val="24"/>
+          <w:szCs w:val="24"/>
+        </w:rPr>
+        <w:t>GROUP BY (Group Rows)</w:t>
+      </w:r>
+    </w:p>
+    <w:p>
+      <w:pPr>
+        <w:pStyle w:val="ListParagraph"/>
+        <w:ind w:left="2160"/>
+        <w:rPr>
+          <w:rFonts w:eastAsia="Times New Roman" w:cstheme="minorHAnsi"/>
+          <w:sz w:val="24"/>
+          <w:szCs w:val="24"/>
+        </w:rPr>
+      </w:pPr>
+      <w:r>
+        <w:rPr>
+          <w:rFonts w:eastAsia="Times New Roman" w:cstheme="minorHAnsi"/>
+          <w:sz w:val="24"/>
+          <w:szCs w:val="24"/>
+        </w:rPr>
+        <w:t xml:space="preserve">SELECT </w:t>
+      </w:r>
+      <w:proofErr w:type="spellStart"/>
+      <w:r>
+        <w:rPr>
+          <w:rFonts w:eastAsia="Times New Roman" w:cstheme="minorHAnsi"/>
+          <w:sz w:val="24"/>
+          <w:szCs w:val="24"/>
+        </w:rPr>
+        <w:t>s_city</w:t>
+      </w:r>
+      <w:proofErr w:type="spellEnd"/>
+      <w:r>
+        <w:rPr>
+          <w:rFonts w:eastAsia="Times New Roman" w:cstheme="minorHAnsi"/>
+          <w:sz w:val="24"/>
+          <w:szCs w:val="24"/>
+        </w:rPr>
+        <w:t xml:space="preserve">, </w:t>
+      </w:r>
+      <w:proofErr w:type="gramStart"/>
+      <w:r>
+        <w:rPr>
+          <w:rFonts w:eastAsia="Times New Roman" w:cstheme="minorHAnsi"/>
+          <w:sz w:val="24"/>
+          <w:szCs w:val="24"/>
+        </w:rPr>
+        <w:t>COUNT(</w:t>
+      </w:r>
+      <w:proofErr w:type="gramEnd"/>
+      <w:r>
+        <w:rPr>
+          <w:rFonts w:eastAsia="Times New Roman" w:cstheme="minorHAnsi"/>
+          <w:sz w:val="24"/>
+          <w:szCs w:val="24"/>
+        </w:rPr>
+        <w:t>*)</w:t>
+      </w:r>
+    </w:p>
+    <w:p>
+      <w:pPr>
+        <w:pStyle w:val="ListParagraph"/>
+        <w:ind w:left="2160"/>
+        <w:rPr>
+          <w:rFonts w:eastAsia="Times New Roman" w:cstheme="minorHAnsi"/>
+          <w:sz w:val="24"/>
+          <w:szCs w:val="24"/>
+        </w:rPr>
+      </w:pPr>
+      <w:r>
+        <w:rPr>
+          <w:rFonts w:eastAsia="Times New Roman" w:cstheme="minorHAnsi"/>
+          <w:sz w:val="24"/>
+          <w:szCs w:val="24"/>
+        </w:rPr>
+        <w:t>FROM studentinfo</w:t>
+      </w:r>
+    </w:p>
+    <w:p>
+      <w:pPr>
+        <w:pStyle w:val="ListParagraph"/>
+        <w:ind w:left="2160"/>
+        <w:rPr>
+          <w:rFonts w:eastAsia="Times New Roman" w:cstheme="minorHAnsi"/>
+          <w:sz w:val="24"/>
+          <w:szCs w:val="24"/>
+        </w:rPr>
+      </w:pPr>
+      <w:r>
+        <w:rPr>
+          <w:rFonts w:eastAsia="Times New Roman" w:cstheme="minorHAnsi"/>
+          <w:sz w:val="24"/>
+          <w:szCs w:val="24"/>
+        </w:rPr>
+        <w:t xml:space="preserve">GROUP BY </w:t>
+      </w:r>
+      <w:proofErr w:type="spellStart"/>
+      <w:r>
+        <w:rPr>
+          <w:rFonts w:eastAsia="Times New Roman" w:cstheme="minorHAnsi"/>
+          <w:sz w:val="24"/>
+          <w:szCs w:val="24"/>
+        </w:rPr>
+        <w:t>s_city</w:t>
+      </w:r>
+      <w:proofErr w:type="spellEnd"/>
+      <w:r>
+        <w:rPr>
+          <w:rFonts w:eastAsia="Times New Roman" w:cstheme="minorHAnsi"/>
+          <w:sz w:val="24"/>
+          <w:szCs w:val="24"/>
+        </w:rPr>
+        <w:t>;</w:t>
+      </w:r>
+    </w:p>
+    <w:p>
+      <w:pPr>
+        <w:pStyle w:val="ListParagraph"/>
+        <w:ind w:left="1800"/>
+        <w:rPr>
+          <w:rFonts w:eastAsia="Times New Roman" w:cstheme="minorHAnsi"/>
+          <w:b/>
+          <w:bCs/>
+          <w:sz w:val="24"/>
+          <w:szCs w:val="24"/>
+        </w:rPr>
+      </w:pPr>
+    </w:p>
+    <w:p>
+      <w:pPr>
+        <w:pStyle w:val="ListParagraph"/>
+        <w:numPr>
+          <w:ilvl w:val="0"/>
+          <w:numId w:val="28"/>
+        </w:numPr>
+        <w:rPr>
+          <w:rFonts w:eastAsia="Times New Roman" w:cstheme="minorHAnsi"/>
+          <w:b/>
+          <w:bCs/>
+          <w:sz w:val="24"/>
+          <w:szCs w:val="24"/>
+        </w:rPr>
+      </w:pPr>
+      <w:r>
+        <w:rPr>
+          <w:rFonts w:eastAsia="Times New Roman" w:cstheme="minorHAnsi"/>
+          <w:b/>
+          <w:bCs/>
+          <w:sz w:val="24"/>
+          <w:szCs w:val="24"/>
+        </w:rPr>
+        <w:t>HAVING (Filter Groups)</w:t>
+      </w:r>
+    </w:p>
+    <w:p>
+      <w:pPr>
+        <w:pStyle w:val="ListParagraph"/>
+        <w:ind w:left="2160"/>
+        <w:rPr>
+          <w:rFonts w:eastAsia="Times New Roman" w:cstheme="minorHAnsi"/>
+          <w:sz w:val="24"/>
+          <w:szCs w:val="24"/>
+        </w:rPr>
+      </w:pPr>
+      <w:r>
+        <w:rPr>
+          <w:rFonts w:eastAsia="Times New Roman" w:cstheme="minorHAnsi"/>
+          <w:sz w:val="24"/>
+          <w:szCs w:val="24"/>
+        </w:rPr>
+        <w:t xml:space="preserve">SELECT </w:t>
+      </w:r>
+      <w:proofErr w:type="spellStart"/>
+      <w:r>
+        <w:rPr>
+          <w:rFonts w:eastAsia="Times New Roman" w:cstheme="minorHAnsi"/>
+          <w:sz w:val="24"/>
+          <w:szCs w:val="24"/>
+        </w:rPr>
+        <w:t>s_city</w:t>
+      </w:r>
+      <w:proofErr w:type="spellEnd"/>
+      <w:r>
+        <w:rPr>
+          <w:rFonts w:eastAsia="Times New Roman" w:cstheme="minorHAnsi"/>
+          <w:sz w:val="24"/>
+          <w:szCs w:val="24"/>
+        </w:rPr>
+        <w:t xml:space="preserve">, </w:t>
+      </w:r>
+      <w:proofErr w:type="gramStart"/>
+      <w:r>
+        <w:rPr>
+          <w:rFonts w:eastAsia="Times New Roman" w:cstheme="minorHAnsi"/>
+          <w:sz w:val="24"/>
+          <w:szCs w:val="24"/>
+        </w:rPr>
+        <w:t>COUNT(</w:t>
+      </w:r>
+      <w:proofErr w:type="gramEnd"/>
+      <w:r>
+        <w:rPr>
+          <w:rFonts w:eastAsia="Times New Roman" w:cstheme="minorHAnsi"/>
+          <w:sz w:val="24"/>
+          <w:szCs w:val="24"/>
+        </w:rPr>
+        <w:t>*)</w:t>
+      </w:r>
+    </w:p>
+    <w:p>
+      <w:pPr>
+        <w:pStyle w:val="ListParagraph"/>
+        <w:ind w:left="2160"/>
+        <w:rPr>
+          <w:rFonts w:eastAsia="Times New Roman" w:cstheme="minorHAnsi"/>
+          <w:sz w:val="24"/>
+          <w:szCs w:val="24"/>
+        </w:rPr>
+      </w:pPr>
+      <w:r>
+        <w:rPr>
+          <w:rFonts w:eastAsia="Times New Roman" w:cstheme="minorHAnsi"/>
+          <w:sz w:val="24"/>
+          <w:szCs w:val="24"/>
+        </w:rPr>
+        <w:t>FROM studentinfo</w:t>
+      </w:r>
+    </w:p>
+    <w:p>
+      <w:pPr>
+        <w:pStyle w:val="ListParagraph"/>
+        <w:ind w:left="2160"/>
+        <w:rPr>
+          <w:rFonts w:eastAsia="Times New Roman" w:cstheme="minorHAnsi"/>
+          <w:sz w:val="24"/>
+          <w:szCs w:val="24"/>
+        </w:rPr>
+      </w:pPr>
+      <w:r>
+        <w:rPr>
+          <w:rFonts w:eastAsia="Times New Roman" w:cstheme="minorHAnsi"/>
+          <w:sz w:val="24"/>
+          <w:szCs w:val="24"/>
+        </w:rPr>
+        <w:t xml:space="preserve">GROUP BY </w:t>
+      </w:r>
+      <w:proofErr w:type="spellStart"/>
+      <w:r>
+        <w:rPr>
+          <w:rFonts w:eastAsia="Times New Roman" w:cstheme="minorHAnsi"/>
+          <w:sz w:val="24"/>
+          <w:szCs w:val="24"/>
+        </w:rPr>
+        <w:t>s_city</w:t>
+      </w:r>
+      <w:proofErr w:type="spellEnd"/>
+    </w:p>
+    <w:p>
+      <w:pPr>
+        <w:pStyle w:val="ListParagraph"/>
+        <w:ind w:left="2160"/>
+        <w:rPr>
+          <w:rFonts w:eastAsia="Times New Roman" w:cstheme="minorHAnsi"/>
+          <w:sz w:val="24"/>
+          <w:szCs w:val="24"/>
+        </w:rPr>
+      </w:pPr>
+      <w:r>
+        <w:rPr>
+          <w:rFonts w:eastAsia="Times New Roman" w:cstheme="minorHAnsi"/>
+          <w:sz w:val="24"/>
+          <w:szCs w:val="24"/>
+        </w:rPr>
+        <w:t xml:space="preserve">HAVING </w:t>
+      </w:r>
+      <w:proofErr w:type="gramStart"/>
+      <w:r>
+        <w:rPr>
+          <w:rFonts w:eastAsia="Times New Roman" w:cstheme="minorHAnsi"/>
+          <w:sz w:val="24"/>
+          <w:szCs w:val="24"/>
+        </w:rPr>
+        <w:t>COUNT(</w:t>
+      </w:r>
+      <w:proofErr w:type="gramEnd"/>
+      <w:r>
+        <w:rPr>
+          <w:rFonts w:eastAsia="Times New Roman" w:cstheme="minorHAnsi"/>
+          <w:sz w:val="24"/>
+          <w:szCs w:val="24"/>
+        </w:rPr>
+        <w:t>*) &gt; 2;</w:t>
+      </w:r>
+    </w:p>
+    <w:p>
+      <w:pPr>
+        <w:pStyle w:val="ListParagraph"/>
+        <w:ind w:left="1800"/>
+        <w:rPr>
+          <w:rFonts w:eastAsia="Times New Roman" w:cstheme="minorHAnsi"/>
+          <w:b/>
+          <w:bCs/>
+          <w:sz w:val="24"/>
+          <w:szCs w:val="24"/>
+        </w:rPr>
+      </w:pPr>
+    </w:p>
+    <w:p>
+      <w:pPr>
+        <w:pStyle w:val="ListParagraph"/>
+        <w:numPr>
+          <w:ilvl w:val="0"/>
+          <w:numId w:val="28"/>
+        </w:numPr>
+        <w:rPr>
+          <w:rFonts w:eastAsia="Times New Roman" w:cstheme="minorHAnsi"/>
+          <w:b/>
+          <w:bCs/>
+          <w:sz w:val="24"/>
+          <w:szCs w:val="24"/>
+        </w:rPr>
+      </w:pPr>
+      <w:r>
+        <w:rPr>
+          <w:rFonts w:eastAsia="Times New Roman" w:cstheme="minorHAnsi"/>
+          <w:b/>
+          <w:bCs/>
+          <w:sz w:val="24"/>
+          <w:szCs w:val="24"/>
+        </w:rPr>
+        <w:t>Aggregate Functions</w:t>
+      </w:r>
+    </w:p>
+    <w:p>
+      <w:pPr>
+        <w:pStyle w:val="ListParagraph"/>
+        <w:ind w:left="2160"/>
+        <w:rPr>
+          <w:rFonts w:eastAsia="Times New Roman" w:cstheme="minorHAnsi"/>
+          <w:sz w:val="24"/>
+          <w:szCs w:val="24"/>
+        </w:rPr>
+      </w:pPr>
+      <w:r>
+        <w:rPr>
+          <w:rFonts w:eastAsia="Times New Roman" w:cstheme="minorHAnsi"/>
+          <w:sz w:val="24"/>
+          <w:szCs w:val="24"/>
+        </w:rPr>
+        <w:t xml:space="preserve">SELECT </w:t>
+      </w:r>
+      <w:proofErr w:type="gramStart"/>
+      <w:r>
+        <w:rPr>
+          <w:rFonts w:eastAsia="Times New Roman" w:cstheme="minorHAnsi"/>
+          <w:sz w:val="24"/>
+          <w:szCs w:val="24"/>
+        </w:rPr>
+        <w:t>COUNT(</w:t>
+      </w:r>
+      <w:proofErr w:type="gramEnd"/>
+      <w:r>
+        <w:rPr>
+          <w:rFonts w:eastAsia="Times New Roman" w:cstheme="minorHAnsi"/>
+          <w:sz w:val="24"/>
+          <w:szCs w:val="24"/>
+        </w:rPr>
+        <w:t>*), AVG(s_age), MAX(s_age) FROM studentinfo;</w:t>
+      </w:r>
+    </w:p>
+    <w:tbl>
+      <w:tblPr>
+        <w:tblW w:w="0" w:type="auto"/>
+        <w:tblCellSpacing w:w="15" w:type="dxa"/>
+        <w:tblInd w:w="1495" w:type="dxa"/>
+        <w:tblBorders>
+          <w:top w:val="single" w:sz="4" w:space="0" w:color="auto"/>
+          <w:left w:val="single" w:sz="4" w:space="0" w:color="auto"/>
+          <w:bottom w:val="single" w:sz="4" w:space="0" w:color="auto"/>
+          <w:right w:val="single" w:sz="4" w:space="0" w:color="auto"/>
+          <w:insideH w:val="single" w:sz="4" w:space="0" w:color="auto"/>
+          <w:insideV w:val="single" w:sz="4" w:space="0" w:color="auto"/>
+        </w:tblBorders>
+        <w:tblCellMar>
+          <w:top w:w="15" w:type="dxa"/>
+          <w:left w:w="15" w:type="dxa"/>
+          <w:bottom w:w="15" w:type="dxa"/>
+          <w:right w:w="15" w:type="dxa"/>
+        </w:tblCellMar>
+        <w:tblLook w:val="04A0" w:firstRow="1" w:lastRow="0" w:firstColumn="1" w:lastColumn="0" w:noHBand="0" w:noVBand="1"/>
+      </w:tblPr>
+      <w:tblGrid>
+        <w:gridCol w:w="3143"/>
+        <w:gridCol w:w="3390"/>
+      </w:tblGrid>
+      <w:tr>
+        <w:trPr>
+          <w:tblHeader/>
+          <w:tblCellSpacing w:w="15" w:type="dxa"/>
+        </w:trPr>
+        <w:tc>
+          <w:tcPr>
+            <w:tcW w:w="1736" w:type="dxa"/>
+            <w:vAlign w:val="center"/>
+            <w:hideMark/>
+          </w:tcPr>
+          <w:p>
+            <w:pPr>
+              <w:pStyle w:val="ListParagraph"/>
+              <w:ind w:left="2160"/>
+              <w:rPr>
+                <w:rFonts w:eastAsia="Times New Roman" w:cstheme="minorHAnsi"/>
+                <w:b/>
+                <w:bCs/>
+                <w:sz w:val="24"/>
+                <w:szCs w:val="24"/>
+              </w:rPr>
+            </w:pPr>
+            <w:r>
+              <w:rPr>
+                <w:rFonts w:eastAsia="Times New Roman" w:cstheme="minorHAnsi"/>
+                <w:b/>
+                <w:bCs/>
+                <w:sz w:val="24"/>
+                <w:szCs w:val="24"/>
+              </w:rPr>
+              <w:t>Keyword</w:t>
+            </w:r>
+          </w:p>
+        </w:tc>
+        <w:tc>
+          <w:tcPr>
+            <w:tcW w:w="0" w:type="auto"/>
+            <w:vAlign w:val="center"/>
+            <w:hideMark/>
+          </w:tcPr>
+          <w:p>
+            <w:pPr>
+              <w:pStyle w:val="ListParagraph"/>
+              <w:ind w:left="2160"/>
+              <w:rPr>
+                <w:rFonts w:eastAsia="Times New Roman" w:cstheme="minorHAnsi"/>
+                <w:b/>
+                <w:bCs/>
+                <w:sz w:val="24"/>
+                <w:szCs w:val="24"/>
+              </w:rPr>
+            </w:pPr>
+            <w:r>
+              <w:rPr>
+                <w:rFonts w:eastAsia="Times New Roman" w:cstheme="minorHAnsi"/>
+                <w:b/>
+                <w:bCs/>
+                <w:sz w:val="24"/>
+                <w:szCs w:val="24"/>
+              </w:rPr>
+              <w:t>Purpose</w:t>
+            </w:r>
+          </w:p>
+        </w:tc>
+      </w:tr>
+      <w:tr>
+        <w:trPr>
+          <w:tblCellSpacing w:w="15" w:type="dxa"/>
+        </w:trPr>
+        <w:tc>
+          <w:tcPr>
+            <w:tcW w:w="1736" w:type="dxa"/>
+            <w:vAlign w:val="center"/>
+            <w:hideMark/>
+          </w:tcPr>
+          <w:p>
+            <w:pPr>
+              <w:pStyle w:val="ListParagraph"/>
+              <w:ind w:left="2160"/>
+              <w:rPr>
+                <w:rFonts w:eastAsia="Times New Roman" w:cstheme="minorHAnsi"/>
+                <w:sz w:val="24"/>
+                <w:szCs w:val="24"/>
+              </w:rPr>
+            </w:pPr>
+            <w:r>
+              <w:rPr>
+                <w:rFonts w:eastAsia="Times New Roman" w:cstheme="minorHAnsi"/>
+                <w:sz w:val="24"/>
+                <w:szCs w:val="24"/>
+              </w:rPr>
+              <w:t>WHERE</w:t>
+            </w:r>
+          </w:p>
+        </w:tc>
+        <w:tc>
+          <w:tcPr>
+            <w:tcW w:w="0" w:type="auto"/>
+            <w:vAlign w:val="center"/>
+            <w:hideMark/>
+          </w:tcPr>
+          <w:p>
+            <w:pPr>
+              <w:pStyle w:val="ListParagraph"/>
+              <w:ind w:left="2160"/>
+              <w:rPr>
+                <w:rFonts w:eastAsia="Times New Roman" w:cstheme="minorHAnsi"/>
+                <w:sz w:val="24"/>
+                <w:szCs w:val="24"/>
+              </w:rPr>
+            </w:pPr>
+            <w:r>
+              <w:rPr>
+                <w:rFonts w:eastAsia="Times New Roman" w:cstheme="minorHAnsi"/>
+                <w:sz w:val="24"/>
+                <w:szCs w:val="24"/>
+              </w:rPr>
+              <w:t>Row filter</w:t>
+            </w:r>
+          </w:p>
+        </w:tc>
+      </w:tr>
+      <w:tr>
+        <w:trPr>
+          <w:tblCellSpacing w:w="15" w:type="dxa"/>
+        </w:trPr>
+        <w:tc>
+          <w:tcPr>
+            <w:tcW w:w="1736" w:type="dxa"/>
+            <w:vAlign w:val="center"/>
+            <w:hideMark/>
+          </w:tcPr>
+          <w:p>
+            <w:pPr>
+              <w:pStyle w:val="ListParagraph"/>
+              <w:ind w:left="2160"/>
+              <w:rPr>
+                <w:rFonts w:eastAsia="Times New Roman" w:cstheme="minorHAnsi"/>
+                <w:sz w:val="24"/>
+                <w:szCs w:val="24"/>
+              </w:rPr>
+            </w:pPr>
+            <w:r>
+              <w:rPr>
+                <w:rFonts w:eastAsia="Times New Roman" w:cstheme="minorHAnsi"/>
+                <w:sz w:val="24"/>
+                <w:szCs w:val="24"/>
+              </w:rPr>
+              <w:t>HAVING</w:t>
+            </w:r>
+          </w:p>
+        </w:tc>
+        <w:tc>
+          <w:tcPr>
+            <w:tcW w:w="0" w:type="auto"/>
+            <w:vAlign w:val="center"/>
+            <w:hideMark/>
+          </w:tcPr>
+          <w:p>
+            <w:pPr>
+              <w:pStyle w:val="ListParagraph"/>
+              <w:ind w:left="2160"/>
+              <w:rPr>
+                <w:rFonts w:eastAsia="Times New Roman" w:cstheme="minorHAnsi"/>
+                <w:sz w:val="24"/>
+                <w:szCs w:val="24"/>
+              </w:rPr>
+            </w:pPr>
+            <w:r>
+              <w:rPr>
+                <w:rFonts w:eastAsia="Times New Roman" w:cstheme="minorHAnsi"/>
+                <w:sz w:val="24"/>
+                <w:szCs w:val="24"/>
+              </w:rPr>
+              <w:t>Group filter</w:t>
+            </w:r>
+          </w:p>
+        </w:tc>
+      </w:tr>
+      <w:tr>
+        <w:trPr>
+          <w:tblCellSpacing w:w="15" w:type="dxa"/>
+        </w:trPr>
+        <w:tc>
+          <w:tcPr>
+            <w:tcW w:w="1736" w:type="dxa"/>
+            <w:vAlign w:val="center"/>
+            <w:hideMark/>
+          </w:tcPr>
+          <w:p>
+            <w:pPr>
+              <w:pStyle w:val="ListParagraph"/>
+              <w:ind w:left="2160"/>
+              <w:rPr>
+                <w:rFonts w:eastAsia="Times New Roman" w:cstheme="minorHAnsi"/>
+                <w:sz w:val="24"/>
+                <w:szCs w:val="24"/>
+              </w:rPr>
+            </w:pPr>
+            <w:r>
+              <w:rPr>
+                <w:rFonts w:eastAsia="Times New Roman" w:cstheme="minorHAnsi"/>
+                <w:sz w:val="24"/>
+                <w:szCs w:val="24"/>
+              </w:rPr>
+              <w:t>ORDER BY</w:t>
+            </w:r>
+          </w:p>
+        </w:tc>
+        <w:tc>
+          <w:tcPr>
+            <w:tcW w:w="0" w:type="auto"/>
+            <w:vAlign w:val="center"/>
+            <w:hideMark/>
+          </w:tcPr>
+          <w:p>
+            <w:pPr>
+              <w:pStyle w:val="ListParagraph"/>
+              <w:ind w:left="2160"/>
+              <w:rPr>
+                <w:rFonts w:eastAsia="Times New Roman" w:cstheme="minorHAnsi"/>
+                <w:sz w:val="24"/>
+                <w:szCs w:val="24"/>
+              </w:rPr>
+            </w:pPr>
+            <w:r>
+              <w:rPr>
+                <w:rFonts w:eastAsia="Times New Roman" w:cstheme="minorHAnsi"/>
+                <w:sz w:val="24"/>
+                <w:szCs w:val="24"/>
+              </w:rPr>
+              <w:t>Sort</w:t>
+            </w:r>
+          </w:p>
+        </w:tc>
+      </w:tr>
+      <w:tr>
+        <w:trPr>
+          <w:tblCellSpacing w:w="15" w:type="dxa"/>
+        </w:trPr>
+        <w:tc>
+          <w:tcPr>
+            <w:tcW w:w="1736" w:type="dxa"/>
+            <w:vAlign w:val="center"/>
+            <w:hideMark/>
+          </w:tcPr>
+          <w:p>
+            <w:pPr>
+              <w:pStyle w:val="ListParagraph"/>
+              <w:ind w:left="2160"/>
+              <w:rPr>
+                <w:rFonts w:eastAsia="Times New Roman" w:cstheme="minorHAnsi"/>
+                <w:sz w:val="24"/>
+                <w:szCs w:val="24"/>
+              </w:rPr>
+            </w:pPr>
+            <w:r>
+              <w:rPr>
+                <w:rFonts w:eastAsia="Times New Roman" w:cstheme="minorHAnsi"/>
+                <w:sz w:val="24"/>
+                <w:szCs w:val="24"/>
+              </w:rPr>
+              <w:t>GROUP BY</w:t>
+            </w:r>
+          </w:p>
+        </w:tc>
+        <w:tc>
+          <w:tcPr>
+            <w:tcW w:w="0" w:type="auto"/>
+            <w:vAlign w:val="center"/>
+            <w:hideMark/>
+          </w:tcPr>
+          <w:p>
+            <w:pPr>
+              <w:pStyle w:val="ListParagraph"/>
+              <w:ind w:left="2160"/>
+              <w:rPr>
+                <w:rFonts w:eastAsia="Times New Roman" w:cstheme="minorHAnsi"/>
+                <w:sz w:val="24"/>
+                <w:szCs w:val="24"/>
+              </w:rPr>
+            </w:pPr>
+            <w:r>
+              <w:rPr>
+                <w:rFonts w:eastAsia="Times New Roman" w:cstheme="minorHAnsi"/>
+                <w:sz w:val="24"/>
+                <w:szCs w:val="24"/>
+              </w:rPr>
+              <w:t>Group</w:t>
+            </w:r>
+          </w:p>
+        </w:tc>
+      </w:tr>
+      <w:tr>
+        <w:trPr>
+          <w:tblCellSpacing w:w="15" w:type="dxa"/>
+        </w:trPr>
+        <w:tc>
+          <w:tcPr>
+            <w:tcW w:w="1736" w:type="dxa"/>
+            <w:vAlign w:val="center"/>
+            <w:hideMark/>
+          </w:tcPr>
+          <w:p>
+            <w:pPr>
+              <w:pStyle w:val="ListParagraph"/>
+              <w:ind w:left="2160"/>
+              <w:rPr>
+                <w:rFonts w:eastAsia="Times New Roman" w:cstheme="minorHAnsi"/>
+                <w:sz w:val="24"/>
+                <w:szCs w:val="24"/>
+              </w:rPr>
+            </w:pPr>
+            <w:r>
+              <w:rPr>
+                <w:rFonts w:eastAsia="Times New Roman" w:cstheme="minorHAnsi"/>
+                <w:sz w:val="24"/>
+                <w:szCs w:val="24"/>
+              </w:rPr>
+              <w:t>LIMIT</w:t>
+            </w:r>
+          </w:p>
+        </w:tc>
+        <w:tc>
+          <w:tcPr>
+            <w:tcW w:w="0" w:type="auto"/>
+            <w:vAlign w:val="center"/>
+            <w:hideMark/>
+          </w:tcPr>
+          <w:p>
+            <w:pPr>
+              <w:pStyle w:val="ListParagraph"/>
+              <w:ind w:left="2160"/>
+              <w:rPr>
+                <w:rFonts w:eastAsia="Times New Roman" w:cstheme="minorHAnsi"/>
+                <w:sz w:val="24"/>
+                <w:szCs w:val="24"/>
+              </w:rPr>
+            </w:pPr>
+            <w:r>
+              <w:rPr>
+                <w:rFonts w:eastAsia="Times New Roman" w:cstheme="minorHAnsi"/>
+                <w:sz w:val="24"/>
+                <w:szCs w:val="24"/>
+              </w:rPr>
+              <w:t>Limit</w:t>
+            </w:r>
+          </w:p>
+        </w:tc>
+      </w:tr>
+      <w:tr>
+        <w:trPr>
+          <w:tblCellSpacing w:w="15" w:type="dxa"/>
+        </w:trPr>
+        <w:tc>
+          <w:tcPr>
+            <w:tcW w:w="1736" w:type="dxa"/>
+            <w:vAlign w:val="center"/>
+            <w:hideMark/>
+          </w:tcPr>
+          <w:p>
+            <w:pPr>
+              <w:pStyle w:val="ListParagraph"/>
+              <w:ind w:left="2160"/>
+              <w:rPr>
+                <w:rFonts w:eastAsia="Times New Roman" w:cstheme="minorHAnsi"/>
+                <w:sz w:val="24"/>
+                <w:szCs w:val="24"/>
+              </w:rPr>
+            </w:pPr>
+            <w:r>
+              <w:rPr>
+                <w:rFonts w:eastAsia="Times New Roman" w:cstheme="minorHAnsi"/>
+                <w:sz w:val="24"/>
+                <w:szCs w:val="24"/>
+              </w:rPr>
+              <w:t>LIKE</w:t>
+            </w:r>
+          </w:p>
+        </w:tc>
+        <w:tc>
+          <w:tcPr>
+            <w:tcW w:w="0" w:type="auto"/>
+            <w:vAlign w:val="center"/>
+            <w:hideMark/>
+          </w:tcPr>
+          <w:p>
+            <w:pPr>
+              <w:pStyle w:val="ListParagraph"/>
+              <w:ind w:left="2160"/>
+              <w:rPr>
+                <w:rFonts w:eastAsia="Times New Roman" w:cstheme="minorHAnsi"/>
+                <w:sz w:val="24"/>
+                <w:szCs w:val="24"/>
+              </w:rPr>
+            </w:pPr>
+            <w:r>
+              <w:rPr>
+                <w:rFonts w:eastAsia="Times New Roman" w:cstheme="minorHAnsi"/>
+                <w:sz w:val="24"/>
+                <w:szCs w:val="24"/>
+              </w:rPr>
+              <w:t>Pattern</w:t>
+            </w:r>
+          </w:p>
+        </w:tc>
+      </w:tr>
+    </w:tbl>
+    <w:p>
+      <w:pPr>
+        <w:pStyle w:val="ListParagraph"/>
+        <w:ind w:left="2160"/>
+        <w:rPr>
+          <w:rFonts w:eastAsia="Times New Roman" w:cstheme="minorHAnsi"/>
+          <w:sz w:val="24"/>
+          <w:szCs w:val="24"/>
+        </w:rPr>
+      </w:pPr>
+    </w:p>
+    <w:p>
+      <w:pPr>
+        <w:pStyle w:val="ListParagraph"/>
+        <w:ind w:left="2160"/>
+        <w:rPr>
+          <w:rFonts w:eastAsia="Times New Roman" w:cstheme="minorHAnsi"/>
+          <w:sz w:val="24"/>
+          <w:szCs w:val="24"/>
+        </w:rPr>
+      </w:pPr>
+    </w:p>
+    <w:p>
+      <w:pPr>
+        <w:pStyle w:val="ListParagraph"/>
+        <w:tabs>
+          <w:tab w:val="left" w:pos="916"/>
+          <w:tab w:val="left" w:pos="1832"/>
+          <w:tab w:val="left" w:pos="2748"/>
+          <w:tab w:val="left" w:pos="3664"/>
+          <w:tab w:val="left" w:pos="4580"/>
+          <w:tab w:val="left" w:pos="5496"/>
+          <w:tab w:val="left" w:pos="6412"/>
+          <w:tab w:val="left" w:pos="7328"/>
+          <w:tab w:val="left" w:pos="8244"/>
+          <w:tab w:val="left" w:pos="9160"/>
+          <w:tab w:val="left" w:pos="10076"/>
+          <w:tab w:val="left" w:pos="10992"/>
+          <w:tab w:val="left" w:pos="11908"/>
+          <w:tab w:val="left" w:pos="12824"/>
+          <w:tab w:val="left" w:pos="13740"/>
+          <w:tab w:val="left" w:pos="14656"/>
+        </w:tabs>
+        <w:spacing w:after="0" w:line="240" w:lineRule="auto"/>
+        <w:ind w:left="1800"/>
+        <w:rPr>
+          <w:rFonts w:eastAsia="Times New Roman" w:cstheme="minorHAnsi"/>
+          <w:sz w:val="24"/>
+          <w:szCs w:val="24"/>
+        </w:rPr>
+      </w:pPr>
+    </w:p>
+    <w:p>
+      <w:pPr>
+        <w:pStyle w:val="ListParagraph"/>
+        <w:tabs>
+          <w:tab w:val="left" w:pos="916"/>
+          <w:tab w:val="left" w:pos="1832"/>
+          <w:tab w:val="left" w:pos="2748"/>
+          <w:tab w:val="left" w:pos="3664"/>
+          <w:tab w:val="left" w:pos="4580"/>
+          <w:tab w:val="left" w:pos="5496"/>
+          <w:tab w:val="left" w:pos="6412"/>
+          <w:tab w:val="left" w:pos="7328"/>
+          <w:tab w:val="left" w:pos="8244"/>
+          <w:tab w:val="left" w:pos="9160"/>
+          <w:tab w:val="left" w:pos="10076"/>
+          <w:tab w:val="left" w:pos="10992"/>
+          <w:tab w:val="left" w:pos="11908"/>
+          <w:tab w:val="left" w:pos="12824"/>
+          <w:tab w:val="left" w:pos="13740"/>
+          <w:tab w:val="left" w:pos="14656"/>
+        </w:tabs>
+        <w:spacing w:after="0" w:line="240" w:lineRule="auto"/>
+        <w:ind w:left="1800"/>
+        <w:rPr>
+          <w:rFonts w:eastAsia="Times New Roman" w:cstheme="minorHAnsi"/>
+          <w:sz w:val="24"/>
+          <w:szCs w:val="24"/>
+        </w:rPr>
+      </w:pPr>
+    </w:p>
+    <w:p>
+      <w:pPr>
+        <w:pStyle w:val="ListParagraph"/>
+        <w:ind w:left="1800"/>
+        <w:rPr>
+          <w:rFonts w:cstheme="minorHAnsi"/>
+          <w:sz w:val="24"/>
+          <w:szCs w:val="24"/>
+        </w:rPr>
+      </w:pPr>
     </w:p>
     <w:p>
       <w:pPr>
@@ -1864,905 +5401,6 @@
           <w:szCs w:val="24"/>
         </w:rPr>
       </w:pPr>
-      <w:r>
-        <w:rPr>
-          <w:rFonts w:cstheme="minorHAnsi"/>
-          <w:sz w:val="24"/>
-          <w:szCs w:val="24"/>
-        </w:rPr>
-        <w:t>ADD e_age INT;</w:t>
-      </w:r>
-    </w:p>
-    <w:p>
-      <w:pPr>
-        <w:ind w:left="720" w:firstLine="720"/>
-        <w:rPr>
-          <w:rFonts w:cstheme="minorHAnsi"/>
-          <w:b/>
-          <w:bCs/>
-          <w:sz w:val="24"/>
-          <w:szCs w:val="24"/>
-        </w:rPr>
-      </w:pPr>
-      <w:r>
-        <w:rPr>
-          <w:rFonts w:cstheme="minorHAnsi"/>
-          <w:sz w:val="24"/>
-          <w:szCs w:val="24"/>
-        </w:rPr>
-        <w:t xml:space="preserve"> </w:t>
-      </w:r>
-      <w:r>
-        <w:rPr>
-          <w:rFonts w:cstheme="minorHAnsi"/>
-          <w:sz w:val="24"/>
-          <w:szCs w:val="24"/>
-        </w:rPr>
-        <w:t>-</w:t>
-      </w:r>
-      <w:r>
-        <w:rPr>
-          <w:sz w:val="24"/>
-          <w:szCs w:val="24"/>
-        </w:rPr>
-        <w:t xml:space="preserve"> </w:t>
-      </w:r>
-      <w:r>
-        <w:rPr>
-          <w:rFonts w:cstheme="minorHAnsi"/>
-          <w:b/>
-          <w:bCs/>
-          <w:sz w:val="24"/>
-          <w:szCs w:val="24"/>
-        </w:rPr>
-        <w:t>MODIFY column (datatype / size change)</w:t>
-      </w:r>
-    </w:p>
-    <w:p>
-      <w:pPr>
-        <w:ind w:left="720" w:firstLine="720"/>
-        <w:rPr>
-          <w:rFonts w:cstheme="minorHAnsi"/>
-          <w:sz w:val="24"/>
-          <w:szCs w:val="24"/>
-        </w:rPr>
-      </w:pPr>
-      <w:r>
-        <w:rPr>
-          <w:rFonts w:cstheme="minorHAnsi"/>
-          <w:sz w:val="24"/>
-          <w:szCs w:val="24"/>
-        </w:rPr>
-        <w:t>ALTER TABLE employee3</w:t>
-      </w:r>
-    </w:p>
-    <w:p>
-      <w:pPr>
-        <w:ind w:left="720" w:firstLine="720"/>
-        <w:rPr>
-          <w:rFonts w:cstheme="minorHAnsi"/>
-          <w:sz w:val="24"/>
-          <w:szCs w:val="24"/>
-        </w:rPr>
-      </w:pPr>
-      <w:r>
-        <w:rPr>
-          <w:rFonts w:cstheme="minorHAnsi"/>
-          <w:sz w:val="24"/>
-          <w:szCs w:val="24"/>
-        </w:rPr>
-        <w:t xml:space="preserve">MODIFY e_name </w:t>
-      </w:r>
-      <w:proofErr w:type="gramStart"/>
-      <w:r>
-        <w:rPr>
-          <w:rFonts w:cstheme="minorHAnsi"/>
-          <w:sz w:val="24"/>
-          <w:szCs w:val="24"/>
-        </w:rPr>
-        <w:t>VARCHAR(</w:t>
-      </w:r>
-      <w:proofErr w:type="gramEnd"/>
-      <w:r>
-        <w:rPr>
-          <w:rFonts w:cstheme="minorHAnsi"/>
-          <w:sz w:val="24"/>
-          <w:szCs w:val="24"/>
-        </w:rPr>
-        <w:t>100);</w:t>
-      </w:r>
-    </w:p>
-    <w:p>
-      <w:pPr>
-        <w:ind w:left="720" w:firstLine="720"/>
-        <w:rPr>
-          <w:rFonts w:cstheme="minorHAnsi"/>
-          <w:sz w:val="24"/>
-          <w:szCs w:val="24"/>
-        </w:rPr>
-      </w:pPr>
-      <w:r>
-        <w:rPr>
-          <w:rFonts w:cstheme="minorHAnsi"/>
-          <w:sz w:val="24"/>
-          <w:szCs w:val="24"/>
-        </w:rPr>
-        <w:t>-</w:t>
-      </w:r>
-      <w:r>
-        <w:rPr>
-          <w:sz w:val="24"/>
-          <w:szCs w:val="24"/>
-        </w:rPr>
-        <w:t xml:space="preserve"> </w:t>
-      </w:r>
-      <w:r>
-        <w:rPr>
-          <w:rFonts w:cstheme="minorHAnsi"/>
-          <w:b/>
-          <w:bCs/>
-          <w:sz w:val="24"/>
-          <w:szCs w:val="24"/>
-        </w:rPr>
-        <w:t>RENAME</w:t>
-      </w:r>
-      <w:r>
-        <w:rPr>
-          <w:rFonts w:cstheme="minorHAnsi"/>
-          <w:sz w:val="24"/>
-          <w:szCs w:val="24"/>
-        </w:rPr>
-        <w:t xml:space="preserve"> </w:t>
-      </w:r>
-      <w:r>
-        <w:rPr>
-          <w:rFonts w:cstheme="minorHAnsi"/>
-          <w:b/>
-          <w:bCs/>
-          <w:sz w:val="24"/>
-          <w:szCs w:val="24"/>
-        </w:rPr>
-        <w:t>column</w:t>
-      </w:r>
-    </w:p>
-    <w:p>
-      <w:pPr>
-        <w:ind w:left="720" w:firstLine="720"/>
-        <w:rPr>
-          <w:rFonts w:cstheme="minorHAnsi"/>
-          <w:sz w:val="24"/>
-          <w:szCs w:val="24"/>
-        </w:rPr>
-      </w:pPr>
-      <w:r>
-        <w:rPr>
-          <w:rFonts w:cstheme="minorHAnsi"/>
-          <w:sz w:val="24"/>
-          <w:szCs w:val="24"/>
-        </w:rPr>
-        <w:t>ALTER TABLE employee3</w:t>
-      </w:r>
-    </w:p>
-    <w:p>
-      <w:pPr>
-        <w:ind w:left="720" w:firstLine="720"/>
-        <w:rPr>
-          <w:rFonts w:cstheme="minorHAnsi"/>
-          <w:sz w:val="24"/>
-          <w:szCs w:val="24"/>
-        </w:rPr>
-      </w:pPr>
-      <w:r>
-        <w:rPr>
-          <w:rFonts w:cstheme="minorHAnsi"/>
-          <w:sz w:val="24"/>
-          <w:szCs w:val="24"/>
-        </w:rPr>
-        <w:t xml:space="preserve">RENAME COLUMN </w:t>
-      </w:r>
-      <w:proofErr w:type="spellStart"/>
-      <w:r>
-        <w:rPr>
-          <w:rFonts w:cstheme="minorHAnsi"/>
-          <w:sz w:val="24"/>
-          <w:szCs w:val="24"/>
-        </w:rPr>
-        <w:t>e_salary</w:t>
-      </w:r>
-      <w:proofErr w:type="spellEnd"/>
-      <w:r>
-        <w:rPr>
-          <w:rFonts w:cstheme="minorHAnsi"/>
-          <w:sz w:val="24"/>
-          <w:szCs w:val="24"/>
-        </w:rPr>
-        <w:t xml:space="preserve"> TO salary;</w:t>
-      </w:r>
-    </w:p>
-    <w:p>
-      <w:pPr>
-        <w:ind w:left="720" w:firstLine="720"/>
-        <w:rPr>
-          <w:rFonts w:cstheme="minorHAnsi"/>
-          <w:sz w:val="24"/>
-          <w:szCs w:val="24"/>
-        </w:rPr>
-      </w:pPr>
-    </w:p>
-    <w:p>
-      <w:pPr>
-        <w:ind w:left="720" w:firstLine="720"/>
-        <w:rPr>
-          <w:rFonts w:cstheme="minorHAnsi"/>
-          <w:b/>
-          <w:bCs/>
-          <w:sz w:val="24"/>
-          <w:szCs w:val="24"/>
-        </w:rPr>
-      </w:pPr>
-      <w:r>
-        <w:rPr>
-          <w:rFonts w:cstheme="minorHAnsi"/>
-          <w:b/>
-          <w:bCs/>
-          <w:sz w:val="24"/>
-          <w:szCs w:val="24"/>
-        </w:rPr>
-        <w:t>-  DROP column (Delete)</w:t>
-      </w:r>
-    </w:p>
-    <w:p>
-      <w:pPr>
-        <w:ind w:left="720" w:firstLine="720"/>
-        <w:rPr>
-          <w:rFonts w:cstheme="minorHAnsi"/>
-          <w:sz w:val="24"/>
-          <w:szCs w:val="24"/>
-        </w:rPr>
-      </w:pPr>
-      <w:r>
-        <w:rPr>
-          <w:rFonts w:cstheme="minorHAnsi"/>
-          <w:sz w:val="24"/>
-          <w:szCs w:val="24"/>
-        </w:rPr>
-        <w:t>ALTER TABLE employee3</w:t>
-      </w:r>
-    </w:p>
-    <w:p>
-      <w:pPr>
-        <w:ind w:left="720" w:firstLine="720"/>
-        <w:rPr>
-          <w:rFonts w:cstheme="minorHAnsi"/>
-          <w:sz w:val="24"/>
-          <w:szCs w:val="24"/>
-        </w:rPr>
-      </w:pPr>
-      <w:r>
-        <w:rPr>
-          <w:rFonts w:cstheme="minorHAnsi"/>
-          <w:sz w:val="24"/>
-          <w:szCs w:val="24"/>
-        </w:rPr>
-        <w:t>DROP COLUMN e_age;</w:t>
-      </w:r>
-    </w:p>
-    <w:p>
-      <w:pPr>
-        <w:ind w:left="720" w:firstLine="720"/>
-        <w:rPr>
-          <w:rFonts w:cstheme="minorHAnsi"/>
-          <w:sz w:val="24"/>
-          <w:szCs w:val="24"/>
-        </w:rPr>
-      </w:pPr>
-    </w:p>
-    <w:p>
-      <w:pPr>
-        <w:ind w:left="720" w:firstLine="720"/>
-        <w:rPr>
-          <w:rFonts w:cstheme="minorHAnsi"/>
-          <w:b/>
-          <w:bCs/>
-          <w:sz w:val="24"/>
-          <w:szCs w:val="24"/>
-          <w:u w:val="single"/>
-        </w:rPr>
-      </w:pPr>
-      <w:r>
-        <w:rPr>
-          <w:rFonts w:cstheme="minorHAnsi"/>
-          <w:sz w:val="24"/>
-          <w:szCs w:val="24"/>
-        </w:rPr>
-        <w:t>-</w:t>
-      </w:r>
-      <w:r>
-        <w:rPr>
-          <w:sz w:val="24"/>
-          <w:szCs w:val="24"/>
-        </w:rPr>
-        <w:t xml:space="preserve"> </w:t>
-      </w:r>
-      <w:r>
-        <w:rPr>
-          <w:rFonts w:cstheme="minorHAnsi"/>
-          <w:b/>
-          <w:bCs/>
-          <w:sz w:val="24"/>
-          <w:szCs w:val="24"/>
-          <w:u w:val="single"/>
-        </w:rPr>
-        <w:t>RENAME table</w:t>
-      </w:r>
-    </w:p>
-    <w:p>
-      <w:pPr>
-        <w:ind w:left="720" w:firstLine="720"/>
-        <w:rPr>
-          <w:rFonts w:cstheme="minorHAnsi"/>
-          <w:sz w:val="24"/>
-          <w:szCs w:val="24"/>
-        </w:rPr>
-      </w:pPr>
-      <w:r>
-        <w:rPr>
-          <w:rFonts w:cstheme="minorHAnsi"/>
-          <w:sz w:val="24"/>
-          <w:szCs w:val="24"/>
-        </w:rPr>
-        <w:t>ALTER TABLE employee3</w:t>
-      </w:r>
-    </w:p>
-    <w:p>
-      <w:pPr>
-        <w:ind w:left="720" w:firstLine="720"/>
-        <w:rPr>
-          <w:rFonts w:cstheme="minorHAnsi"/>
-          <w:sz w:val="24"/>
-          <w:szCs w:val="24"/>
-        </w:rPr>
-      </w:pPr>
-      <w:r>
-        <w:rPr>
-          <w:rFonts w:cstheme="minorHAnsi"/>
-          <w:sz w:val="24"/>
-          <w:szCs w:val="24"/>
-        </w:rPr>
-        <w:t>RENAME TO employee_new;</w:t>
-      </w:r>
-    </w:p>
-    <w:p>
-      <w:pPr>
-        <w:ind w:left="720" w:firstLine="720"/>
-        <w:rPr>
-          <w:rFonts w:cstheme="minorHAnsi"/>
-          <w:sz w:val="24"/>
-          <w:szCs w:val="24"/>
-        </w:rPr>
-      </w:pPr>
-      <w:r>
-        <w:rPr>
-          <w:rFonts w:cstheme="minorHAnsi"/>
-          <w:sz w:val="24"/>
-          <w:szCs w:val="24"/>
-        </w:rPr>
-        <w:t>Ex.</w:t>
-      </w:r>
-    </w:p>
-    <w:p>
-      <w:pPr>
-        <w:ind w:left="720" w:firstLine="720"/>
-        <w:rPr>
-          <w:rFonts w:cstheme="minorHAnsi"/>
-          <w:sz w:val="24"/>
-          <w:szCs w:val="24"/>
-        </w:rPr>
-      </w:pPr>
-      <w:r>
-        <w:rPr>
-          <w:rFonts w:cstheme="minorHAnsi"/>
-          <w:sz w:val="24"/>
-          <w:szCs w:val="24"/>
-        </w:rPr>
-        <w:t>ALTER TABLE student_info</w:t>
-      </w:r>
-    </w:p>
-    <w:p>
-      <w:pPr>
-        <w:ind w:left="720" w:firstLine="720"/>
-        <w:rPr>
-          <w:rFonts w:cstheme="minorHAnsi"/>
-          <w:sz w:val="24"/>
-          <w:szCs w:val="24"/>
-        </w:rPr>
-      </w:pPr>
-      <w:r>
-        <w:rPr>
-          <w:rFonts w:cstheme="minorHAnsi"/>
-          <w:sz w:val="24"/>
-          <w:szCs w:val="24"/>
-        </w:rPr>
-        <w:t>RENAME TO student_details;</w:t>
-      </w:r>
-    </w:p>
-    <w:p>
-      <w:pPr>
-        <w:ind w:left="720" w:firstLine="720"/>
-        <w:rPr>
-          <w:rFonts w:cstheme="minorHAnsi"/>
-          <w:sz w:val="24"/>
-          <w:szCs w:val="24"/>
-        </w:rPr>
-      </w:pPr>
-    </w:p>
-    <w:p>
-      <w:pPr>
-        <w:ind w:left="720" w:firstLine="720"/>
-        <w:rPr>
-          <w:rFonts w:cstheme="minorHAnsi"/>
-          <w:sz w:val="24"/>
-          <w:szCs w:val="24"/>
-        </w:rPr>
-      </w:pPr>
-    </w:p>
-    <w:p>
-      <w:pPr>
-        <w:ind w:left="720" w:firstLine="720"/>
-        <w:rPr>
-          <w:rFonts w:cstheme="minorHAnsi"/>
-          <w:sz w:val="24"/>
-          <w:szCs w:val="24"/>
-        </w:rPr>
-      </w:pPr>
-      <w:r>
-        <w:rPr>
-          <w:rFonts w:cstheme="minorHAnsi"/>
-          <w:b/>
-          <w:bCs/>
-          <w:sz w:val="24"/>
-          <w:szCs w:val="24"/>
-          <w:u w:val="single"/>
-        </w:rPr>
-        <w:t>Update</w:t>
-      </w:r>
-      <w:r>
-        <w:rPr>
-          <w:rFonts w:cstheme="minorHAnsi"/>
-          <w:sz w:val="24"/>
-          <w:szCs w:val="24"/>
-        </w:rPr>
-        <w:t>:</w:t>
-      </w:r>
-      <w:r>
-        <w:rPr>
-          <w:rFonts w:cstheme="minorHAnsi"/>
-          <w:sz w:val="24"/>
-          <w:szCs w:val="24"/>
-        </w:rPr>
-        <w:t xml:space="preserve">   </w:t>
-      </w:r>
-    </w:p>
-    <w:p>
-      <w:pPr>
-        <w:ind w:left="720" w:firstLine="720"/>
-        <w:rPr>
-          <w:rFonts w:cstheme="minorHAnsi"/>
-          <w:sz w:val="24"/>
-          <w:szCs w:val="24"/>
-        </w:rPr>
-      </w:pPr>
-      <w:r>
-        <w:rPr>
-          <w:rFonts w:cstheme="minorHAnsi"/>
-          <w:b/>
-          <w:bCs/>
-          <w:sz w:val="24"/>
-          <w:szCs w:val="24"/>
-        </w:rPr>
-        <w:t>UPDATE</w:t>
-      </w:r>
-      <w:r>
-        <w:rPr>
-          <w:rFonts w:cstheme="minorHAnsi"/>
-          <w:sz w:val="24"/>
-          <w:szCs w:val="24"/>
-        </w:rPr>
-        <w:t xml:space="preserve"> </w:t>
-      </w:r>
-      <w:proofErr w:type="spellStart"/>
-      <w:r>
-        <w:rPr>
-          <w:rFonts w:cstheme="minorHAnsi"/>
-          <w:sz w:val="24"/>
-          <w:szCs w:val="24"/>
-        </w:rPr>
-        <w:t>table_name</w:t>
-      </w:r>
-      <w:proofErr w:type="spellEnd"/>
-    </w:p>
-    <w:p>
-      <w:pPr>
-        <w:ind w:left="720" w:firstLine="720"/>
-        <w:rPr>
-          <w:rFonts w:cstheme="minorHAnsi"/>
-          <w:sz w:val="24"/>
-          <w:szCs w:val="24"/>
-        </w:rPr>
-      </w:pPr>
-      <w:r>
-        <w:rPr>
-          <w:rFonts w:cstheme="minorHAnsi"/>
-          <w:b/>
-          <w:bCs/>
-          <w:sz w:val="24"/>
-          <w:szCs w:val="24"/>
-        </w:rPr>
-        <w:t>SET</w:t>
-      </w:r>
-      <w:r>
-        <w:rPr>
-          <w:rFonts w:cstheme="minorHAnsi"/>
-          <w:sz w:val="24"/>
-          <w:szCs w:val="24"/>
-        </w:rPr>
-        <w:t xml:space="preserve"> </w:t>
-      </w:r>
-      <w:proofErr w:type="spellStart"/>
-      <w:r>
-        <w:rPr>
-          <w:rFonts w:cstheme="minorHAnsi"/>
-          <w:sz w:val="24"/>
-          <w:szCs w:val="24"/>
-        </w:rPr>
-        <w:t>column_name</w:t>
-      </w:r>
-      <w:proofErr w:type="spellEnd"/>
-      <w:r>
-        <w:rPr>
-          <w:rFonts w:cstheme="minorHAnsi"/>
-          <w:sz w:val="24"/>
-          <w:szCs w:val="24"/>
-        </w:rPr>
-        <w:t xml:space="preserve"> = value</w:t>
-      </w:r>
-    </w:p>
-    <w:p>
-      <w:pPr>
-        <w:ind w:left="720" w:firstLine="720"/>
-        <w:rPr>
-          <w:rFonts w:cstheme="minorHAnsi"/>
-          <w:sz w:val="24"/>
-          <w:szCs w:val="24"/>
-        </w:rPr>
-      </w:pPr>
-      <w:r>
-        <w:rPr>
-          <w:rFonts w:cstheme="minorHAnsi"/>
-          <w:b/>
-          <w:bCs/>
-          <w:sz w:val="24"/>
-          <w:szCs w:val="24"/>
-        </w:rPr>
-        <w:t>WHERE</w:t>
-      </w:r>
-      <w:r>
-        <w:rPr>
-          <w:rFonts w:cstheme="minorHAnsi"/>
-          <w:sz w:val="24"/>
-          <w:szCs w:val="24"/>
-        </w:rPr>
-        <w:t xml:space="preserve"> condition;</w:t>
-      </w:r>
-    </w:p>
-    <w:p>
-      <w:pPr>
-        <w:ind w:left="720" w:firstLine="720"/>
-        <w:rPr>
-          <w:rFonts w:cstheme="minorHAnsi"/>
-          <w:sz w:val="24"/>
-          <w:szCs w:val="24"/>
-        </w:rPr>
-      </w:pPr>
-    </w:p>
-    <w:p>
-      <w:pPr>
-        <w:ind w:left="720" w:firstLine="720"/>
-        <w:rPr>
-          <w:rFonts w:cstheme="minorHAnsi"/>
-          <w:sz w:val="24"/>
-          <w:szCs w:val="24"/>
-        </w:rPr>
-      </w:pPr>
-      <w:r>
-        <w:rPr>
-          <w:rFonts w:cstheme="minorHAnsi"/>
-          <w:sz w:val="24"/>
-          <w:szCs w:val="24"/>
-        </w:rPr>
-        <w:t xml:space="preserve">Ex. </w:t>
-      </w:r>
-      <w:r>
-        <w:rPr>
-          <w:rFonts w:cstheme="minorHAnsi"/>
-          <w:sz w:val="24"/>
-          <w:szCs w:val="24"/>
-        </w:rPr>
-        <w:t>UPDATE student_info</w:t>
-      </w:r>
-    </w:p>
-    <w:p>
-      <w:pPr>
-        <w:ind w:left="720" w:firstLine="720"/>
-        <w:rPr>
-          <w:rFonts w:cstheme="minorHAnsi"/>
-          <w:sz w:val="24"/>
-          <w:szCs w:val="24"/>
-        </w:rPr>
-      </w:pPr>
-      <w:r>
-        <w:rPr>
-          <w:rFonts w:cstheme="minorHAnsi"/>
-          <w:sz w:val="24"/>
-          <w:szCs w:val="24"/>
-        </w:rPr>
-        <w:lastRenderedPageBreak/>
-        <w:t xml:space="preserve">SET </w:t>
-      </w:r>
-      <w:proofErr w:type="spellStart"/>
-      <w:r>
-        <w:rPr>
-          <w:rFonts w:cstheme="minorHAnsi"/>
-          <w:sz w:val="24"/>
-          <w:szCs w:val="24"/>
-        </w:rPr>
-        <w:t>s_age</w:t>
-      </w:r>
-      <w:proofErr w:type="spellEnd"/>
-      <w:r>
-        <w:rPr>
-          <w:rFonts w:cstheme="minorHAnsi"/>
-          <w:sz w:val="24"/>
-          <w:szCs w:val="24"/>
-        </w:rPr>
-        <w:t xml:space="preserve"> = 20</w:t>
-      </w:r>
-    </w:p>
-    <w:p>
-      <w:pPr>
-        <w:ind w:left="720" w:firstLine="720"/>
-        <w:rPr>
-          <w:rFonts w:cstheme="minorHAnsi"/>
-          <w:sz w:val="24"/>
-          <w:szCs w:val="24"/>
-        </w:rPr>
-      </w:pPr>
-      <w:r>
-        <w:rPr>
-          <w:rFonts w:cstheme="minorHAnsi"/>
-          <w:sz w:val="24"/>
-          <w:szCs w:val="24"/>
-        </w:rPr>
-        <w:t xml:space="preserve">WHERE </w:t>
-      </w:r>
-      <w:proofErr w:type="spellStart"/>
-      <w:r>
-        <w:rPr>
-          <w:rFonts w:cstheme="minorHAnsi"/>
-          <w:sz w:val="24"/>
-          <w:szCs w:val="24"/>
-        </w:rPr>
-        <w:t>s_id</w:t>
-      </w:r>
-      <w:proofErr w:type="spellEnd"/>
-      <w:r>
-        <w:rPr>
-          <w:rFonts w:cstheme="minorHAnsi"/>
-          <w:sz w:val="24"/>
-          <w:szCs w:val="24"/>
-        </w:rPr>
-        <w:t xml:space="preserve"> = 4;</w:t>
-      </w:r>
-    </w:p>
-    <w:p>
-      <w:pPr>
-        <w:ind w:left="720" w:firstLine="720"/>
-        <w:rPr>
-          <w:rFonts w:cstheme="minorHAnsi"/>
-          <w:sz w:val="24"/>
-          <w:szCs w:val="24"/>
-        </w:rPr>
-      </w:pPr>
-    </w:p>
-    <w:p>
-      <w:pPr>
-        <w:ind w:left="720" w:firstLine="720"/>
-        <w:rPr>
-          <w:rFonts w:cstheme="minorHAnsi"/>
-          <w:sz w:val="24"/>
-          <w:szCs w:val="24"/>
-        </w:rPr>
-      </w:pPr>
-      <w:r>
-        <w:rPr>
-          <w:rFonts w:cstheme="minorHAnsi"/>
-          <w:b/>
-          <w:bCs/>
-          <w:sz w:val="24"/>
-          <w:szCs w:val="24"/>
-        </w:rPr>
-        <w:t>UPDATE</w:t>
-      </w:r>
-      <w:r>
-        <w:rPr>
-          <w:rFonts w:cstheme="minorHAnsi"/>
-          <w:sz w:val="24"/>
-          <w:szCs w:val="24"/>
-        </w:rPr>
-        <w:t xml:space="preserve"> staff </w:t>
-      </w:r>
-      <w:r>
-        <w:rPr>
-          <w:rFonts w:cstheme="minorHAnsi"/>
-          <w:b/>
-          <w:bCs/>
-          <w:sz w:val="24"/>
-          <w:szCs w:val="24"/>
-        </w:rPr>
-        <w:t>SET</w:t>
-      </w:r>
-      <w:r>
-        <w:rPr>
-          <w:rFonts w:cstheme="minorHAnsi"/>
-          <w:sz w:val="24"/>
-          <w:szCs w:val="24"/>
-        </w:rPr>
-        <w:t xml:space="preserve"> phone = '556236256' WHERE </w:t>
-      </w:r>
-      <w:proofErr w:type="spellStart"/>
-      <w:r>
-        <w:rPr>
-          <w:rFonts w:cstheme="minorHAnsi"/>
-          <w:sz w:val="24"/>
-          <w:szCs w:val="24"/>
-        </w:rPr>
-        <w:t>staff_id</w:t>
-      </w:r>
-      <w:proofErr w:type="spellEnd"/>
-      <w:r>
-        <w:rPr>
-          <w:rFonts w:cstheme="minorHAnsi"/>
-          <w:sz w:val="24"/>
-          <w:szCs w:val="24"/>
-        </w:rPr>
-        <w:t xml:space="preserve"> = 1;</w:t>
-      </w:r>
-    </w:p>
-    <w:p>
-      <w:pPr>
-        <w:ind w:left="720" w:firstLine="720"/>
-        <w:rPr>
-          <w:rFonts w:cstheme="minorHAnsi"/>
-          <w:sz w:val="24"/>
-          <w:szCs w:val="24"/>
-        </w:rPr>
-      </w:pPr>
-      <w:r>
-        <w:rPr>
-          <w:rFonts w:cstheme="minorHAnsi"/>
-          <w:sz w:val="24"/>
-          <w:szCs w:val="24"/>
-        </w:rPr>
-        <w:t xml:space="preserve">UPDATE staff SET phone = '985623652' WHERE </w:t>
-      </w:r>
-      <w:proofErr w:type="spellStart"/>
-      <w:r>
-        <w:rPr>
-          <w:rFonts w:cstheme="minorHAnsi"/>
-          <w:sz w:val="24"/>
-          <w:szCs w:val="24"/>
-        </w:rPr>
-        <w:t>staff_id</w:t>
-      </w:r>
-      <w:proofErr w:type="spellEnd"/>
-      <w:r>
-        <w:rPr>
-          <w:rFonts w:cstheme="minorHAnsi"/>
-          <w:sz w:val="24"/>
-          <w:szCs w:val="24"/>
-        </w:rPr>
-        <w:t xml:space="preserve"> = 2;</w:t>
-      </w:r>
-    </w:p>
-    <w:p>
-      <w:pPr>
-        <w:ind w:left="720" w:firstLine="720"/>
-        <w:rPr>
-          <w:rFonts w:cstheme="minorHAnsi"/>
-          <w:sz w:val="24"/>
-          <w:szCs w:val="24"/>
-        </w:rPr>
-      </w:pPr>
-      <w:r>
-        <w:rPr>
-          <w:rFonts w:cstheme="minorHAnsi"/>
-          <w:sz w:val="24"/>
-          <w:szCs w:val="24"/>
-        </w:rPr>
-        <w:t xml:space="preserve">UPDATE staff SET phone = '589658965' WHERE </w:t>
-      </w:r>
-      <w:proofErr w:type="spellStart"/>
-      <w:r>
-        <w:rPr>
-          <w:rFonts w:cstheme="minorHAnsi"/>
-          <w:sz w:val="24"/>
-          <w:szCs w:val="24"/>
-        </w:rPr>
-        <w:t>staff_id</w:t>
-      </w:r>
-      <w:proofErr w:type="spellEnd"/>
-      <w:r>
-        <w:rPr>
-          <w:rFonts w:cstheme="minorHAnsi"/>
-          <w:sz w:val="24"/>
-          <w:szCs w:val="24"/>
-        </w:rPr>
-        <w:t xml:space="preserve"> = 3;</w:t>
-      </w:r>
-    </w:p>
-    <w:p>
-      <w:pPr>
-        <w:ind w:left="720" w:firstLine="720"/>
-        <w:rPr>
-          <w:rFonts w:cstheme="minorHAnsi"/>
-          <w:sz w:val="24"/>
-          <w:szCs w:val="24"/>
-        </w:rPr>
-      </w:pPr>
-      <w:r>
-        <w:rPr>
-          <w:rFonts w:cstheme="minorHAnsi"/>
-          <w:sz w:val="24"/>
-          <w:szCs w:val="24"/>
-        </w:rPr>
-        <w:t xml:space="preserve">UPDATE staff SET phone = '989898589' WHERE </w:t>
-      </w:r>
-      <w:proofErr w:type="spellStart"/>
-      <w:r>
-        <w:rPr>
-          <w:rFonts w:cstheme="minorHAnsi"/>
-          <w:sz w:val="24"/>
-          <w:szCs w:val="24"/>
-        </w:rPr>
-        <w:t>staff_id</w:t>
-      </w:r>
-      <w:proofErr w:type="spellEnd"/>
-      <w:r>
-        <w:rPr>
-          <w:rFonts w:cstheme="minorHAnsi"/>
-          <w:sz w:val="24"/>
-          <w:szCs w:val="24"/>
-        </w:rPr>
-        <w:t xml:space="preserve"> = 4;</w:t>
-      </w:r>
-    </w:p>
-    <w:p>
-      <w:pPr>
-        <w:ind w:left="1440" w:firstLine="720"/>
-        <w:rPr>
-          <w:rFonts w:cstheme="minorHAnsi"/>
-          <w:sz w:val="24"/>
-          <w:szCs w:val="24"/>
-        </w:rPr>
-      </w:pPr>
-      <w:r>
-        <w:rPr>
-          <w:rFonts w:cstheme="minorHAnsi"/>
-          <w:sz w:val="24"/>
-          <w:szCs w:val="24"/>
-        </w:rPr>
-        <w:tab/>
-      </w:r>
     </w:p>
     <w:p>
       <w:pPr>
@@ -2876,9 +5514,8 @@
     </w:p>
     <w:sectPr>
       <w:pgSz w:w="12240" w:h="15840"/>
-      <w:pgMar w:top="720" w:right="720" w:bottom="720" w:left="720" w:header="720" w:footer="720" w:gutter="0"/>
+      <w:pgMar w:top="1440" w:right="1440" w:bottom="1440" w:left="1440" w:header="720" w:footer="720" w:gutter="0"/>
       <w:cols w:space="720"/>
-      <w:docGrid w:linePitch="360"/>
     </w:sectPr>
   </w:body>
 </w:document>
@@ -4947,6 +7584,118 @@
     </w:lvl>
   </w:abstractNum>
   <w:abstractNum w:abstractNumId="18" w15:restartNumberingAfterBreak="0">
+    <w:nsid w:val="501A2BD5"/>
+    <w:multiLevelType w:val="hybridMultilevel"/>
+    <w:tmpl w:val="821AC716"/>
+    <w:lvl w:ilvl="0" w:tplc="9D600970">
+      <w:numFmt w:val="bullet"/>
+      <w:lvlText w:val=""/>
+      <w:lvlJc w:val="left"/>
+      <w:pPr>
+        <w:ind w:left="1800" w:hanging="360"/>
+      </w:pPr>
+      <w:rPr>
+        <w:rFonts w:ascii="Wingdings" w:eastAsiaTheme="minorHAnsi" w:hAnsi="Wingdings" w:cstheme="minorHAnsi" w:hint="default"/>
+      </w:rPr>
+    </w:lvl>
+    <w:lvl w:ilvl="1" w:tplc="04090003" w:tentative="1">
+      <w:start w:val="1"/>
+      <w:numFmt w:val="bullet"/>
+      <w:lvlText w:val="o"/>
+      <w:lvlJc w:val="left"/>
+      <w:pPr>
+        <w:ind w:left="2520" w:hanging="360"/>
+      </w:pPr>
+      <w:rPr>
+        <w:rFonts w:ascii="Courier New" w:hAnsi="Courier New" w:cs="Courier New" w:hint="default"/>
+      </w:rPr>
+    </w:lvl>
+    <w:lvl w:ilvl="2" w:tplc="04090005" w:tentative="1">
+      <w:start w:val="1"/>
+      <w:numFmt w:val="bullet"/>
+      <w:lvlText w:val=""/>
+      <w:lvlJc w:val="left"/>
+      <w:pPr>
+        <w:ind w:left="3240" w:hanging="360"/>
+      </w:pPr>
+      <w:rPr>
+        <w:rFonts w:ascii="Wingdings" w:hAnsi="Wingdings" w:hint="default"/>
+      </w:rPr>
+    </w:lvl>
+    <w:lvl w:ilvl="3" w:tplc="04090001" w:tentative="1">
+      <w:start w:val="1"/>
+      <w:numFmt w:val="bullet"/>
+      <w:lvlText w:val=""/>
+      <w:lvlJc w:val="left"/>
+      <w:pPr>
+        <w:ind w:left="3960" w:hanging="360"/>
+      </w:pPr>
+      <w:rPr>
+        <w:rFonts w:ascii="Symbol" w:hAnsi="Symbol" w:hint="default"/>
+      </w:rPr>
+    </w:lvl>
+    <w:lvl w:ilvl="4" w:tplc="04090003" w:tentative="1">
+      <w:start w:val="1"/>
+      <w:numFmt w:val="bullet"/>
+      <w:lvlText w:val="o"/>
+      <w:lvlJc w:val="left"/>
+      <w:pPr>
+        <w:ind w:left="4680" w:hanging="360"/>
+      </w:pPr>
+      <w:rPr>
+        <w:rFonts w:ascii="Courier New" w:hAnsi="Courier New" w:cs="Courier New" w:hint="default"/>
+      </w:rPr>
+    </w:lvl>
+    <w:lvl w:ilvl="5" w:tplc="04090005" w:tentative="1">
+      <w:start w:val="1"/>
+      <w:numFmt w:val="bullet"/>
+      <w:lvlText w:val=""/>
+      <w:lvlJc w:val="left"/>
+      <w:pPr>
+        <w:ind w:left="5400" w:hanging="360"/>
+      </w:pPr>
+      <w:rPr>
+        <w:rFonts w:ascii="Wingdings" w:hAnsi="Wingdings" w:hint="default"/>
+      </w:rPr>
+    </w:lvl>
+    <w:lvl w:ilvl="6" w:tplc="04090001" w:tentative="1">
+      <w:start w:val="1"/>
+      <w:numFmt w:val="bullet"/>
+      <w:lvlText w:val=""/>
+      <w:lvlJc w:val="left"/>
+      <w:pPr>
+        <w:ind w:left="6120" w:hanging="360"/>
+      </w:pPr>
+      <w:rPr>
+        <w:rFonts w:ascii="Symbol" w:hAnsi="Symbol" w:hint="default"/>
+      </w:rPr>
+    </w:lvl>
+    <w:lvl w:ilvl="7" w:tplc="04090003" w:tentative="1">
+      <w:start w:val="1"/>
+      <w:numFmt w:val="bullet"/>
+      <w:lvlText w:val="o"/>
+      <w:lvlJc w:val="left"/>
+      <w:pPr>
+        <w:ind w:left="6840" w:hanging="360"/>
+      </w:pPr>
+      <w:rPr>
+        <w:rFonts w:ascii="Courier New" w:hAnsi="Courier New" w:cs="Courier New" w:hint="default"/>
+      </w:rPr>
+    </w:lvl>
+    <w:lvl w:ilvl="8" w:tplc="04090005" w:tentative="1">
+      <w:start w:val="1"/>
+      <w:numFmt w:val="bullet"/>
+      <w:lvlText w:val=""/>
+      <w:lvlJc w:val="left"/>
+      <w:pPr>
+        <w:ind w:left="7560" w:hanging="360"/>
+      </w:pPr>
+      <w:rPr>
+        <w:rFonts w:ascii="Wingdings" w:hAnsi="Wingdings" w:hint="default"/>
+      </w:rPr>
+    </w:lvl>
+  </w:abstractNum>
+  <w:abstractNum w:abstractNumId="19" w15:restartNumberingAfterBreak="0">
     <w:nsid w:val="548E0113"/>
     <w:multiLevelType w:val="hybridMultilevel"/>
     <w:tmpl w:val="420C4AF2"/>
@@ -5035,7 +7784,7 @@
       </w:pPr>
     </w:lvl>
   </w:abstractNum>
-  <w:abstractNum w:abstractNumId="19" w15:restartNumberingAfterBreak="0">
+  <w:abstractNum w:abstractNumId="20" w15:restartNumberingAfterBreak="0">
     <w:nsid w:val="5B522086"/>
     <w:multiLevelType w:val="multilevel"/>
     <w:tmpl w:val="1DA48CDC"/>
@@ -5130,7 +7879,7 @@
       </w:pPr>
     </w:lvl>
   </w:abstractNum>
-  <w:abstractNum w:abstractNumId="20" w15:restartNumberingAfterBreak="0">
+  <w:abstractNum w:abstractNumId="21" w15:restartNumberingAfterBreak="0">
     <w:nsid w:val="5DB22EDE"/>
     <w:multiLevelType w:val="multilevel"/>
     <w:tmpl w:val="73D40736"/>
@@ -5279,7 +8028,7 @@
       </w:rPr>
     </w:lvl>
   </w:abstractNum>
-  <w:abstractNum w:abstractNumId="21" w15:restartNumberingAfterBreak="0">
+  <w:abstractNum w:abstractNumId="22" w15:restartNumberingAfterBreak="0">
     <w:nsid w:val="5EB9222B"/>
     <w:multiLevelType w:val="hybridMultilevel"/>
     <w:tmpl w:val="251CFFDE"/>
@@ -5368,7 +8117,7 @@
       </w:pPr>
     </w:lvl>
   </w:abstractNum>
-  <w:abstractNum w:abstractNumId="22" w15:restartNumberingAfterBreak="0">
+  <w:abstractNum w:abstractNumId="23" w15:restartNumberingAfterBreak="0">
     <w:nsid w:val="5F481338"/>
     <w:multiLevelType w:val="multilevel"/>
     <w:tmpl w:val="206C1C20"/>
@@ -5517,7 +8266,7 @@
       </w:rPr>
     </w:lvl>
   </w:abstractNum>
-  <w:abstractNum w:abstractNumId="23" w15:restartNumberingAfterBreak="0">
+  <w:abstractNum w:abstractNumId="24" w15:restartNumberingAfterBreak="0">
     <w:nsid w:val="73560BA7"/>
     <w:multiLevelType w:val="hybridMultilevel"/>
     <w:tmpl w:val="7DACC2DE"/>
@@ -5606,7 +8355,7 @@
       </w:pPr>
     </w:lvl>
   </w:abstractNum>
-  <w:abstractNum w:abstractNumId="24" w15:restartNumberingAfterBreak="0">
+  <w:abstractNum w:abstractNumId="25" w15:restartNumberingAfterBreak="0">
     <w:nsid w:val="76E6168F"/>
     <w:multiLevelType w:val="hybridMultilevel"/>
     <w:tmpl w:val="0FE8ABEE"/>
@@ -5720,7 +8469,7 @@
       </w:rPr>
     </w:lvl>
   </w:abstractNum>
-  <w:abstractNum w:abstractNumId="25" w15:restartNumberingAfterBreak="0">
+  <w:abstractNum w:abstractNumId="26" w15:restartNumberingAfterBreak="0">
     <w:nsid w:val="77136310"/>
     <w:multiLevelType w:val="multilevel"/>
     <w:tmpl w:val="2D9E4B54"/>
@@ -5869,7 +8618,7 @@
       </w:rPr>
     </w:lvl>
   </w:abstractNum>
-  <w:abstractNum w:abstractNumId="26" w15:restartNumberingAfterBreak="0">
+  <w:abstractNum w:abstractNumId="27" w15:restartNumberingAfterBreak="0">
     <w:nsid w:val="7FB47B3E"/>
     <w:multiLevelType w:val="hybridMultilevel"/>
     <w:tmpl w:val="82CC61C6"/>
@@ -5986,7 +8735,7 @@
     <w:abstractNumId w:val="2"/>
   </w:num>
   <w:num w:numId="2" w16cid:durableId="223949291">
-    <w:abstractNumId w:val="24"/>
+    <w:abstractNumId w:val="25"/>
   </w:num>
   <w:num w:numId="3" w16cid:durableId="1497762922">
     <w:abstractNumId w:val="9"/>
@@ -6004,19 +8753,19 @@
     <w:abstractNumId w:val="5"/>
   </w:num>
   <w:num w:numId="8" w16cid:durableId="1616401130">
-    <w:abstractNumId w:val="22"/>
+    <w:abstractNumId w:val="23"/>
   </w:num>
   <w:num w:numId="9" w16cid:durableId="1304971144">
     <w:abstractNumId w:val="13"/>
   </w:num>
   <w:num w:numId="10" w16cid:durableId="720401181">
-    <w:abstractNumId w:val="21"/>
+    <w:abstractNumId w:val="22"/>
   </w:num>
   <w:num w:numId="11" w16cid:durableId="1276447237">
-    <w:abstractNumId w:val="18"/>
+    <w:abstractNumId w:val="19"/>
   </w:num>
   <w:num w:numId="12" w16cid:durableId="1040477291">
-    <w:abstractNumId w:val="23"/>
+    <w:abstractNumId w:val="24"/>
   </w:num>
   <w:num w:numId="13" w16cid:durableId="633487104">
     <w:abstractNumId w:val="16"/>
@@ -6031,10 +8780,10 @@
     <w:abstractNumId w:val="17"/>
   </w:num>
   <w:num w:numId="17" w16cid:durableId="1458068123">
-    <w:abstractNumId w:val="25"/>
+    <w:abstractNumId w:val="26"/>
   </w:num>
   <w:num w:numId="18" w16cid:durableId="1371152442">
-    <w:abstractNumId w:val="20"/>
+    <w:abstractNumId w:val="21"/>
   </w:num>
   <w:num w:numId="19" w16cid:durableId="1024601067">
     <w:abstractNumId w:val="11"/>
@@ -6043,7 +8792,7 @@
     <w:abstractNumId w:val="10"/>
   </w:num>
   <w:num w:numId="21" w16cid:durableId="1090464075">
-    <w:abstractNumId w:val="19"/>
+    <w:abstractNumId w:val="20"/>
   </w:num>
   <w:num w:numId="22" w16cid:durableId="1616326578">
     <w:abstractNumId w:val="6"/>
@@ -6061,7 +8810,10 @@
     <w:abstractNumId w:val="15"/>
   </w:num>
   <w:num w:numId="27" w16cid:durableId="1533565770">
-    <w:abstractNumId w:val="26"/>
+    <w:abstractNumId w:val="27"/>
+  </w:num>
+  <w:num w:numId="28" w16cid:durableId="333530611">
+    <w:abstractNumId w:val="18"/>
   </w:num>
 </w:numbering>
 </file>
@@ -6516,7 +9268,6 @@
   <w:style w:type="character" w:default="1" w:styleId="DefaultParagraphFont">
     <w:name w:val="Default Paragraph Font"/>
     <w:uiPriority w:val="1"/>
-    <w:semiHidden/>
     <w:unhideWhenUsed/>
   </w:style>
   <w:style w:type="table" w:default="1" w:styleId="TableNormal">
@@ -6619,6 +9370,64 @@
       <w:sz w:val="26"/>
       <w:szCs w:val="26"/>
     </w:rPr>
+  </w:style>
+  <w:style w:type="paragraph" w:styleId="HTMLPreformatted">
+    <w:name w:val="HTML Preformatted"/>
+    <w:basedOn w:val="Normal"/>
+    <w:link w:val="HTMLPreformattedChar"/>
+    <w:uiPriority w:val="99"/>
+    <w:semiHidden/>
+    <w:unhideWhenUsed/>
+    <w:rsid w:val="00C0420C"/>
+    <w:pPr>
+      <w:tabs>
+        <w:tab w:val="left" w:pos="916"/>
+        <w:tab w:val="left" w:pos="1832"/>
+        <w:tab w:val="left" w:pos="2748"/>
+        <w:tab w:val="left" w:pos="3664"/>
+        <w:tab w:val="left" w:pos="4580"/>
+        <w:tab w:val="left" w:pos="5496"/>
+        <w:tab w:val="left" w:pos="6412"/>
+        <w:tab w:val="left" w:pos="7328"/>
+        <w:tab w:val="left" w:pos="8244"/>
+        <w:tab w:val="left" w:pos="9160"/>
+        <w:tab w:val="left" w:pos="10076"/>
+        <w:tab w:val="left" w:pos="10992"/>
+        <w:tab w:val="left" w:pos="11908"/>
+        <w:tab w:val="left" w:pos="12824"/>
+        <w:tab w:val="left" w:pos="13740"/>
+        <w:tab w:val="left" w:pos="14656"/>
+      </w:tabs>
+      <w:spacing w:after="0" w:line="240" w:lineRule="auto"/>
+    </w:pPr>
+    <w:rPr>
+      <w:rFonts w:ascii="Courier New" w:eastAsia="Times New Roman" w:hAnsi="Courier New" w:cs="Courier New"/>
+      <w:sz w:val="20"/>
+      <w:szCs w:val="20"/>
+    </w:rPr>
+  </w:style>
+  <w:style w:type="character" w:customStyle="1" w:styleId="HTMLPreformattedChar">
+    <w:name w:val="HTML Preformatted Char"/>
+    <w:basedOn w:val="DefaultParagraphFont"/>
+    <w:link w:val="HTMLPreformatted"/>
+    <w:uiPriority w:val="99"/>
+    <w:semiHidden/>
+    <w:rsid w:val="00C0420C"/>
+    <w:rPr>
+      <w:rFonts w:ascii="Courier New" w:eastAsia="Times New Roman" w:hAnsi="Courier New" w:cs="Courier New"/>
+      <w:sz w:val="20"/>
+      <w:szCs w:val="20"/>
+    </w:rPr>
+  </w:style>
+  <w:style w:type="character" w:customStyle="1" w:styleId="hljs-keyword">
+    <w:name w:val="hljs-keyword"/>
+    <w:basedOn w:val="DefaultParagraphFont"/>
+    <w:rsid w:val="00C0420C"/>
+  </w:style>
+  <w:style w:type="character" w:customStyle="1" w:styleId="hljs-operator">
+    <w:name w:val="hljs-operator"/>
+    <w:basedOn w:val="DefaultParagraphFont"/>
+    <w:rsid w:val="00C0420C"/>
   </w:style>
 </w:styles>
 </file>

--- a/Tops-Doc/NOTES/SQL.docx
+++ b/Tops-Doc/NOTES/SQL.docx
@@ -713,6 +713,7 @@
           <w:sz w:val="24"/>
           <w:szCs w:val="24"/>
         </w:rPr>
+        <w:lastRenderedPageBreak/>
         <w:t xml:space="preserve">    e_id INT,</w:t>
       </w:r>
     </w:p>
@@ -768,6 +769,714 @@
           <w:szCs w:val="24"/>
         </w:rPr>
         <w:t xml:space="preserve">    e_salary INT);</w:t>
+      </w:r>
+    </w:p>
+    <w:p>
+      <w:pPr>
+        <w:rPr>
+          <w:rFonts w:cstheme="minorHAnsi"/>
+          <w:sz w:val="24"/>
+          <w:szCs w:val="24"/>
+        </w:rPr>
+      </w:pPr>
+      <w:r>
+        <w:rPr>
+          <w:rFonts w:cstheme="minorHAnsi"/>
+          <w:sz w:val="24"/>
+          <w:szCs w:val="24"/>
+        </w:rPr>
+        <w:tab/>
+      </w:r>
+      <w:r>
+        <w:rPr>
+          <w:rFonts w:cstheme="minorHAnsi"/>
+          <w:b/>
+          <w:bCs/>
+          <w:sz w:val="24"/>
+          <w:szCs w:val="24"/>
+        </w:rPr>
+        <w:t>Insert value</w:t>
+      </w:r>
+      <w:r>
+        <w:rPr>
+          <w:rFonts w:cstheme="minorHAnsi"/>
+          <w:sz w:val="24"/>
+          <w:szCs w:val="24"/>
+        </w:rPr>
+        <w:t xml:space="preserve"> </w:t>
+      </w:r>
+      <w:r>
+        <w:rPr>
+          <w:rFonts w:cstheme="minorHAnsi"/>
+          <w:b/>
+          <w:bCs/>
+          <w:sz w:val="24"/>
+          <w:szCs w:val="24"/>
+        </w:rPr>
+        <w:t>in table</w:t>
+      </w:r>
+      <w:r>
+        <w:rPr>
+          <w:rFonts w:cstheme="minorHAnsi"/>
+          <w:b/>
+          <w:bCs/>
+          <w:sz w:val="24"/>
+          <w:szCs w:val="24"/>
+        </w:rPr>
+        <w:t xml:space="preserve"> </w:t>
+      </w:r>
+      <w:r>
+        <w:rPr>
+          <w:rFonts w:cstheme="minorHAnsi"/>
+          <w:b/>
+          <w:bCs/>
+          <w:sz w:val="24"/>
+          <w:szCs w:val="24"/>
+        </w:rPr>
+        <w:t>-</w:t>
+      </w:r>
+      <w:r>
+        <w:rPr>
+          <w:rFonts w:cstheme="minorHAnsi"/>
+          <w:sz w:val="24"/>
+          <w:szCs w:val="24"/>
+        </w:rPr>
+        <w:t xml:space="preserve"> </w:t>
+      </w:r>
+      <w:r>
+        <w:rPr>
+          <w:rFonts w:cstheme="minorHAnsi"/>
+          <w:sz w:val="24"/>
+          <w:szCs w:val="24"/>
+        </w:rPr>
+        <w:t>INSERT INTO TABLE_</w:t>
+      </w:r>
+      <w:proofErr w:type="gramStart"/>
+      <w:r>
+        <w:rPr>
+          <w:rFonts w:cstheme="minorHAnsi"/>
+          <w:sz w:val="24"/>
+          <w:szCs w:val="24"/>
+        </w:rPr>
+        <w:t>NAME(</w:t>
+      </w:r>
+      <w:proofErr w:type="gramEnd"/>
+      <w:r>
+        <w:rPr>
+          <w:rFonts w:cstheme="minorHAnsi"/>
+          <w:sz w:val="24"/>
+          <w:szCs w:val="24"/>
+        </w:rPr>
+        <w:t xml:space="preserve">column1, column </w:t>
+      </w:r>
+      <w:proofErr w:type="gramStart"/>
+      <w:r>
+        <w:rPr>
+          <w:rFonts w:cstheme="minorHAnsi"/>
+          <w:sz w:val="24"/>
+          <w:szCs w:val="24"/>
+        </w:rPr>
+        <w:t>2,…</w:t>
+      </w:r>
+      <w:proofErr w:type="gramEnd"/>
+      <w:r>
+        <w:rPr>
+          <w:rFonts w:cstheme="minorHAnsi"/>
+          <w:sz w:val="24"/>
+          <w:szCs w:val="24"/>
+        </w:rPr>
+        <w:t xml:space="preserve">., </w:t>
+      </w:r>
+      <w:proofErr w:type="spellStart"/>
+      <w:r>
+        <w:rPr>
+          <w:rFonts w:cstheme="minorHAnsi"/>
+          <w:sz w:val="24"/>
+          <w:szCs w:val="24"/>
+        </w:rPr>
+        <w:t>columnN</w:t>
+      </w:r>
+      <w:proofErr w:type="spellEnd"/>
+      <w:r>
+        <w:rPr>
+          <w:rFonts w:cstheme="minorHAnsi"/>
+          <w:sz w:val="24"/>
+          <w:szCs w:val="24"/>
+        </w:rPr>
+        <w:t>);</w:t>
+      </w:r>
+    </w:p>
+    <w:p>
+      <w:pPr>
+        <w:rPr>
+          <w:rFonts w:cstheme="minorHAnsi"/>
+          <w:sz w:val="24"/>
+          <w:szCs w:val="24"/>
+        </w:rPr>
+      </w:pPr>
+      <w:r>
+        <w:rPr>
+          <w:rFonts w:cstheme="minorHAnsi"/>
+          <w:sz w:val="24"/>
+          <w:szCs w:val="24"/>
+        </w:rPr>
+        <w:tab/>
+      </w:r>
+      <w:r>
+        <w:rPr>
+          <w:rFonts w:cstheme="minorHAnsi"/>
+          <w:sz w:val="24"/>
+          <w:szCs w:val="24"/>
+        </w:rPr>
+        <w:tab/>
+      </w:r>
+      <w:r>
+        <w:rPr>
+          <w:rFonts w:cstheme="minorHAnsi"/>
+          <w:sz w:val="24"/>
+          <w:szCs w:val="24"/>
+        </w:rPr>
+        <w:tab/>
+        <w:t xml:space="preserve">INSERT into </w:t>
+      </w:r>
+      <w:proofErr w:type="gramStart"/>
+      <w:r>
+        <w:rPr>
+          <w:rFonts w:cstheme="minorHAnsi"/>
+          <w:sz w:val="24"/>
+          <w:szCs w:val="24"/>
+        </w:rPr>
+        <w:t>employee(</w:t>
+      </w:r>
+      <w:proofErr w:type="gramEnd"/>
+      <w:r>
+        <w:rPr>
+          <w:rFonts w:cstheme="minorHAnsi"/>
+          <w:sz w:val="24"/>
+          <w:szCs w:val="24"/>
+        </w:rPr>
+        <w:t>e_id, e_name, e_salary)</w:t>
+      </w:r>
+    </w:p>
+    <w:p>
+      <w:pPr>
+        <w:ind w:left="1440" w:firstLine="720"/>
+        <w:rPr>
+          <w:rFonts w:cstheme="minorHAnsi"/>
+          <w:sz w:val="24"/>
+          <w:szCs w:val="24"/>
+        </w:rPr>
+      </w:pPr>
+      <w:proofErr w:type="gramStart"/>
+      <w:r>
+        <w:rPr>
+          <w:rFonts w:cstheme="minorHAnsi"/>
+          <w:sz w:val="24"/>
+          <w:szCs w:val="24"/>
+        </w:rPr>
+        <w:t>VALUE(</w:t>
+      </w:r>
+      <w:proofErr w:type="gramEnd"/>
+      <w:r>
+        <w:rPr>
+          <w:rFonts w:cstheme="minorHAnsi"/>
+          <w:sz w:val="24"/>
+          <w:szCs w:val="24"/>
+        </w:rPr>
+        <w:t>1, 'Bhavesh', 10000);</w:t>
+      </w:r>
+    </w:p>
+    <w:p>
+      <w:pPr>
+        <w:ind w:left="1440" w:firstLine="720"/>
+        <w:rPr>
+          <w:rFonts w:cstheme="minorHAnsi"/>
+          <w:sz w:val="24"/>
+          <w:szCs w:val="24"/>
+        </w:rPr>
+      </w:pPr>
+      <w:r>
+        <w:rPr>
+          <w:rFonts w:cstheme="minorHAnsi"/>
+          <w:sz w:val="24"/>
+          <w:szCs w:val="24"/>
+        </w:rPr>
+        <w:t>INSERT INTO staff</w:t>
+      </w:r>
+    </w:p>
+    <w:p>
+      <w:pPr>
+        <w:ind w:left="1440" w:firstLine="720"/>
+        <w:rPr>
+          <w:rFonts w:cstheme="minorHAnsi"/>
+          <w:sz w:val="24"/>
+          <w:szCs w:val="24"/>
+        </w:rPr>
+      </w:pPr>
+      <w:r>
+        <w:rPr>
+          <w:rFonts w:cstheme="minorHAnsi"/>
+          <w:sz w:val="24"/>
+          <w:szCs w:val="24"/>
+        </w:rPr>
+        <w:t>VALUES</w:t>
+      </w:r>
+    </w:p>
+    <w:p>
+      <w:pPr>
+        <w:ind w:left="1440" w:firstLine="720"/>
+        <w:rPr>
+          <w:rFonts w:cstheme="minorHAnsi"/>
+          <w:sz w:val="24"/>
+          <w:szCs w:val="24"/>
+        </w:rPr>
+      </w:pPr>
+      <w:r>
+        <w:rPr>
+          <w:rFonts w:cstheme="minorHAnsi"/>
+          <w:sz w:val="24"/>
+          <w:szCs w:val="24"/>
+        </w:rPr>
+        <w:t>(1, 'Bhavesh Goswami', 'Male', 6669556252),</w:t>
+      </w:r>
+    </w:p>
+    <w:p>
+      <w:pPr>
+        <w:ind w:left="1440" w:firstLine="720"/>
+        <w:rPr>
+          <w:rFonts w:cstheme="minorHAnsi"/>
+          <w:sz w:val="24"/>
+          <w:szCs w:val="24"/>
+        </w:rPr>
+      </w:pPr>
+      <w:r>
+        <w:rPr>
+          <w:rFonts w:cstheme="minorHAnsi"/>
+          <w:sz w:val="24"/>
+          <w:szCs w:val="24"/>
+        </w:rPr>
+        <w:t>(2, 'Rohan Patel', 'Male', 8853556255),</w:t>
+      </w:r>
+    </w:p>
+    <w:p>
+      <w:pPr>
+        <w:ind w:left="1440" w:firstLine="720"/>
+        <w:rPr>
+          <w:rFonts w:cstheme="minorHAnsi"/>
+          <w:sz w:val="24"/>
+          <w:szCs w:val="24"/>
+        </w:rPr>
+      </w:pPr>
+      <w:r>
+        <w:rPr>
+          <w:rFonts w:cstheme="minorHAnsi"/>
+          <w:sz w:val="24"/>
+          <w:szCs w:val="24"/>
+        </w:rPr>
+        <w:t>(3, 'Shivani Rajput', 'Female', 5623531521),</w:t>
+      </w:r>
+    </w:p>
+    <w:p>
+      <w:pPr>
+        <w:ind w:left="1440" w:firstLine="720"/>
+        <w:rPr>
+          <w:rFonts w:cstheme="minorHAnsi"/>
+          <w:sz w:val="24"/>
+          <w:szCs w:val="24"/>
+        </w:rPr>
+      </w:pPr>
+      <w:r>
+        <w:rPr>
+          <w:rFonts w:cstheme="minorHAnsi"/>
+          <w:sz w:val="24"/>
+          <w:szCs w:val="24"/>
+        </w:rPr>
+        <w:t>(4, '</w:t>
+      </w:r>
+      <w:r>
+        <w:rPr>
+          <w:rFonts w:cstheme="minorHAnsi"/>
+          <w:sz w:val="24"/>
+          <w:szCs w:val="24"/>
+        </w:rPr>
+        <w:t>Dashrath</w:t>
+      </w:r>
+      <w:r>
+        <w:rPr>
+          <w:rFonts w:cstheme="minorHAnsi"/>
+          <w:sz w:val="24"/>
+          <w:szCs w:val="24"/>
+        </w:rPr>
+        <w:t xml:space="preserve"> </w:t>
+      </w:r>
+      <w:r>
+        <w:rPr>
+          <w:rFonts w:cstheme="minorHAnsi"/>
+          <w:sz w:val="24"/>
+          <w:szCs w:val="24"/>
+        </w:rPr>
+        <w:t>Chavda</w:t>
+      </w:r>
+      <w:r>
+        <w:rPr>
+          <w:rFonts w:cstheme="minorHAnsi"/>
+          <w:sz w:val="24"/>
+          <w:szCs w:val="24"/>
+        </w:rPr>
+        <w:t>', 'Male', 5622523585);</w:t>
+      </w:r>
+    </w:p>
+    <w:p>
+      <w:pPr>
+        <w:ind w:left="1440" w:firstLine="720"/>
+        <w:rPr>
+          <w:rFonts w:cstheme="minorHAnsi"/>
+          <w:sz w:val="24"/>
+          <w:szCs w:val="24"/>
+        </w:rPr>
+      </w:pPr>
+    </w:p>
+    <w:p>
+      <w:pPr>
+        <w:ind w:firstLine="720"/>
+        <w:rPr>
+          <w:rFonts w:cstheme="minorHAnsi"/>
+          <w:sz w:val="24"/>
+          <w:szCs w:val="24"/>
+        </w:rPr>
+      </w:pPr>
+      <w:r>
+        <w:rPr>
+          <w:rFonts w:cstheme="minorHAnsi"/>
+          <w:b/>
+          <w:bCs/>
+          <w:sz w:val="24"/>
+          <w:szCs w:val="24"/>
+        </w:rPr>
+        <w:t xml:space="preserve">Drop </w:t>
+      </w:r>
+      <w:proofErr w:type="gramStart"/>
+      <w:r>
+        <w:rPr>
+          <w:rFonts w:cstheme="minorHAnsi"/>
+          <w:b/>
+          <w:bCs/>
+          <w:sz w:val="24"/>
+          <w:szCs w:val="24"/>
+        </w:rPr>
+        <w:t>table</w:t>
+      </w:r>
+      <w:r>
+        <w:rPr>
+          <w:rFonts w:cstheme="minorHAnsi"/>
+          <w:sz w:val="24"/>
+          <w:szCs w:val="24"/>
+        </w:rPr>
+        <w:t xml:space="preserve"> :</w:t>
+      </w:r>
+      <w:proofErr w:type="gramEnd"/>
+      <w:r>
+        <w:rPr>
+          <w:rFonts w:cstheme="minorHAnsi"/>
+          <w:sz w:val="24"/>
+          <w:szCs w:val="24"/>
+        </w:rPr>
+        <w:tab/>
+        <w:t>Remove table and data both</w:t>
+      </w:r>
+    </w:p>
+    <w:p>
+      <w:pPr>
+        <w:ind w:firstLine="720"/>
+        <w:rPr>
+          <w:rFonts w:cstheme="minorHAnsi"/>
+          <w:sz w:val="24"/>
+          <w:szCs w:val="24"/>
+        </w:rPr>
+      </w:pPr>
+      <w:r>
+        <w:rPr>
+          <w:rFonts w:cstheme="minorHAnsi"/>
+          <w:sz w:val="24"/>
+          <w:szCs w:val="24"/>
+        </w:rPr>
+        <w:tab/>
+      </w:r>
+      <w:r>
+        <w:rPr>
+          <w:rFonts w:cstheme="minorHAnsi"/>
+          <w:sz w:val="24"/>
+          <w:szCs w:val="24"/>
+        </w:rPr>
+        <w:tab/>
+      </w:r>
+      <w:r>
+        <w:rPr>
+          <w:rFonts w:cstheme="minorHAnsi"/>
+          <w:sz w:val="24"/>
+          <w:szCs w:val="24"/>
+        </w:rPr>
+        <w:t>SELECT * FROM `employee3` WHERE 1;</w:t>
+      </w:r>
+    </w:p>
+    <w:p>
+      <w:pPr>
+        <w:ind w:left="1440" w:firstLine="720"/>
+        <w:rPr>
+          <w:rFonts w:cstheme="minorHAnsi"/>
+          <w:sz w:val="24"/>
+          <w:szCs w:val="24"/>
+        </w:rPr>
+      </w:pPr>
+      <w:r>
+        <w:rPr>
+          <w:rFonts w:cstheme="minorHAnsi"/>
+          <w:sz w:val="24"/>
+          <w:szCs w:val="24"/>
+        </w:rPr>
+        <w:t>DROP TABLE employee3;</w:t>
+      </w:r>
+    </w:p>
+    <w:p>
+      <w:pPr>
+        <w:ind w:left="1440" w:firstLine="720"/>
+        <w:rPr>
+          <w:rFonts w:cstheme="minorHAnsi"/>
+          <w:b/>
+          <w:sz w:val="24"/>
+          <w:szCs w:val="24"/>
+        </w:rPr>
+      </w:pPr>
+      <w:r>
+        <w:rPr>
+          <w:rFonts w:cstheme="minorHAnsi"/>
+          <w:b/>
+          <w:sz w:val="24"/>
+          <w:szCs w:val="24"/>
+        </w:rPr>
+        <w:t>OR</w:t>
+      </w:r>
+    </w:p>
+    <w:p>
+      <w:pPr>
+        <w:ind w:left="1440" w:firstLine="720"/>
+        <w:rPr>
+          <w:rFonts w:cstheme="minorHAnsi"/>
+          <w:sz w:val="24"/>
+          <w:szCs w:val="24"/>
+        </w:rPr>
+      </w:pPr>
+      <w:r>
+        <w:rPr>
+          <w:rFonts w:cstheme="minorHAnsi"/>
+          <w:sz w:val="24"/>
+          <w:szCs w:val="24"/>
+        </w:rPr>
+        <w:t xml:space="preserve">DROP DATABASE </w:t>
+      </w:r>
+      <w:proofErr w:type="spellStart"/>
+      <w:r>
+        <w:rPr>
+          <w:rFonts w:cstheme="minorHAnsi"/>
+          <w:sz w:val="24"/>
+          <w:szCs w:val="24"/>
+        </w:rPr>
+        <w:t>database_name</w:t>
+      </w:r>
+      <w:proofErr w:type="spellEnd"/>
+      <w:r>
+        <w:rPr>
+          <w:rFonts w:cstheme="minorHAnsi"/>
+          <w:sz w:val="24"/>
+          <w:szCs w:val="24"/>
+        </w:rPr>
+        <w:t>;</w:t>
+      </w:r>
+    </w:p>
+    <w:p>
+      <w:pPr>
+        <w:ind w:left="1440" w:firstLine="720"/>
+        <w:rPr>
+          <w:rFonts w:cstheme="minorHAnsi"/>
+          <w:sz w:val="24"/>
+          <w:szCs w:val="24"/>
+        </w:rPr>
+      </w:pPr>
+    </w:p>
+    <w:p>
+      <w:pPr>
+        <w:rPr>
+          <w:rFonts w:cstheme="minorHAnsi"/>
+          <w:sz w:val="24"/>
+          <w:szCs w:val="24"/>
+        </w:rPr>
+      </w:pPr>
+      <w:r>
+        <w:rPr>
+          <w:rFonts w:cstheme="minorHAnsi"/>
+          <w:sz w:val="24"/>
+          <w:szCs w:val="24"/>
+        </w:rPr>
+        <w:tab/>
+      </w:r>
+      <w:proofErr w:type="gramStart"/>
+      <w:r>
+        <w:rPr>
+          <w:rFonts w:cstheme="minorHAnsi"/>
+          <w:b/>
+          <w:bCs/>
+          <w:sz w:val="24"/>
+          <w:szCs w:val="24"/>
+        </w:rPr>
+        <w:t>Delete</w:t>
+      </w:r>
+      <w:r>
+        <w:rPr>
+          <w:rFonts w:cstheme="minorHAnsi"/>
+          <w:sz w:val="24"/>
+          <w:szCs w:val="24"/>
+        </w:rPr>
+        <w:t xml:space="preserve"> :</w:t>
+      </w:r>
+      <w:proofErr w:type="gramEnd"/>
+      <w:r>
+        <w:rPr>
+          <w:rFonts w:cstheme="minorHAnsi"/>
+          <w:sz w:val="24"/>
+          <w:szCs w:val="24"/>
+        </w:rPr>
+        <w:t xml:space="preserve"> Remove only data, not table(structure)</w:t>
+      </w:r>
+    </w:p>
+    <w:p>
+      <w:pPr>
+        <w:rPr>
+          <w:rFonts w:cstheme="minorHAnsi"/>
+          <w:sz w:val="24"/>
+          <w:szCs w:val="24"/>
+        </w:rPr>
+      </w:pPr>
+      <w:r>
+        <w:rPr>
+          <w:rFonts w:cstheme="minorHAnsi"/>
+          <w:sz w:val="24"/>
+          <w:szCs w:val="24"/>
+        </w:rPr>
+        <w:tab/>
+      </w:r>
+      <w:r>
+        <w:rPr>
+          <w:rFonts w:cstheme="minorHAnsi"/>
+          <w:sz w:val="24"/>
+          <w:szCs w:val="24"/>
+        </w:rPr>
+        <w:tab/>
+        <w:t>DELETE FROM employee3 WHERE e_id = 1;</w:t>
+      </w:r>
+    </w:p>
+    <w:p>
+      <w:pPr>
+        <w:ind w:left="1440"/>
+        <w:rPr>
+          <w:rFonts w:cstheme="minorHAnsi"/>
+          <w:sz w:val="24"/>
+          <w:szCs w:val="24"/>
+        </w:rPr>
+      </w:pPr>
+      <w:r>
+        <w:rPr>
+          <w:rFonts w:ascii="Segoe UI Symbol" w:hAnsi="Segoe UI Symbol" w:cs="Segoe UI Symbol"/>
+          <w:sz w:val="24"/>
+          <w:szCs w:val="24"/>
+        </w:rPr>
+        <w:t>✔</w:t>
+      </w:r>
+      <w:r>
+        <w:rPr>
+          <w:rFonts w:cstheme="minorHAnsi"/>
+          <w:sz w:val="24"/>
+          <w:szCs w:val="24"/>
+        </w:rPr>
+        <w:t xml:space="preserve"> Table exists</w:t>
+      </w:r>
+      <w:r>
+        <w:rPr>
+          <w:rFonts w:cstheme="minorHAnsi"/>
+          <w:sz w:val="24"/>
+          <w:szCs w:val="24"/>
+        </w:rPr>
+        <w:br/>
+      </w:r>
+      <w:r>
+        <w:rPr>
+          <w:rFonts w:ascii="Segoe UI Symbol" w:hAnsi="Segoe UI Symbol" w:cs="Segoe UI Symbol"/>
+          <w:sz w:val="24"/>
+          <w:szCs w:val="24"/>
+        </w:rPr>
+        <w:t>✔</w:t>
+      </w:r>
+      <w:r>
+        <w:rPr>
+          <w:rFonts w:cstheme="minorHAnsi"/>
+          <w:sz w:val="24"/>
+          <w:szCs w:val="24"/>
+        </w:rPr>
+        <w:t xml:space="preserve"> WHERE condition allowed</w:t>
+      </w:r>
+    </w:p>
+    <w:p>
+      <w:pPr>
+        <w:rPr>
+          <w:rFonts w:cstheme="minorHAnsi"/>
+          <w:sz w:val="24"/>
+          <w:szCs w:val="24"/>
+        </w:rPr>
+      </w:pPr>
+      <w:r>
+        <w:rPr>
+          <w:rFonts w:cstheme="minorHAnsi"/>
+          <w:sz w:val="24"/>
+          <w:szCs w:val="24"/>
+        </w:rPr>
+        <w:tab/>
+      </w:r>
+      <w:proofErr w:type="gramStart"/>
+      <w:r>
+        <w:rPr>
+          <w:rFonts w:cstheme="minorHAnsi"/>
+          <w:b/>
+          <w:bCs/>
+          <w:sz w:val="24"/>
+          <w:szCs w:val="24"/>
+        </w:rPr>
+        <w:t>Truncate</w:t>
+      </w:r>
+      <w:r>
+        <w:rPr>
+          <w:rFonts w:cstheme="minorHAnsi"/>
+          <w:b/>
+          <w:bCs/>
+          <w:sz w:val="24"/>
+          <w:szCs w:val="24"/>
+        </w:rPr>
+        <w:t xml:space="preserve"> </w:t>
+      </w:r>
+      <w:r>
+        <w:rPr>
+          <w:rFonts w:cstheme="minorHAnsi"/>
+          <w:sz w:val="24"/>
+          <w:szCs w:val="24"/>
+        </w:rPr>
+        <w:t>:</w:t>
+      </w:r>
+      <w:proofErr w:type="gramEnd"/>
+      <w:r>
+        <w:rPr>
+          <w:rFonts w:cstheme="minorHAnsi"/>
+          <w:sz w:val="24"/>
+          <w:szCs w:val="24"/>
+        </w:rPr>
+        <w:t xml:space="preserve"> Remove only data, not table(structure)</w:t>
       </w:r>
     </w:p>
     <w:p>
@@ -790,694 +1499,6 @@
       <w:r>
         <w:rPr>
           <w:rFonts w:cstheme="minorHAnsi"/>
-          <w:b/>
-          <w:bCs/>
-          <w:sz w:val="24"/>
-          <w:szCs w:val="24"/>
-        </w:rPr>
-        <w:t>Insert value</w:t>
-      </w:r>
-      <w:r>
-        <w:rPr>
-          <w:rFonts w:cstheme="minorHAnsi"/>
-          <w:sz w:val="24"/>
-          <w:szCs w:val="24"/>
-        </w:rPr>
-        <w:t xml:space="preserve"> </w:t>
-      </w:r>
-      <w:r>
-        <w:rPr>
-          <w:rFonts w:cstheme="minorHAnsi"/>
-          <w:b/>
-          <w:bCs/>
-          <w:sz w:val="24"/>
-          <w:szCs w:val="24"/>
-        </w:rPr>
-        <w:t>in table</w:t>
-      </w:r>
-      <w:r>
-        <w:rPr>
-          <w:rFonts w:cstheme="minorHAnsi"/>
-          <w:b/>
-          <w:bCs/>
-          <w:sz w:val="24"/>
-          <w:szCs w:val="24"/>
-        </w:rPr>
-        <w:t xml:space="preserve"> </w:t>
-      </w:r>
-      <w:r>
-        <w:rPr>
-          <w:rFonts w:cstheme="minorHAnsi"/>
-          <w:b/>
-          <w:bCs/>
-          <w:sz w:val="24"/>
-          <w:szCs w:val="24"/>
-        </w:rPr>
-        <w:t>-</w:t>
-      </w:r>
-      <w:r>
-        <w:rPr>
-          <w:rFonts w:cstheme="minorHAnsi"/>
-          <w:sz w:val="24"/>
-          <w:szCs w:val="24"/>
-        </w:rPr>
-        <w:t xml:space="preserve"> </w:t>
-      </w:r>
-      <w:r>
-        <w:rPr>
-          <w:rFonts w:cstheme="minorHAnsi"/>
-          <w:sz w:val="24"/>
-          <w:szCs w:val="24"/>
-        </w:rPr>
-        <w:t>INSERT INTO TABLE_</w:t>
-      </w:r>
-      <w:proofErr w:type="gramStart"/>
-      <w:r>
-        <w:rPr>
-          <w:rFonts w:cstheme="minorHAnsi"/>
-          <w:sz w:val="24"/>
-          <w:szCs w:val="24"/>
-        </w:rPr>
-        <w:t>NAME(</w:t>
-      </w:r>
-      <w:proofErr w:type="gramEnd"/>
-      <w:r>
-        <w:rPr>
-          <w:rFonts w:cstheme="minorHAnsi"/>
-          <w:sz w:val="24"/>
-          <w:szCs w:val="24"/>
-        </w:rPr>
-        <w:t xml:space="preserve">column1, column </w:t>
-      </w:r>
-      <w:proofErr w:type="gramStart"/>
-      <w:r>
-        <w:rPr>
-          <w:rFonts w:cstheme="minorHAnsi"/>
-          <w:sz w:val="24"/>
-          <w:szCs w:val="24"/>
-        </w:rPr>
-        <w:t>2,…</w:t>
-      </w:r>
-      <w:proofErr w:type="gramEnd"/>
-      <w:r>
-        <w:rPr>
-          <w:rFonts w:cstheme="minorHAnsi"/>
-          <w:sz w:val="24"/>
-          <w:szCs w:val="24"/>
-        </w:rPr>
-        <w:t xml:space="preserve">., </w:t>
-      </w:r>
-      <w:proofErr w:type="spellStart"/>
-      <w:r>
-        <w:rPr>
-          <w:rFonts w:cstheme="minorHAnsi"/>
-          <w:sz w:val="24"/>
-          <w:szCs w:val="24"/>
-        </w:rPr>
-        <w:t>columnN</w:t>
-      </w:r>
-      <w:proofErr w:type="spellEnd"/>
-      <w:r>
-        <w:rPr>
-          <w:rFonts w:cstheme="minorHAnsi"/>
-          <w:sz w:val="24"/>
-          <w:szCs w:val="24"/>
-        </w:rPr>
-        <w:t>);</w:t>
-      </w:r>
-    </w:p>
-    <w:p>
-      <w:pPr>
-        <w:rPr>
-          <w:rFonts w:cstheme="minorHAnsi"/>
-          <w:sz w:val="24"/>
-          <w:szCs w:val="24"/>
-        </w:rPr>
-      </w:pPr>
-      <w:r>
-        <w:rPr>
-          <w:rFonts w:cstheme="minorHAnsi"/>
-          <w:sz w:val="24"/>
-          <w:szCs w:val="24"/>
-        </w:rPr>
-        <w:tab/>
-      </w:r>
-      <w:r>
-        <w:rPr>
-          <w:rFonts w:cstheme="minorHAnsi"/>
-          <w:sz w:val="24"/>
-          <w:szCs w:val="24"/>
-        </w:rPr>
-        <w:tab/>
-      </w:r>
-      <w:r>
-        <w:rPr>
-          <w:rFonts w:cstheme="minorHAnsi"/>
-          <w:sz w:val="24"/>
-          <w:szCs w:val="24"/>
-        </w:rPr>
-        <w:tab/>
-        <w:t xml:space="preserve">INSERT into </w:t>
-      </w:r>
-      <w:proofErr w:type="gramStart"/>
-      <w:r>
-        <w:rPr>
-          <w:rFonts w:cstheme="minorHAnsi"/>
-          <w:sz w:val="24"/>
-          <w:szCs w:val="24"/>
-        </w:rPr>
-        <w:t>employee(</w:t>
-      </w:r>
-      <w:proofErr w:type="gramEnd"/>
-      <w:r>
-        <w:rPr>
-          <w:rFonts w:cstheme="minorHAnsi"/>
-          <w:sz w:val="24"/>
-          <w:szCs w:val="24"/>
-        </w:rPr>
-        <w:t>e_id, e_name, e_salary)</w:t>
-      </w:r>
-    </w:p>
-    <w:p>
-      <w:pPr>
-        <w:ind w:left="1440" w:firstLine="720"/>
-        <w:rPr>
-          <w:rFonts w:cstheme="minorHAnsi"/>
-          <w:sz w:val="24"/>
-          <w:szCs w:val="24"/>
-        </w:rPr>
-      </w:pPr>
-      <w:proofErr w:type="gramStart"/>
-      <w:r>
-        <w:rPr>
-          <w:rFonts w:cstheme="minorHAnsi"/>
-          <w:sz w:val="24"/>
-          <w:szCs w:val="24"/>
-        </w:rPr>
-        <w:t>VALUE(</w:t>
-      </w:r>
-      <w:proofErr w:type="gramEnd"/>
-      <w:r>
-        <w:rPr>
-          <w:rFonts w:cstheme="minorHAnsi"/>
-          <w:sz w:val="24"/>
-          <w:szCs w:val="24"/>
-        </w:rPr>
-        <w:t>1, 'Bhavesh', 10000);</w:t>
-      </w:r>
-    </w:p>
-    <w:p>
-      <w:pPr>
-        <w:ind w:left="1440" w:firstLine="720"/>
-        <w:rPr>
-          <w:rFonts w:cstheme="minorHAnsi"/>
-          <w:sz w:val="24"/>
-          <w:szCs w:val="24"/>
-        </w:rPr>
-      </w:pPr>
-      <w:r>
-        <w:rPr>
-          <w:rFonts w:cstheme="minorHAnsi"/>
-          <w:sz w:val="24"/>
-          <w:szCs w:val="24"/>
-        </w:rPr>
-        <w:t>INSERT INTO staff</w:t>
-      </w:r>
-    </w:p>
-    <w:p>
-      <w:pPr>
-        <w:ind w:left="1440" w:firstLine="720"/>
-        <w:rPr>
-          <w:rFonts w:cstheme="minorHAnsi"/>
-          <w:sz w:val="24"/>
-          <w:szCs w:val="24"/>
-        </w:rPr>
-      </w:pPr>
-      <w:r>
-        <w:rPr>
-          <w:rFonts w:cstheme="minorHAnsi"/>
-          <w:sz w:val="24"/>
-          <w:szCs w:val="24"/>
-        </w:rPr>
-        <w:t>VALUES</w:t>
-      </w:r>
-    </w:p>
-    <w:p>
-      <w:pPr>
-        <w:ind w:left="1440" w:firstLine="720"/>
-        <w:rPr>
-          <w:rFonts w:cstheme="minorHAnsi"/>
-          <w:sz w:val="24"/>
-          <w:szCs w:val="24"/>
-        </w:rPr>
-      </w:pPr>
-      <w:r>
-        <w:rPr>
-          <w:rFonts w:cstheme="minorHAnsi"/>
-          <w:sz w:val="24"/>
-          <w:szCs w:val="24"/>
-        </w:rPr>
-        <w:t>(1, 'Bhavesh Goswami', 'Male', 6669556252),</w:t>
-      </w:r>
-    </w:p>
-    <w:p>
-      <w:pPr>
-        <w:ind w:left="1440" w:firstLine="720"/>
-        <w:rPr>
-          <w:rFonts w:cstheme="minorHAnsi"/>
-          <w:sz w:val="24"/>
-          <w:szCs w:val="24"/>
-        </w:rPr>
-      </w:pPr>
-      <w:r>
-        <w:rPr>
-          <w:rFonts w:cstheme="minorHAnsi"/>
-          <w:sz w:val="24"/>
-          <w:szCs w:val="24"/>
-        </w:rPr>
-        <w:t>(2, 'Rohan Patel', 'Male', 8853556255),</w:t>
-      </w:r>
-    </w:p>
-    <w:p>
-      <w:pPr>
-        <w:ind w:left="1440" w:firstLine="720"/>
-        <w:rPr>
-          <w:rFonts w:cstheme="minorHAnsi"/>
-          <w:sz w:val="24"/>
-          <w:szCs w:val="24"/>
-        </w:rPr>
-      </w:pPr>
-      <w:r>
-        <w:rPr>
-          <w:rFonts w:cstheme="minorHAnsi"/>
-          <w:sz w:val="24"/>
-          <w:szCs w:val="24"/>
-        </w:rPr>
-        <w:t>(3, 'Shivani Rajput', 'Female', 5623531521),</w:t>
-      </w:r>
-    </w:p>
-    <w:p>
-      <w:pPr>
-        <w:ind w:left="1440" w:firstLine="720"/>
-        <w:rPr>
-          <w:rFonts w:cstheme="minorHAnsi"/>
-          <w:sz w:val="24"/>
-          <w:szCs w:val="24"/>
-        </w:rPr>
-      </w:pPr>
-      <w:r>
-        <w:rPr>
-          <w:rFonts w:cstheme="minorHAnsi"/>
-          <w:sz w:val="24"/>
-          <w:szCs w:val="24"/>
-        </w:rPr>
-        <w:t>(4, '</w:t>
-      </w:r>
-      <w:r>
-        <w:rPr>
-          <w:rFonts w:cstheme="minorHAnsi"/>
-          <w:sz w:val="24"/>
-          <w:szCs w:val="24"/>
-        </w:rPr>
-        <w:t>Dashrath</w:t>
-      </w:r>
-      <w:r>
-        <w:rPr>
-          <w:rFonts w:cstheme="minorHAnsi"/>
-          <w:sz w:val="24"/>
-          <w:szCs w:val="24"/>
-        </w:rPr>
-        <w:t xml:space="preserve"> </w:t>
-      </w:r>
-      <w:r>
-        <w:rPr>
-          <w:rFonts w:cstheme="minorHAnsi"/>
-          <w:sz w:val="24"/>
-          <w:szCs w:val="24"/>
-        </w:rPr>
-        <w:t>Chavda</w:t>
-      </w:r>
-      <w:r>
-        <w:rPr>
-          <w:rFonts w:cstheme="minorHAnsi"/>
-          <w:sz w:val="24"/>
-          <w:szCs w:val="24"/>
-        </w:rPr>
-        <w:t>', 'Male', 5622523585);</w:t>
-      </w:r>
-    </w:p>
-    <w:p>
-      <w:pPr>
-        <w:ind w:left="1440" w:firstLine="720"/>
-        <w:rPr>
-          <w:rFonts w:cstheme="minorHAnsi"/>
-          <w:sz w:val="24"/>
-          <w:szCs w:val="24"/>
-        </w:rPr>
-      </w:pPr>
-    </w:p>
-    <w:p>
-      <w:pPr>
-        <w:ind w:firstLine="720"/>
-        <w:rPr>
-          <w:rFonts w:cstheme="minorHAnsi"/>
-          <w:sz w:val="24"/>
-          <w:szCs w:val="24"/>
-        </w:rPr>
-      </w:pPr>
-      <w:r>
-        <w:rPr>
-          <w:rFonts w:cstheme="minorHAnsi"/>
-          <w:b/>
-          <w:bCs/>
-          <w:sz w:val="24"/>
-          <w:szCs w:val="24"/>
-        </w:rPr>
-        <w:t xml:space="preserve">Drop </w:t>
-      </w:r>
-      <w:proofErr w:type="gramStart"/>
-      <w:r>
-        <w:rPr>
-          <w:rFonts w:cstheme="minorHAnsi"/>
-          <w:b/>
-          <w:bCs/>
-          <w:sz w:val="24"/>
-          <w:szCs w:val="24"/>
-        </w:rPr>
-        <w:t>table</w:t>
-      </w:r>
-      <w:r>
-        <w:rPr>
-          <w:rFonts w:cstheme="minorHAnsi"/>
-          <w:sz w:val="24"/>
-          <w:szCs w:val="24"/>
-        </w:rPr>
-        <w:t xml:space="preserve"> :</w:t>
-      </w:r>
-      <w:proofErr w:type="gramEnd"/>
-      <w:r>
-        <w:rPr>
-          <w:rFonts w:cstheme="minorHAnsi"/>
-          <w:sz w:val="24"/>
-          <w:szCs w:val="24"/>
-        </w:rPr>
-        <w:tab/>
-        <w:t>Remove table and data both</w:t>
-      </w:r>
-    </w:p>
-    <w:p>
-      <w:pPr>
-        <w:ind w:firstLine="720"/>
-        <w:rPr>
-          <w:rFonts w:cstheme="minorHAnsi"/>
-          <w:sz w:val="24"/>
-          <w:szCs w:val="24"/>
-        </w:rPr>
-      </w:pPr>
-      <w:r>
-        <w:rPr>
-          <w:rFonts w:cstheme="minorHAnsi"/>
-          <w:sz w:val="24"/>
-          <w:szCs w:val="24"/>
-        </w:rPr>
-        <w:tab/>
-      </w:r>
-      <w:r>
-        <w:rPr>
-          <w:rFonts w:cstheme="minorHAnsi"/>
-          <w:sz w:val="24"/>
-          <w:szCs w:val="24"/>
-        </w:rPr>
-        <w:tab/>
-      </w:r>
-      <w:r>
-        <w:rPr>
-          <w:rFonts w:cstheme="minorHAnsi"/>
-          <w:sz w:val="24"/>
-          <w:szCs w:val="24"/>
-        </w:rPr>
-        <w:t>SELECT * FROM `employee3` WHERE 1;</w:t>
-      </w:r>
-    </w:p>
-    <w:p>
-      <w:pPr>
-        <w:ind w:left="1440" w:firstLine="720"/>
-        <w:rPr>
-          <w:rFonts w:cstheme="minorHAnsi"/>
-          <w:sz w:val="24"/>
-          <w:szCs w:val="24"/>
-        </w:rPr>
-      </w:pPr>
-      <w:r>
-        <w:rPr>
-          <w:rFonts w:cstheme="minorHAnsi"/>
-          <w:sz w:val="24"/>
-          <w:szCs w:val="24"/>
-        </w:rPr>
-        <w:t>DROP TABLE employee3;</w:t>
-      </w:r>
-    </w:p>
-    <w:p>
-      <w:pPr>
-        <w:ind w:left="1440" w:firstLine="720"/>
-        <w:rPr>
-          <w:rFonts w:cstheme="minorHAnsi"/>
-          <w:sz w:val="24"/>
-          <w:szCs w:val="24"/>
-        </w:rPr>
-      </w:pPr>
-      <w:r>
-        <w:rPr>
-          <w:rFonts w:cstheme="minorHAnsi"/>
-          <w:sz w:val="24"/>
-          <w:szCs w:val="24"/>
-        </w:rPr>
-        <w:t xml:space="preserve">DROP DATABASE </w:t>
-      </w:r>
-      <w:proofErr w:type="spellStart"/>
-      <w:r>
-        <w:rPr>
-          <w:rFonts w:cstheme="minorHAnsi"/>
-          <w:sz w:val="24"/>
-          <w:szCs w:val="24"/>
-        </w:rPr>
-        <w:t>database_name</w:t>
-      </w:r>
-      <w:proofErr w:type="spellEnd"/>
-      <w:r>
-        <w:rPr>
-          <w:rFonts w:cstheme="minorHAnsi"/>
-          <w:sz w:val="24"/>
-          <w:szCs w:val="24"/>
-        </w:rPr>
-        <w:t>;</w:t>
-      </w:r>
-    </w:p>
-    <w:p>
-      <w:pPr>
-        <w:ind w:left="1440" w:firstLine="720"/>
-        <w:rPr>
-          <w:rFonts w:cstheme="minorHAnsi"/>
-          <w:sz w:val="24"/>
-          <w:szCs w:val="24"/>
-        </w:rPr>
-      </w:pPr>
-    </w:p>
-    <w:p>
-      <w:pPr>
-        <w:rPr>
-          <w:rFonts w:cstheme="minorHAnsi"/>
-          <w:sz w:val="24"/>
-          <w:szCs w:val="24"/>
-        </w:rPr>
-      </w:pPr>
-      <w:r>
-        <w:rPr>
-          <w:rFonts w:cstheme="minorHAnsi"/>
-          <w:sz w:val="24"/>
-          <w:szCs w:val="24"/>
-        </w:rPr>
-        <w:tab/>
-      </w:r>
-      <w:proofErr w:type="gramStart"/>
-      <w:r>
-        <w:rPr>
-          <w:rFonts w:cstheme="minorHAnsi"/>
-          <w:b/>
-          <w:bCs/>
-          <w:sz w:val="24"/>
-          <w:szCs w:val="24"/>
-        </w:rPr>
-        <w:t>Delete</w:t>
-      </w:r>
-      <w:r>
-        <w:rPr>
-          <w:rFonts w:cstheme="minorHAnsi"/>
-          <w:sz w:val="24"/>
-          <w:szCs w:val="24"/>
-        </w:rPr>
-        <w:t xml:space="preserve"> :</w:t>
-      </w:r>
-      <w:proofErr w:type="gramEnd"/>
-      <w:r>
-        <w:rPr>
-          <w:rFonts w:cstheme="minorHAnsi"/>
-          <w:sz w:val="24"/>
-          <w:szCs w:val="24"/>
-        </w:rPr>
-        <w:t xml:space="preserve"> Remove only data, not table(structure)</w:t>
-      </w:r>
-    </w:p>
-    <w:p>
-      <w:pPr>
-        <w:rPr>
-          <w:rFonts w:cstheme="minorHAnsi"/>
-          <w:sz w:val="24"/>
-          <w:szCs w:val="24"/>
-        </w:rPr>
-      </w:pPr>
-      <w:r>
-        <w:rPr>
-          <w:rFonts w:cstheme="minorHAnsi"/>
-          <w:sz w:val="24"/>
-          <w:szCs w:val="24"/>
-        </w:rPr>
-        <w:tab/>
-      </w:r>
-      <w:r>
-        <w:rPr>
-          <w:rFonts w:cstheme="minorHAnsi"/>
-          <w:sz w:val="24"/>
-          <w:szCs w:val="24"/>
-        </w:rPr>
-        <w:tab/>
-        <w:t>DELETE FROM employee3 WHERE e_id = 1;</w:t>
-      </w:r>
-    </w:p>
-    <w:p>
-      <w:pPr>
-        <w:ind w:left="1440"/>
-        <w:rPr>
-          <w:rFonts w:cstheme="minorHAnsi"/>
-          <w:sz w:val="24"/>
-          <w:szCs w:val="24"/>
-        </w:rPr>
-      </w:pPr>
-      <w:r>
-        <w:rPr>
-          <w:rFonts w:ascii="Segoe UI Symbol" w:hAnsi="Segoe UI Symbol" w:cs="Segoe UI Symbol"/>
-          <w:sz w:val="24"/>
-          <w:szCs w:val="24"/>
-        </w:rPr>
-        <w:t>✔</w:t>
-      </w:r>
-      <w:r>
-        <w:rPr>
-          <w:rFonts w:cstheme="minorHAnsi"/>
-          <w:sz w:val="24"/>
-          <w:szCs w:val="24"/>
-        </w:rPr>
-        <w:t xml:space="preserve"> Table exists</w:t>
-      </w:r>
-      <w:r>
-        <w:rPr>
-          <w:rFonts w:cstheme="minorHAnsi"/>
-          <w:sz w:val="24"/>
-          <w:szCs w:val="24"/>
-        </w:rPr>
-        <w:br/>
-      </w:r>
-      <w:r>
-        <w:rPr>
-          <w:rFonts w:ascii="Segoe UI Symbol" w:hAnsi="Segoe UI Symbol" w:cs="Segoe UI Symbol"/>
-          <w:sz w:val="24"/>
-          <w:szCs w:val="24"/>
-        </w:rPr>
-        <w:t>✔</w:t>
-      </w:r>
-      <w:r>
-        <w:rPr>
-          <w:rFonts w:cstheme="minorHAnsi"/>
-          <w:sz w:val="24"/>
-          <w:szCs w:val="24"/>
-        </w:rPr>
-        <w:t xml:space="preserve"> WHERE condition allowed</w:t>
-      </w:r>
-    </w:p>
-    <w:p>
-      <w:pPr>
-        <w:rPr>
-          <w:rFonts w:cstheme="minorHAnsi"/>
-          <w:sz w:val="24"/>
-          <w:szCs w:val="24"/>
-        </w:rPr>
-      </w:pPr>
-      <w:r>
-        <w:rPr>
-          <w:rFonts w:cstheme="minorHAnsi"/>
-          <w:sz w:val="24"/>
-          <w:szCs w:val="24"/>
-        </w:rPr>
-        <w:tab/>
-      </w:r>
-      <w:proofErr w:type="gramStart"/>
-      <w:r>
-        <w:rPr>
-          <w:rFonts w:cstheme="minorHAnsi"/>
-          <w:b/>
-          <w:bCs/>
-          <w:sz w:val="24"/>
-          <w:szCs w:val="24"/>
-        </w:rPr>
-        <w:t>Truncate</w:t>
-      </w:r>
-      <w:r>
-        <w:rPr>
-          <w:rFonts w:cstheme="minorHAnsi"/>
-          <w:b/>
-          <w:bCs/>
-          <w:sz w:val="24"/>
-          <w:szCs w:val="24"/>
-        </w:rPr>
-        <w:t xml:space="preserve"> </w:t>
-      </w:r>
-      <w:r>
-        <w:rPr>
-          <w:rFonts w:cstheme="minorHAnsi"/>
-          <w:sz w:val="24"/>
-          <w:szCs w:val="24"/>
-        </w:rPr>
-        <w:t>:</w:t>
-      </w:r>
-      <w:proofErr w:type="gramEnd"/>
-      <w:r>
-        <w:rPr>
-          <w:rFonts w:cstheme="minorHAnsi"/>
-          <w:sz w:val="24"/>
-          <w:szCs w:val="24"/>
-        </w:rPr>
-        <w:t xml:space="preserve"> Remove only data, not table(structure)</w:t>
-      </w:r>
-    </w:p>
-    <w:p>
-      <w:pPr>
-        <w:rPr>
-          <w:rFonts w:cstheme="minorHAnsi"/>
-          <w:sz w:val="24"/>
-          <w:szCs w:val="24"/>
-        </w:rPr>
-      </w:pPr>
-      <w:r>
-        <w:rPr>
-          <w:rFonts w:cstheme="minorHAnsi"/>
-          <w:sz w:val="24"/>
-          <w:szCs w:val="24"/>
-        </w:rPr>
-        <w:tab/>
-      </w:r>
-      <w:r>
-        <w:rPr>
-          <w:rFonts w:cstheme="minorHAnsi"/>
           <w:sz w:val="24"/>
           <w:szCs w:val="24"/>
         </w:rPr>
@@ -1795,73 +1816,1199 @@
           <w:sz w:val="24"/>
           <w:szCs w:val="24"/>
         </w:rPr>
+        <w:t>=======================================================</w:t>
+      </w:r>
+      <w:bookmarkEnd w:id="0"/>
+      <w:r>
+        <w:rPr>
+          <w:rFonts w:cstheme="minorHAnsi"/>
+          <w:b/>
+          <w:bCs/>
+          <w:sz w:val="24"/>
+          <w:szCs w:val="24"/>
+        </w:rPr>
+        <w:t xml:space="preserve"> </w:t>
+      </w:r>
+    </w:p>
+    <w:p>
+      <w:pPr>
+        <w:ind w:left="720" w:firstLine="720"/>
+        <w:rPr>
+          <w:rFonts w:cstheme="minorHAnsi"/>
+          <w:b/>
+          <w:bCs/>
+          <w:sz w:val="24"/>
+          <w:szCs w:val="24"/>
+        </w:rPr>
+      </w:pPr>
+      <w:r>
+        <w:rPr>
+          <w:rFonts w:ascii="Segoe UI Emoji" w:hAnsi="Segoe UI Emoji" w:cs="Segoe UI Emoji"/>
+          <w:b/>
+          <w:bCs/>
+          <w:sz w:val="24"/>
+          <w:szCs w:val="24"/>
+        </w:rPr>
+        <w:t>🔹</w:t>
+      </w:r>
+      <w:r>
+        <w:rPr>
+          <w:rFonts w:cstheme="minorHAnsi"/>
+          <w:b/>
+          <w:bCs/>
+          <w:sz w:val="24"/>
+          <w:szCs w:val="24"/>
+        </w:rPr>
+        <w:t xml:space="preserve"> ALTER TABLE Keywords</w:t>
+      </w:r>
+    </w:p>
+    <w:p>
+      <w:pPr>
+        <w:ind w:left="720" w:firstLine="720"/>
+        <w:rPr>
+          <w:rFonts w:cstheme="minorHAnsi"/>
+          <w:b/>
+          <w:bCs/>
+          <w:sz w:val="24"/>
+          <w:szCs w:val="24"/>
+        </w:rPr>
+      </w:pPr>
+      <w:r>
+        <w:rPr>
+          <w:rFonts w:cstheme="minorHAnsi"/>
+          <w:b/>
+          <w:bCs/>
+          <w:sz w:val="24"/>
+          <w:szCs w:val="24"/>
+        </w:rPr>
+        <w:t>| Keyword | Purpose                    |</w:t>
+      </w:r>
+    </w:p>
+    <w:p>
+      <w:pPr>
+        <w:ind w:left="720" w:firstLine="720"/>
+        <w:rPr>
+          <w:rFonts w:cstheme="minorHAnsi"/>
+          <w:b/>
+          <w:bCs/>
+          <w:sz w:val="24"/>
+          <w:szCs w:val="24"/>
+        </w:rPr>
+      </w:pPr>
+      <w:r>
+        <w:rPr>
+          <w:rFonts w:cstheme="minorHAnsi"/>
+          <w:b/>
+          <w:bCs/>
+          <w:sz w:val="24"/>
+          <w:szCs w:val="24"/>
+        </w:rPr>
+        <w:t>| ------- | -------------------------- |</w:t>
+      </w:r>
+    </w:p>
+    <w:p>
+      <w:pPr>
+        <w:ind w:left="720" w:firstLine="720"/>
+        <w:rPr>
+          <w:rFonts w:cstheme="minorHAnsi"/>
+          <w:b/>
+          <w:bCs/>
+          <w:sz w:val="24"/>
+          <w:szCs w:val="24"/>
+        </w:rPr>
+      </w:pPr>
+      <w:r>
+        <w:rPr>
+          <w:rFonts w:cstheme="minorHAnsi"/>
+          <w:b/>
+          <w:bCs/>
+          <w:sz w:val="24"/>
+          <w:szCs w:val="24"/>
+        </w:rPr>
+        <w:t>| ADD     | Add new column             |</w:t>
+      </w:r>
+    </w:p>
+    <w:p>
+      <w:pPr>
+        <w:ind w:left="720" w:firstLine="720"/>
+        <w:rPr>
+          <w:rFonts w:cstheme="minorHAnsi"/>
+          <w:b/>
+          <w:bCs/>
+          <w:sz w:val="24"/>
+          <w:szCs w:val="24"/>
+        </w:rPr>
+      </w:pPr>
+      <w:r>
+        <w:rPr>
+          <w:rFonts w:cstheme="minorHAnsi"/>
+          <w:b/>
+          <w:bCs/>
+          <w:sz w:val="24"/>
+          <w:szCs w:val="24"/>
+        </w:rPr>
+        <w:t xml:space="preserve">| </w:t>
+      </w:r>
+      <w:proofErr w:type="gramStart"/>
+      <w:r>
+        <w:rPr>
+          <w:rFonts w:cstheme="minorHAnsi"/>
+          <w:b/>
+          <w:bCs/>
+          <w:sz w:val="24"/>
+          <w:szCs w:val="24"/>
+        </w:rPr>
+        <w:t>MODIFY  |</w:t>
+      </w:r>
+      <w:proofErr w:type="gramEnd"/>
+      <w:r>
+        <w:rPr>
+          <w:rFonts w:cstheme="minorHAnsi"/>
+          <w:b/>
+          <w:bCs/>
+          <w:sz w:val="24"/>
+          <w:szCs w:val="24"/>
+        </w:rPr>
+        <w:t xml:space="preserve"> Change datatype/constraint |</w:t>
+      </w:r>
+    </w:p>
+    <w:p>
+      <w:pPr>
+        <w:ind w:left="720" w:firstLine="720"/>
+        <w:rPr>
+          <w:rFonts w:cstheme="minorHAnsi"/>
+          <w:b/>
+          <w:bCs/>
+          <w:sz w:val="24"/>
+          <w:szCs w:val="24"/>
+        </w:rPr>
+      </w:pPr>
+      <w:r>
+        <w:rPr>
+          <w:rFonts w:cstheme="minorHAnsi"/>
+          <w:b/>
+          <w:bCs/>
+          <w:sz w:val="24"/>
+          <w:szCs w:val="24"/>
+        </w:rPr>
+        <w:t>| DROP    | Remove column              |</w:t>
+      </w:r>
+    </w:p>
+    <w:p>
+      <w:pPr>
+        <w:ind w:left="720" w:firstLine="720"/>
+        <w:rPr>
+          <w:rFonts w:cstheme="minorHAnsi"/>
+          <w:b/>
+          <w:bCs/>
+          <w:sz w:val="24"/>
+          <w:szCs w:val="24"/>
+        </w:rPr>
+      </w:pPr>
+      <w:r>
+        <w:rPr>
+          <w:rFonts w:cstheme="minorHAnsi"/>
+          <w:b/>
+          <w:bCs/>
+          <w:sz w:val="24"/>
+          <w:szCs w:val="24"/>
+        </w:rPr>
+        <w:t xml:space="preserve">| </w:t>
+      </w:r>
+      <w:proofErr w:type="gramStart"/>
+      <w:r>
+        <w:rPr>
+          <w:rFonts w:cstheme="minorHAnsi"/>
+          <w:b/>
+          <w:bCs/>
+          <w:sz w:val="24"/>
+          <w:szCs w:val="24"/>
+        </w:rPr>
+        <w:t>RENAME  |</w:t>
+      </w:r>
+      <w:proofErr w:type="gramEnd"/>
+      <w:r>
+        <w:rPr>
+          <w:rFonts w:cstheme="minorHAnsi"/>
+          <w:b/>
+          <w:bCs/>
+          <w:sz w:val="24"/>
+          <w:szCs w:val="24"/>
+        </w:rPr>
+        <w:t xml:space="preserve"> Rename column/table        |</w:t>
+      </w:r>
+    </w:p>
+    <w:p>
+      <w:pPr>
+        <w:ind w:left="720" w:firstLine="720"/>
+        <w:rPr>
+          <w:rFonts w:cstheme="minorHAnsi"/>
+          <w:b/>
+          <w:bCs/>
+          <w:sz w:val="24"/>
+          <w:szCs w:val="24"/>
+        </w:rPr>
+      </w:pPr>
+    </w:p>
+    <w:p>
+      <w:pPr>
+        <w:ind w:left="720" w:firstLine="720"/>
+        <w:rPr>
+          <w:rFonts w:cstheme="minorHAnsi"/>
+          <w:b/>
+          <w:bCs/>
+          <w:sz w:val="24"/>
+          <w:szCs w:val="24"/>
+        </w:rPr>
+      </w:pPr>
+      <w:r>
+        <w:rPr>
+          <w:rFonts w:cstheme="minorHAnsi"/>
+          <w:b/>
+          <w:bCs/>
+          <w:sz w:val="24"/>
+          <w:szCs w:val="24"/>
+        </w:rPr>
+        <w:t>-</w:t>
+      </w:r>
+      <w:r>
+        <w:rPr>
+          <w:rFonts w:cstheme="minorHAnsi"/>
+          <w:b/>
+          <w:bCs/>
+          <w:sz w:val="24"/>
+          <w:szCs w:val="24"/>
+        </w:rPr>
+        <w:t xml:space="preserve">  </w:t>
+      </w:r>
+      <w:r>
+        <w:rPr>
+          <w:rFonts w:cstheme="minorHAnsi"/>
+          <w:b/>
+          <w:bCs/>
+          <w:sz w:val="24"/>
+          <w:szCs w:val="24"/>
+        </w:rPr>
+        <w:t>ADD new column</w:t>
+      </w:r>
+    </w:p>
+    <w:p>
+      <w:pPr>
+        <w:rPr>
+          <w:rFonts w:cstheme="minorHAnsi"/>
+          <w:sz w:val="24"/>
+          <w:szCs w:val="24"/>
+        </w:rPr>
+      </w:pPr>
+      <w:r>
+        <w:rPr>
+          <w:rFonts w:cstheme="minorHAnsi"/>
+          <w:b/>
+          <w:bCs/>
+          <w:sz w:val="24"/>
+          <w:szCs w:val="24"/>
+        </w:rPr>
+        <w:tab/>
+      </w:r>
+      <w:r>
+        <w:rPr>
+          <w:rFonts w:cstheme="minorHAnsi"/>
+          <w:b/>
+          <w:bCs/>
+          <w:sz w:val="24"/>
+          <w:szCs w:val="24"/>
+        </w:rPr>
+        <w:tab/>
+      </w:r>
+      <w:r>
+        <w:rPr>
+          <w:rFonts w:cstheme="minorHAnsi"/>
+          <w:sz w:val="24"/>
+          <w:szCs w:val="24"/>
+        </w:rPr>
+        <w:t>ALTER TABLE employee3</w:t>
+      </w:r>
+    </w:p>
+    <w:p>
+      <w:pPr>
+        <w:ind w:left="720" w:firstLine="720"/>
+        <w:rPr>
+          <w:rFonts w:cstheme="minorHAnsi"/>
+          <w:sz w:val="24"/>
+          <w:szCs w:val="24"/>
+        </w:rPr>
+      </w:pPr>
+      <w:r>
+        <w:rPr>
+          <w:rFonts w:cstheme="minorHAnsi"/>
+          <w:sz w:val="24"/>
+          <w:szCs w:val="24"/>
+        </w:rPr>
+        <w:t xml:space="preserve">ADD </w:t>
+      </w:r>
+      <w:proofErr w:type="spellStart"/>
+      <w:r>
+        <w:rPr>
+          <w:rFonts w:cstheme="minorHAnsi"/>
+          <w:sz w:val="24"/>
+          <w:szCs w:val="24"/>
+        </w:rPr>
+        <w:t>e_age</w:t>
+      </w:r>
+      <w:proofErr w:type="spellEnd"/>
+      <w:r>
+        <w:rPr>
+          <w:rFonts w:cstheme="minorHAnsi"/>
+          <w:sz w:val="24"/>
+          <w:szCs w:val="24"/>
+        </w:rPr>
+        <w:t xml:space="preserve"> INT;</w:t>
+      </w:r>
+    </w:p>
+    <w:p>
+      <w:pPr>
+        <w:ind w:left="720" w:firstLine="720"/>
+        <w:rPr>
+          <w:rFonts w:cstheme="minorHAnsi"/>
+          <w:sz w:val="24"/>
+          <w:szCs w:val="24"/>
+        </w:rPr>
+      </w:pPr>
+    </w:p>
+    <w:p>
+      <w:pPr>
+        <w:ind w:left="720" w:firstLine="720"/>
+        <w:rPr>
+          <w:rFonts w:cstheme="minorHAnsi"/>
+          <w:b/>
+          <w:bCs/>
+          <w:sz w:val="24"/>
+          <w:szCs w:val="24"/>
+        </w:rPr>
+      </w:pPr>
+      <w:r>
+        <w:rPr>
+          <w:rFonts w:cstheme="minorHAnsi"/>
+          <w:sz w:val="24"/>
+          <w:szCs w:val="24"/>
+        </w:rPr>
+        <w:t xml:space="preserve"> </w:t>
+      </w:r>
+      <w:r>
+        <w:rPr>
+          <w:rFonts w:cstheme="minorHAnsi"/>
+          <w:sz w:val="24"/>
+          <w:szCs w:val="24"/>
+        </w:rPr>
+        <w:t>-</w:t>
+      </w:r>
+      <w:r>
+        <w:rPr>
+          <w:sz w:val="24"/>
+          <w:szCs w:val="24"/>
+        </w:rPr>
+        <w:t xml:space="preserve"> </w:t>
+      </w:r>
+      <w:r>
+        <w:rPr>
+          <w:rFonts w:cstheme="minorHAnsi"/>
+          <w:b/>
+          <w:bCs/>
+          <w:sz w:val="24"/>
+          <w:szCs w:val="24"/>
+        </w:rPr>
+        <w:t>MODIFY column (datatype / size change)</w:t>
+      </w:r>
+    </w:p>
+    <w:p>
+      <w:pPr>
+        <w:ind w:left="720" w:firstLine="720"/>
+        <w:rPr>
+          <w:rFonts w:cstheme="minorHAnsi"/>
+          <w:sz w:val="24"/>
+          <w:szCs w:val="24"/>
+        </w:rPr>
+      </w:pPr>
+      <w:r>
+        <w:rPr>
+          <w:rFonts w:cstheme="minorHAnsi"/>
+          <w:sz w:val="24"/>
+          <w:szCs w:val="24"/>
+        </w:rPr>
+        <w:t>ALTER TABLE employee3</w:t>
+      </w:r>
+    </w:p>
+    <w:p>
+      <w:pPr>
+        <w:ind w:left="720" w:firstLine="720"/>
+        <w:rPr>
+          <w:rFonts w:cstheme="minorHAnsi"/>
+          <w:sz w:val="24"/>
+          <w:szCs w:val="24"/>
+        </w:rPr>
+      </w:pPr>
+      <w:r>
+        <w:rPr>
+          <w:rFonts w:cstheme="minorHAnsi"/>
+          <w:sz w:val="24"/>
+          <w:szCs w:val="24"/>
+        </w:rPr>
+        <w:t xml:space="preserve">MODIFY </w:t>
+      </w:r>
+      <w:proofErr w:type="spellStart"/>
+      <w:r>
+        <w:rPr>
+          <w:rFonts w:cstheme="minorHAnsi"/>
+          <w:sz w:val="24"/>
+          <w:szCs w:val="24"/>
+        </w:rPr>
+        <w:t>e_name</w:t>
+      </w:r>
+      <w:proofErr w:type="spellEnd"/>
+      <w:r>
+        <w:rPr>
+          <w:rFonts w:cstheme="minorHAnsi"/>
+          <w:sz w:val="24"/>
+          <w:szCs w:val="24"/>
+        </w:rPr>
+        <w:t xml:space="preserve"> </w:t>
+      </w:r>
+      <w:proofErr w:type="gramStart"/>
+      <w:r>
+        <w:rPr>
+          <w:rFonts w:cstheme="minorHAnsi"/>
+          <w:sz w:val="24"/>
+          <w:szCs w:val="24"/>
+        </w:rPr>
+        <w:t>VARCHAR(</w:t>
+      </w:r>
+      <w:proofErr w:type="gramEnd"/>
+      <w:r>
+        <w:rPr>
+          <w:rFonts w:cstheme="minorHAnsi"/>
+          <w:sz w:val="24"/>
+          <w:szCs w:val="24"/>
+        </w:rPr>
+        <w:t>100);</w:t>
+      </w:r>
+    </w:p>
+    <w:p>
+      <w:pPr>
+        <w:ind w:left="720" w:firstLine="720"/>
+        <w:rPr>
+          <w:rFonts w:cstheme="minorHAnsi"/>
+          <w:sz w:val="24"/>
+          <w:szCs w:val="24"/>
+        </w:rPr>
+      </w:pPr>
+    </w:p>
+    <w:p>
+      <w:pPr>
+        <w:ind w:left="720" w:firstLine="720"/>
+        <w:rPr>
+          <w:rFonts w:cstheme="minorHAnsi"/>
+          <w:b/>
+          <w:bCs/>
+          <w:sz w:val="24"/>
+          <w:szCs w:val="24"/>
+        </w:rPr>
+      </w:pPr>
+      <w:r>
+        <w:rPr>
+          <w:rFonts w:cstheme="minorHAnsi"/>
+          <w:b/>
+          <w:bCs/>
+          <w:sz w:val="24"/>
+          <w:szCs w:val="24"/>
+        </w:rPr>
         <w:lastRenderedPageBreak/>
+        <w:t>-  DROP column (Delete)</w:t>
+      </w:r>
+    </w:p>
+    <w:p>
+      <w:pPr>
+        <w:ind w:left="720" w:firstLine="720"/>
+        <w:rPr>
+          <w:rFonts w:cstheme="minorHAnsi"/>
+          <w:sz w:val="24"/>
+          <w:szCs w:val="24"/>
+        </w:rPr>
+      </w:pPr>
+      <w:r>
+        <w:rPr>
+          <w:rFonts w:cstheme="minorHAnsi"/>
+          <w:sz w:val="24"/>
+          <w:szCs w:val="24"/>
+        </w:rPr>
+        <w:t>ALTER TABLE employee3</w:t>
+      </w:r>
+    </w:p>
+    <w:p>
+      <w:pPr>
+        <w:ind w:left="720" w:firstLine="720"/>
+        <w:rPr>
+          <w:rFonts w:cstheme="minorHAnsi"/>
+          <w:sz w:val="24"/>
+          <w:szCs w:val="24"/>
+        </w:rPr>
+      </w:pPr>
+      <w:r>
+        <w:rPr>
+          <w:rFonts w:cstheme="minorHAnsi"/>
+          <w:sz w:val="24"/>
+          <w:szCs w:val="24"/>
+        </w:rPr>
+        <w:t>DROP COLUMN e_age;</w:t>
+      </w:r>
+    </w:p>
+    <w:p>
+      <w:pPr>
+        <w:ind w:left="720" w:firstLine="720"/>
+        <w:rPr>
+          <w:rFonts w:cstheme="minorHAnsi"/>
+          <w:sz w:val="24"/>
+          <w:szCs w:val="24"/>
+        </w:rPr>
+      </w:pPr>
+    </w:p>
+    <w:p>
+      <w:pPr>
+        <w:ind w:left="720" w:firstLine="720"/>
+        <w:rPr>
+          <w:rFonts w:cstheme="minorHAnsi"/>
+          <w:b/>
+          <w:bCs/>
+          <w:sz w:val="24"/>
+          <w:szCs w:val="24"/>
+          <w:u w:val="single"/>
+        </w:rPr>
+      </w:pPr>
+      <w:r>
+        <w:rPr>
+          <w:rFonts w:cstheme="minorHAnsi"/>
+          <w:sz w:val="24"/>
+          <w:szCs w:val="24"/>
+        </w:rPr>
+        <w:t>-</w:t>
+      </w:r>
+      <w:r>
+        <w:rPr>
+          <w:sz w:val="24"/>
+          <w:szCs w:val="24"/>
+        </w:rPr>
+        <w:t xml:space="preserve"> </w:t>
+      </w:r>
+      <w:r>
+        <w:rPr>
+          <w:rFonts w:cstheme="minorHAnsi"/>
+          <w:b/>
+          <w:bCs/>
+          <w:sz w:val="24"/>
+          <w:szCs w:val="24"/>
+          <w:u w:val="single"/>
+        </w:rPr>
+        <w:t>RENAME table</w:t>
+      </w:r>
+    </w:p>
+    <w:p>
+      <w:pPr>
+        <w:ind w:left="720" w:firstLine="720"/>
+        <w:rPr>
+          <w:rFonts w:cstheme="minorHAnsi"/>
+          <w:sz w:val="24"/>
+          <w:szCs w:val="24"/>
+        </w:rPr>
+      </w:pPr>
+      <w:r>
+        <w:rPr>
+          <w:rFonts w:cstheme="minorHAnsi"/>
+          <w:sz w:val="24"/>
+          <w:szCs w:val="24"/>
+        </w:rPr>
+        <w:t>ALTER TABLE employee3</w:t>
+      </w:r>
+    </w:p>
+    <w:p>
+      <w:pPr>
+        <w:ind w:left="720" w:firstLine="720"/>
+        <w:rPr>
+          <w:rFonts w:cstheme="minorHAnsi"/>
+          <w:sz w:val="24"/>
+          <w:szCs w:val="24"/>
+        </w:rPr>
+      </w:pPr>
+      <w:r>
+        <w:rPr>
+          <w:rFonts w:cstheme="minorHAnsi"/>
+          <w:sz w:val="24"/>
+          <w:szCs w:val="24"/>
+        </w:rPr>
+        <w:t>RENAME TO employee_new;</w:t>
+      </w:r>
+    </w:p>
+    <w:p>
+      <w:pPr>
+        <w:ind w:left="720" w:firstLine="720"/>
+        <w:rPr>
+          <w:rFonts w:cstheme="minorHAnsi"/>
+          <w:sz w:val="24"/>
+          <w:szCs w:val="24"/>
+        </w:rPr>
+      </w:pPr>
+      <w:r>
+        <w:rPr>
+          <w:rFonts w:cstheme="minorHAnsi"/>
+          <w:sz w:val="24"/>
+          <w:szCs w:val="24"/>
+        </w:rPr>
+        <w:t>Ex.</w:t>
+      </w:r>
+    </w:p>
+    <w:p>
+      <w:pPr>
+        <w:ind w:left="720" w:firstLine="720"/>
+        <w:rPr>
+          <w:rFonts w:cstheme="minorHAnsi"/>
+          <w:sz w:val="24"/>
+          <w:szCs w:val="24"/>
+        </w:rPr>
+      </w:pPr>
+      <w:r>
+        <w:rPr>
+          <w:rFonts w:cstheme="minorHAnsi"/>
+          <w:sz w:val="24"/>
+          <w:szCs w:val="24"/>
+        </w:rPr>
+        <w:t>ALTER TABLE student_info</w:t>
+      </w:r>
+    </w:p>
+    <w:p>
+      <w:pPr>
+        <w:ind w:left="720" w:firstLine="720"/>
+        <w:rPr>
+          <w:rFonts w:cstheme="minorHAnsi"/>
+          <w:sz w:val="24"/>
+          <w:szCs w:val="24"/>
+        </w:rPr>
+      </w:pPr>
+      <w:r>
+        <w:rPr>
+          <w:rFonts w:cstheme="minorHAnsi"/>
+          <w:sz w:val="24"/>
+          <w:szCs w:val="24"/>
+        </w:rPr>
+        <w:t xml:space="preserve">RENAME TO </w:t>
+      </w:r>
+      <w:proofErr w:type="spellStart"/>
+      <w:r>
+        <w:rPr>
+          <w:rFonts w:cstheme="minorHAnsi"/>
+          <w:sz w:val="24"/>
+          <w:szCs w:val="24"/>
+        </w:rPr>
+        <w:t>student_details</w:t>
+      </w:r>
+      <w:proofErr w:type="spellEnd"/>
+      <w:r>
+        <w:rPr>
+          <w:rFonts w:cstheme="minorHAnsi"/>
+          <w:sz w:val="24"/>
+          <w:szCs w:val="24"/>
+        </w:rPr>
+        <w:t>;</w:t>
+      </w:r>
+    </w:p>
+    <w:p>
+      <w:pPr>
+        <w:ind w:left="720" w:firstLine="720"/>
+        <w:rPr>
+          <w:rFonts w:cstheme="minorHAnsi"/>
+          <w:sz w:val="24"/>
+          <w:szCs w:val="24"/>
+        </w:rPr>
+      </w:pPr>
+    </w:p>
+    <w:p>
+      <w:pPr>
+        <w:ind w:left="720" w:firstLine="720"/>
+        <w:rPr>
+          <w:rFonts w:cstheme="minorHAnsi"/>
+          <w:sz w:val="24"/>
+          <w:szCs w:val="24"/>
+        </w:rPr>
+      </w:pPr>
+      <w:r>
+        <w:rPr>
+          <w:rFonts w:cstheme="minorHAnsi"/>
+          <w:sz w:val="24"/>
+          <w:szCs w:val="24"/>
+        </w:rPr>
+        <w:t>-</w:t>
+      </w:r>
+      <w:r>
+        <w:rPr>
+          <w:sz w:val="24"/>
+          <w:szCs w:val="24"/>
+        </w:rPr>
+        <w:t xml:space="preserve"> </w:t>
+      </w:r>
+      <w:r>
+        <w:rPr>
+          <w:rFonts w:cstheme="minorHAnsi"/>
+          <w:b/>
+          <w:bCs/>
+          <w:sz w:val="24"/>
+          <w:szCs w:val="24"/>
+        </w:rPr>
+        <w:t>RENAME</w:t>
+      </w:r>
+      <w:r>
+        <w:rPr>
+          <w:rFonts w:cstheme="minorHAnsi"/>
+          <w:sz w:val="24"/>
+          <w:szCs w:val="24"/>
+        </w:rPr>
+        <w:t xml:space="preserve"> </w:t>
+      </w:r>
+      <w:r>
+        <w:rPr>
+          <w:rFonts w:cstheme="minorHAnsi"/>
+          <w:b/>
+          <w:bCs/>
+          <w:sz w:val="24"/>
+          <w:szCs w:val="24"/>
+        </w:rPr>
+        <w:t>column</w:t>
+      </w:r>
+    </w:p>
+    <w:p>
+      <w:pPr>
+        <w:ind w:left="720" w:firstLine="720"/>
+        <w:rPr>
+          <w:rFonts w:cstheme="minorHAnsi"/>
+          <w:sz w:val="24"/>
+          <w:szCs w:val="24"/>
+        </w:rPr>
+      </w:pPr>
+      <w:r>
+        <w:rPr>
+          <w:rFonts w:cstheme="minorHAnsi"/>
+          <w:sz w:val="24"/>
+          <w:szCs w:val="24"/>
+        </w:rPr>
+        <w:t>ALTER TABLE employee3</w:t>
+      </w:r>
+    </w:p>
+    <w:p>
+      <w:pPr>
+        <w:ind w:left="720" w:firstLine="720"/>
+        <w:rPr>
+          <w:rFonts w:cstheme="minorHAnsi"/>
+          <w:sz w:val="24"/>
+          <w:szCs w:val="24"/>
+        </w:rPr>
+      </w:pPr>
+      <w:r>
+        <w:rPr>
+          <w:rFonts w:cstheme="minorHAnsi"/>
+          <w:sz w:val="24"/>
+          <w:szCs w:val="24"/>
+        </w:rPr>
+        <w:t xml:space="preserve">RENAME COLUMN </w:t>
+      </w:r>
+      <w:proofErr w:type="spellStart"/>
+      <w:r>
+        <w:rPr>
+          <w:rFonts w:cstheme="minorHAnsi"/>
+          <w:sz w:val="24"/>
+          <w:szCs w:val="24"/>
+        </w:rPr>
+        <w:t>e_salary</w:t>
+      </w:r>
+      <w:proofErr w:type="spellEnd"/>
+      <w:r>
+        <w:rPr>
+          <w:rFonts w:cstheme="minorHAnsi"/>
+          <w:sz w:val="24"/>
+          <w:szCs w:val="24"/>
+        </w:rPr>
+        <w:t xml:space="preserve"> TO salary;</w:t>
+      </w:r>
+    </w:p>
+    <w:p>
+      <w:pPr>
+        <w:ind w:left="720" w:firstLine="720"/>
+        <w:rPr>
+          <w:rFonts w:cstheme="minorHAnsi"/>
+          <w:sz w:val="24"/>
+          <w:szCs w:val="24"/>
+        </w:rPr>
+      </w:pPr>
+    </w:p>
+    <w:p>
+      <w:pPr>
+        <w:ind w:left="720" w:firstLine="720"/>
+        <w:rPr>
+          <w:rFonts w:cstheme="minorHAnsi"/>
+          <w:b/>
+          <w:bCs/>
+          <w:sz w:val="24"/>
+          <w:szCs w:val="24"/>
+        </w:rPr>
+      </w:pPr>
+      <w:r>
+        <w:rPr>
+          <w:rFonts w:cstheme="minorHAnsi"/>
+          <w:b/>
+          <w:bCs/>
+          <w:sz w:val="24"/>
+          <w:szCs w:val="24"/>
+        </w:rPr>
+        <w:t>ALERT – only use for structure</w:t>
+      </w:r>
+      <w:r>
+        <w:rPr>
+          <w:rFonts w:cstheme="minorHAnsi"/>
+          <w:b/>
+          <w:bCs/>
+          <w:sz w:val="24"/>
+          <w:szCs w:val="24"/>
+        </w:rPr>
+        <w:t xml:space="preserve"> </w:t>
+      </w:r>
+      <w:proofErr w:type="gramStart"/>
+      <w:r>
+        <w:rPr>
+          <w:rFonts w:cstheme="minorHAnsi"/>
+          <w:b/>
+          <w:bCs/>
+          <w:sz w:val="24"/>
+          <w:szCs w:val="24"/>
+        </w:rPr>
+        <w:t>( Not</w:t>
+      </w:r>
+      <w:proofErr w:type="gramEnd"/>
+      <w:r>
+        <w:rPr>
+          <w:rFonts w:cstheme="minorHAnsi"/>
+          <w:b/>
+          <w:bCs/>
+          <w:sz w:val="24"/>
+          <w:szCs w:val="24"/>
+        </w:rPr>
+        <w:t xml:space="preserve"> </w:t>
+      </w:r>
+      <w:proofErr w:type="gramStart"/>
+      <w:r>
+        <w:rPr>
+          <w:rFonts w:cstheme="minorHAnsi"/>
+          <w:b/>
+          <w:bCs/>
+          <w:sz w:val="24"/>
+          <w:szCs w:val="24"/>
+        </w:rPr>
+        <w:t>data )</w:t>
+      </w:r>
+      <w:proofErr w:type="gramEnd"/>
+    </w:p>
+    <w:p>
+      <w:pPr>
+        <w:ind w:left="720" w:firstLine="720"/>
+        <w:rPr>
+          <w:rFonts w:cstheme="minorHAnsi"/>
+          <w:sz w:val="24"/>
+          <w:szCs w:val="24"/>
+        </w:rPr>
+      </w:pPr>
+      <w:r>
+        <w:rPr>
+          <w:rFonts w:cstheme="minorHAnsi"/>
+          <w:sz w:val="24"/>
+          <w:szCs w:val="24"/>
+        </w:rPr>
+        <w:t xml:space="preserve">ALTER TABLE studentinfo ADD phone </w:t>
+      </w:r>
+      <w:proofErr w:type="gramStart"/>
+      <w:r>
+        <w:rPr>
+          <w:rFonts w:cstheme="minorHAnsi"/>
+          <w:sz w:val="24"/>
+          <w:szCs w:val="24"/>
+        </w:rPr>
+        <w:t>VARCHAR(</w:t>
+      </w:r>
+      <w:proofErr w:type="gramEnd"/>
+      <w:r>
+        <w:rPr>
+          <w:rFonts w:cstheme="minorHAnsi"/>
+          <w:sz w:val="24"/>
+          <w:szCs w:val="24"/>
+        </w:rPr>
+        <w:t>15);</w:t>
+      </w:r>
+    </w:p>
+    <w:p>
+      <w:pPr>
+        <w:ind w:left="720" w:firstLine="720"/>
+        <w:rPr>
+          <w:rFonts w:cstheme="minorHAnsi"/>
+          <w:sz w:val="24"/>
+          <w:szCs w:val="24"/>
+        </w:rPr>
+      </w:pPr>
+      <w:r>
+        <w:rPr>
+          <w:rFonts w:cstheme="minorHAnsi"/>
+          <w:sz w:val="24"/>
+          <w:szCs w:val="24"/>
+        </w:rPr>
+        <w:t xml:space="preserve">ALTER TABLE studentinfo MODIFY s_email </w:t>
+      </w:r>
+      <w:proofErr w:type="gramStart"/>
+      <w:r>
+        <w:rPr>
+          <w:rFonts w:cstheme="minorHAnsi"/>
+          <w:sz w:val="24"/>
+          <w:szCs w:val="24"/>
+        </w:rPr>
+        <w:t>VARCHAR(</w:t>
+      </w:r>
+      <w:proofErr w:type="gramEnd"/>
+      <w:r>
+        <w:rPr>
+          <w:rFonts w:cstheme="minorHAnsi"/>
+          <w:sz w:val="24"/>
+          <w:szCs w:val="24"/>
+        </w:rPr>
+        <w:t>150);</w:t>
+      </w:r>
+    </w:p>
+    <w:p>
+      <w:pPr>
+        <w:ind w:left="720" w:firstLine="720"/>
+        <w:rPr>
+          <w:rFonts w:cstheme="minorHAnsi"/>
+          <w:sz w:val="24"/>
+          <w:szCs w:val="24"/>
+        </w:rPr>
+      </w:pPr>
+      <w:r>
+        <w:rPr>
+          <w:rFonts w:cstheme="minorHAnsi"/>
+          <w:sz w:val="24"/>
+          <w:szCs w:val="24"/>
+        </w:rPr>
+        <w:t>ALTER TABLE studentinfo DROP phone;</w:t>
+      </w:r>
+    </w:p>
+    <w:p>
+      <w:pPr>
+        <w:ind w:left="720" w:firstLine="720"/>
+        <w:rPr>
+          <w:rFonts w:cstheme="minorHAnsi"/>
+          <w:sz w:val="24"/>
+          <w:szCs w:val="24"/>
+        </w:rPr>
+      </w:pPr>
+      <w:r>
+        <w:rPr>
+          <w:rFonts w:cstheme="minorHAnsi"/>
+          <w:sz w:val="24"/>
+          <w:szCs w:val="24"/>
+        </w:rPr>
+        <w:t>ALTER TABLE studentinfo RENAME COLUMN s_name TO name;</w:t>
+      </w:r>
+    </w:p>
+    <w:p>
+      <w:pPr>
+        <w:ind w:left="720" w:firstLine="720"/>
+        <w:rPr>
+          <w:rFonts w:cstheme="minorHAnsi"/>
+          <w:sz w:val="24"/>
+          <w:szCs w:val="24"/>
+        </w:rPr>
+      </w:pPr>
+    </w:p>
+    <w:p>
+      <w:pPr>
+        <w:ind w:left="720" w:firstLine="720"/>
+        <w:rPr>
+          <w:rFonts w:cstheme="minorHAnsi"/>
+          <w:sz w:val="24"/>
+          <w:szCs w:val="24"/>
+        </w:rPr>
+      </w:pPr>
+      <w:r>
+        <w:rPr>
+          <w:rFonts w:cstheme="minorHAnsi"/>
+          <w:b/>
+          <w:bCs/>
+          <w:sz w:val="24"/>
+          <w:szCs w:val="24"/>
+        </w:rPr>
         <w:t>=======================================================</w:t>
       </w:r>
-      <w:bookmarkEnd w:id="0"/>
-      <w:r>
-        <w:rPr>
-          <w:rFonts w:cstheme="minorHAnsi"/>
-          <w:b/>
-          <w:bCs/>
+    </w:p>
+    <w:p>
+      <w:pPr>
+        <w:ind w:left="720" w:firstLine="720"/>
+        <w:rPr>
+          <w:rFonts w:cstheme="minorHAnsi"/>
+          <w:b/>
+          <w:bCs/>
+          <w:sz w:val="24"/>
+          <w:szCs w:val="24"/>
+        </w:rPr>
+      </w:pPr>
+      <w:r>
+        <w:rPr>
+          <w:rFonts w:cstheme="minorHAnsi"/>
+          <w:b/>
+          <w:bCs/>
+          <w:sz w:val="24"/>
+          <w:szCs w:val="24"/>
+          <w:u w:val="single"/>
+        </w:rPr>
+        <w:t>Update</w:t>
+      </w:r>
+      <w:r>
+        <w:rPr>
+          <w:rFonts w:cstheme="minorHAnsi"/>
+          <w:sz w:val="24"/>
+          <w:szCs w:val="24"/>
+        </w:rPr>
+        <w:t>:</w:t>
+      </w:r>
+      <w:r>
+        <w:rPr>
+          <w:rFonts w:cstheme="minorHAnsi"/>
           <w:sz w:val="24"/>
           <w:szCs w:val="24"/>
         </w:rPr>
         <w:t xml:space="preserve"> </w:t>
       </w:r>
+      <w:r>
+        <w:rPr>
+          <w:rFonts w:cstheme="minorHAnsi"/>
+          <w:sz w:val="24"/>
+          <w:szCs w:val="24"/>
+        </w:rPr>
+        <w:t xml:space="preserve"> </w:t>
+      </w:r>
+      <w:r>
+        <w:rPr>
+          <w:rFonts w:cstheme="minorHAnsi"/>
+          <w:b/>
+          <w:bCs/>
+          <w:sz w:val="24"/>
+          <w:szCs w:val="24"/>
+        </w:rPr>
+        <w:t xml:space="preserve">only use for </w:t>
+      </w:r>
+      <w:r>
+        <w:rPr>
+          <w:rFonts w:cstheme="minorHAnsi"/>
+          <w:b/>
+          <w:bCs/>
+          <w:sz w:val="24"/>
+          <w:szCs w:val="24"/>
+        </w:rPr>
+        <w:t>data</w:t>
+      </w:r>
+      <w:r>
+        <w:rPr>
+          <w:rFonts w:cstheme="minorHAnsi"/>
+          <w:b/>
+          <w:bCs/>
+          <w:sz w:val="24"/>
+          <w:szCs w:val="24"/>
+        </w:rPr>
+        <w:t xml:space="preserve"> – change only exist data</w:t>
+      </w:r>
     </w:p>
     <w:p>
       <w:pPr>
         <w:ind w:left="720" w:firstLine="720"/>
         <w:rPr>
           <w:rFonts w:cstheme="minorHAnsi"/>
-          <w:b/>
-          <w:bCs/>
-          <w:sz w:val="24"/>
-          <w:szCs w:val="24"/>
-        </w:rPr>
-      </w:pPr>
-      <w:r>
-        <w:rPr>
-          <w:rFonts w:ascii="Segoe UI Emoji" w:hAnsi="Segoe UI Emoji" w:cs="Segoe UI Emoji"/>
-          <w:b/>
-          <w:bCs/>
-          <w:sz w:val="24"/>
-          <w:szCs w:val="24"/>
-        </w:rPr>
-        <w:t>🔹</w:t>
-      </w:r>
-      <w:r>
-        <w:rPr>
-          <w:rFonts w:cstheme="minorHAnsi"/>
-          <w:b/>
-          <w:bCs/>
-          <w:sz w:val="24"/>
-          <w:szCs w:val="24"/>
-        </w:rPr>
-        <w:t xml:space="preserve"> ALTER TABLE Keywords</w:t>
-      </w:r>
+          <w:sz w:val="24"/>
+          <w:szCs w:val="24"/>
+        </w:rPr>
+      </w:pPr>
+      <w:r>
+        <w:rPr>
+          <w:rFonts w:cstheme="minorHAnsi"/>
+          <w:b/>
+          <w:bCs/>
+          <w:sz w:val="24"/>
+          <w:szCs w:val="24"/>
+        </w:rPr>
+        <w:t>UPDATE</w:t>
+      </w:r>
+      <w:r>
+        <w:rPr>
+          <w:rFonts w:cstheme="minorHAnsi"/>
+          <w:sz w:val="24"/>
+          <w:szCs w:val="24"/>
+        </w:rPr>
+        <w:t xml:space="preserve"> </w:t>
+      </w:r>
+      <w:proofErr w:type="spellStart"/>
+      <w:r>
+        <w:rPr>
+          <w:rFonts w:cstheme="minorHAnsi"/>
+          <w:sz w:val="24"/>
+          <w:szCs w:val="24"/>
+        </w:rPr>
+        <w:t>table_name</w:t>
+      </w:r>
+      <w:proofErr w:type="spellEnd"/>
     </w:p>
     <w:p>
       <w:pPr>
         <w:ind w:left="720" w:firstLine="720"/>
         <w:rPr>
           <w:rFonts w:cstheme="minorHAnsi"/>
-          <w:b/>
-          <w:bCs/>
-          <w:sz w:val="24"/>
-          <w:szCs w:val="24"/>
-        </w:rPr>
-      </w:pPr>
-      <w:r>
-        <w:rPr>
-          <w:rFonts w:cstheme="minorHAnsi"/>
-          <w:b/>
-          <w:bCs/>
-          <w:sz w:val="24"/>
-          <w:szCs w:val="24"/>
-        </w:rPr>
-        <w:t>| Keyword | Purpose                    |</w:t>
+          <w:sz w:val="24"/>
+          <w:szCs w:val="24"/>
+        </w:rPr>
+      </w:pPr>
+      <w:r>
+        <w:rPr>
+          <w:rFonts w:cstheme="minorHAnsi"/>
+          <w:b/>
+          <w:bCs/>
+          <w:sz w:val="24"/>
+          <w:szCs w:val="24"/>
+        </w:rPr>
+        <w:lastRenderedPageBreak/>
+        <w:t>SET</w:t>
+      </w:r>
+      <w:r>
+        <w:rPr>
+          <w:rFonts w:cstheme="minorHAnsi"/>
+          <w:sz w:val="24"/>
+          <w:szCs w:val="24"/>
+        </w:rPr>
+        <w:t xml:space="preserve"> </w:t>
+      </w:r>
+      <w:proofErr w:type="spellStart"/>
+      <w:r>
+        <w:rPr>
+          <w:rFonts w:cstheme="minorHAnsi"/>
+          <w:sz w:val="24"/>
+          <w:szCs w:val="24"/>
+        </w:rPr>
+        <w:t>column_name</w:t>
+      </w:r>
+      <w:proofErr w:type="spellEnd"/>
+      <w:r>
+        <w:rPr>
+          <w:rFonts w:cstheme="minorHAnsi"/>
+          <w:sz w:val="24"/>
+          <w:szCs w:val="24"/>
+        </w:rPr>
+        <w:t xml:space="preserve"> = value</w:t>
       </w:r>
     </w:p>
     <w:p>
@@ -1869,21 +3016,27 @@
         <w:ind w:left="720" w:firstLine="720"/>
         <w:rPr>
           <w:rFonts w:cstheme="minorHAnsi"/>
-          <w:b/>
-          <w:bCs/>
-          <w:sz w:val="24"/>
-          <w:szCs w:val="24"/>
-        </w:rPr>
-      </w:pPr>
-      <w:r>
-        <w:rPr>
-          <w:rFonts w:cstheme="minorHAnsi"/>
-          <w:b/>
-          <w:bCs/>
-          <w:sz w:val="24"/>
-          <w:szCs w:val="24"/>
-        </w:rPr>
-        <w:t>| ------- | -------------------------- |</w:t>
+          <w:sz w:val="24"/>
+          <w:szCs w:val="24"/>
+        </w:rPr>
+      </w:pPr>
+      <w:r>
+        <w:rPr>
+          <w:rFonts w:cstheme="minorHAnsi"/>
+          <w:b/>
+          <w:bCs/>
+          <w:sz w:val="24"/>
+          <w:szCs w:val="24"/>
+        </w:rPr>
+        <w:t>WHERE</w:t>
+      </w:r>
+      <w:r>
+        <w:rPr>
+          <w:rFonts w:cstheme="minorHAnsi"/>
+          <w:sz w:val="24"/>
+          <w:szCs w:val="24"/>
+        </w:rPr>
+        <w:t xml:space="preserve"> condition;</w:t>
       </w:r>
     </w:p>
     <w:p>
@@ -1891,65 +3044,303 @@
         <w:ind w:left="720" w:firstLine="720"/>
         <w:rPr>
           <w:rFonts w:cstheme="minorHAnsi"/>
-          <w:b/>
-          <w:bCs/>
-          <w:sz w:val="24"/>
-          <w:szCs w:val="24"/>
-        </w:rPr>
-      </w:pPr>
-      <w:r>
-        <w:rPr>
-          <w:rFonts w:cstheme="minorHAnsi"/>
-          <w:b/>
-          <w:bCs/>
-          <w:sz w:val="24"/>
-          <w:szCs w:val="24"/>
-        </w:rPr>
-        <w:t>| ADD     | Add new column             |</w:t>
-      </w:r>
+          <w:sz w:val="24"/>
+          <w:szCs w:val="24"/>
+        </w:rPr>
+      </w:pPr>
     </w:p>
     <w:p>
       <w:pPr>
         <w:ind w:left="720" w:firstLine="720"/>
         <w:rPr>
           <w:rFonts w:cstheme="minorHAnsi"/>
-          <w:b/>
-          <w:bCs/>
-          <w:sz w:val="24"/>
-          <w:szCs w:val="24"/>
-        </w:rPr>
-      </w:pPr>
-      <w:r>
-        <w:rPr>
-          <w:rFonts w:cstheme="minorHAnsi"/>
-          <w:b/>
-          <w:bCs/>
-          <w:sz w:val="24"/>
-          <w:szCs w:val="24"/>
-        </w:rPr>
-        <w:t xml:space="preserve">| </w:t>
-      </w:r>
+          <w:sz w:val="24"/>
+          <w:szCs w:val="24"/>
+        </w:rPr>
+      </w:pPr>
+      <w:r>
+        <w:rPr>
+          <w:rFonts w:cstheme="minorHAnsi"/>
+          <w:sz w:val="24"/>
+          <w:szCs w:val="24"/>
+        </w:rPr>
+        <w:t xml:space="preserve">Ex. </w:t>
+      </w:r>
+      <w:r>
+        <w:rPr>
+          <w:rFonts w:cstheme="minorHAnsi"/>
+          <w:sz w:val="24"/>
+          <w:szCs w:val="24"/>
+        </w:rPr>
+        <w:t>UPDATE student_info</w:t>
+      </w:r>
+    </w:p>
+    <w:p>
+      <w:pPr>
+        <w:ind w:left="720" w:firstLine="720"/>
+        <w:rPr>
+          <w:rFonts w:cstheme="minorHAnsi"/>
+          <w:sz w:val="24"/>
+          <w:szCs w:val="24"/>
+        </w:rPr>
+      </w:pPr>
+      <w:r>
+        <w:rPr>
+          <w:rFonts w:cstheme="minorHAnsi"/>
+          <w:sz w:val="24"/>
+          <w:szCs w:val="24"/>
+        </w:rPr>
+        <w:t>SET s_age = 20</w:t>
+      </w:r>
+    </w:p>
+    <w:p>
+      <w:pPr>
+        <w:ind w:left="720" w:firstLine="720"/>
+        <w:rPr>
+          <w:rFonts w:cstheme="minorHAnsi"/>
+          <w:sz w:val="24"/>
+          <w:szCs w:val="24"/>
+        </w:rPr>
+      </w:pPr>
+      <w:r>
+        <w:rPr>
+          <w:rFonts w:cstheme="minorHAnsi"/>
+          <w:sz w:val="24"/>
+          <w:szCs w:val="24"/>
+        </w:rPr>
+        <w:t>WHERE s_id = 4;</w:t>
+      </w:r>
+    </w:p>
+    <w:p>
+      <w:pPr>
+        <w:ind w:left="720" w:firstLine="720"/>
+        <w:rPr>
+          <w:rFonts w:cstheme="minorHAnsi"/>
+          <w:sz w:val="24"/>
+          <w:szCs w:val="24"/>
+        </w:rPr>
+      </w:pPr>
+    </w:p>
+    <w:p>
+      <w:pPr>
+        <w:ind w:left="720" w:firstLine="720"/>
+        <w:rPr>
+          <w:rFonts w:cstheme="minorHAnsi"/>
+          <w:sz w:val="24"/>
+          <w:szCs w:val="24"/>
+        </w:rPr>
+      </w:pPr>
+      <w:r>
+        <w:rPr>
+          <w:rFonts w:cstheme="minorHAnsi"/>
+          <w:b/>
+          <w:bCs/>
+          <w:sz w:val="24"/>
+          <w:szCs w:val="24"/>
+        </w:rPr>
+        <w:t>UPDATE</w:t>
+      </w:r>
+      <w:r>
+        <w:rPr>
+          <w:rFonts w:cstheme="minorHAnsi"/>
+          <w:sz w:val="24"/>
+          <w:szCs w:val="24"/>
+        </w:rPr>
+        <w:t xml:space="preserve"> staff </w:t>
+      </w:r>
+      <w:r>
+        <w:rPr>
+          <w:rFonts w:cstheme="minorHAnsi"/>
+          <w:b/>
+          <w:bCs/>
+          <w:sz w:val="24"/>
+          <w:szCs w:val="24"/>
+        </w:rPr>
+        <w:t>SET</w:t>
+      </w:r>
+      <w:r>
+        <w:rPr>
+          <w:rFonts w:cstheme="minorHAnsi"/>
+          <w:sz w:val="24"/>
+          <w:szCs w:val="24"/>
+        </w:rPr>
+        <w:t xml:space="preserve"> phone = '556236256' WHERE </w:t>
+      </w:r>
+      <w:proofErr w:type="spellStart"/>
+      <w:r>
+        <w:rPr>
+          <w:rFonts w:cstheme="minorHAnsi"/>
+          <w:sz w:val="24"/>
+          <w:szCs w:val="24"/>
+        </w:rPr>
+        <w:t>staff_id</w:t>
+      </w:r>
+      <w:proofErr w:type="spellEnd"/>
+      <w:r>
+        <w:rPr>
+          <w:rFonts w:cstheme="minorHAnsi"/>
+          <w:sz w:val="24"/>
+          <w:szCs w:val="24"/>
+        </w:rPr>
+        <w:t xml:space="preserve"> = 1;</w:t>
+      </w:r>
+    </w:p>
+    <w:p>
+      <w:pPr>
+        <w:ind w:left="720" w:firstLine="720"/>
+        <w:rPr>
+          <w:rFonts w:cstheme="minorHAnsi"/>
+          <w:sz w:val="24"/>
+          <w:szCs w:val="24"/>
+        </w:rPr>
+      </w:pPr>
+      <w:r>
+        <w:rPr>
+          <w:rFonts w:cstheme="minorHAnsi"/>
+          <w:sz w:val="24"/>
+          <w:szCs w:val="24"/>
+        </w:rPr>
+        <w:t xml:space="preserve">UPDATE staff SET phone = '985623652' WHERE </w:t>
+      </w:r>
+      <w:proofErr w:type="spellStart"/>
+      <w:r>
+        <w:rPr>
+          <w:rFonts w:cstheme="minorHAnsi"/>
+          <w:sz w:val="24"/>
+          <w:szCs w:val="24"/>
+        </w:rPr>
+        <w:t>staff_id</w:t>
+      </w:r>
+      <w:proofErr w:type="spellEnd"/>
+      <w:r>
+        <w:rPr>
+          <w:rFonts w:cstheme="minorHAnsi"/>
+          <w:sz w:val="24"/>
+          <w:szCs w:val="24"/>
+        </w:rPr>
+        <w:t xml:space="preserve"> = 2;</w:t>
+      </w:r>
+    </w:p>
+    <w:p>
+      <w:pPr>
+        <w:ind w:left="720" w:firstLine="720"/>
+        <w:rPr>
+          <w:rFonts w:cstheme="minorHAnsi"/>
+          <w:sz w:val="24"/>
+          <w:szCs w:val="24"/>
+        </w:rPr>
+      </w:pPr>
+      <w:r>
+        <w:rPr>
+          <w:rFonts w:cstheme="minorHAnsi"/>
+          <w:sz w:val="24"/>
+          <w:szCs w:val="24"/>
+        </w:rPr>
+        <w:t xml:space="preserve">UPDATE staff SET phone = '589658965' WHERE </w:t>
+      </w:r>
+      <w:proofErr w:type="spellStart"/>
+      <w:r>
+        <w:rPr>
+          <w:rFonts w:cstheme="minorHAnsi"/>
+          <w:sz w:val="24"/>
+          <w:szCs w:val="24"/>
+        </w:rPr>
+        <w:t>staff_id</w:t>
+      </w:r>
+      <w:proofErr w:type="spellEnd"/>
+      <w:r>
+        <w:rPr>
+          <w:rFonts w:cstheme="minorHAnsi"/>
+          <w:sz w:val="24"/>
+          <w:szCs w:val="24"/>
+        </w:rPr>
+        <w:t xml:space="preserve"> = 3;</w:t>
+      </w:r>
+    </w:p>
+    <w:p>
+      <w:pPr>
+        <w:ind w:left="720" w:firstLine="720"/>
+        <w:rPr>
+          <w:rFonts w:cstheme="minorHAnsi"/>
+          <w:sz w:val="24"/>
+          <w:szCs w:val="24"/>
+        </w:rPr>
+      </w:pPr>
+      <w:r>
+        <w:rPr>
+          <w:rFonts w:cstheme="minorHAnsi"/>
+          <w:sz w:val="24"/>
+          <w:szCs w:val="24"/>
+        </w:rPr>
+        <w:t xml:space="preserve">UPDATE staff SET phone = '989898589' WHERE </w:t>
+      </w:r>
+      <w:proofErr w:type="spellStart"/>
+      <w:r>
+        <w:rPr>
+          <w:rFonts w:cstheme="minorHAnsi"/>
+          <w:sz w:val="24"/>
+          <w:szCs w:val="24"/>
+        </w:rPr>
+        <w:t>staff_id</w:t>
+      </w:r>
+      <w:proofErr w:type="spellEnd"/>
+      <w:r>
+        <w:rPr>
+          <w:rFonts w:cstheme="minorHAnsi"/>
+          <w:sz w:val="24"/>
+          <w:szCs w:val="24"/>
+        </w:rPr>
+        <w:t xml:space="preserve"> = 4;</w:t>
+      </w:r>
+    </w:p>
+    <w:p>
+      <w:pPr>
+        <w:ind w:left="720" w:firstLine="720"/>
+        <w:rPr>
+          <w:rFonts w:cstheme="minorHAnsi"/>
+          <w:b/>
+          <w:bCs/>
+          <w:sz w:val="24"/>
+          <w:szCs w:val="24"/>
+        </w:rPr>
+      </w:pPr>
+      <w:r>
+        <w:rPr>
+          <w:rFonts w:cstheme="minorHAnsi"/>
+          <w:b/>
+          <w:bCs/>
+          <w:sz w:val="24"/>
+          <w:szCs w:val="24"/>
+        </w:rPr>
+        <w:t>=======================================================</w:t>
+      </w:r>
+    </w:p>
+    <w:p>
+      <w:pPr>
+        <w:ind w:left="720" w:firstLine="720"/>
+        <w:rPr>
+          <w:rFonts w:cstheme="minorHAnsi"/>
+          <w:sz w:val="24"/>
+          <w:szCs w:val="24"/>
+        </w:rPr>
+      </w:pPr>
       <w:proofErr w:type="gramStart"/>
       <w:r>
         <w:rPr>
           <w:rFonts w:cstheme="minorHAnsi"/>
-          <w:b/>
-          <w:bCs/>
-          <w:sz w:val="24"/>
-          <w:szCs w:val="24"/>
-        </w:rPr>
-        <w:t>MODIFY  |</w:t>
+          <w:sz w:val="24"/>
+          <w:szCs w:val="24"/>
+        </w:rPr>
+        <w:t>SELECT  FROM</w:t>
       </w:r>
       <w:proofErr w:type="gramEnd"/>
       <w:r>
         <w:rPr>
           <w:rFonts w:cstheme="minorHAnsi"/>
-          <w:b/>
-          <w:bCs/>
-          <w:sz w:val="24"/>
-          <w:szCs w:val="24"/>
-        </w:rPr>
-        <w:t xml:space="preserve"> Change datatype/constraint |</w:t>
+          <w:sz w:val="24"/>
+          <w:szCs w:val="24"/>
+        </w:rPr>
+        <w:t xml:space="preserve"> studentinfo</w:t>
       </w:r>
     </w:p>
     <w:p>
@@ -1957,21 +3348,17 @@
         <w:ind w:left="720" w:firstLine="720"/>
         <w:rPr>
           <w:rFonts w:cstheme="minorHAnsi"/>
-          <w:b/>
-          <w:bCs/>
-          <w:sz w:val="24"/>
-          <w:szCs w:val="24"/>
-        </w:rPr>
-      </w:pPr>
-      <w:r>
-        <w:rPr>
-          <w:rFonts w:cstheme="minorHAnsi"/>
-          <w:b/>
-          <w:bCs/>
-          <w:sz w:val="24"/>
-          <w:szCs w:val="24"/>
-        </w:rPr>
-        <w:t>| DROP    | Remove column              |</w:t>
+          <w:sz w:val="24"/>
+          <w:szCs w:val="24"/>
+        </w:rPr>
+      </w:pPr>
+      <w:r>
+        <w:rPr>
+          <w:rFonts w:cstheme="minorHAnsi"/>
+          <w:sz w:val="24"/>
+          <w:szCs w:val="24"/>
+        </w:rPr>
+        <w:t>WHERE s_id IS NULL;</w:t>
       </w:r>
     </w:p>
     <w:p>
@@ -1979,1354 +3366,16 @@
         <w:ind w:left="720" w:firstLine="720"/>
         <w:rPr>
           <w:rFonts w:cstheme="minorHAnsi"/>
-          <w:b/>
-          <w:bCs/>
-          <w:sz w:val="24"/>
-          <w:szCs w:val="24"/>
-        </w:rPr>
-      </w:pPr>
-      <w:r>
-        <w:rPr>
-          <w:rFonts w:cstheme="minorHAnsi"/>
-          <w:b/>
-          <w:bCs/>
-          <w:sz w:val="24"/>
-          <w:szCs w:val="24"/>
-        </w:rPr>
-        <w:t xml:space="preserve">| </w:t>
-      </w:r>
-      <w:proofErr w:type="gramStart"/>
-      <w:r>
-        <w:rPr>
-          <w:rFonts w:cstheme="minorHAnsi"/>
-          <w:b/>
-          <w:bCs/>
-          <w:sz w:val="24"/>
-          <w:szCs w:val="24"/>
-        </w:rPr>
-        <w:t>RENAME  |</w:t>
-      </w:r>
-      <w:proofErr w:type="gramEnd"/>
-      <w:r>
-        <w:rPr>
-          <w:rFonts w:cstheme="minorHAnsi"/>
-          <w:b/>
-          <w:bCs/>
-          <w:sz w:val="24"/>
-          <w:szCs w:val="24"/>
-        </w:rPr>
-        <w:t xml:space="preserve"> Rename column/table        |</w:t>
-      </w:r>
-    </w:p>
-    <w:p>
-      <w:pPr>
-        <w:ind w:left="720" w:firstLine="720"/>
-        <w:rPr>
-          <w:rFonts w:cstheme="minorHAnsi"/>
-          <w:b/>
-          <w:bCs/>
-          <w:sz w:val="24"/>
-          <w:szCs w:val="24"/>
-        </w:rPr>
-      </w:pPr>
-    </w:p>
-    <w:p>
-      <w:pPr>
-        <w:ind w:left="720" w:firstLine="720"/>
-        <w:rPr>
-          <w:rFonts w:cstheme="minorHAnsi"/>
-          <w:b/>
-          <w:bCs/>
-          <w:sz w:val="24"/>
-          <w:szCs w:val="24"/>
-        </w:rPr>
-      </w:pPr>
-      <w:r>
-        <w:rPr>
-          <w:rFonts w:cstheme="minorHAnsi"/>
-          <w:b/>
-          <w:bCs/>
-          <w:sz w:val="24"/>
-          <w:szCs w:val="24"/>
-        </w:rPr>
-        <w:t>-</w:t>
-      </w:r>
-      <w:r>
-        <w:rPr>
-          <w:rFonts w:cstheme="minorHAnsi"/>
-          <w:b/>
-          <w:bCs/>
-          <w:sz w:val="24"/>
-          <w:szCs w:val="24"/>
-        </w:rPr>
-        <w:t xml:space="preserve">  </w:t>
-      </w:r>
-      <w:r>
-        <w:rPr>
-          <w:rFonts w:cstheme="minorHAnsi"/>
-          <w:b/>
-          <w:bCs/>
-          <w:sz w:val="24"/>
-          <w:szCs w:val="24"/>
-        </w:rPr>
-        <w:t>ADD new column</w:t>
-      </w:r>
-    </w:p>
-    <w:p>
-      <w:pPr>
-        <w:rPr>
-          <w:rFonts w:cstheme="minorHAnsi"/>
-          <w:sz w:val="24"/>
-          <w:szCs w:val="24"/>
-        </w:rPr>
-      </w:pPr>
-      <w:r>
-        <w:rPr>
-          <w:rFonts w:cstheme="minorHAnsi"/>
-          <w:b/>
-          <w:bCs/>
-          <w:sz w:val="24"/>
-          <w:szCs w:val="24"/>
-        </w:rPr>
-        <w:tab/>
-      </w:r>
-      <w:r>
-        <w:rPr>
-          <w:rFonts w:cstheme="minorHAnsi"/>
-          <w:b/>
-          <w:bCs/>
-          <w:sz w:val="24"/>
-          <w:szCs w:val="24"/>
-        </w:rPr>
-        <w:tab/>
-      </w:r>
-      <w:r>
-        <w:rPr>
-          <w:rFonts w:cstheme="minorHAnsi"/>
-          <w:sz w:val="24"/>
-          <w:szCs w:val="24"/>
-        </w:rPr>
-        <w:t>ALTER TABLE employee3</w:t>
-      </w:r>
-    </w:p>
-    <w:p>
-      <w:pPr>
-        <w:ind w:left="720" w:firstLine="720"/>
-        <w:rPr>
-          <w:rFonts w:cstheme="minorHAnsi"/>
-          <w:sz w:val="24"/>
-          <w:szCs w:val="24"/>
-        </w:rPr>
-      </w:pPr>
-      <w:r>
-        <w:rPr>
-          <w:rFonts w:cstheme="minorHAnsi"/>
-          <w:sz w:val="24"/>
-          <w:szCs w:val="24"/>
-        </w:rPr>
-        <w:t xml:space="preserve">ADD </w:t>
-      </w:r>
-      <w:proofErr w:type="spellStart"/>
-      <w:r>
-        <w:rPr>
-          <w:rFonts w:cstheme="minorHAnsi"/>
-          <w:sz w:val="24"/>
-          <w:szCs w:val="24"/>
-        </w:rPr>
-        <w:t>e_age</w:t>
-      </w:r>
-      <w:proofErr w:type="spellEnd"/>
-      <w:r>
-        <w:rPr>
-          <w:rFonts w:cstheme="minorHAnsi"/>
-          <w:sz w:val="24"/>
-          <w:szCs w:val="24"/>
-        </w:rPr>
-        <w:t xml:space="preserve"> INT;</w:t>
-      </w:r>
-    </w:p>
-    <w:p>
-      <w:pPr>
-        <w:ind w:left="720" w:firstLine="720"/>
-        <w:rPr>
-          <w:rFonts w:cstheme="minorHAnsi"/>
-          <w:sz w:val="24"/>
-          <w:szCs w:val="24"/>
-        </w:rPr>
-      </w:pPr>
-    </w:p>
-    <w:p>
-      <w:pPr>
-        <w:ind w:left="720" w:firstLine="720"/>
-        <w:rPr>
-          <w:rFonts w:cstheme="minorHAnsi"/>
-          <w:b/>
-          <w:bCs/>
-          <w:sz w:val="24"/>
-          <w:szCs w:val="24"/>
-        </w:rPr>
-      </w:pPr>
-      <w:r>
-        <w:rPr>
-          <w:rFonts w:cstheme="minorHAnsi"/>
-          <w:sz w:val="24"/>
-          <w:szCs w:val="24"/>
-        </w:rPr>
-        <w:t xml:space="preserve"> </w:t>
-      </w:r>
-      <w:r>
-        <w:rPr>
-          <w:rFonts w:cstheme="minorHAnsi"/>
-          <w:sz w:val="24"/>
-          <w:szCs w:val="24"/>
-        </w:rPr>
-        <w:t>-</w:t>
-      </w:r>
-      <w:r>
-        <w:rPr>
-          <w:sz w:val="24"/>
-          <w:szCs w:val="24"/>
-        </w:rPr>
-        <w:t xml:space="preserve"> </w:t>
-      </w:r>
-      <w:r>
-        <w:rPr>
-          <w:rFonts w:cstheme="minorHAnsi"/>
-          <w:b/>
-          <w:bCs/>
-          <w:sz w:val="24"/>
-          <w:szCs w:val="24"/>
-        </w:rPr>
-        <w:t>MODIFY column (datatype / size change)</w:t>
-      </w:r>
-    </w:p>
-    <w:p>
-      <w:pPr>
-        <w:ind w:left="720" w:firstLine="720"/>
-        <w:rPr>
-          <w:rFonts w:cstheme="minorHAnsi"/>
-          <w:sz w:val="24"/>
-          <w:szCs w:val="24"/>
-        </w:rPr>
-      </w:pPr>
-      <w:r>
-        <w:rPr>
-          <w:rFonts w:cstheme="minorHAnsi"/>
-          <w:sz w:val="24"/>
-          <w:szCs w:val="24"/>
-        </w:rPr>
-        <w:t>ALTER TABLE employee3</w:t>
-      </w:r>
-    </w:p>
-    <w:p>
-      <w:pPr>
-        <w:ind w:left="720" w:firstLine="720"/>
-        <w:rPr>
-          <w:rFonts w:cstheme="minorHAnsi"/>
-          <w:sz w:val="24"/>
-          <w:szCs w:val="24"/>
-        </w:rPr>
-      </w:pPr>
-      <w:r>
-        <w:rPr>
-          <w:rFonts w:cstheme="minorHAnsi"/>
-          <w:sz w:val="24"/>
-          <w:szCs w:val="24"/>
-        </w:rPr>
-        <w:t xml:space="preserve">MODIFY </w:t>
-      </w:r>
-      <w:proofErr w:type="spellStart"/>
-      <w:r>
-        <w:rPr>
-          <w:rFonts w:cstheme="minorHAnsi"/>
-          <w:sz w:val="24"/>
-          <w:szCs w:val="24"/>
-        </w:rPr>
-        <w:t>e_name</w:t>
-      </w:r>
-      <w:proofErr w:type="spellEnd"/>
-      <w:r>
-        <w:rPr>
-          <w:rFonts w:cstheme="minorHAnsi"/>
-          <w:sz w:val="24"/>
-          <w:szCs w:val="24"/>
-        </w:rPr>
-        <w:t xml:space="preserve"> </w:t>
-      </w:r>
-      <w:proofErr w:type="gramStart"/>
-      <w:r>
-        <w:rPr>
-          <w:rFonts w:cstheme="minorHAnsi"/>
-          <w:sz w:val="24"/>
-          <w:szCs w:val="24"/>
-        </w:rPr>
-        <w:t>VARCHAR(</w:t>
-      </w:r>
-      <w:proofErr w:type="gramEnd"/>
-      <w:r>
-        <w:rPr>
-          <w:rFonts w:cstheme="minorHAnsi"/>
-          <w:sz w:val="24"/>
-          <w:szCs w:val="24"/>
-        </w:rPr>
-        <w:t>100);</w:t>
-      </w:r>
-    </w:p>
-    <w:p>
-      <w:pPr>
-        <w:ind w:left="720" w:firstLine="720"/>
-        <w:rPr>
-          <w:rFonts w:cstheme="minorHAnsi"/>
-          <w:sz w:val="24"/>
-          <w:szCs w:val="24"/>
-        </w:rPr>
-      </w:pPr>
-    </w:p>
-    <w:p>
-      <w:pPr>
-        <w:ind w:left="720" w:firstLine="720"/>
-        <w:rPr>
-          <w:rFonts w:cstheme="minorHAnsi"/>
-          <w:b/>
-          <w:bCs/>
-          <w:sz w:val="24"/>
-          <w:szCs w:val="24"/>
-        </w:rPr>
-      </w:pPr>
-      <w:r>
-        <w:rPr>
-          <w:rFonts w:cstheme="minorHAnsi"/>
-          <w:b/>
-          <w:bCs/>
-          <w:sz w:val="24"/>
-          <w:szCs w:val="24"/>
-        </w:rPr>
-        <w:t>-  DROP column (Delete)</w:t>
-      </w:r>
-    </w:p>
-    <w:p>
-      <w:pPr>
-        <w:ind w:left="720" w:firstLine="720"/>
-        <w:rPr>
-          <w:rFonts w:cstheme="minorHAnsi"/>
-          <w:sz w:val="24"/>
-          <w:szCs w:val="24"/>
-        </w:rPr>
-      </w:pPr>
-      <w:r>
-        <w:rPr>
-          <w:rFonts w:cstheme="minorHAnsi"/>
-          <w:sz w:val="24"/>
-          <w:szCs w:val="24"/>
-        </w:rPr>
-        <w:t>ALTER TABLE employee3</w:t>
-      </w:r>
-    </w:p>
-    <w:p>
-      <w:pPr>
-        <w:ind w:left="720" w:firstLine="720"/>
-        <w:rPr>
-          <w:rFonts w:cstheme="minorHAnsi"/>
-          <w:sz w:val="24"/>
-          <w:szCs w:val="24"/>
-        </w:rPr>
-      </w:pPr>
-      <w:r>
-        <w:rPr>
-          <w:rFonts w:cstheme="minorHAnsi"/>
-          <w:sz w:val="24"/>
-          <w:szCs w:val="24"/>
-        </w:rPr>
-        <w:t>DROP COLUMN e_age;</w:t>
-      </w:r>
-    </w:p>
-    <w:p>
-      <w:pPr>
-        <w:ind w:left="720" w:firstLine="720"/>
-        <w:rPr>
-          <w:rFonts w:cstheme="minorHAnsi"/>
-          <w:sz w:val="24"/>
-          <w:szCs w:val="24"/>
-        </w:rPr>
-      </w:pPr>
-    </w:p>
-    <w:p>
-      <w:pPr>
-        <w:ind w:left="720" w:firstLine="720"/>
-        <w:rPr>
-          <w:rFonts w:cstheme="minorHAnsi"/>
-          <w:b/>
-          <w:bCs/>
-          <w:sz w:val="24"/>
-          <w:szCs w:val="24"/>
-          <w:u w:val="single"/>
-        </w:rPr>
-      </w:pPr>
-      <w:r>
-        <w:rPr>
-          <w:rFonts w:cstheme="minorHAnsi"/>
-          <w:sz w:val="24"/>
-          <w:szCs w:val="24"/>
-        </w:rPr>
-        <w:t>-</w:t>
-      </w:r>
-      <w:r>
-        <w:rPr>
-          <w:sz w:val="24"/>
-          <w:szCs w:val="24"/>
-        </w:rPr>
-        <w:t xml:space="preserve"> </w:t>
-      </w:r>
-      <w:r>
-        <w:rPr>
-          <w:rFonts w:cstheme="minorHAnsi"/>
-          <w:b/>
-          <w:bCs/>
-          <w:sz w:val="24"/>
-          <w:szCs w:val="24"/>
-          <w:u w:val="single"/>
-        </w:rPr>
-        <w:t>RENAME table</w:t>
-      </w:r>
-    </w:p>
-    <w:p>
-      <w:pPr>
-        <w:ind w:left="720" w:firstLine="720"/>
-        <w:rPr>
-          <w:rFonts w:cstheme="minorHAnsi"/>
-          <w:sz w:val="24"/>
-          <w:szCs w:val="24"/>
-        </w:rPr>
-      </w:pPr>
-      <w:r>
-        <w:rPr>
-          <w:rFonts w:cstheme="minorHAnsi"/>
-          <w:sz w:val="24"/>
-          <w:szCs w:val="24"/>
-        </w:rPr>
-        <w:t>ALTER TABLE employee3</w:t>
-      </w:r>
-    </w:p>
-    <w:p>
-      <w:pPr>
-        <w:ind w:left="720" w:firstLine="720"/>
-        <w:rPr>
-          <w:rFonts w:cstheme="minorHAnsi"/>
-          <w:sz w:val="24"/>
-          <w:szCs w:val="24"/>
-        </w:rPr>
-      </w:pPr>
-      <w:r>
-        <w:rPr>
-          <w:rFonts w:cstheme="minorHAnsi"/>
-          <w:sz w:val="24"/>
-          <w:szCs w:val="24"/>
-        </w:rPr>
-        <w:t>RENAME TO employee_new;</w:t>
-      </w:r>
-    </w:p>
-    <w:p>
-      <w:pPr>
-        <w:ind w:left="720" w:firstLine="720"/>
-        <w:rPr>
-          <w:rFonts w:cstheme="minorHAnsi"/>
-          <w:sz w:val="24"/>
-          <w:szCs w:val="24"/>
-        </w:rPr>
-      </w:pPr>
-      <w:r>
-        <w:rPr>
-          <w:rFonts w:cstheme="minorHAnsi"/>
-          <w:sz w:val="24"/>
-          <w:szCs w:val="24"/>
-        </w:rPr>
-        <w:t>Ex.</w:t>
-      </w:r>
-    </w:p>
-    <w:p>
-      <w:pPr>
-        <w:ind w:left="720" w:firstLine="720"/>
-        <w:rPr>
-          <w:rFonts w:cstheme="minorHAnsi"/>
-          <w:sz w:val="24"/>
-          <w:szCs w:val="24"/>
-        </w:rPr>
-      </w:pPr>
-      <w:r>
-        <w:rPr>
-          <w:rFonts w:cstheme="minorHAnsi"/>
-          <w:sz w:val="24"/>
-          <w:szCs w:val="24"/>
-        </w:rPr>
-        <w:t>ALTER TABLE student_info</w:t>
-      </w:r>
-    </w:p>
-    <w:p>
-      <w:pPr>
-        <w:ind w:left="720" w:firstLine="720"/>
-        <w:rPr>
-          <w:rFonts w:cstheme="minorHAnsi"/>
-          <w:sz w:val="24"/>
-          <w:szCs w:val="24"/>
-        </w:rPr>
-      </w:pPr>
-      <w:r>
-        <w:rPr>
-          <w:rFonts w:cstheme="minorHAnsi"/>
-          <w:sz w:val="24"/>
-          <w:szCs w:val="24"/>
-        </w:rPr>
-        <w:t xml:space="preserve">RENAME TO </w:t>
-      </w:r>
-      <w:proofErr w:type="spellStart"/>
-      <w:r>
-        <w:rPr>
-          <w:rFonts w:cstheme="minorHAnsi"/>
-          <w:sz w:val="24"/>
-          <w:szCs w:val="24"/>
-        </w:rPr>
-        <w:t>student_details</w:t>
-      </w:r>
-      <w:proofErr w:type="spellEnd"/>
-      <w:r>
-        <w:rPr>
-          <w:rFonts w:cstheme="minorHAnsi"/>
-          <w:sz w:val="24"/>
-          <w:szCs w:val="24"/>
-        </w:rPr>
-        <w:t>;</w:t>
-      </w:r>
-    </w:p>
-    <w:p>
-      <w:pPr>
-        <w:ind w:left="720" w:firstLine="720"/>
-        <w:rPr>
-          <w:rFonts w:cstheme="minorHAnsi"/>
-          <w:sz w:val="24"/>
-          <w:szCs w:val="24"/>
-        </w:rPr>
-      </w:pPr>
-    </w:p>
-    <w:p>
-      <w:pPr>
-        <w:ind w:left="720" w:firstLine="720"/>
-        <w:rPr>
-          <w:rFonts w:cstheme="minorHAnsi"/>
-          <w:sz w:val="24"/>
-          <w:szCs w:val="24"/>
-        </w:rPr>
-      </w:pPr>
-      <w:r>
-        <w:rPr>
-          <w:rFonts w:cstheme="minorHAnsi"/>
-          <w:sz w:val="24"/>
-          <w:szCs w:val="24"/>
-        </w:rPr>
-        <w:t>-</w:t>
-      </w:r>
-      <w:r>
-        <w:rPr>
-          <w:sz w:val="24"/>
-          <w:szCs w:val="24"/>
-        </w:rPr>
-        <w:t xml:space="preserve"> </w:t>
-      </w:r>
-      <w:r>
-        <w:rPr>
-          <w:rFonts w:cstheme="minorHAnsi"/>
-          <w:b/>
-          <w:bCs/>
-          <w:sz w:val="24"/>
-          <w:szCs w:val="24"/>
-        </w:rPr>
-        <w:t>RENAME</w:t>
-      </w:r>
-      <w:r>
-        <w:rPr>
-          <w:rFonts w:cstheme="minorHAnsi"/>
-          <w:sz w:val="24"/>
-          <w:szCs w:val="24"/>
-        </w:rPr>
-        <w:t xml:space="preserve"> </w:t>
-      </w:r>
-      <w:r>
-        <w:rPr>
-          <w:rFonts w:cstheme="minorHAnsi"/>
-          <w:b/>
-          <w:bCs/>
-          <w:sz w:val="24"/>
-          <w:szCs w:val="24"/>
-        </w:rPr>
-        <w:t>column</w:t>
-      </w:r>
-    </w:p>
-    <w:p>
-      <w:pPr>
-        <w:ind w:left="720" w:firstLine="720"/>
-        <w:rPr>
-          <w:rFonts w:cstheme="minorHAnsi"/>
-          <w:sz w:val="24"/>
-          <w:szCs w:val="24"/>
-        </w:rPr>
-      </w:pPr>
-      <w:r>
-        <w:rPr>
-          <w:rFonts w:cstheme="minorHAnsi"/>
-          <w:sz w:val="24"/>
-          <w:szCs w:val="24"/>
-        </w:rPr>
-        <w:t>ALTER TABLE employee3</w:t>
-      </w:r>
-    </w:p>
-    <w:p>
-      <w:pPr>
-        <w:ind w:left="720" w:firstLine="720"/>
-        <w:rPr>
-          <w:rFonts w:cstheme="minorHAnsi"/>
-          <w:sz w:val="24"/>
-          <w:szCs w:val="24"/>
-        </w:rPr>
-      </w:pPr>
-      <w:r>
-        <w:rPr>
-          <w:rFonts w:cstheme="minorHAnsi"/>
-          <w:sz w:val="24"/>
-          <w:szCs w:val="24"/>
-        </w:rPr>
-        <w:t>RENAME COLUMN e_salary TO salary;</w:t>
-      </w:r>
-    </w:p>
-    <w:p>
-      <w:pPr>
-        <w:ind w:left="720" w:firstLine="720"/>
-        <w:rPr>
-          <w:rFonts w:cstheme="minorHAnsi"/>
-          <w:b/>
-          <w:bCs/>
-          <w:sz w:val="24"/>
-          <w:szCs w:val="24"/>
-        </w:rPr>
-      </w:pPr>
-      <w:r>
-        <w:rPr>
-          <w:rFonts w:cstheme="minorHAnsi"/>
-          <w:b/>
-          <w:bCs/>
-          <w:sz w:val="24"/>
-          <w:szCs w:val="24"/>
-        </w:rPr>
-        <w:t>ALERT – only use for structure</w:t>
-      </w:r>
-      <w:r>
-        <w:rPr>
-          <w:rFonts w:cstheme="minorHAnsi"/>
-          <w:b/>
-          <w:bCs/>
-          <w:sz w:val="24"/>
-          <w:szCs w:val="24"/>
-        </w:rPr>
-        <w:t xml:space="preserve"> </w:t>
-      </w:r>
-      <w:proofErr w:type="gramStart"/>
-      <w:r>
-        <w:rPr>
-          <w:rFonts w:cstheme="minorHAnsi"/>
-          <w:b/>
-          <w:bCs/>
-          <w:sz w:val="24"/>
-          <w:szCs w:val="24"/>
-        </w:rPr>
-        <w:t>( Not</w:t>
-      </w:r>
-      <w:proofErr w:type="gramEnd"/>
-      <w:r>
-        <w:rPr>
-          <w:rFonts w:cstheme="minorHAnsi"/>
-          <w:b/>
-          <w:bCs/>
-          <w:sz w:val="24"/>
-          <w:szCs w:val="24"/>
-        </w:rPr>
-        <w:t xml:space="preserve"> </w:t>
-      </w:r>
-      <w:proofErr w:type="gramStart"/>
-      <w:r>
-        <w:rPr>
-          <w:rFonts w:cstheme="minorHAnsi"/>
-          <w:b/>
-          <w:bCs/>
-          <w:sz w:val="24"/>
-          <w:szCs w:val="24"/>
-        </w:rPr>
-        <w:t>data )</w:t>
-      </w:r>
-      <w:proofErr w:type="gramEnd"/>
-    </w:p>
-    <w:p>
-      <w:pPr>
-        <w:ind w:left="720" w:firstLine="720"/>
-        <w:rPr>
-          <w:rFonts w:cstheme="minorHAnsi"/>
-          <w:sz w:val="24"/>
-          <w:szCs w:val="24"/>
-        </w:rPr>
-      </w:pPr>
-      <w:r>
-        <w:rPr>
-          <w:rFonts w:cstheme="minorHAnsi"/>
-          <w:sz w:val="24"/>
-          <w:szCs w:val="24"/>
-        </w:rPr>
-        <w:t xml:space="preserve">ALTER TABLE studentinfo ADD phone </w:t>
-      </w:r>
-      <w:proofErr w:type="gramStart"/>
-      <w:r>
-        <w:rPr>
-          <w:rFonts w:cstheme="minorHAnsi"/>
-          <w:sz w:val="24"/>
-          <w:szCs w:val="24"/>
-        </w:rPr>
-        <w:t>VARCHAR(</w:t>
-      </w:r>
-      <w:proofErr w:type="gramEnd"/>
-      <w:r>
-        <w:rPr>
-          <w:rFonts w:cstheme="minorHAnsi"/>
-          <w:sz w:val="24"/>
-          <w:szCs w:val="24"/>
-        </w:rPr>
-        <w:t>15);</w:t>
-      </w:r>
-    </w:p>
-    <w:p>
-      <w:pPr>
-        <w:ind w:left="720" w:firstLine="720"/>
-        <w:rPr>
-          <w:rFonts w:cstheme="minorHAnsi"/>
-          <w:sz w:val="24"/>
-          <w:szCs w:val="24"/>
-        </w:rPr>
-      </w:pPr>
-      <w:r>
-        <w:rPr>
-          <w:rFonts w:cstheme="minorHAnsi"/>
-          <w:sz w:val="24"/>
-          <w:szCs w:val="24"/>
-        </w:rPr>
-        <w:t xml:space="preserve">ALTER TABLE studentinfo MODIFY s_email </w:t>
-      </w:r>
-      <w:proofErr w:type="gramStart"/>
-      <w:r>
-        <w:rPr>
-          <w:rFonts w:cstheme="minorHAnsi"/>
-          <w:sz w:val="24"/>
-          <w:szCs w:val="24"/>
-        </w:rPr>
-        <w:t>VARCHAR(</w:t>
-      </w:r>
-      <w:proofErr w:type="gramEnd"/>
-      <w:r>
-        <w:rPr>
-          <w:rFonts w:cstheme="minorHAnsi"/>
-          <w:sz w:val="24"/>
-          <w:szCs w:val="24"/>
-        </w:rPr>
-        <w:t>150);</w:t>
-      </w:r>
-    </w:p>
-    <w:p>
-      <w:pPr>
-        <w:ind w:left="720" w:firstLine="720"/>
-        <w:rPr>
-          <w:rFonts w:cstheme="minorHAnsi"/>
-          <w:sz w:val="24"/>
-          <w:szCs w:val="24"/>
-        </w:rPr>
-      </w:pPr>
-      <w:r>
-        <w:rPr>
-          <w:rFonts w:cstheme="minorHAnsi"/>
-          <w:sz w:val="24"/>
-          <w:szCs w:val="24"/>
-        </w:rPr>
-        <w:t>ALTER TABLE studentinfo DROP phone;</w:t>
-      </w:r>
-    </w:p>
-    <w:p>
-      <w:pPr>
-        <w:ind w:left="720" w:firstLine="720"/>
-        <w:rPr>
-          <w:rFonts w:cstheme="minorHAnsi"/>
-          <w:sz w:val="24"/>
-          <w:szCs w:val="24"/>
-        </w:rPr>
-      </w:pPr>
-      <w:r>
-        <w:rPr>
-          <w:rFonts w:cstheme="minorHAnsi"/>
-          <w:sz w:val="24"/>
-          <w:szCs w:val="24"/>
-        </w:rPr>
-        <w:t>ALTER TABLE studentinfo RENAME COLUMN s_name TO name;</w:t>
-      </w:r>
-    </w:p>
-    <w:p>
-      <w:pPr>
-        <w:ind w:left="720" w:firstLine="720"/>
-        <w:rPr>
-          <w:rFonts w:cstheme="minorHAnsi"/>
-          <w:sz w:val="24"/>
-          <w:szCs w:val="24"/>
-        </w:rPr>
-      </w:pPr>
-    </w:p>
-    <w:p>
-      <w:pPr>
-        <w:ind w:left="720" w:firstLine="720"/>
-        <w:rPr>
-          <w:rFonts w:cstheme="minorHAnsi"/>
-          <w:sz w:val="24"/>
-          <w:szCs w:val="24"/>
-        </w:rPr>
-      </w:pPr>
-      <w:r>
-        <w:rPr>
-          <w:rFonts w:cstheme="minorHAnsi"/>
-          <w:b/>
-          <w:bCs/>
-          <w:sz w:val="24"/>
-          <w:szCs w:val="24"/>
-        </w:rPr>
-        <w:t>=======================================================</w:t>
-      </w:r>
-    </w:p>
-    <w:p>
-      <w:pPr>
-        <w:ind w:left="720" w:firstLine="720"/>
-        <w:rPr>
-          <w:rFonts w:cstheme="minorHAnsi"/>
-          <w:b/>
-          <w:bCs/>
-          <w:sz w:val="24"/>
-          <w:szCs w:val="24"/>
-        </w:rPr>
-      </w:pPr>
-      <w:r>
-        <w:rPr>
-          <w:rFonts w:cstheme="minorHAnsi"/>
-          <w:b/>
-          <w:bCs/>
-          <w:sz w:val="24"/>
-          <w:szCs w:val="24"/>
-          <w:u w:val="single"/>
-        </w:rPr>
-        <w:t>Update</w:t>
-      </w:r>
-      <w:r>
-        <w:rPr>
-          <w:rFonts w:cstheme="minorHAnsi"/>
-          <w:sz w:val="24"/>
-          <w:szCs w:val="24"/>
-        </w:rPr>
-        <w:t>:</w:t>
-      </w:r>
-      <w:r>
-        <w:rPr>
-          <w:rFonts w:cstheme="minorHAnsi"/>
-          <w:sz w:val="24"/>
-          <w:szCs w:val="24"/>
-        </w:rPr>
-        <w:t xml:space="preserve"> </w:t>
-      </w:r>
-      <w:r>
-        <w:rPr>
-          <w:rFonts w:cstheme="minorHAnsi"/>
-          <w:sz w:val="24"/>
-          <w:szCs w:val="24"/>
-        </w:rPr>
-        <w:t xml:space="preserve"> </w:t>
-      </w:r>
-      <w:r>
-        <w:rPr>
-          <w:rFonts w:cstheme="minorHAnsi"/>
-          <w:b/>
-          <w:bCs/>
-          <w:sz w:val="24"/>
-          <w:szCs w:val="24"/>
-        </w:rPr>
-        <w:t xml:space="preserve">only use for </w:t>
-      </w:r>
-      <w:r>
-        <w:rPr>
-          <w:rFonts w:cstheme="minorHAnsi"/>
-          <w:b/>
-          <w:bCs/>
-          <w:sz w:val="24"/>
-          <w:szCs w:val="24"/>
-        </w:rPr>
-        <w:t>data</w:t>
-      </w:r>
-      <w:r>
-        <w:rPr>
-          <w:rFonts w:cstheme="minorHAnsi"/>
-          <w:b/>
-          <w:bCs/>
-          <w:sz w:val="24"/>
-          <w:szCs w:val="24"/>
-        </w:rPr>
-        <w:t xml:space="preserve"> – change only exist data</w:t>
-      </w:r>
-    </w:p>
-    <w:p>
-      <w:pPr>
-        <w:ind w:left="720" w:firstLine="720"/>
-        <w:rPr>
-          <w:rFonts w:cstheme="minorHAnsi"/>
-          <w:sz w:val="24"/>
-          <w:szCs w:val="24"/>
-        </w:rPr>
-      </w:pPr>
-      <w:r>
-        <w:rPr>
-          <w:rFonts w:cstheme="minorHAnsi"/>
-          <w:b/>
-          <w:bCs/>
-          <w:sz w:val="24"/>
-          <w:szCs w:val="24"/>
-        </w:rPr>
-        <w:t>UPDATE</w:t>
-      </w:r>
-      <w:r>
-        <w:rPr>
-          <w:rFonts w:cstheme="minorHAnsi"/>
-          <w:sz w:val="24"/>
-          <w:szCs w:val="24"/>
-        </w:rPr>
-        <w:t xml:space="preserve"> </w:t>
-      </w:r>
-      <w:proofErr w:type="spellStart"/>
-      <w:r>
-        <w:rPr>
-          <w:rFonts w:cstheme="minorHAnsi"/>
-          <w:sz w:val="24"/>
-          <w:szCs w:val="24"/>
-        </w:rPr>
-        <w:t>table_name</w:t>
-      </w:r>
-      <w:proofErr w:type="spellEnd"/>
-    </w:p>
-    <w:p>
-      <w:pPr>
-        <w:ind w:left="720" w:firstLine="720"/>
-        <w:rPr>
-          <w:rFonts w:cstheme="minorHAnsi"/>
-          <w:sz w:val="24"/>
-          <w:szCs w:val="24"/>
-        </w:rPr>
-      </w:pPr>
-      <w:r>
-        <w:rPr>
-          <w:rFonts w:cstheme="minorHAnsi"/>
-          <w:b/>
-          <w:bCs/>
-          <w:sz w:val="24"/>
-          <w:szCs w:val="24"/>
-        </w:rPr>
-        <w:t>SET</w:t>
-      </w:r>
-      <w:r>
-        <w:rPr>
-          <w:rFonts w:cstheme="minorHAnsi"/>
-          <w:sz w:val="24"/>
-          <w:szCs w:val="24"/>
-        </w:rPr>
-        <w:t xml:space="preserve"> </w:t>
-      </w:r>
-      <w:proofErr w:type="spellStart"/>
-      <w:r>
-        <w:rPr>
-          <w:rFonts w:cstheme="minorHAnsi"/>
-          <w:sz w:val="24"/>
-          <w:szCs w:val="24"/>
-        </w:rPr>
-        <w:t>column_name</w:t>
-      </w:r>
-      <w:proofErr w:type="spellEnd"/>
-      <w:r>
-        <w:rPr>
-          <w:rFonts w:cstheme="minorHAnsi"/>
-          <w:sz w:val="24"/>
-          <w:szCs w:val="24"/>
-        </w:rPr>
-        <w:t xml:space="preserve"> = value</w:t>
-      </w:r>
-    </w:p>
-    <w:p>
-      <w:pPr>
-        <w:ind w:left="720" w:firstLine="720"/>
-        <w:rPr>
-          <w:rFonts w:cstheme="minorHAnsi"/>
-          <w:sz w:val="24"/>
-          <w:szCs w:val="24"/>
-        </w:rPr>
-      </w:pPr>
-      <w:r>
-        <w:rPr>
-          <w:rFonts w:cstheme="minorHAnsi"/>
-          <w:b/>
-          <w:bCs/>
-          <w:sz w:val="24"/>
-          <w:szCs w:val="24"/>
-        </w:rPr>
-        <w:t>WHERE</w:t>
-      </w:r>
-      <w:r>
-        <w:rPr>
-          <w:rFonts w:cstheme="minorHAnsi"/>
-          <w:sz w:val="24"/>
-          <w:szCs w:val="24"/>
-        </w:rPr>
-        <w:t xml:space="preserve"> condition;</w:t>
-      </w:r>
-    </w:p>
-    <w:p>
-      <w:pPr>
-        <w:ind w:left="720" w:firstLine="720"/>
-        <w:rPr>
-          <w:rFonts w:cstheme="minorHAnsi"/>
-          <w:sz w:val="24"/>
-          <w:szCs w:val="24"/>
-        </w:rPr>
-      </w:pPr>
-    </w:p>
-    <w:p>
-      <w:pPr>
-        <w:ind w:left="720" w:firstLine="720"/>
-        <w:rPr>
-          <w:rFonts w:cstheme="minorHAnsi"/>
-          <w:sz w:val="24"/>
-          <w:szCs w:val="24"/>
-        </w:rPr>
-      </w:pPr>
-      <w:r>
-        <w:rPr>
-          <w:rFonts w:cstheme="minorHAnsi"/>
-          <w:sz w:val="24"/>
-          <w:szCs w:val="24"/>
-        </w:rPr>
-        <w:t xml:space="preserve">Ex. </w:t>
-      </w:r>
-      <w:r>
-        <w:rPr>
-          <w:rFonts w:cstheme="minorHAnsi"/>
-          <w:sz w:val="24"/>
-          <w:szCs w:val="24"/>
-        </w:rPr>
-        <w:t>UPDATE student_info</w:t>
-      </w:r>
-    </w:p>
-    <w:p>
-      <w:pPr>
-        <w:ind w:left="720" w:firstLine="720"/>
-        <w:rPr>
-          <w:rFonts w:cstheme="minorHAnsi"/>
-          <w:sz w:val="24"/>
-          <w:szCs w:val="24"/>
-        </w:rPr>
-      </w:pPr>
-      <w:r>
-        <w:rPr>
-          <w:rFonts w:cstheme="minorHAnsi"/>
-          <w:sz w:val="24"/>
-          <w:szCs w:val="24"/>
-        </w:rPr>
-        <w:t>SET s_age = 20</w:t>
-      </w:r>
-    </w:p>
-    <w:p>
-      <w:pPr>
-        <w:ind w:left="720" w:firstLine="720"/>
-        <w:rPr>
-          <w:rFonts w:cstheme="minorHAnsi"/>
-          <w:sz w:val="24"/>
-          <w:szCs w:val="24"/>
-        </w:rPr>
-      </w:pPr>
-      <w:r>
-        <w:rPr>
-          <w:rFonts w:cstheme="minorHAnsi"/>
-          <w:sz w:val="24"/>
-          <w:szCs w:val="24"/>
-        </w:rPr>
-        <w:t>WHERE s_id = 4;</w:t>
-      </w:r>
-    </w:p>
-    <w:p>
-      <w:pPr>
-        <w:ind w:left="720" w:firstLine="720"/>
-        <w:rPr>
-          <w:rFonts w:cstheme="minorHAnsi"/>
-          <w:sz w:val="24"/>
-          <w:szCs w:val="24"/>
-        </w:rPr>
-      </w:pPr>
-    </w:p>
-    <w:p>
-      <w:pPr>
-        <w:ind w:left="720" w:firstLine="720"/>
-        <w:rPr>
-          <w:rFonts w:cstheme="minorHAnsi"/>
-          <w:sz w:val="24"/>
-          <w:szCs w:val="24"/>
-        </w:rPr>
-      </w:pPr>
-      <w:r>
-        <w:rPr>
-          <w:rFonts w:cstheme="minorHAnsi"/>
-          <w:b/>
-          <w:bCs/>
-          <w:sz w:val="24"/>
-          <w:szCs w:val="24"/>
-        </w:rPr>
-        <w:t>UPDATE</w:t>
-      </w:r>
-      <w:r>
-        <w:rPr>
-          <w:rFonts w:cstheme="minorHAnsi"/>
-          <w:sz w:val="24"/>
-          <w:szCs w:val="24"/>
-        </w:rPr>
-        <w:t xml:space="preserve"> staff </w:t>
-      </w:r>
-      <w:r>
-        <w:rPr>
-          <w:rFonts w:cstheme="minorHAnsi"/>
-          <w:b/>
-          <w:bCs/>
-          <w:sz w:val="24"/>
-          <w:szCs w:val="24"/>
-        </w:rPr>
-        <w:t>SET</w:t>
-      </w:r>
-      <w:r>
-        <w:rPr>
-          <w:rFonts w:cstheme="minorHAnsi"/>
-          <w:sz w:val="24"/>
-          <w:szCs w:val="24"/>
-        </w:rPr>
-        <w:t xml:space="preserve"> phone = '556236256' WHERE </w:t>
-      </w:r>
-      <w:proofErr w:type="spellStart"/>
-      <w:r>
-        <w:rPr>
-          <w:rFonts w:cstheme="minorHAnsi"/>
-          <w:sz w:val="24"/>
-          <w:szCs w:val="24"/>
-        </w:rPr>
-        <w:t>staff_id</w:t>
-      </w:r>
-      <w:proofErr w:type="spellEnd"/>
-      <w:r>
-        <w:rPr>
-          <w:rFonts w:cstheme="minorHAnsi"/>
-          <w:sz w:val="24"/>
-          <w:szCs w:val="24"/>
-        </w:rPr>
-        <w:t xml:space="preserve"> = 1;</w:t>
-      </w:r>
-    </w:p>
-    <w:p>
-      <w:pPr>
-        <w:ind w:left="720" w:firstLine="720"/>
-        <w:rPr>
-          <w:rFonts w:cstheme="minorHAnsi"/>
-          <w:sz w:val="24"/>
-          <w:szCs w:val="24"/>
-        </w:rPr>
-      </w:pPr>
-      <w:r>
-        <w:rPr>
-          <w:rFonts w:cstheme="minorHAnsi"/>
-          <w:sz w:val="24"/>
-          <w:szCs w:val="24"/>
-        </w:rPr>
-        <w:t xml:space="preserve">UPDATE staff SET phone = '985623652' WHERE </w:t>
-      </w:r>
-      <w:proofErr w:type="spellStart"/>
-      <w:r>
-        <w:rPr>
-          <w:rFonts w:cstheme="minorHAnsi"/>
-          <w:sz w:val="24"/>
-          <w:szCs w:val="24"/>
-        </w:rPr>
-        <w:t>staff_id</w:t>
-      </w:r>
-      <w:proofErr w:type="spellEnd"/>
-      <w:r>
-        <w:rPr>
-          <w:rFonts w:cstheme="minorHAnsi"/>
-          <w:sz w:val="24"/>
-          <w:szCs w:val="24"/>
-        </w:rPr>
-        <w:t xml:space="preserve"> = 2;</w:t>
-      </w:r>
-    </w:p>
-    <w:p>
-      <w:pPr>
-        <w:ind w:left="720" w:firstLine="720"/>
-        <w:rPr>
-          <w:rFonts w:cstheme="minorHAnsi"/>
-          <w:sz w:val="24"/>
-          <w:szCs w:val="24"/>
-        </w:rPr>
-      </w:pPr>
-      <w:r>
-        <w:rPr>
-          <w:rFonts w:cstheme="minorHAnsi"/>
-          <w:sz w:val="24"/>
-          <w:szCs w:val="24"/>
-        </w:rPr>
-        <w:t xml:space="preserve">UPDATE staff SET phone = '589658965' WHERE </w:t>
-      </w:r>
-      <w:proofErr w:type="spellStart"/>
-      <w:r>
-        <w:rPr>
-          <w:rFonts w:cstheme="minorHAnsi"/>
-          <w:sz w:val="24"/>
-          <w:szCs w:val="24"/>
-        </w:rPr>
-        <w:t>staff_id</w:t>
-      </w:r>
-      <w:proofErr w:type="spellEnd"/>
-      <w:r>
-        <w:rPr>
-          <w:rFonts w:cstheme="minorHAnsi"/>
-          <w:sz w:val="24"/>
-          <w:szCs w:val="24"/>
-        </w:rPr>
-        <w:t xml:space="preserve"> = 3;</w:t>
-      </w:r>
-    </w:p>
-    <w:p>
-      <w:pPr>
-        <w:ind w:left="720" w:firstLine="720"/>
-        <w:rPr>
-          <w:rFonts w:cstheme="minorHAnsi"/>
-          <w:sz w:val="24"/>
-          <w:szCs w:val="24"/>
-        </w:rPr>
-      </w:pPr>
-      <w:r>
-        <w:rPr>
-          <w:rFonts w:cstheme="minorHAnsi"/>
-          <w:sz w:val="24"/>
-          <w:szCs w:val="24"/>
-        </w:rPr>
-        <w:t xml:space="preserve">UPDATE staff SET phone = '989898589' WHERE </w:t>
-      </w:r>
-      <w:proofErr w:type="spellStart"/>
-      <w:r>
-        <w:rPr>
-          <w:rFonts w:cstheme="minorHAnsi"/>
-          <w:sz w:val="24"/>
-          <w:szCs w:val="24"/>
-        </w:rPr>
-        <w:t>staff_id</w:t>
-      </w:r>
-      <w:proofErr w:type="spellEnd"/>
-      <w:r>
-        <w:rPr>
-          <w:rFonts w:cstheme="minorHAnsi"/>
-          <w:sz w:val="24"/>
-          <w:szCs w:val="24"/>
-        </w:rPr>
-        <w:t xml:space="preserve"> = 4;</w:t>
-      </w:r>
-    </w:p>
-    <w:p>
-      <w:pPr>
-        <w:ind w:left="720" w:firstLine="720"/>
-        <w:rPr>
-          <w:rFonts w:cstheme="minorHAnsi"/>
-          <w:b/>
-          <w:bCs/>
-          <w:sz w:val="24"/>
-          <w:szCs w:val="24"/>
-        </w:rPr>
-      </w:pPr>
-      <w:r>
-        <w:rPr>
-          <w:rFonts w:cstheme="minorHAnsi"/>
-          <w:b/>
-          <w:bCs/>
-          <w:sz w:val="24"/>
-          <w:szCs w:val="24"/>
-        </w:rPr>
-        <w:t>=======================================================</w:t>
-      </w:r>
-    </w:p>
-    <w:p>
-      <w:pPr>
-        <w:ind w:left="720" w:firstLine="720"/>
-        <w:rPr>
-          <w:rFonts w:cstheme="minorHAnsi"/>
-          <w:sz w:val="24"/>
-          <w:szCs w:val="24"/>
-        </w:rPr>
-      </w:pPr>
-      <w:proofErr w:type="gramStart"/>
-      <w:r>
-        <w:rPr>
-          <w:rFonts w:cstheme="minorHAnsi"/>
-          <w:sz w:val="24"/>
-          <w:szCs w:val="24"/>
-        </w:rPr>
-        <w:t>SELECT  FROM</w:t>
-      </w:r>
-      <w:proofErr w:type="gramEnd"/>
-      <w:r>
-        <w:rPr>
-          <w:rFonts w:cstheme="minorHAnsi"/>
-          <w:sz w:val="24"/>
-          <w:szCs w:val="24"/>
-        </w:rPr>
-        <w:t xml:space="preserve"> studentinfo</w:t>
-      </w:r>
-    </w:p>
-    <w:p>
-      <w:pPr>
-        <w:ind w:left="720" w:firstLine="720"/>
-        <w:rPr>
-          <w:rFonts w:cstheme="minorHAnsi"/>
-          <w:sz w:val="24"/>
-          <w:szCs w:val="24"/>
-        </w:rPr>
-      </w:pPr>
-      <w:r>
-        <w:rPr>
-          <w:rFonts w:cstheme="minorHAnsi"/>
-          <w:sz w:val="24"/>
-          <w:szCs w:val="24"/>
-        </w:rPr>
-        <w:t>WHERE s_id IS NULL;</w:t>
-      </w:r>
-    </w:p>
-    <w:p>
-      <w:pPr>
-        <w:ind w:left="720" w:firstLine="720"/>
-        <w:rPr>
-          <w:rFonts w:cstheme="minorHAnsi"/>
-          <w:sz w:val="24"/>
-          <w:szCs w:val="24"/>
-        </w:rPr>
-      </w:pPr>
-      <w:r>
-        <w:rPr>
-          <w:rFonts w:cstheme="minorHAnsi"/>
-          <w:sz w:val="24"/>
-          <w:szCs w:val="24"/>
-        </w:rPr>
-        <w:lastRenderedPageBreak/>
+          <w:sz w:val="24"/>
+          <w:szCs w:val="24"/>
+        </w:rPr>
+      </w:pPr>
+      <w:r>
+        <w:rPr>
+          <w:rFonts w:cstheme="minorHAnsi"/>
+          <w:sz w:val="24"/>
+          <w:szCs w:val="24"/>
+        </w:rPr>
         <w:t>DELETE FROM studentinfo</w:t>
       </w:r>
     </w:p>
@@ -4221,25 +4270,7 @@
           <w:sz w:val="24"/>
           <w:szCs w:val="24"/>
         </w:rPr>
-        <w:t>WHERE s_name LIKE 'A%</w:t>
-      </w:r>
-      <w:proofErr w:type="gramStart"/>
-      <w:r>
-        <w:rPr>
-          <w:rFonts w:eastAsia="Times New Roman" w:cstheme="minorHAnsi"/>
-          <w:sz w:val="24"/>
-          <w:szCs w:val="24"/>
-        </w:rPr>
-        <w:t xml:space="preserve">';   </w:t>
-      </w:r>
-      <w:proofErr w:type="gramEnd"/>
-      <w:r>
-        <w:rPr>
-          <w:rFonts w:eastAsia="Times New Roman" w:cstheme="minorHAnsi"/>
-          <w:sz w:val="24"/>
-          <w:szCs w:val="24"/>
-        </w:rPr>
-        <w:t>-- starts with A</w:t>
+        <w:t>WHERE s_name LIKE 'A%';   -- starts with A</w:t>
       </w:r>
     </w:p>
     <w:p>
@@ -4316,8 +4347,113 @@
           <w:sz w:val="24"/>
           <w:szCs w:val="24"/>
         </w:rPr>
-        <w:t>ORDER BY s_age DESC;</w:t>
-      </w:r>
+        <w:t xml:space="preserve">ORDER BY </w:t>
+      </w:r>
+      <w:proofErr w:type="spellStart"/>
+      <w:r>
+        <w:rPr>
+          <w:rFonts w:eastAsia="Times New Roman" w:cstheme="minorHAnsi"/>
+          <w:sz w:val="24"/>
+          <w:szCs w:val="24"/>
+        </w:rPr>
+        <w:t>s_age</w:t>
+      </w:r>
+      <w:proofErr w:type="spellEnd"/>
+      <w:r>
+        <w:rPr>
+          <w:rFonts w:eastAsia="Times New Roman" w:cstheme="minorHAnsi"/>
+          <w:sz w:val="24"/>
+          <w:szCs w:val="24"/>
+        </w:rPr>
+        <w:t xml:space="preserve"> DESC;</w:t>
+      </w:r>
+    </w:p>
+    <w:p>
+      <w:pPr>
+        <w:pStyle w:val="ListParagraph"/>
+        <w:ind w:left="2160"/>
+        <w:rPr>
+          <w:rFonts w:eastAsia="Times New Roman" w:cstheme="minorHAnsi"/>
+          <w:sz w:val="24"/>
+          <w:szCs w:val="24"/>
+        </w:rPr>
+      </w:pPr>
+      <w:r>
+        <w:rPr>
+          <w:rFonts w:eastAsia="Times New Roman" w:cstheme="minorHAnsi"/>
+          <w:sz w:val="24"/>
+          <w:szCs w:val="24"/>
+        </w:rPr>
+        <w:t>And</w:t>
+      </w:r>
+    </w:p>
+    <w:p>
+      <w:pPr>
+        <w:pStyle w:val="ListParagraph"/>
+        <w:ind w:left="2160"/>
+        <w:rPr>
+          <w:rFonts w:eastAsia="Times New Roman" w:cstheme="minorHAnsi"/>
+          <w:sz w:val="24"/>
+          <w:szCs w:val="24"/>
+        </w:rPr>
+      </w:pPr>
+      <w:r>
+        <w:rPr>
+          <w:rFonts w:eastAsia="Times New Roman" w:cstheme="minorHAnsi"/>
+          <w:sz w:val="24"/>
+          <w:szCs w:val="24"/>
+        </w:rPr>
+        <w:t>SELECT * FROM courses</w:t>
+      </w:r>
+    </w:p>
+    <w:p>
+      <w:pPr>
+        <w:pStyle w:val="ListParagraph"/>
+        <w:ind w:left="2160"/>
+        <w:rPr>
+          <w:rFonts w:eastAsia="Times New Roman" w:cstheme="minorHAnsi"/>
+          <w:sz w:val="24"/>
+          <w:szCs w:val="24"/>
+        </w:rPr>
+      </w:pPr>
+      <w:r>
+        <w:rPr>
+          <w:rFonts w:eastAsia="Times New Roman" w:cstheme="minorHAnsi"/>
+          <w:sz w:val="24"/>
+          <w:szCs w:val="24"/>
+        </w:rPr>
+        <w:t>WHERE course_duration IS NOT NULL</w:t>
+      </w:r>
+    </w:p>
+    <w:p>
+      <w:pPr>
+        <w:pStyle w:val="ListParagraph"/>
+        <w:ind w:left="2160"/>
+        <w:rPr>
+          <w:rFonts w:eastAsia="Times New Roman" w:cstheme="minorHAnsi"/>
+          <w:sz w:val="24"/>
+          <w:szCs w:val="24"/>
+        </w:rPr>
+      </w:pPr>
+      <w:r>
+        <w:rPr>
+          <w:rFonts w:eastAsia="Times New Roman" w:cstheme="minorHAnsi"/>
+          <w:sz w:val="24"/>
+          <w:szCs w:val="24"/>
+        </w:rPr>
+        <w:t>ORDER BY course_duration ASC;</w:t>
+      </w:r>
+    </w:p>
+    <w:p>
+      <w:pPr>
+        <w:pStyle w:val="ListParagraph"/>
+        <w:ind w:left="2160"/>
+        <w:rPr>
+          <w:rFonts w:eastAsia="Times New Roman" w:cstheme="minorHAnsi"/>
+          <w:sz w:val="24"/>
+          <w:szCs w:val="24"/>
+        </w:rPr>
+      </w:pPr>
     </w:p>
     <w:p>
       <w:pPr>
@@ -4342,7 +4478,6 @@
           <w:sz w:val="24"/>
           <w:szCs w:val="24"/>
         </w:rPr>
-        <w:lastRenderedPageBreak/>
         <w:t>LIMIT (Limit Rows)</w:t>
       </w:r>
     </w:p>
@@ -4457,7 +4592,25 @@
           <w:sz w:val="24"/>
           <w:szCs w:val="24"/>
         </w:rPr>
-        <w:t xml:space="preserve"> FROM studentinfo;</w:t>
+        <w:t xml:space="preserve"> FROM </w:t>
+      </w:r>
+      <w:proofErr w:type="spellStart"/>
+      <w:r>
+        <w:rPr>
+          <w:rFonts w:eastAsia="Times New Roman" w:cstheme="minorHAnsi"/>
+          <w:sz w:val="24"/>
+          <w:szCs w:val="24"/>
+        </w:rPr>
+        <w:t>studentinfo</w:t>
+      </w:r>
+      <w:proofErr w:type="spellEnd"/>
+      <w:r>
+        <w:rPr>
+          <w:rFonts w:eastAsia="Times New Roman" w:cstheme="minorHAnsi"/>
+          <w:sz w:val="24"/>
+          <w:szCs w:val="24"/>
+        </w:rPr>
+        <w:t>;</w:t>
       </w:r>
     </w:p>
     <w:p>
@@ -5346,10 +5499,20 @@
         <w:ind w:left="1800"/>
         <w:rPr>
           <w:rFonts w:eastAsia="Times New Roman" w:cstheme="minorHAnsi"/>
-          <w:sz w:val="24"/>
-          <w:szCs w:val="24"/>
-        </w:rPr>
-      </w:pPr>
+          <w:b/>
+          <w:sz w:val="28"/>
+          <w:szCs w:val="28"/>
+        </w:rPr>
+      </w:pPr>
+      <w:r>
+        <w:rPr>
+          <w:rFonts w:eastAsia="Times New Roman" w:cstheme="minorHAnsi"/>
+          <w:b/>
+          <w:sz w:val="28"/>
+          <w:szCs w:val="28"/>
+        </w:rPr>
+        <w:t>Primary key and foreign key</w:t>
+      </w:r>
     </w:p>
     <w:p>
       <w:pPr>
@@ -5380,6 +5543,2208 @@
           <w:szCs w:val="24"/>
         </w:rPr>
       </w:pPr>
+      <w:r>
+        <w:rPr>
+          <w:rFonts w:eastAsia="Times New Roman" w:cstheme="minorHAnsi"/>
+          <w:sz w:val="24"/>
+          <w:szCs w:val="24"/>
+        </w:rPr>
+        <w:t>CREATE TABLE department</w:t>
+      </w:r>
+    </w:p>
+    <w:p>
+      <w:pPr>
+        <w:pStyle w:val="ListParagraph"/>
+        <w:tabs>
+          <w:tab w:val="left" w:pos="916"/>
+          <w:tab w:val="left" w:pos="1832"/>
+          <w:tab w:val="left" w:pos="2748"/>
+          <w:tab w:val="left" w:pos="3664"/>
+          <w:tab w:val="left" w:pos="4580"/>
+          <w:tab w:val="left" w:pos="5496"/>
+          <w:tab w:val="left" w:pos="6412"/>
+          <w:tab w:val="left" w:pos="7328"/>
+          <w:tab w:val="left" w:pos="8244"/>
+          <w:tab w:val="left" w:pos="9160"/>
+          <w:tab w:val="left" w:pos="10076"/>
+          <w:tab w:val="left" w:pos="10992"/>
+          <w:tab w:val="left" w:pos="11908"/>
+          <w:tab w:val="left" w:pos="12824"/>
+          <w:tab w:val="left" w:pos="13740"/>
+          <w:tab w:val="left" w:pos="14656"/>
+        </w:tabs>
+        <w:spacing w:after="0" w:line="240" w:lineRule="auto"/>
+        <w:ind w:left="1800"/>
+        <w:rPr>
+          <w:rFonts w:eastAsia="Times New Roman" w:cstheme="minorHAnsi"/>
+          <w:sz w:val="24"/>
+          <w:szCs w:val="24"/>
+        </w:rPr>
+      </w:pPr>
+      <w:r>
+        <w:rPr>
+          <w:rFonts w:eastAsia="Times New Roman" w:cstheme="minorHAnsi"/>
+          <w:sz w:val="24"/>
+          <w:szCs w:val="24"/>
+        </w:rPr>
+        <w:t>(</w:t>
+      </w:r>
+    </w:p>
+    <w:p>
+      <w:pPr>
+        <w:pStyle w:val="ListParagraph"/>
+        <w:tabs>
+          <w:tab w:val="left" w:pos="916"/>
+          <w:tab w:val="left" w:pos="1832"/>
+          <w:tab w:val="left" w:pos="2748"/>
+          <w:tab w:val="left" w:pos="3664"/>
+          <w:tab w:val="left" w:pos="4580"/>
+          <w:tab w:val="left" w:pos="5496"/>
+          <w:tab w:val="left" w:pos="6412"/>
+          <w:tab w:val="left" w:pos="7328"/>
+          <w:tab w:val="left" w:pos="8244"/>
+          <w:tab w:val="left" w:pos="9160"/>
+          <w:tab w:val="left" w:pos="10076"/>
+          <w:tab w:val="left" w:pos="10992"/>
+          <w:tab w:val="left" w:pos="11908"/>
+          <w:tab w:val="left" w:pos="12824"/>
+          <w:tab w:val="left" w:pos="13740"/>
+          <w:tab w:val="left" w:pos="14656"/>
+        </w:tabs>
+        <w:spacing w:after="0" w:line="240" w:lineRule="auto"/>
+        <w:ind w:left="1800"/>
+        <w:rPr>
+          <w:rFonts w:eastAsia="Times New Roman" w:cstheme="minorHAnsi"/>
+          <w:sz w:val="24"/>
+          <w:szCs w:val="24"/>
+        </w:rPr>
+      </w:pPr>
+      <w:r>
+        <w:rPr>
+          <w:rFonts w:eastAsia="Times New Roman" w:cstheme="minorHAnsi"/>
+          <w:sz w:val="24"/>
+          <w:szCs w:val="24"/>
+        </w:rPr>
+        <w:tab/>
+      </w:r>
+      <w:proofErr w:type="spellStart"/>
+      <w:r>
+        <w:rPr>
+          <w:rFonts w:eastAsia="Times New Roman" w:cstheme="minorHAnsi"/>
+          <w:sz w:val="24"/>
+          <w:szCs w:val="24"/>
+        </w:rPr>
+        <w:t>dept_id</w:t>
+      </w:r>
+      <w:proofErr w:type="spellEnd"/>
+      <w:r>
+        <w:rPr>
+          <w:rFonts w:eastAsia="Times New Roman" w:cstheme="minorHAnsi"/>
+          <w:sz w:val="24"/>
+          <w:szCs w:val="24"/>
+        </w:rPr>
+        <w:t xml:space="preserve"> INT PRIMARY KEY AUTO_INCREMENT,</w:t>
+      </w:r>
+    </w:p>
+    <w:p>
+      <w:pPr>
+        <w:pStyle w:val="ListParagraph"/>
+        <w:tabs>
+          <w:tab w:val="left" w:pos="916"/>
+          <w:tab w:val="left" w:pos="1832"/>
+          <w:tab w:val="left" w:pos="2748"/>
+          <w:tab w:val="left" w:pos="3664"/>
+          <w:tab w:val="left" w:pos="4580"/>
+          <w:tab w:val="left" w:pos="5496"/>
+          <w:tab w:val="left" w:pos="6412"/>
+          <w:tab w:val="left" w:pos="7328"/>
+          <w:tab w:val="left" w:pos="8244"/>
+          <w:tab w:val="left" w:pos="9160"/>
+          <w:tab w:val="left" w:pos="10076"/>
+          <w:tab w:val="left" w:pos="10992"/>
+          <w:tab w:val="left" w:pos="11908"/>
+          <w:tab w:val="left" w:pos="12824"/>
+          <w:tab w:val="left" w:pos="13740"/>
+          <w:tab w:val="left" w:pos="14656"/>
+        </w:tabs>
+        <w:spacing w:after="0" w:line="240" w:lineRule="auto"/>
+        <w:ind w:left="1800"/>
+        <w:rPr>
+          <w:rFonts w:eastAsia="Times New Roman" w:cstheme="minorHAnsi"/>
+          <w:sz w:val="24"/>
+          <w:szCs w:val="24"/>
+        </w:rPr>
+      </w:pPr>
+      <w:r>
+        <w:rPr>
+          <w:rFonts w:eastAsia="Times New Roman" w:cstheme="minorHAnsi"/>
+          <w:sz w:val="24"/>
+          <w:szCs w:val="24"/>
+        </w:rPr>
+        <w:t xml:space="preserve">    </w:t>
+      </w:r>
+      <w:proofErr w:type="spellStart"/>
+      <w:r>
+        <w:rPr>
+          <w:rFonts w:eastAsia="Times New Roman" w:cstheme="minorHAnsi"/>
+          <w:sz w:val="24"/>
+          <w:szCs w:val="24"/>
+        </w:rPr>
+        <w:t>dept_name</w:t>
+      </w:r>
+      <w:proofErr w:type="spellEnd"/>
+      <w:r>
+        <w:rPr>
+          <w:rFonts w:eastAsia="Times New Roman" w:cstheme="minorHAnsi"/>
+          <w:sz w:val="24"/>
+          <w:szCs w:val="24"/>
+        </w:rPr>
+        <w:t xml:space="preserve"> </w:t>
+      </w:r>
+      <w:proofErr w:type="gramStart"/>
+      <w:r>
+        <w:rPr>
+          <w:rFonts w:eastAsia="Times New Roman" w:cstheme="minorHAnsi"/>
+          <w:sz w:val="24"/>
+          <w:szCs w:val="24"/>
+        </w:rPr>
+        <w:t>varchar(</w:t>
+      </w:r>
+      <w:proofErr w:type="gramEnd"/>
+      <w:r>
+        <w:rPr>
+          <w:rFonts w:eastAsia="Times New Roman" w:cstheme="minorHAnsi"/>
+          <w:sz w:val="24"/>
+          <w:szCs w:val="24"/>
+        </w:rPr>
+        <w:t>50)</w:t>
+      </w:r>
+    </w:p>
+    <w:p>
+      <w:pPr>
+        <w:pStyle w:val="ListParagraph"/>
+        <w:tabs>
+          <w:tab w:val="left" w:pos="916"/>
+          <w:tab w:val="left" w:pos="1832"/>
+          <w:tab w:val="left" w:pos="2748"/>
+          <w:tab w:val="left" w:pos="3664"/>
+          <w:tab w:val="left" w:pos="4580"/>
+          <w:tab w:val="left" w:pos="5496"/>
+          <w:tab w:val="left" w:pos="6412"/>
+          <w:tab w:val="left" w:pos="7328"/>
+          <w:tab w:val="left" w:pos="8244"/>
+          <w:tab w:val="left" w:pos="9160"/>
+          <w:tab w:val="left" w:pos="10076"/>
+          <w:tab w:val="left" w:pos="10992"/>
+          <w:tab w:val="left" w:pos="11908"/>
+          <w:tab w:val="left" w:pos="12824"/>
+          <w:tab w:val="left" w:pos="13740"/>
+          <w:tab w:val="left" w:pos="14656"/>
+        </w:tabs>
+        <w:spacing w:after="0" w:line="240" w:lineRule="auto"/>
+        <w:ind w:left="1800"/>
+        <w:rPr>
+          <w:rFonts w:eastAsia="Times New Roman" w:cstheme="minorHAnsi"/>
+          <w:sz w:val="24"/>
+          <w:szCs w:val="24"/>
+        </w:rPr>
+      </w:pPr>
+      <w:r>
+        <w:rPr>
+          <w:rFonts w:eastAsia="Times New Roman" w:cstheme="minorHAnsi"/>
+          <w:sz w:val="24"/>
+          <w:szCs w:val="24"/>
+        </w:rPr>
+        <w:t>)</w:t>
+      </w:r>
+    </w:p>
+    <w:p>
+      <w:pPr>
+        <w:pStyle w:val="ListParagraph"/>
+        <w:tabs>
+          <w:tab w:val="left" w:pos="916"/>
+          <w:tab w:val="left" w:pos="1832"/>
+          <w:tab w:val="left" w:pos="2748"/>
+          <w:tab w:val="left" w:pos="3664"/>
+          <w:tab w:val="left" w:pos="4580"/>
+          <w:tab w:val="left" w:pos="5496"/>
+          <w:tab w:val="left" w:pos="6412"/>
+          <w:tab w:val="left" w:pos="7328"/>
+          <w:tab w:val="left" w:pos="8244"/>
+          <w:tab w:val="left" w:pos="9160"/>
+          <w:tab w:val="left" w:pos="10076"/>
+          <w:tab w:val="left" w:pos="10992"/>
+          <w:tab w:val="left" w:pos="11908"/>
+          <w:tab w:val="left" w:pos="12824"/>
+          <w:tab w:val="left" w:pos="13740"/>
+          <w:tab w:val="left" w:pos="14656"/>
+        </w:tabs>
+        <w:spacing w:after="0" w:line="240" w:lineRule="auto"/>
+        <w:ind w:left="1800"/>
+        <w:rPr>
+          <w:rFonts w:eastAsia="Times New Roman" w:cstheme="minorHAnsi"/>
+          <w:b/>
+          <w:sz w:val="28"/>
+          <w:szCs w:val="28"/>
+        </w:rPr>
+      </w:pPr>
+    </w:p>
+    <w:p>
+      <w:pPr>
+        <w:pStyle w:val="ListParagraph"/>
+        <w:tabs>
+          <w:tab w:val="left" w:pos="916"/>
+          <w:tab w:val="left" w:pos="1832"/>
+          <w:tab w:val="left" w:pos="2748"/>
+          <w:tab w:val="left" w:pos="3664"/>
+          <w:tab w:val="left" w:pos="4580"/>
+          <w:tab w:val="left" w:pos="5496"/>
+          <w:tab w:val="left" w:pos="6412"/>
+          <w:tab w:val="left" w:pos="7328"/>
+          <w:tab w:val="left" w:pos="8244"/>
+          <w:tab w:val="left" w:pos="9160"/>
+          <w:tab w:val="left" w:pos="10076"/>
+          <w:tab w:val="left" w:pos="10992"/>
+          <w:tab w:val="left" w:pos="11908"/>
+          <w:tab w:val="left" w:pos="12824"/>
+          <w:tab w:val="left" w:pos="13740"/>
+          <w:tab w:val="left" w:pos="14656"/>
+        </w:tabs>
+        <w:spacing w:after="0" w:line="240" w:lineRule="auto"/>
+        <w:ind w:left="1800"/>
+        <w:rPr>
+          <w:rFonts w:eastAsia="Times New Roman" w:cstheme="minorHAnsi"/>
+          <w:sz w:val="24"/>
+          <w:szCs w:val="24"/>
+        </w:rPr>
+      </w:pPr>
+      <w:r>
+        <w:rPr>
+          <w:rFonts w:eastAsia="Times New Roman" w:cstheme="minorHAnsi"/>
+          <w:sz w:val="24"/>
+          <w:szCs w:val="24"/>
+        </w:rPr>
+        <w:t>CREATE TABLE students</w:t>
+      </w:r>
+    </w:p>
+    <w:p>
+      <w:pPr>
+        <w:pStyle w:val="ListParagraph"/>
+        <w:tabs>
+          <w:tab w:val="left" w:pos="916"/>
+          <w:tab w:val="left" w:pos="1832"/>
+          <w:tab w:val="left" w:pos="2748"/>
+          <w:tab w:val="left" w:pos="3664"/>
+          <w:tab w:val="left" w:pos="4580"/>
+          <w:tab w:val="left" w:pos="5496"/>
+          <w:tab w:val="left" w:pos="6412"/>
+          <w:tab w:val="left" w:pos="7328"/>
+          <w:tab w:val="left" w:pos="8244"/>
+          <w:tab w:val="left" w:pos="9160"/>
+          <w:tab w:val="left" w:pos="10076"/>
+          <w:tab w:val="left" w:pos="10992"/>
+          <w:tab w:val="left" w:pos="11908"/>
+          <w:tab w:val="left" w:pos="12824"/>
+          <w:tab w:val="left" w:pos="13740"/>
+          <w:tab w:val="left" w:pos="14656"/>
+        </w:tabs>
+        <w:spacing w:after="0" w:line="240" w:lineRule="auto"/>
+        <w:ind w:left="1800"/>
+        <w:rPr>
+          <w:rFonts w:eastAsia="Times New Roman" w:cstheme="minorHAnsi"/>
+          <w:sz w:val="24"/>
+          <w:szCs w:val="24"/>
+        </w:rPr>
+      </w:pPr>
+      <w:r>
+        <w:rPr>
+          <w:rFonts w:eastAsia="Times New Roman" w:cstheme="minorHAnsi"/>
+          <w:sz w:val="24"/>
+          <w:szCs w:val="24"/>
+        </w:rPr>
+        <w:t>(</w:t>
+      </w:r>
+    </w:p>
+    <w:p>
+      <w:pPr>
+        <w:pStyle w:val="ListParagraph"/>
+        <w:tabs>
+          <w:tab w:val="left" w:pos="916"/>
+          <w:tab w:val="left" w:pos="1832"/>
+          <w:tab w:val="left" w:pos="2748"/>
+          <w:tab w:val="left" w:pos="3664"/>
+          <w:tab w:val="left" w:pos="4580"/>
+          <w:tab w:val="left" w:pos="5496"/>
+          <w:tab w:val="left" w:pos="6412"/>
+          <w:tab w:val="left" w:pos="7328"/>
+          <w:tab w:val="left" w:pos="8244"/>
+          <w:tab w:val="left" w:pos="9160"/>
+          <w:tab w:val="left" w:pos="10076"/>
+          <w:tab w:val="left" w:pos="10992"/>
+          <w:tab w:val="left" w:pos="11908"/>
+          <w:tab w:val="left" w:pos="12824"/>
+          <w:tab w:val="left" w:pos="13740"/>
+          <w:tab w:val="left" w:pos="14656"/>
+        </w:tabs>
+        <w:spacing w:after="0" w:line="240" w:lineRule="auto"/>
+        <w:ind w:left="1800"/>
+        <w:rPr>
+          <w:rFonts w:eastAsia="Times New Roman" w:cstheme="minorHAnsi"/>
+          <w:sz w:val="24"/>
+          <w:szCs w:val="24"/>
+        </w:rPr>
+      </w:pPr>
+      <w:r>
+        <w:rPr>
+          <w:rFonts w:eastAsia="Times New Roman" w:cstheme="minorHAnsi"/>
+          <w:sz w:val="24"/>
+          <w:szCs w:val="24"/>
+        </w:rPr>
+        <w:lastRenderedPageBreak/>
+        <w:tab/>
+        <w:t xml:space="preserve">   </w:t>
+      </w:r>
+      <w:proofErr w:type="spellStart"/>
+      <w:r>
+        <w:rPr>
+          <w:rFonts w:eastAsia="Times New Roman" w:cstheme="minorHAnsi"/>
+          <w:sz w:val="24"/>
+          <w:szCs w:val="24"/>
+        </w:rPr>
+        <w:t>s_id</w:t>
+      </w:r>
+      <w:proofErr w:type="spellEnd"/>
+      <w:r>
+        <w:rPr>
+          <w:rFonts w:eastAsia="Times New Roman" w:cstheme="minorHAnsi"/>
+          <w:sz w:val="24"/>
+          <w:szCs w:val="24"/>
+        </w:rPr>
+        <w:t xml:space="preserve"> INT PRIMARY KEY AUTO_INCREMENT,</w:t>
+      </w:r>
+    </w:p>
+    <w:p>
+      <w:pPr>
+        <w:pStyle w:val="ListParagraph"/>
+        <w:tabs>
+          <w:tab w:val="left" w:pos="916"/>
+          <w:tab w:val="left" w:pos="1832"/>
+          <w:tab w:val="left" w:pos="2748"/>
+          <w:tab w:val="left" w:pos="3664"/>
+          <w:tab w:val="left" w:pos="4580"/>
+          <w:tab w:val="left" w:pos="5496"/>
+          <w:tab w:val="left" w:pos="6412"/>
+          <w:tab w:val="left" w:pos="7328"/>
+          <w:tab w:val="left" w:pos="8244"/>
+          <w:tab w:val="left" w:pos="9160"/>
+          <w:tab w:val="left" w:pos="10076"/>
+          <w:tab w:val="left" w:pos="10992"/>
+          <w:tab w:val="left" w:pos="11908"/>
+          <w:tab w:val="left" w:pos="12824"/>
+          <w:tab w:val="left" w:pos="13740"/>
+          <w:tab w:val="left" w:pos="14656"/>
+        </w:tabs>
+        <w:spacing w:after="0" w:line="240" w:lineRule="auto"/>
+        <w:ind w:left="1800"/>
+        <w:rPr>
+          <w:rFonts w:eastAsia="Times New Roman" w:cstheme="minorHAnsi"/>
+          <w:sz w:val="24"/>
+          <w:szCs w:val="24"/>
+        </w:rPr>
+      </w:pPr>
+      <w:r>
+        <w:rPr>
+          <w:rFonts w:eastAsia="Times New Roman" w:cstheme="minorHAnsi"/>
+          <w:sz w:val="24"/>
+          <w:szCs w:val="24"/>
+        </w:rPr>
+        <w:t xml:space="preserve">    </w:t>
+      </w:r>
+      <w:proofErr w:type="spellStart"/>
+      <w:r>
+        <w:rPr>
+          <w:rFonts w:eastAsia="Times New Roman" w:cstheme="minorHAnsi"/>
+          <w:sz w:val="24"/>
+          <w:szCs w:val="24"/>
+        </w:rPr>
+        <w:t>s_name</w:t>
+      </w:r>
+      <w:proofErr w:type="spellEnd"/>
+      <w:r>
+        <w:rPr>
+          <w:rFonts w:eastAsia="Times New Roman" w:cstheme="minorHAnsi"/>
+          <w:sz w:val="24"/>
+          <w:szCs w:val="24"/>
+        </w:rPr>
+        <w:t xml:space="preserve"> </w:t>
+      </w:r>
+      <w:proofErr w:type="gramStart"/>
+      <w:r>
+        <w:rPr>
+          <w:rFonts w:eastAsia="Times New Roman" w:cstheme="minorHAnsi"/>
+          <w:sz w:val="24"/>
+          <w:szCs w:val="24"/>
+        </w:rPr>
+        <w:t>varchar(</w:t>
+      </w:r>
+      <w:proofErr w:type="gramEnd"/>
+      <w:r>
+        <w:rPr>
+          <w:rFonts w:eastAsia="Times New Roman" w:cstheme="minorHAnsi"/>
+          <w:sz w:val="24"/>
+          <w:szCs w:val="24"/>
+        </w:rPr>
+        <w:t>50),</w:t>
+      </w:r>
+    </w:p>
+    <w:p>
+      <w:pPr>
+        <w:pStyle w:val="ListParagraph"/>
+        <w:tabs>
+          <w:tab w:val="left" w:pos="916"/>
+          <w:tab w:val="left" w:pos="1832"/>
+          <w:tab w:val="left" w:pos="2748"/>
+          <w:tab w:val="left" w:pos="3664"/>
+          <w:tab w:val="left" w:pos="4580"/>
+          <w:tab w:val="left" w:pos="5496"/>
+          <w:tab w:val="left" w:pos="6412"/>
+          <w:tab w:val="left" w:pos="7328"/>
+          <w:tab w:val="left" w:pos="8244"/>
+          <w:tab w:val="left" w:pos="9160"/>
+          <w:tab w:val="left" w:pos="10076"/>
+          <w:tab w:val="left" w:pos="10992"/>
+          <w:tab w:val="left" w:pos="11908"/>
+          <w:tab w:val="left" w:pos="12824"/>
+          <w:tab w:val="left" w:pos="13740"/>
+          <w:tab w:val="left" w:pos="14656"/>
+        </w:tabs>
+        <w:spacing w:after="0" w:line="240" w:lineRule="auto"/>
+        <w:ind w:left="1800"/>
+        <w:rPr>
+          <w:rFonts w:eastAsia="Times New Roman" w:cstheme="minorHAnsi"/>
+          <w:sz w:val="24"/>
+          <w:szCs w:val="24"/>
+        </w:rPr>
+      </w:pPr>
+      <w:r>
+        <w:rPr>
+          <w:rFonts w:eastAsia="Times New Roman" w:cstheme="minorHAnsi"/>
+          <w:sz w:val="24"/>
+          <w:szCs w:val="24"/>
+        </w:rPr>
+        <w:t xml:space="preserve">    </w:t>
+      </w:r>
+      <w:proofErr w:type="spellStart"/>
+      <w:r>
+        <w:rPr>
+          <w:rFonts w:eastAsia="Times New Roman" w:cstheme="minorHAnsi"/>
+          <w:sz w:val="24"/>
+          <w:szCs w:val="24"/>
+        </w:rPr>
+        <w:t>s_age</w:t>
+      </w:r>
+      <w:proofErr w:type="spellEnd"/>
+      <w:r>
+        <w:rPr>
+          <w:rFonts w:eastAsia="Times New Roman" w:cstheme="minorHAnsi"/>
+          <w:sz w:val="24"/>
+          <w:szCs w:val="24"/>
+        </w:rPr>
+        <w:t xml:space="preserve"> INT,</w:t>
+      </w:r>
+    </w:p>
+    <w:p>
+      <w:pPr>
+        <w:pStyle w:val="ListParagraph"/>
+        <w:tabs>
+          <w:tab w:val="left" w:pos="916"/>
+          <w:tab w:val="left" w:pos="1832"/>
+          <w:tab w:val="left" w:pos="2748"/>
+          <w:tab w:val="left" w:pos="3664"/>
+          <w:tab w:val="left" w:pos="4580"/>
+          <w:tab w:val="left" w:pos="5496"/>
+          <w:tab w:val="left" w:pos="6412"/>
+          <w:tab w:val="left" w:pos="7328"/>
+          <w:tab w:val="left" w:pos="8244"/>
+          <w:tab w:val="left" w:pos="9160"/>
+          <w:tab w:val="left" w:pos="10076"/>
+          <w:tab w:val="left" w:pos="10992"/>
+          <w:tab w:val="left" w:pos="11908"/>
+          <w:tab w:val="left" w:pos="12824"/>
+          <w:tab w:val="left" w:pos="13740"/>
+          <w:tab w:val="left" w:pos="14656"/>
+        </w:tabs>
+        <w:spacing w:after="0" w:line="240" w:lineRule="auto"/>
+        <w:ind w:left="1800"/>
+        <w:rPr>
+          <w:rFonts w:eastAsia="Times New Roman" w:cstheme="minorHAnsi"/>
+          <w:sz w:val="24"/>
+          <w:szCs w:val="24"/>
+        </w:rPr>
+      </w:pPr>
+      <w:r>
+        <w:rPr>
+          <w:rFonts w:eastAsia="Times New Roman" w:cstheme="minorHAnsi"/>
+          <w:sz w:val="24"/>
+          <w:szCs w:val="24"/>
+        </w:rPr>
+        <w:t xml:space="preserve">    </w:t>
+      </w:r>
+      <w:proofErr w:type="spellStart"/>
+      <w:r>
+        <w:rPr>
+          <w:rFonts w:eastAsia="Times New Roman" w:cstheme="minorHAnsi"/>
+          <w:sz w:val="24"/>
+          <w:szCs w:val="24"/>
+        </w:rPr>
+        <w:t>dept_id</w:t>
+      </w:r>
+      <w:proofErr w:type="spellEnd"/>
+      <w:r>
+        <w:rPr>
+          <w:rFonts w:eastAsia="Times New Roman" w:cstheme="minorHAnsi"/>
+          <w:sz w:val="24"/>
+          <w:szCs w:val="24"/>
+        </w:rPr>
+        <w:t xml:space="preserve"> int,</w:t>
+      </w:r>
+    </w:p>
+    <w:p>
+      <w:pPr>
+        <w:pStyle w:val="ListParagraph"/>
+        <w:tabs>
+          <w:tab w:val="left" w:pos="916"/>
+          <w:tab w:val="left" w:pos="1832"/>
+          <w:tab w:val="left" w:pos="2748"/>
+          <w:tab w:val="left" w:pos="3664"/>
+          <w:tab w:val="left" w:pos="4580"/>
+          <w:tab w:val="left" w:pos="5496"/>
+          <w:tab w:val="left" w:pos="6412"/>
+          <w:tab w:val="left" w:pos="7328"/>
+          <w:tab w:val="left" w:pos="8244"/>
+          <w:tab w:val="left" w:pos="9160"/>
+          <w:tab w:val="left" w:pos="10076"/>
+          <w:tab w:val="left" w:pos="10992"/>
+          <w:tab w:val="left" w:pos="11908"/>
+          <w:tab w:val="left" w:pos="12824"/>
+          <w:tab w:val="left" w:pos="13740"/>
+          <w:tab w:val="left" w:pos="14656"/>
+        </w:tabs>
+        <w:spacing w:after="0" w:line="240" w:lineRule="auto"/>
+        <w:ind w:left="1800"/>
+        <w:rPr>
+          <w:rFonts w:eastAsia="Times New Roman" w:cstheme="minorHAnsi"/>
+          <w:sz w:val="24"/>
+          <w:szCs w:val="24"/>
+        </w:rPr>
+      </w:pPr>
+      <w:r>
+        <w:rPr>
+          <w:rFonts w:eastAsia="Times New Roman" w:cstheme="minorHAnsi"/>
+          <w:sz w:val="24"/>
+          <w:szCs w:val="24"/>
+        </w:rPr>
+        <w:t xml:space="preserve">    FOREIGN key (</w:t>
+      </w:r>
+      <w:proofErr w:type="spellStart"/>
+      <w:r>
+        <w:rPr>
+          <w:rFonts w:eastAsia="Times New Roman" w:cstheme="minorHAnsi"/>
+          <w:sz w:val="24"/>
+          <w:szCs w:val="24"/>
+        </w:rPr>
+        <w:t>dept_id</w:t>
+      </w:r>
+      <w:proofErr w:type="spellEnd"/>
+      <w:r>
+        <w:rPr>
+          <w:rFonts w:eastAsia="Times New Roman" w:cstheme="minorHAnsi"/>
+          <w:sz w:val="24"/>
+          <w:szCs w:val="24"/>
+        </w:rPr>
+        <w:t>) REFERENCES department(</w:t>
+      </w:r>
+      <w:proofErr w:type="spellStart"/>
+      <w:r>
+        <w:rPr>
+          <w:rFonts w:eastAsia="Times New Roman" w:cstheme="minorHAnsi"/>
+          <w:sz w:val="24"/>
+          <w:szCs w:val="24"/>
+        </w:rPr>
+        <w:t>dept_id</w:t>
+      </w:r>
+      <w:proofErr w:type="spellEnd"/>
+      <w:r>
+        <w:rPr>
+          <w:rFonts w:eastAsia="Times New Roman" w:cstheme="minorHAnsi"/>
+          <w:sz w:val="24"/>
+          <w:szCs w:val="24"/>
+        </w:rPr>
+        <w:t>)</w:t>
+      </w:r>
+    </w:p>
+    <w:p>
+      <w:pPr>
+        <w:pStyle w:val="ListParagraph"/>
+        <w:tabs>
+          <w:tab w:val="left" w:pos="916"/>
+          <w:tab w:val="left" w:pos="1832"/>
+          <w:tab w:val="left" w:pos="2748"/>
+          <w:tab w:val="left" w:pos="3664"/>
+          <w:tab w:val="left" w:pos="4580"/>
+          <w:tab w:val="left" w:pos="5496"/>
+          <w:tab w:val="left" w:pos="6412"/>
+          <w:tab w:val="left" w:pos="7328"/>
+          <w:tab w:val="left" w:pos="8244"/>
+          <w:tab w:val="left" w:pos="9160"/>
+          <w:tab w:val="left" w:pos="10076"/>
+          <w:tab w:val="left" w:pos="10992"/>
+          <w:tab w:val="left" w:pos="11908"/>
+          <w:tab w:val="left" w:pos="12824"/>
+          <w:tab w:val="left" w:pos="13740"/>
+          <w:tab w:val="left" w:pos="14656"/>
+        </w:tabs>
+        <w:spacing w:after="0" w:line="240" w:lineRule="auto"/>
+        <w:ind w:left="1800"/>
+        <w:rPr>
+          <w:rFonts w:eastAsia="Times New Roman" w:cstheme="minorHAnsi"/>
+          <w:sz w:val="24"/>
+          <w:szCs w:val="24"/>
+        </w:rPr>
+      </w:pPr>
+      <w:r>
+        <w:rPr>
+          <w:rFonts w:eastAsia="Times New Roman" w:cstheme="minorHAnsi"/>
+          <w:sz w:val="24"/>
+          <w:szCs w:val="24"/>
+        </w:rPr>
+        <w:t>);</w:t>
+      </w:r>
+    </w:p>
+    <w:p>
+      <w:pPr>
+        <w:pStyle w:val="ListParagraph"/>
+        <w:tabs>
+          <w:tab w:val="left" w:pos="916"/>
+          <w:tab w:val="left" w:pos="1832"/>
+          <w:tab w:val="left" w:pos="2748"/>
+          <w:tab w:val="left" w:pos="3664"/>
+          <w:tab w:val="left" w:pos="4580"/>
+          <w:tab w:val="left" w:pos="5496"/>
+          <w:tab w:val="left" w:pos="6412"/>
+          <w:tab w:val="left" w:pos="7328"/>
+          <w:tab w:val="left" w:pos="8244"/>
+          <w:tab w:val="left" w:pos="9160"/>
+          <w:tab w:val="left" w:pos="10076"/>
+          <w:tab w:val="left" w:pos="10992"/>
+          <w:tab w:val="left" w:pos="11908"/>
+          <w:tab w:val="left" w:pos="12824"/>
+          <w:tab w:val="left" w:pos="13740"/>
+          <w:tab w:val="left" w:pos="14656"/>
+        </w:tabs>
+        <w:spacing w:after="0" w:line="240" w:lineRule="auto"/>
+        <w:ind w:left="1800"/>
+        <w:rPr>
+          <w:rFonts w:eastAsia="Times New Roman" w:cstheme="minorHAnsi"/>
+          <w:sz w:val="24"/>
+          <w:szCs w:val="24"/>
+        </w:rPr>
+      </w:pPr>
+    </w:p>
+    <w:p>
+      <w:pPr>
+        <w:pStyle w:val="ListParagraph"/>
+        <w:ind w:left="1800"/>
+        <w:rPr>
+          <w:rFonts w:cstheme="minorHAnsi"/>
+          <w:b/>
+          <w:sz w:val="24"/>
+          <w:szCs w:val="24"/>
+        </w:rPr>
+      </w:pPr>
+      <w:r>
+        <w:rPr>
+          <w:rFonts w:cstheme="minorHAnsi"/>
+          <w:b/>
+          <w:sz w:val="24"/>
+          <w:szCs w:val="24"/>
+        </w:rPr>
+        <w:t>Join inner method</w:t>
+      </w:r>
+    </w:p>
+    <w:p>
+      <w:pPr>
+        <w:pStyle w:val="ListParagraph"/>
+        <w:ind w:left="1800"/>
+        <w:rPr>
+          <w:rFonts w:cstheme="minorHAnsi"/>
+          <w:sz w:val="24"/>
+          <w:szCs w:val="24"/>
+        </w:rPr>
+      </w:pPr>
+      <w:r>
+        <w:rPr>
+          <w:rFonts w:cstheme="minorHAnsi"/>
+          <w:sz w:val="24"/>
+          <w:szCs w:val="24"/>
+        </w:rPr>
+        <w:t xml:space="preserve">SELECT </w:t>
+      </w:r>
+    </w:p>
+    <w:p>
+      <w:pPr>
+        <w:pStyle w:val="ListParagraph"/>
+        <w:ind w:left="1800"/>
+        <w:rPr>
+          <w:rFonts w:cstheme="minorHAnsi"/>
+          <w:sz w:val="24"/>
+          <w:szCs w:val="24"/>
+        </w:rPr>
+      </w:pPr>
+      <w:r>
+        <w:rPr>
+          <w:rFonts w:cstheme="minorHAnsi"/>
+          <w:sz w:val="24"/>
+          <w:szCs w:val="24"/>
+        </w:rPr>
+        <w:t xml:space="preserve">    </w:t>
+      </w:r>
+      <w:proofErr w:type="spellStart"/>
+      <w:r>
+        <w:rPr>
+          <w:rFonts w:cstheme="minorHAnsi"/>
+          <w:sz w:val="24"/>
+          <w:szCs w:val="24"/>
+        </w:rPr>
+        <w:t>students.s_name</w:t>
+      </w:r>
+      <w:proofErr w:type="spellEnd"/>
+      <w:r>
+        <w:rPr>
+          <w:rFonts w:cstheme="minorHAnsi"/>
+          <w:sz w:val="24"/>
+          <w:szCs w:val="24"/>
+        </w:rPr>
+        <w:t xml:space="preserve">, </w:t>
+      </w:r>
+    </w:p>
+    <w:p>
+      <w:pPr>
+        <w:pStyle w:val="ListParagraph"/>
+        <w:ind w:left="1800"/>
+        <w:rPr>
+          <w:rFonts w:cstheme="minorHAnsi"/>
+          <w:sz w:val="24"/>
+          <w:szCs w:val="24"/>
+        </w:rPr>
+      </w:pPr>
+      <w:r>
+        <w:rPr>
+          <w:rFonts w:cstheme="minorHAnsi"/>
+          <w:sz w:val="24"/>
+          <w:szCs w:val="24"/>
+        </w:rPr>
+        <w:t xml:space="preserve">    </w:t>
+      </w:r>
+      <w:proofErr w:type="spellStart"/>
+      <w:r>
+        <w:rPr>
+          <w:rFonts w:cstheme="minorHAnsi"/>
+          <w:sz w:val="24"/>
+          <w:szCs w:val="24"/>
+        </w:rPr>
+        <w:t>students.s_age</w:t>
+      </w:r>
+      <w:proofErr w:type="spellEnd"/>
+      <w:r>
+        <w:rPr>
+          <w:rFonts w:cstheme="minorHAnsi"/>
+          <w:sz w:val="24"/>
+          <w:szCs w:val="24"/>
+        </w:rPr>
+        <w:t xml:space="preserve">, </w:t>
+      </w:r>
+    </w:p>
+    <w:p>
+      <w:pPr>
+        <w:pStyle w:val="ListParagraph"/>
+        <w:ind w:left="1800"/>
+        <w:rPr>
+          <w:rFonts w:cstheme="minorHAnsi"/>
+          <w:sz w:val="24"/>
+          <w:szCs w:val="24"/>
+        </w:rPr>
+      </w:pPr>
+      <w:r>
+        <w:rPr>
+          <w:rFonts w:cstheme="minorHAnsi"/>
+          <w:sz w:val="24"/>
+          <w:szCs w:val="24"/>
+        </w:rPr>
+        <w:t xml:space="preserve">    </w:t>
+      </w:r>
+      <w:proofErr w:type="spellStart"/>
+      <w:r>
+        <w:rPr>
+          <w:rFonts w:cstheme="minorHAnsi"/>
+          <w:sz w:val="24"/>
+          <w:szCs w:val="24"/>
+        </w:rPr>
+        <w:t>department.dept_name</w:t>
+      </w:r>
+      <w:proofErr w:type="spellEnd"/>
+      <w:r>
+        <w:rPr>
+          <w:rFonts w:cstheme="minorHAnsi"/>
+          <w:sz w:val="24"/>
+          <w:szCs w:val="24"/>
+        </w:rPr>
+        <w:t xml:space="preserve"> </w:t>
+      </w:r>
+    </w:p>
+    <w:p>
+      <w:pPr>
+        <w:pStyle w:val="ListParagraph"/>
+        <w:ind w:left="1800"/>
+        <w:rPr>
+          <w:rFonts w:cstheme="minorHAnsi"/>
+          <w:sz w:val="24"/>
+          <w:szCs w:val="24"/>
+        </w:rPr>
+      </w:pPr>
+      <w:r>
+        <w:rPr>
+          <w:rFonts w:cstheme="minorHAnsi"/>
+          <w:sz w:val="24"/>
+          <w:szCs w:val="24"/>
+        </w:rPr>
+        <w:t xml:space="preserve">FROM </w:t>
+      </w:r>
+    </w:p>
+    <w:p>
+      <w:pPr>
+        <w:pStyle w:val="ListParagraph"/>
+        <w:ind w:left="1800"/>
+        <w:rPr>
+          <w:rFonts w:cstheme="minorHAnsi"/>
+          <w:sz w:val="24"/>
+          <w:szCs w:val="24"/>
+        </w:rPr>
+      </w:pPr>
+      <w:r>
+        <w:rPr>
+          <w:rFonts w:cstheme="minorHAnsi"/>
+          <w:sz w:val="24"/>
+          <w:szCs w:val="24"/>
+        </w:rPr>
+        <w:tab/>
+      </w:r>
+      <w:r>
+        <w:rPr>
+          <w:rFonts w:cstheme="minorHAnsi"/>
+          <w:sz w:val="24"/>
+          <w:szCs w:val="24"/>
+        </w:rPr>
+        <w:t>s</w:t>
+      </w:r>
+      <w:r>
+        <w:rPr>
+          <w:rFonts w:cstheme="minorHAnsi"/>
+          <w:sz w:val="24"/>
+          <w:szCs w:val="24"/>
+        </w:rPr>
+        <w:t xml:space="preserve">tudents </w:t>
+      </w:r>
+    </w:p>
+    <w:p>
+      <w:pPr>
+        <w:pStyle w:val="ListParagraph"/>
+        <w:ind w:left="1800"/>
+        <w:rPr>
+          <w:rFonts w:cstheme="minorHAnsi"/>
+          <w:sz w:val="24"/>
+          <w:szCs w:val="24"/>
+        </w:rPr>
+      </w:pPr>
+      <w:r>
+        <w:rPr>
+          <w:rFonts w:cstheme="minorHAnsi"/>
+          <w:sz w:val="24"/>
+          <w:szCs w:val="24"/>
+        </w:rPr>
+        <w:t xml:space="preserve">INNER JOIN </w:t>
+      </w:r>
+    </w:p>
+    <w:p>
+      <w:pPr>
+        <w:pStyle w:val="ListParagraph"/>
+        <w:ind w:left="1800"/>
+        <w:rPr>
+          <w:rFonts w:cstheme="minorHAnsi"/>
+          <w:sz w:val="24"/>
+          <w:szCs w:val="24"/>
+        </w:rPr>
+      </w:pPr>
+      <w:r>
+        <w:rPr>
+          <w:rFonts w:cstheme="minorHAnsi"/>
+          <w:sz w:val="24"/>
+          <w:szCs w:val="24"/>
+        </w:rPr>
+        <w:tab/>
+        <w:t xml:space="preserve">department </w:t>
+      </w:r>
+    </w:p>
+    <w:p>
+      <w:pPr>
+        <w:pStyle w:val="ListParagraph"/>
+        <w:ind w:left="1800"/>
+        <w:rPr>
+          <w:rFonts w:cstheme="minorHAnsi"/>
+          <w:sz w:val="24"/>
+          <w:szCs w:val="24"/>
+        </w:rPr>
+      </w:pPr>
+      <w:r>
+        <w:rPr>
+          <w:rFonts w:cstheme="minorHAnsi"/>
+          <w:sz w:val="24"/>
+          <w:szCs w:val="24"/>
+        </w:rPr>
+        <w:t xml:space="preserve">ON </w:t>
+      </w:r>
+    </w:p>
+    <w:p>
+      <w:pPr>
+        <w:pStyle w:val="ListParagraph"/>
+        <w:ind w:left="1800"/>
+        <w:rPr>
+          <w:rFonts w:cstheme="minorHAnsi"/>
+          <w:sz w:val="24"/>
+          <w:szCs w:val="24"/>
+        </w:rPr>
+      </w:pPr>
+      <w:r>
+        <w:rPr>
+          <w:rFonts w:cstheme="minorHAnsi"/>
+          <w:sz w:val="24"/>
+          <w:szCs w:val="24"/>
+        </w:rPr>
+        <w:tab/>
+      </w:r>
+      <w:proofErr w:type="spellStart"/>
+      <w:r>
+        <w:rPr>
+          <w:rFonts w:cstheme="minorHAnsi"/>
+          <w:sz w:val="24"/>
+          <w:szCs w:val="24"/>
+        </w:rPr>
+        <w:t>students.dept_id</w:t>
+      </w:r>
+      <w:proofErr w:type="spellEnd"/>
+      <w:r>
+        <w:rPr>
+          <w:rFonts w:cstheme="minorHAnsi"/>
+          <w:sz w:val="24"/>
+          <w:szCs w:val="24"/>
+        </w:rPr>
+        <w:t xml:space="preserve"> = </w:t>
+      </w:r>
+      <w:proofErr w:type="spellStart"/>
+      <w:r>
+        <w:rPr>
+          <w:rFonts w:cstheme="minorHAnsi"/>
+          <w:sz w:val="24"/>
+          <w:szCs w:val="24"/>
+        </w:rPr>
+        <w:t>department.dept_id</w:t>
+      </w:r>
+      <w:proofErr w:type="spellEnd"/>
+      <w:r>
+        <w:rPr>
+          <w:rFonts w:cstheme="minorHAnsi"/>
+          <w:sz w:val="24"/>
+          <w:szCs w:val="24"/>
+        </w:rPr>
+        <w:t>;</w:t>
+      </w:r>
+    </w:p>
+    <w:p>
+      <w:pPr>
+        <w:pStyle w:val="ListParagraph"/>
+        <w:ind w:left="1800"/>
+        <w:rPr>
+          <w:rFonts w:cstheme="minorHAnsi"/>
+          <w:sz w:val="24"/>
+          <w:szCs w:val="24"/>
+        </w:rPr>
+      </w:pPr>
+    </w:p>
+    <w:p>
+      <w:pPr>
+        <w:pStyle w:val="ListParagraph"/>
+        <w:ind w:left="1800"/>
+        <w:rPr>
+          <w:rFonts w:cstheme="minorHAnsi"/>
+          <w:b/>
+          <w:sz w:val="24"/>
+          <w:szCs w:val="24"/>
+        </w:rPr>
+      </w:pPr>
+      <w:r>
+        <w:rPr>
+          <w:rFonts w:cstheme="minorHAnsi"/>
+          <w:b/>
+          <w:sz w:val="24"/>
+          <w:szCs w:val="24"/>
+        </w:rPr>
+        <w:t>batch and student</w:t>
+      </w:r>
+    </w:p>
+    <w:p>
+      <w:pPr>
+        <w:pStyle w:val="ListParagraph"/>
+        <w:ind w:left="1800"/>
+        <w:rPr>
+          <w:rFonts w:cstheme="minorHAnsi"/>
+          <w:sz w:val="24"/>
+          <w:szCs w:val="24"/>
+        </w:rPr>
+      </w:pPr>
+      <w:r>
+        <w:rPr>
+          <w:rFonts w:cstheme="minorHAnsi"/>
+          <w:sz w:val="24"/>
+          <w:szCs w:val="24"/>
+        </w:rPr>
+        <w:t>CREATE TABLE batch</w:t>
+      </w:r>
+    </w:p>
+    <w:p>
+      <w:pPr>
+        <w:pStyle w:val="ListParagraph"/>
+        <w:ind w:left="1800"/>
+        <w:rPr>
+          <w:rFonts w:cstheme="minorHAnsi"/>
+          <w:sz w:val="24"/>
+          <w:szCs w:val="24"/>
+        </w:rPr>
+      </w:pPr>
+      <w:r>
+        <w:rPr>
+          <w:rFonts w:cstheme="minorHAnsi"/>
+          <w:sz w:val="24"/>
+          <w:szCs w:val="24"/>
+        </w:rPr>
+        <w:t>(</w:t>
+      </w:r>
+    </w:p>
+    <w:p>
+      <w:pPr>
+        <w:pStyle w:val="ListParagraph"/>
+        <w:ind w:left="1800"/>
+        <w:rPr>
+          <w:rFonts w:cstheme="minorHAnsi"/>
+          <w:sz w:val="24"/>
+          <w:szCs w:val="24"/>
+        </w:rPr>
+      </w:pPr>
+      <w:r>
+        <w:rPr>
+          <w:rFonts w:cstheme="minorHAnsi"/>
+          <w:sz w:val="24"/>
+          <w:szCs w:val="24"/>
+        </w:rPr>
+        <w:t xml:space="preserve">    </w:t>
+      </w:r>
+      <w:proofErr w:type="spellStart"/>
+      <w:r>
+        <w:rPr>
+          <w:rFonts w:cstheme="minorHAnsi"/>
+          <w:sz w:val="24"/>
+          <w:szCs w:val="24"/>
+        </w:rPr>
+        <w:t>b_id</w:t>
+      </w:r>
+      <w:proofErr w:type="spellEnd"/>
+      <w:r>
+        <w:rPr>
+          <w:rFonts w:cstheme="minorHAnsi"/>
+          <w:sz w:val="24"/>
+          <w:szCs w:val="24"/>
+        </w:rPr>
+        <w:t xml:space="preserve"> INT PRIMARY KEY AUTO_INCREMENT,</w:t>
+      </w:r>
+    </w:p>
+    <w:p>
+      <w:pPr>
+        <w:pStyle w:val="ListParagraph"/>
+        <w:ind w:left="1800"/>
+        <w:rPr>
+          <w:rFonts w:cstheme="minorHAnsi"/>
+          <w:sz w:val="24"/>
+          <w:szCs w:val="24"/>
+        </w:rPr>
+      </w:pPr>
+      <w:r>
+        <w:rPr>
+          <w:rFonts w:cstheme="minorHAnsi"/>
+          <w:sz w:val="24"/>
+          <w:szCs w:val="24"/>
+        </w:rPr>
+        <w:t xml:space="preserve">    </w:t>
+      </w:r>
+      <w:proofErr w:type="spellStart"/>
+      <w:r>
+        <w:rPr>
+          <w:rFonts w:cstheme="minorHAnsi"/>
+          <w:sz w:val="24"/>
+          <w:szCs w:val="24"/>
+        </w:rPr>
+        <w:t>b_name</w:t>
+      </w:r>
+      <w:proofErr w:type="spellEnd"/>
+      <w:r>
+        <w:rPr>
+          <w:rFonts w:cstheme="minorHAnsi"/>
+          <w:sz w:val="24"/>
+          <w:szCs w:val="24"/>
+        </w:rPr>
+        <w:t xml:space="preserve"> </w:t>
+      </w:r>
+      <w:proofErr w:type="gramStart"/>
+      <w:r>
+        <w:rPr>
+          <w:rFonts w:cstheme="minorHAnsi"/>
+          <w:sz w:val="24"/>
+          <w:szCs w:val="24"/>
+        </w:rPr>
+        <w:t>varchar(</w:t>
+      </w:r>
+      <w:proofErr w:type="gramEnd"/>
+      <w:r>
+        <w:rPr>
+          <w:rFonts w:cstheme="minorHAnsi"/>
+          <w:sz w:val="24"/>
+          <w:szCs w:val="24"/>
+        </w:rPr>
+        <w:t>50)</w:t>
+      </w:r>
+    </w:p>
+    <w:p>
+      <w:pPr>
+        <w:pStyle w:val="ListParagraph"/>
+        <w:ind w:left="1800"/>
+        <w:rPr>
+          <w:rFonts w:cstheme="minorHAnsi"/>
+          <w:sz w:val="24"/>
+          <w:szCs w:val="24"/>
+        </w:rPr>
+      </w:pPr>
+      <w:r>
+        <w:rPr>
+          <w:rFonts w:cstheme="minorHAnsi"/>
+          <w:sz w:val="24"/>
+          <w:szCs w:val="24"/>
+        </w:rPr>
+        <w:t>);</w:t>
+      </w:r>
+    </w:p>
+    <w:p>
+      <w:pPr>
+        <w:pStyle w:val="ListParagraph"/>
+        <w:ind w:left="1800"/>
+        <w:rPr>
+          <w:rFonts w:cstheme="minorHAnsi"/>
+          <w:sz w:val="24"/>
+          <w:szCs w:val="24"/>
+        </w:rPr>
+      </w:pPr>
+    </w:p>
+    <w:p>
+      <w:pPr>
+        <w:pStyle w:val="ListParagraph"/>
+        <w:ind w:left="1800"/>
+        <w:rPr>
+          <w:rFonts w:cstheme="minorHAnsi"/>
+          <w:sz w:val="24"/>
+          <w:szCs w:val="24"/>
+        </w:rPr>
+      </w:pPr>
+      <w:r>
+        <w:rPr>
+          <w:rFonts w:cstheme="minorHAnsi"/>
+          <w:sz w:val="24"/>
+          <w:szCs w:val="24"/>
+        </w:rPr>
+        <w:t xml:space="preserve">CREATE TABLE </w:t>
+      </w:r>
+      <w:proofErr w:type="spellStart"/>
+      <w:r>
+        <w:rPr>
+          <w:rFonts w:cstheme="minorHAnsi"/>
+          <w:sz w:val="24"/>
+          <w:szCs w:val="24"/>
+        </w:rPr>
+        <w:t>b_students</w:t>
+      </w:r>
+      <w:proofErr w:type="spellEnd"/>
+    </w:p>
+    <w:p>
+      <w:pPr>
+        <w:pStyle w:val="ListParagraph"/>
+        <w:ind w:left="1800"/>
+        <w:rPr>
+          <w:rFonts w:cstheme="minorHAnsi"/>
+          <w:sz w:val="24"/>
+          <w:szCs w:val="24"/>
+        </w:rPr>
+      </w:pPr>
+      <w:r>
+        <w:rPr>
+          <w:rFonts w:cstheme="minorHAnsi"/>
+          <w:sz w:val="24"/>
+          <w:szCs w:val="24"/>
+        </w:rPr>
+        <w:t>(</w:t>
+      </w:r>
+    </w:p>
+    <w:p>
+      <w:pPr>
+        <w:pStyle w:val="ListParagraph"/>
+        <w:ind w:left="1800"/>
+        <w:rPr>
+          <w:rFonts w:cstheme="minorHAnsi"/>
+          <w:sz w:val="24"/>
+          <w:szCs w:val="24"/>
+        </w:rPr>
+      </w:pPr>
+      <w:r>
+        <w:rPr>
+          <w:rFonts w:cstheme="minorHAnsi"/>
+          <w:sz w:val="24"/>
+          <w:szCs w:val="24"/>
+        </w:rPr>
+        <w:t xml:space="preserve">    </w:t>
+      </w:r>
+      <w:proofErr w:type="spellStart"/>
+      <w:r>
+        <w:rPr>
+          <w:rFonts w:cstheme="minorHAnsi"/>
+          <w:sz w:val="24"/>
+          <w:szCs w:val="24"/>
+        </w:rPr>
+        <w:t>b_student_id</w:t>
+      </w:r>
+      <w:proofErr w:type="spellEnd"/>
+      <w:r>
+        <w:rPr>
+          <w:rFonts w:cstheme="minorHAnsi"/>
+          <w:sz w:val="24"/>
+          <w:szCs w:val="24"/>
+        </w:rPr>
+        <w:t xml:space="preserve"> INT PRIMARY KEY AUTO_INCREMENT,</w:t>
+      </w:r>
+    </w:p>
+    <w:p>
+      <w:pPr>
+        <w:pStyle w:val="ListParagraph"/>
+        <w:ind w:left="1800"/>
+        <w:rPr>
+          <w:rFonts w:cstheme="minorHAnsi"/>
+          <w:sz w:val="24"/>
+          <w:szCs w:val="24"/>
+        </w:rPr>
+      </w:pPr>
+      <w:r>
+        <w:rPr>
+          <w:rFonts w:cstheme="minorHAnsi"/>
+          <w:sz w:val="24"/>
+          <w:szCs w:val="24"/>
+        </w:rPr>
+        <w:t xml:space="preserve">    </w:t>
+      </w:r>
+      <w:proofErr w:type="spellStart"/>
+      <w:r>
+        <w:rPr>
+          <w:rFonts w:cstheme="minorHAnsi"/>
+          <w:sz w:val="24"/>
+          <w:szCs w:val="24"/>
+        </w:rPr>
+        <w:t>b_student_name</w:t>
+      </w:r>
+      <w:proofErr w:type="spellEnd"/>
+      <w:r>
+        <w:rPr>
+          <w:rFonts w:cstheme="minorHAnsi"/>
+          <w:sz w:val="24"/>
+          <w:szCs w:val="24"/>
+        </w:rPr>
+        <w:t xml:space="preserve"> </w:t>
+      </w:r>
+      <w:proofErr w:type="gramStart"/>
+      <w:r>
+        <w:rPr>
+          <w:rFonts w:cstheme="minorHAnsi"/>
+          <w:sz w:val="24"/>
+          <w:szCs w:val="24"/>
+        </w:rPr>
+        <w:t>varchar(</w:t>
+      </w:r>
+      <w:proofErr w:type="gramEnd"/>
+      <w:r>
+        <w:rPr>
+          <w:rFonts w:cstheme="minorHAnsi"/>
+          <w:sz w:val="24"/>
+          <w:szCs w:val="24"/>
+        </w:rPr>
+        <w:t>20),</w:t>
+      </w:r>
+    </w:p>
+    <w:p>
+      <w:pPr>
+        <w:pStyle w:val="ListParagraph"/>
+        <w:ind w:left="1800"/>
+        <w:rPr>
+          <w:rFonts w:cstheme="minorHAnsi"/>
+          <w:sz w:val="24"/>
+          <w:szCs w:val="24"/>
+        </w:rPr>
+      </w:pPr>
+      <w:r>
+        <w:rPr>
+          <w:rFonts w:cstheme="minorHAnsi"/>
+          <w:sz w:val="24"/>
+          <w:szCs w:val="24"/>
+        </w:rPr>
+        <w:t xml:space="preserve">    </w:t>
+      </w:r>
+      <w:proofErr w:type="spellStart"/>
+      <w:r>
+        <w:rPr>
+          <w:rFonts w:cstheme="minorHAnsi"/>
+          <w:sz w:val="24"/>
+          <w:szCs w:val="24"/>
+        </w:rPr>
+        <w:t>b_id</w:t>
+      </w:r>
+      <w:proofErr w:type="spellEnd"/>
+      <w:r>
+        <w:rPr>
+          <w:rFonts w:cstheme="minorHAnsi"/>
+          <w:sz w:val="24"/>
+          <w:szCs w:val="24"/>
+        </w:rPr>
+        <w:t xml:space="preserve"> int,</w:t>
+      </w:r>
+    </w:p>
+    <w:p>
+      <w:pPr>
+        <w:pStyle w:val="ListParagraph"/>
+        <w:ind w:left="1800"/>
+        <w:rPr>
+          <w:rFonts w:cstheme="minorHAnsi"/>
+          <w:sz w:val="24"/>
+          <w:szCs w:val="24"/>
+        </w:rPr>
+      </w:pPr>
+      <w:r>
+        <w:rPr>
+          <w:rFonts w:cstheme="minorHAnsi"/>
+          <w:sz w:val="24"/>
+          <w:szCs w:val="24"/>
+        </w:rPr>
+        <w:t xml:space="preserve">    FOREIGN KEY (</w:t>
+      </w:r>
+      <w:proofErr w:type="spellStart"/>
+      <w:r>
+        <w:rPr>
+          <w:rFonts w:cstheme="minorHAnsi"/>
+          <w:sz w:val="24"/>
+          <w:szCs w:val="24"/>
+        </w:rPr>
+        <w:t>b_id</w:t>
+      </w:r>
+      <w:proofErr w:type="spellEnd"/>
+      <w:r>
+        <w:rPr>
+          <w:rFonts w:cstheme="minorHAnsi"/>
+          <w:sz w:val="24"/>
+          <w:szCs w:val="24"/>
+        </w:rPr>
+        <w:t>) REFERENCES batch(</w:t>
+      </w:r>
+      <w:proofErr w:type="spellStart"/>
+      <w:r>
+        <w:rPr>
+          <w:rFonts w:cstheme="minorHAnsi"/>
+          <w:sz w:val="24"/>
+          <w:szCs w:val="24"/>
+        </w:rPr>
+        <w:t>b_id</w:t>
+      </w:r>
+      <w:proofErr w:type="spellEnd"/>
+      <w:r>
+        <w:rPr>
+          <w:rFonts w:cstheme="minorHAnsi"/>
+          <w:sz w:val="24"/>
+          <w:szCs w:val="24"/>
+        </w:rPr>
+        <w:t>)</w:t>
+      </w:r>
+    </w:p>
+    <w:p>
+      <w:pPr>
+        <w:pStyle w:val="ListParagraph"/>
+        <w:ind w:left="1800"/>
+        <w:rPr>
+          <w:rFonts w:cstheme="minorHAnsi"/>
+          <w:sz w:val="24"/>
+          <w:szCs w:val="24"/>
+        </w:rPr>
+      </w:pPr>
+      <w:r>
+        <w:rPr>
+          <w:rFonts w:cstheme="minorHAnsi"/>
+          <w:sz w:val="24"/>
+          <w:szCs w:val="24"/>
+        </w:rPr>
+        <w:t>);</w:t>
+      </w:r>
+    </w:p>
+    <w:p>
+      <w:pPr>
+        <w:pStyle w:val="ListParagraph"/>
+        <w:ind w:left="1800"/>
+        <w:rPr>
+          <w:rFonts w:cstheme="minorHAnsi"/>
+          <w:sz w:val="24"/>
+          <w:szCs w:val="24"/>
+        </w:rPr>
+      </w:pPr>
+    </w:p>
+    <w:p>
+      <w:pPr>
+        <w:pStyle w:val="ListParagraph"/>
+        <w:ind w:left="1800"/>
+        <w:rPr>
+          <w:rFonts w:cstheme="minorHAnsi"/>
+          <w:sz w:val="24"/>
+          <w:szCs w:val="24"/>
+        </w:rPr>
+      </w:pPr>
+      <w:r>
+        <w:rPr>
+          <w:rFonts w:cstheme="minorHAnsi"/>
+          <w:sz w:val="24"/>
+          <w:szCs w:val="24"/>
+        </w:rPr>
+        <w:t>Insert value</w:t>
+      </w:r>
+    </w:p>
+    <w:p>
+      <w:pPr>
+        <w:pStyle w:val="ListParagraph"/>
+        <w:ind w:left="1800"/>
+        <w:rPr>
+          <w:rFonts w:cstheme="minorHAnsi"/>
+          <w:sz w:val="24"/>
+          <w:szCs w:val="24"/>
+        </w:rPr>
+      </w:pPr>
+      <w:r>
+        <w:rPr>
+          <w:rFonts w:cstheme="minorHAnsi"/>
+          <w:sz w:val="24"/>
+          <w:szCs w:val="24"/>
+        </w:rPr>
+        <w:t>INSERT INTO batch(</w:t>
+      </w:r>
+      <w:proofErr w:type="spellStart"/>
+      <w:r>
+        <w:rPr>
+          <w:rFonts w:cstheme="minorHAnsi"/>
+          <w:sz w:val="24"/>
+          <w:szCs w:val="24"/>
+        </w:rPr>
+        <w:t>b_name</w:t>
+      </w:r>
+      <w:proofErr w:type="spellEnd"/>
+      <w:r>
+        <w:rPr>
+          <w:rFonts w:cstheme="minorHAnsi"/>
+          <w:sz w:val="24"/>
+          <w:szCs w:val="24"/>
+        </w:rPr>
+        <w:t>)</w:t>
+      </w:r>
+    </w:p>
+    <w:p>
+      <w:pPr>
+        <w:pStyle w:val="ListParagraph"/>
+        <w:ind w:left="1800"/>
+        <w:rPr>
+          <w:rFonts w:cstheme="minorHAnsi"/>
+          <w:sz w:val="24"/>
+          <w:szCs w:val="24"/>
+        </w:rPr>
+      </w:pPr>
+      <w:r>
+        <w:rPr>
+          <w:rFonts w:cstheme="minorHAnsi"/>
+          <w:sz w:val="24"/>
+          <w:szCs w:val="24"/>
+        </w:rPr>
+        <w:t>VALUES</w:t>
+      </w:r>
+    </w:p>
+    <w:p>
+      <w:pPr>
+        <w:pStyle w:val="ListParagraph"/>
+        <w:ind w:left="1800"/>
+        <w:rPr>
+          <w:rFonts w:cstheme="minorHAnsi"/>
+          <w:sz w:val="24"/>
+          <w:szCs w:val="24"/>
+        </w:rPr>
+      </w:pPr>
+      <w:r>
+        <w:rPr>
+          <w:rFonts w:cstheme="minorHAnsi"/>
+          <w:sz w:val="24"/>
+          <w:szCs w:val="24"/>
+        </w:rPr>
+        <w:t>('Morning Batch'),</w:t>
+      </w:r>
+    </w:p>
+    <w:p>
+      <w:pPr>
+        <w:pStyle w:val="ListParagraph"/>
+        <w:ind w:left="1800"/>
+        <w:rPr>
+          <w:rFonts w:cstheme="minorHAnsi"/>
+          <w:sz w:val="24"/>
+          <w:szCs w:val="24"/>
+        </w:rPr>
+      </w:pPr>
+      <w:r>
+        <w:rPr>
+          <w:rFonts w:cstheme="minorHAnsi"/>
+          <w:sz w:val="24"/>
+          <w:szCs w:val="24"/>
+        </w:rPr>
+        <w:t>('Afternoon Batch'),</w:t>
+      </w:r>
+    </w:p>
+    <w:p>
+      <w:pPr>
+        <w:pStyle w:val="ListParagraph"/>
+        <w:ind w:left="1800"/>
+        <w:rPr>
+          <w:rFonts w:cstheme="minorHAnsi"/>
+          <w:sz w:val="24"/>
+          <w:szCs w:val="24"/>
+        </w:rPr>
+      </w:pPr>
+      <w:r>
+        <w:rPr>
+          <w:rFonts w:cstheme="minorHAnsi"/>
+          <w:sz w:val="24"/>
+          <w:szCs w:val="24"/>
+        </w:rPr>
+        <w:lastRenderedPageBreak/>
+        <w:t>('Evening Batch');</w:t>
+      </w:r>
+    </w:p>
+    <w:p>
+      <w:pPr>
+        <w:pStyle w:val="ListParagraph"/>
+        <w:ind w:left="1800"/>
+        <w:rPr>
+          <w:rFonts w:cstheme="minorHAnsi"/>
+          <w:sz w:val="24"/>
+          <w:szCs w:val="24"/>
+        </w:rPr>
+      </w:pPr>
+    </w:p>
+    <w:p>
+      <w:pPr>
+        <w:pStyle w:val="ListParagraph"/>
+        <w:ind w:left="1800"/>
+        <w:rPr>
+          <w:rFonts w:cstheme="minorHAnsi"/>
+          <w:sz w:val="24"/>
+          <w:szCs w:val="24"/>
+        </w:rPr>
+      </w:pPr>
+      <w:r>
+        <w:rPr>
+          <w:rFonts w:cstheme="minorHAnsi"/>
+          <w:sz w:val="24"/>
+          <w:szCs w:val="24"/>
+        </w:rPr>
+        <w:t xml:space="preserve">INSERT INTO </w:t>
+      </w:r>
+      <w:proofErr w:type="spellStart"/>
+      <w:r>
+        <w:rPr>
+          <w:rFonts w:cstheme="minorHAnsi"/>
+          <w:sz w:val="24"/>
+          <w:szCs w:val="24"/>
+        </w:rPr>
+        <w:t>b_</w:t>
+      </w:r>
+      <w:proofErr w:type="gramStart"/>
+      <w:r>
+        <w:rPr>
+          <w:rFonts w:cstheme="minorHAnsi"/>
+          <w:sz w:val="24"/>
+          <w:szCs w:val="24"/>
+        </w:rPr>
+        <w:t>students</w:t>
+      </w:r>
+      <w:proofErr w:type="spellEnd"/>
+      <w:r>
+        <w:rPr>
+          <w:rFonts w:cstheme="minorHAnsi"/>
+          <w:sz w:val="24"/>
+          <w:szCs w:val="24"/>
+        </w:rPr>
+        <w:t>(</w:t>
+      </w:r>
+      <w:proofErr w:type="spellStart"/>
+      <w:proofErr w:type="gramEnd"/>
+      <w:r>
+        <w:rPr>
+          <w:rFonts w:cstheme="minorHAnsi"/>
+          <w:sz w:val="24"/>
+          <w:szCs w:val="24"/>
+        </w:rPr>
+        <w:t>b_student_name</w:t>
+      </w:r>
+      <w:proofErr w:type="spellEnd"/>
+      <w:r>
+        <w:rPr>
+          <w:rFonts w:cstheme="minorHAnsi"/>
+          <w:sz w:val="24"/>
+          <w:szCs w:val="24"/>
+        </w:rPr>
+        <w:t xml:space="preserve">, </w:t>
+      </w:r>
+      <w:proofErr w:type="spellStart"/>
+      <w:r>
+        <w:rPr>
+          <w:rFonts w:cstheme="minorHAnsi"/>
+          <w:sz w:val="24"/>
+          <w:szCs w:val="24"/>
+        </w:rPr>
+        <w:t>b_id</w:t>
+      </w:r>
+      <w:proofErr w:type="spellEnd"/>
+      <w:r>
+        <w:rPr>
+          <w:rFonts w:cstheme="minorHAnsi"/>
+          <w:sz w:val="24"/>
+          <w:szCs w:val="24"/>
+        </w:rPr>
+        <w:t>)</w:t>
+      </w:r>
+    </w:p>
+    <w:p>
+      <w:pPr>
+        <w:pStyle w:val="ListParagraph"/>
+        <w:ind w:left="1800"/>
+        <w:rPr>
+          <w:rFonts w:cstheme="minorHAnsi"/>
+          <w:sz w:val="24"/>
+          <w:szCs w:val="24"/>
+        </w:rPr>
+      </w:pPr>
+      <w:r>
+        <w:rPr>
+          <w:rFonts w:cstheme="minorHAnsi"/>
+          <w:sz w:val="24"/>
+          <w:szCs w:val="24"/>
+        </w:rPr>
+        <w:t>VALUES</w:t>
+      </w:r>
+    </w:p>
+    <w:p>
+      <w:pPr>
+        <w:pStyle w:val="ListParagraph"/>
+        <w:ind w:left="1800"/>
+        <w:rPr>
+          <w:rFonts w:cstheme="minorHAnsi"/>
+          <w:sz w:val="24"/>
+          <w:szCs w:val="24"/>
+        </w:rPr>
+      </w:pPr>
+      <w:r>
+        <w:rPr>
+          <w:rFonts w:cstheme="minorHAnsi"/>
+          <w:sz w:val="24"/>
+          <w:szCs w:val="24"/>
+        </w:rPr>
+        <w:t>('Rohit', 1),</w:t>
+      </w:r>
+    </w:p>
+    <w:p>
+      <w:pPr>
+        <w:pStyle w:val="ListParagraph"/>
+        <w:ind w:left="1800"/>
+        <w:rPr>
+          <w:rFonts w:cstheme="minorHAnsi"/>
+          <w:sz w:val="24"/>
+          <w:szCs w:val="24"/>
+        </w:rPr>
+      </w:pPr>
+      <w:r>
+        <w:rPr>
+          <w:rFonts w:cstheme="minorHAnsi"/>
+          <w:sz w:val="24"/>
+          <w:szCs w:val="24"/>
+        </w:rPr>
+        <w:t>('Manan', 2),</w:t>
+      </w:r>
+    </w:p>
+    <w:p>
+      <w:pPr>
+        <w:pStyle w:val="ListParagraph"/>
+        <w:ind w:left="1800"/>
+        <w:rPr>
+          <w:rFonts w:cstheme="minorHAnsi"/>
+          <w:sz w:val="24"/>
+          <w:szCs w:val="24"/>
+        </w:rPr>
+      </w:pPr>
+      <w:r>
+        <w:rPr>
+          <w:rFonts w:cstheme="minorHAnsi"/>
+          <w:sz w:val="24"/>
+          <w:szCs w:val="24"/>
+        </w:rPr>
+        <w:t>('Suraj', 3),</w:t>
+      </w:r>
+    </w:p>
+    <w:p>
+      <w:pPr>
+        <w:pStyle w:val="ListParagraph"/>
+        <w:ind w:left="1800"/>
+        <w:rPr>
+          <w:rFonts w:cstheme="minorHAnsi"/>
+          <w:sz w:val="24"/>
+          <w:szCs w:val="24"/>
+        </w:rPr>
+      </w:pPr>
+      <w:r>
+        <w:rPr>
+          <w:rFonts w:cstheme="minorHAnsi"/>
+          <w:sz w:val="24"/>
+          <w:szCs w:val="24"/>
+        </w:rPr>
+        <w:t>('Bhargav', 1),</w:t>
+      </w:r>
+    </w:p>
+    <w:p>
+      <w:pPr>
+        <w:pStyle w:val="ListParagraph"/>
+        <w:ind w:left="1800"/>
+        <w:rPr>
+          <w:rFonts w:cstheme="minorHAnsi"/>
+          <w:sz w:val="24"/>
+          <w:szCs w:val="24"/>
+        </w:rPr>
+      </w:pPr>
+      <w:r>
+        <w:rPr>
+          <w:rFonts w:cstheme="minorHAnsi"/>
+          <w:sz w:val="24"/>
+          <w:szCs w:val="24"/>
+        </w:rPr>
+        <w:t>('Shivani', 3),</w:t>
+      </w:r>
+    </w:p>
+    <w:p>
+      <w:pPr>
+        <w:pStyle w:val="ListParagraph"/>
+        <w:ind w:left="1800"/>
+        <w:rPr>
+          <w:rFonts w:cstheme="minorHAnsi"/>
+          <w:sz w:val="24"/>
+          <w:szCs w:val="24"/>
+        </w:rPr>
+      </w:pPr>
+      <w:r>
+        <w:rPr>
+          <w:rFonts w:cstheme="minorHAnsi"/>
+          <w:sz w:val="24"/>
+          <w:szCs w:val="24"/>
+        </w:rPr>
+        <w:t>('Janak', 2),</w:t>
+      </w:r>
+    </w:p>
+    <w:p>
+      <w:pPr>
+        <w:pStyle w:val="ListParagraph"/>
+        <w:ind w:left="1800"/>
+        <w:rPr>
+          <w:rFonts w:cstheme="minorHAnsi"/>
+          <w:sz w:val="24"/>
+          <w:szCs w:val="24"/>
+        </w:rPr>
+      </w:pPr>
+      <w:r>
+        <w:rPr>
+          <w:rFonts w:cstheme="minorHAnsi"/>
+          <w:sz w:val="24"/>
+          <w:szCs w:val="24"/>
+        </w:rPr>
+        <w:t>('Tanmay', 1);</w:t>
+      </w:r>
+    </w:p>
+    <w:p>
+      <w:pPr>
+        <w:pStyle w:val="ListParagraph"/>
+        <w:ind w:left="1800"/>
+        <w:rPr>
+          <w:rFonts w:cstheme="minorHAnsi"/>
+          <w:sz w:val="24"/>
+          <w:szCs w:val="24"/>
+        </w:rPr>
+      </w:pPr>
+    </w:p>
+    <w:p>
+      <w:pPr>
+        <w:pStyle w:val="ListParagraph"/>
+        <w:ind w:left="1800"/>
+        <w:rPr>
+          <w:rFonts w:cstheme="minorHAnsi"/>
+          <w:sz w:val="24"/>
+          <w:szCs w:val="24"/>
+        </w:rPr>
+      </w:pPr>
+      <w:r>
+        <w:rPr>
+          <w:rFonts w:cstheme="minorHAnsi"/>
+          <w:sz w:val="24"/>
+          <w:szCs w:val="24"/>
+        </w:rPr>
+        <w:t>SELECT</w:t>
+      </w:r>
+    </w:p>
+    <w:p>
+      <w:pPr>
+        <w:pStyle w:val="ListParagraph"/>
+        <w:ind w:left="1800"/>
+        <w:rPr>
+          <w:rFonts w:cstheme="minorHAnsi"/>
+          <w:sz w:val="24"/>
+          <w:szCs w:val="24"/>
+        </w:rPr>
+      </w:pPr>
+      <w:r>
+        <w:rPr>
+          <w:rFonts w:cstheme="minorHAnsi"/>
+          <w:sz w:val="24"/>
+          <w:szCs w:val="24"/>
+        </w:rPr>
+        <w:t xml:space="preserve">    </w:t>
+      </w:r>
+      <w:proofErr w:type="spellStart"/>
+      <w:proofErr w:type="gramStart"/>
+      <w:r>
+        <w:rPr>
+          <w:rFonts w:cstheme="minorHAnsi"/>
+          <w:sz w:val="24"/>
+          <w:szCs w:val="24"/>
+        </w:rPr>
+        <w:t>employee.e</w:t>
+      </w:r>
+      <w:proofErr w:type="gramEnd"/>
+      <w:r>
+        <w:rPr>
+          <w:rFonts w:cstheme="minorHAnsi"/>
+          <w:sz w:val="24"/>
+          <w:szCs w:val="24"/>
+        </w:rPr>
+        <w:t>_id</w:t>
+      </w:r>
+      <w:proofErr w:type="spellEnd"/>
+      <w:r>
+        <w:rPr>
+          <w:rFonts w:cstheme="minorHAnsi"/>
+          <w:sz w:val="24"/>
+          <w:szCs w:val="24"/>
+        </w:rPr>
+        <w:t>,</w:t>
+      </w:r>
+    </w:p>
+    <w:p>
+      <w:pPr>
+        <w:pStyle w:val="ListParagraph"/>
+        <w:ind w:left="1800"/>
+        <w:rPr>
+          <w:rFonts w:cstheme="minorHAnsi"/>
+          <w:sz w:val="24"/>
+          <w:szCs w:val="24"/>
+        </w:rPr>
+      </w:pPr>
+      <w:r>
+        <w:rPr>
+          <w:rFonts w:cstheme="minorHAnsi"/>
+          <w:sz w:val="24"/>
+          <w:szCs w:val="24"/>
+        </w:rPr>
+        <w:t xml:space="preserve">    </w:t>
+      </w:r>
+      <w:proofErr w:type="spellStart"/>
+      <w:proofErr w:type="gramStart"/>
+      <w:r>
+        <w:rPr>
+          <w:rFonts w:cstheme="minorHAnsi"/>
+          <w:sz w:val="24"/>
+          <w:szCs w:val="24"/>
+        </w:rPr>
+        <w:t>employee.e</w:t>
+      </w:r>
+      <w:proofErr w:type="gramEnd"/>
+      <w:r>
+        <w:rPr>
+          <w:rFonts w:cstheme="minorHAnsi"/>
+          <w:sz w:val="24"/>
+          <w:szCs w:val="24"/>
+        </w:rPr>
+        <w:t>_name</w:t>
+      </w:r>
+      <w:proofErr w:type="spellEnd"/>
+      <w:r>
+        <w:rPr>
+          <w:rFonts w:cstheme="minorHAnsi"/>
+          <w:sz w:val="24"/>
+          <w:szCs w:val="24"/>
+        </w:rPr>
+        <w:t>,</w:t>
+      </w:r>
+    </w:p>
+    <w:p>
+      <w:pPr>
+        <w:pStyle w:val="ListParagraph"/>
+        <w:ind w:left="1800"/>
+        <w:rPr>
+          <w:rFonts w:cstheme="minorHAnsi"/>
+          <w:sz w:val="24"/>
+          <w:szCs w:val="24"/>
+        </w:rPr>
+      </w:pPr>
+      <w:r>
+        <w:rPr>
+          <w:rFonts w:cstheme="minorHAnsi"/>
+          <w:sz w:val="24"/>
+          <w:szCs w:val="24"/>
+        </w:rPr>
+        <w:t xml:space="preserve">    </w:t>
+      </w:r>
+      <w:proofErr w:type="spellStart"/>
+      <w:proofErr w:type="gramStart"/>
+      <w:r>
+        <w:rPr>
+          <w:rFonts w:cstheme="minorHAnsi"/>
+          <w:sz w:val="24"/>
+          <w:szCs w:val="24"/>
+        </w:rPr>
+        <w:t>employee.e</w:t>
+      </w:r>
+      <w:proofErr w:type="gramEnd"/>
+      <w:r>
+        <w:rPr>
+          <w:rFonts w:cstheme="minorHAnsi"/>
+          <w:sz w:val="24"/>
+          <w:szCs w:val="24"/>
+        </w:rPr>
+        <w:t>_salary</w:t>
+      </w:r>
+      <w:proofErr w:type="spellEnd"/>
+      <w:r>
+        <w:rPr>
+          <w:rFonts w:cstheme="minorHAnsi"/>
+          <w:sz w:val="24"/>
+          <w:szCs w:val="24"/>
+        </w:rPr>
+        <w:t>,</w:t>
+      </w:r>
+    </w:p>
+    <w:p>
+      <w:pPr>
+        <w:pStyle w:val="ListParagraph"/>
+        <w:ind w:left="1800"/>
+        <w:rPr>
+          <w:rFonts w:cstheme="minorHAnsi"/>
+          <w:sz w:val="24"/>
+          <w:szCs w:val="24"/>
+        </w:rPr>
+      </w:pPr>
+      <w:r>
+        <w:rPr>
+          <w:rFonts w:cstheme="minorHAnsi"/>
+          <w:sz w:val="24"/>
+          <w:szCs w:val="24"/>
+        </w:rPr>
+        <w:t xml:space="preserve">    </w:t>
+      </w:r>
+      <w:proofErr w:type="spellStart"/>
+      <w:r>
+        <w:rPr>
+          <w:rFonts w:cstheme="minorHAnsi"/>
+          <w:sz w:val="24"/>
+          <w:szCs w:val="24"/>
+        </w:rPr>
+        <w:t>department.h_name</w:t>
+      </w:r>
+      <w:proofErr w:type="spellEnd"/>
+    </w:p>
+    <w:p>
+      <w:pPr>
+        <w:pStyle w:val="ListParagraph"/>
+        <w:ind w:left="1800"/>
+        <w:rPr>
+          <w:rFonts w:cstheme="minorHAnsi"/>
+          <w:sz w:val="24"/>
+          <w:szCs w:val="24"/>
+        </w:rPr>
+      </w:pPr>
+      <w:r>
+        <w:rPr>
+          <w:rFonts w:cstheme="minorHAnsi"/>
+          <w:sz w:val="24"/>
+          <w:szCs w:val="24"/>
+        </w:rPr>
+        <w:t>FROM</w:t>
+      </w:r>
+    </w:p>
+    <w:p>
+      <w:pPr>
+        <w:pStyle w:val="ListParagraph"/>
+        <w:ind w:left="1800"/>
+        <w:rPr>
+          <w:rFonts w:cstheme="minorHAnsi"/>
+          <w:sz w:val="24"/>
+          <w:szCs w:val="24"/>
+        </w:rPr>
+      </w:pPr>
+      <w:r>
+        <w:rPr>
+          <w:rFonts w:cstheme="minorHAnsi"/>
+          <w:sz w:val="24"/>
+          <w:szCs w:val="24"/>
+        </w:rPr>
+        <w:tab/>
+        <w:t>employee</w:t>
+      </w:r>
+    </w:p>
+    <w:p>
+      <w:pPr>
+        <w:pStyle w:val="ListParagraph"/>
+        <w:ind w:left="1800"/>
+        <w:rPr>
+          <w:rFonts w:cstheme="minorHAnsi"/>
+          <w:sz w:val="24"/>
+          <w:szCs w:val="24"/>
+        </w:rPr>
+      </w:pPr>
+      <w:r>
+        <w:rPr>
+          <w:rFonts w:cstheme="minorHAnsi"/>
+          <w:sz w:val="24"/>
+          <w:szCs w:val="24"/>
+        </w:rPr>
+        <w:t>INNER JOIN</w:t>
+      </w:r>
+    </w:p>
+    <w:p>
+      <w:pPr>
+        <w:pStyle w:val="ListParagraph"/>
+        <w:ind w:left="1800"/>
+        <w:rPr>
+          <w:rFonts w:cstheme="minorHAnsi"/>
+          <w:sz w:val="24"/>
+          <w:szCs w:val="24"/>
+        </w:rPr>
+      </w:pPr>
+      <w:r>
+        <w:rPr>
+          <w:rFonts w:cstheme="minorHAnsi"/>
+          <w:sz w:val="24"/>
+          <w:szCs w:val="24"/>
+        </w:rPr>
+        <w:tab/>
+        <w:t>department</w:t>
+      </w:r>
+    </w:p>
+    <w:p>
+      <w:pPr>
+        <w:pStyle w:val="ListParagraph"/>
+        <w:ind w:left="1800"/>
+        <w:rPr>
+          <w:rFonts w:cstheme="minorHAnsi"/>
+          <w:sz w:val="24"/>
+          <w:szCs w:val="24"/>
+        </w:rPr>
+      </w:pPr>
+      <w:r>
+        <w:rPr>
+          <w:rFonts w:cstheme="minorHAnsi"/>
+          <w:sz w:val="24"/>
+          <w:szCs w:val="24"/>
+        </w:rPr>
+        <w:t>ON</w:t>
+      </w:r>
+    </w:p>
+    <w:p>
+      <w:pPr>
+        <w:pStyle w:val="ListParagraph"/>
+        <w:ind w:left="1800"/>
+        <w:rPr>
+          <w:rFonts w:cstheme="minorHAnsi"/>
+          <w:sz w:val="24"/>
+          <w:szCs w:val="24"/>
+        </w:rPr>
+      </w:pPr>
+      <w:proofErr w:type="spellStart"/>
+      <w:r>
+        <w:rPr>
+          <w:rFonts w:cstheme="minorHAnsi"/>
+          <w:sz w:val="24"/>
+          <w:szCs w:val="24"/>
+        </w:rPr>
+        <w:t>employee.h_id</w:t>
+      </w:r>
+      <w:proofErr w:type="spellEnd"/>
+      <w:r>
+        <w:rPr>
+          <w:rFonts w:cstheme="minorHAnsi"/>
+          <w:sz w:val="24"/>
+          <w:szCs w:val="24"/>
+        </w:rPr>
+        <w:t xml:space="preserve"> = </w:t>
+      </w:r>
+      <w:proofErr w:type="spellStart"/>
+      <w:r>
+        <w:rPr>
+          <w:rFonts w:cstheme="minorHAnsi"/>
+          <w:sz w:val="24"/>
+          <w:szCs w:val="24"/>
+        </w:rPr>
+        <w:t>department.h_id</w:t>
+      </w:r>
+      <w:proofErr w:type="spellEnd"/>
+      <w:r>
+        <w:rPr>
+          <w:rFonts w:cstheme="minorHAnsi"/>
+          <w:sz w:val="24"/>
+          <w:szCs w:val="24"/>
+        </w:rPr>
+        <w:t>;</w:t>
+      </w:r>
     </w:p>
     <w:p>
       <w:pPr>
@@ -8731,88 +11096,88 @@
       </w:rPr>
     </w:lvl>
   </w:abstractNum>
-  <w:num w:numId="1" w16cid:durableId="1774206121">
+  <w:num w:numId="1" w16cid:durableId="1432359994">
     <w:abstractNumId w:val="2"/>
   </w:num>
-  <w:num w:numId="2" w16cid:durableId="223949291">
+  <w:num w:numId="2" w16cid:durableId="370375092">
     <w:abstractNumId w:val="25"/>
   </w:num>
-  <w:num w:numId="3" w16cid:durableId="1497762922">
+  <w:num w:numId="3" w16cid:durableId="644972099">
     <w:abstractNumId w:val="9"/>
   </w:num>
-  <w:num w:numId="4" w16cid:durableId="1261373654">
+  <w:num w:numId="4" w16cid:durableId="947734710">
     <w:abstractNumId w:val="14"/>
   </w:num>
-  <w:num w:numId="5" w16cid:durableId="625627389">
+  <w:num w:numId="5" w16cid:durableId="383064313">
     <w:abstractNumId w:val="1"/>
   </w:num>
-  <w:num w:numId="6" w16cid:durableId="2030251919">
+  <w:num w:numId="6" w16cid:durableId="389960460">
     <w:abstractNumId w:val="8"/>
   </w:num>
-  <w:num w:numId="7" w16cid:durableId="1369525094">
+  <w:num w:numId="7" w16cid:durableId="847259763">
     <w:abstractNumId w:val="5"/>
   </w:num>
-  <w:num w:numId="8" w16cid:durableId="1616401130">
+  <w:num w:numId="8" w16cid:durableId="144785271">
     <w:abstractNumId w:val="23"/>
   </w:num>
-  <w:num w:numId="9" w16cid:durableId="1304971144">
+  <w:num w:numId="9" w16cid:durableId="591939347">
     <w:abstractNumId w:val="13"/>
   </w:num>
-  <w:num w:numId="10" w16cid:durableId="720401181">
+  <w:num w:numId="10" w16cid:durableId="835265581">
     <w:abstractNumId w:val="22"/>
   </w:num>
-  <w:num w:numId="11" w16cid:durableId="1276447237">
+  <w:num w:numId="11" w16cid:durableId="877396020">
     <w:abstractNumId w:val="19"/>
   </w:num>
-  <w:num w:numId="12" w16cid:durableId="1040477291">
+  <w:num w:numId="12" w16cid:durableId="903026156">
     <w:abstractNumId w:val="24"/>
   </w:num>
-  <w:num w:numId="13" w16cid:durableId="633487104">
+  <w:num w:numId="13" w16cid:durableId="638803139">
     <w:abstractNumId w:val="16"/>
   </w:num>
-  <w:num w:numId="14" w16cid:durableId="912472635">
+  <w:num w:numId="14" w16cid:durableId="1984239519">
     <w:abstractNumId w:val="4"/>
   </w:num>
-  <w:num w:numId="15" w16cid:durableId="1133214425">
+  <w:num w:numId="15" w16cid:durableId="512230894">
     <w:abstractNumId w:val="7"/>
   </w:num>
-  <w:num w:numId="16" w16cid:durableId="1518075945">
+  <w:num w:numId="16" w16cid:durableId="1534030743">
     <w:abstractNumId w:val="17"/>
   </w:num>
-  <w:num w:numId="17" w16cid:durableId="1458068123">
+  <w:num w:numId="17" w16cid:durableId="1639259703">
     <w:abstractNumId w:val="26"/>
   </w:num>
-  <w:num w:numId="18" w16cid:durableId="1371152442">
+  <w:num w:numId="18" w16cid:durableId="1229195525">
     <w:abstractNumId w:val="21"/>
   </w:num>
-  <w:num w:numId="19" w16cid:durableId="1024601067">
+  <w:num w:numId="19" w16cid:durableId="693655376">
     <w:abstractNumId w:val="11"/>
   </w:num>
-  <w:num w:numId="20" w16cid:durableId="204875879">
+  <w:num w:numId="20" w16cid:durableId="1004239966">
     <w:abstractNumId w:val="10"/>
   </w:num>
-  <w:num w:numId="21" w16cid:durableId="1090464075">
+  <w:num w:numId="21" w16cid:durableId="1962107382">
     <w:abstractNumId w:val="20"/>
   </w:num>
-  <w:num w:numId="22" w16cid:durableId="1616326578">
+  <w:num w:numId="22" w16cid:durableId="175920484">
     <w:abstractNumId w:val="6"/>
   </w:num>
-  <w:num w:numId="23" w16cid:durableId="328407155">
+  <w:num w:numId="23" w16cid:durableId="1446579548">
     <w:abstractNumId w:val="12"/>
   </w:num>
-  <w:num w:numId="24" w16cid:durableId="1569147226">
+  <w:num w:numId="24" w16cid:durableId="79908414">
     <w:abstractNumId w:val="0"/>
   </w:num>
-  <w:num w:numId="25" w16cid:durableId="1072311912">
+  <w:num w:numId="25" w16cid:durableId="1115514734">
     <w:abstractNumId w:val="3"/>
   </w:num>
-  <w:num w:numId="26" w16cid:durableId="1003969980">
+  <w:num w:numId="26" w16cid:durableId="991107029">
     <w:abstractNumId w:val="15"/>
   </w:num>
-  <w:num w:numId="27" w16cid:durableId="1533565770">
+  <w:num w:numId="27" w16cid:durableId="1357465533">
     <w:abstractNumId w:val="27"/>
   </w:num>
-  <w:num w:numId="28" w16cid:durableId="333530611">
+  <w:num w:numId="28" w16cid:durableId="583146616">
     <w:abstractNumId w:val="18"/>
   </w:num>
 </w:numbering>
@@ -9268,6 +11633,7 @@
   <w:style w:type="character" w:default="1" w:styleId="DefaultParagraphFont">
     <w:name w:val="Default Paragraph Font"/>
     <w:uiPriority w:val="1"/>
+    <w:semiHidden/>
     <w:unhideWhenUsed/>
   </w:style>
   <w:style w:type="table" w:default="1" w:styleId="TableNormal">
@@ -9720,7 +12086,7 @@
 </file>
 
 <file path=customXml/itemProps1.xml><?xml version="1.0" encoding="utf-8"?>
-<ds:datastoreItem xmlns:ds="http://schemas.openxmlformats.org/officeDocument/2006/customXml" ds:itemID="{EF8A2F20-9776-49F3-B500-FBE23138E9B8}">
+<ds:datastoreItem xmlns:ds="http://schemas.openxmlformats.org/officeDocument/2006/customXml" ds:itemID="{813BF29D-2B38-432C-97F3-2049445BAA6F}">
   <ds:schemaRefs>
     <ds:schemaRef ds:uri="http://schemas.openxmlformats.org/officeDocument/2006/bibliography"/>
   </ds:schemaRefs>

--- a/Tops-Doc/NOTES/SQL.docx
+++ b/Tops-Doc/NOTES/SQL.docx
@@ -6412,6 +6412,7 @@
           <w:szCs w:val="24"/>
         </w:rPr>
       </w:pPr>
+      <w:proofErr w:type="gramStart"/>
       <w:r>
         <w:rPr>
           <w:rFonts w:cstheme="minorHAnsi"/>
@@ -6420,6 +6421,72 @@
         </w:rPr>
         <w:t xml:space="preserve">FROM </w:t>
       </w:r>
+      <w:r>
+        <w:rPr>
+          <w:rFonts w:cstheme="minorHAnsi"/>
+          <w:sz w:val="24"/>
+          <w:szCs w:val="24"/>
+        </w:rPr>
+        <w:t xml:space="preserve"> </w:t>
+      </w:r>
+      <w:r>
+        <w:rPr>
+          <w:rFonts w:cstheme="minorHAnsi"/>
+          <w:sz w:val="24"/>
+          <w:szCs w:val="24"/>
+        </w:rPr>
+        <w:t>s</w:t>
+      </w:r>
+      <w:r>
+        <w:rPr>
+          <w:rFonts w:cstheme="minorHAnsi"/>
+          <w:sz w:val="24"/>
+          <w:szCs w:val="24"/>
+        </w:rPr>
+        <w:t>tudents</w:t>
+      </w:r>
+      <w:proofErr w:type="gramEnd"/>
+      <w:r>
+        <w:rPr>
+          <w:rFonts w:cstheme="minorHAnsi"/>
+          <w:sz w:val="24"/>
+          <w:szCs w:val="24"/>
+        </w:rPr>
+        <w:t xml:space="preserve"> </w:t>
+      </w:r>
+      <w:r>
+        <w:rPr>
+          <w:rFonts w:cstheme="minorHAnsi"/>
+          <w:sz w:val="24"/>
+          <w:szCs w:val="24"/>
+        </w:rPr>
+        <w:tab/>
+      </w:r>
+      <w:r>
+        <w:rPr>
+          <w:rFonts w:cstheme="minorHAnsi"/>
+          <w:sz w:val="24"/>
+          <w:szCs w:val="24"/>
+        </w:rPr>
+        <w:tab/>
+      </w:r>
+      <w:r>
+        <w:rPr>
+          <w:rFonts w:cstheme="minorHAnsi"/>
+          <w:sz w:val="24"/>
+          <w:szCs w:val="24"/>
+        </w:rPr>
+        <w:tab/>
+      </w:r>
+      <w:r>
+        <w:rPr>
+          <w:rFonts w:cstheme="minorHAnsi"/>
+          <w:sz w:val="24"/>
+          <w:szCs w:val="24"/>
+        </w:rPr>
+        <w:tab/>
+        <w:t xml:space="preserve">// left table come after from </w:t>
+      </w:r>
     </w:p>
     <w:p>
       <w:pPr>
@@ -6437,6 +6504,48 @@
           <w:sz w:val="24"/>
           <w:szCs w:val="24"/>
         </w:rPr>
+        <w:t xml:space="preserve">INNER </w:t>
+      </w:r>
+      <w:proofErr w:type="gramStart"/>
+      <w:r>
+        <w:rPr>
+          <w:rFonts w:cstheme="minorHAnsi"/>
+          <w:sz w:val="24"/>
+          <w:szCs w:val="24"/>
+        </w:rPr>
+        <w:t xml:space="preserve">JOIN </w:t>
+      </w:r>
+      <w:r>
+        <w:rPr>
+          <w:rFonts w:cstheme="minorHAnsi"/>
+          <w:sz w:val="24"/>
+          <w:szCs w:val="24"/>
+        </w:rPr>
+        <w:t xml:space="preserve"> </w:t>
+      </w:r>
+      <w:r>
+        <w:rPr>
+          <w:rFonts w:cstheme="minorHAnsi"/>
+          <w:sz w:val="24"/>
+          <w:szCs w:val="24"/>
+        </w:rPr>
+        <w:t>department</w:t>
+      </w:r>
+      <w:proofErr w:type="gramEnd"/>
+      <w:r>
+        <w:rPr>
+          <w:rFonts w:cstheme="minorHAnsi"/>
+          <w:sz w:val="24"/>
+          <w:szCs w:val="24"/>
+        </w:rPr>
+        <w:t xml:space="preserve"> </w:t>
+      </w:r>
+      <w:r>
+        <w:rPr>
+          <w:rFonts w:cstheme="minorHAnsi"/>
+          <w:sz w:val="24"/>
+          <w:szCs w:val="24"/>
+        </w:rPr>
         <w:tab/>
       </w:r>
       <w:r>
@@ -6445,15 +6554,39 @@
           <w:sz w:val="24"/>
           <w:szCs w:val="24"/>
         </w:rPr>
-        <w:t>s</w:t>
-      </w:r>
-      <w:r>
-        <w:rPr>
-          <w:rFonts w:cstheme="minorHAnsi"/>
-          <w:sz w:val="24"/>
-          <w:szCs w:val="24"/>
-        </w:rPr>
-        <w:t xml:space="preserve">tudents </w:t>
+        <w:tab/>
+      </w:r>
+      <w:r>
+        <w:rPr>
+          <w:rFonts w:cstheme="minorHAnsi"/>
+          <w:sz w:val="24"/>
+          <w:szCs w:val="24"/>
+        </w:rPr>
+        <w:tab/>
+      </w:r>
+      <w:r>
+        <w:rPr>
+          <w:rFonts w:cstheme="minorHAnsi"/>
+          <w:sz w:val="24"/>
+          <w:szCs w:val="24"/>
+        </w:rPr>
+        <w:t xml:space="preserve">// </w:t>
+      </w:r>
+      <w:r>
+        <w:rPr>
+          <w:rFonts w:cstheme="minorHAnsi"/>
+          <w:sz w:val="24"/>
+          <w:szCs w:val="24"/>
+        </w:rPr>
+        <w:t>right</w:t>
+      </w:r>
+      <w:r>
+        <w:rPr>
+          <w:rFonts w:cstheme="minorHAnsi"/>
+          <w:sz w:val="24"/>
+          <w:szCs w:val="24"/>
+        </w:rPr>
+        <w:t xml:space="preserve"> table come after from</w:t>
       </w:r>
     </w:p>
     <w:p>
@@ -6472,7 +6605,7 @@
           <w:sz w:val="24"/>
           <w:szCs w:val="24"/>
         </w:rPr>
-        <w:t xml:space="preserve">INNER JOIN </w:t>
+        <w:t xml:space="preserve">ON </w:t>
       </w:r>
     </w:p>
     <w:p>
@@ -6492,7 +6625,42 @@
           <w:szCs w:val="24"/>
         </w:rPr>
         <w:tab/>
-        <w:t xml:space="preserve">department </w:t>
+      </w:r>
+      <w:proofErr w:type="spellStart"/>
+      <w:r>
+        <w:rPr>
+          <w:rFonts w:cstheme="minorHAnsi"/>
+          <w:sz w:val="24"/>
+          <w:szCs w:val="24"/>
+        </w:rPr>
+        <w:t>students.dept_id</w:t>
+      </w:r>
+      <w:proofErr w:type="spellEnd"/>
+      <w:r>
+        <w:rPr>
+          <w:rFonts w:cstheme="minorHAnsi"/>
+          <w:sz w:val="24"/>
+          <w:szCs w:val="24"/>
+        </w:rPr>
+        <w:t xml:space="preserve"> = </w:t>
+      </w:r>
+      <w:proofErr w:type="spellStart"/>
+      <w:r>
+        <w:rPr>
+          <w:rFonts w:cstheme="minorHAnsi"/>
+          <w:sz w:val="24"/>
+          <w:szCs w:val="24"/>
+        </w:rPr>
+        <w:t>department.dept_id</w:t>
+      </w:r>
+      <w:proofErr w:type="spellEnd"/>
+      <w:r>
+        <w:rPr>
+          <w:rFonts w:cstheme="minorHAnsi"/>
+          <w:sz w:val="24"/>
+          <w:szCs w:val="24"/>
+        </w:rPr>
+        <w:t>;</w:t>
       </w:r>
     </w:p>
     <w:p>
@@ -6505,14 +6673,6 @@
           <w:szCs w:val="24"/>
         </w:rPr>
       </w:pPr>
-      <w:r>
-        <w:rPr>
-          <w:rFonts w:cstheme="minorHAnsi"/>
-          <w:sz w:val="24"/>
-          <w:szCs w:val="24"/>
-        </w:rPr>
-        <w:t xml:space="preserve">ON </w:t>
-      </w:r>
     </w:p>
     <w:p>
       <w:pPr>
@@ -6520,17 +6680,76 @@
         <w:ind w:left="1800"/>
         <w:rPr>
           <w:rFonts w:cstheme="minorHAnsi"/>
-          <w:sz w:val="24"/>
-          <w:szCs w:val="24"/>
-        </w:rPr>
-      </w:pPr>
-      <w:r>
-        <w:rPr>
-          <w:rFonts w:cstheme="minorHAnsi"/>
-          <w:sz w:val="24"/>
-          <w:szCs w:val="24"/>
-        </w:rPr>
-        <w:tab/>
+          <w:b/>
+          <w:sz w:val="24"/>
+          <w:szCs w:val="24"/>
+        </w:rPr>
+      </w:pPr>
+      <w:r>
+        <w:rPr>
+          <w:rFonts w:cstheme="minorHAnsi"/>
+          <w:b/>
+          <w:sz w:val="24"/>
+          <w:szCs w:val="24"/>
+        </w:rPr>
+        <w:t>batch and student</w:t>
+      </w:r>
+    </w:p>
+    <w:p>
+      <w:pPr>
+        <w:pStyle w:val="ListParagraph"/>
+        <w:ind w:left="1800"/>
+        <w:rPr>
+          <w:rFonts w:cstheme="minorHAnsi"/>
+          <w:sz w:val="24"/>
+          <w:szCs w:val="24"/>
+        </w:rPr>
+      </w:pPr>
+      <w:r>
+        <w:rPr>
+          <w:rFonts w:cstheme="minorHAnsi"/>
+          <w:sz w:val="24"/>
+          <w:szCs w:val="24"/>
+        </w:rPr>
+        <w:t>CREATE TABLE batch</w:t>
+      </w:r>
+    </w:p>
+    <w:p>
+      <w:pPr>
+        <w:pStyle w:val="ListParagraph"/>
+        <w:ind w:left="1800"/>
+        <w:rPr>
+          <w:rFonts w:cstheme="minorHAnsi"/>
+          <w:sz w:val="24"/>
+          <w:szCs w:val="24"/>
+        </w:rPr>
+      </w:pPr>
+      <w:r>
+        <w:rPr>
+          <w:rFonts w:cstheme="minorHAnsi"/>
+          <w:sz w:val="24"/>
+          <w:szCs w:val="24"/>
+        </w:rPr>
+        <w:t>(</w:t>
+      </w:r>
+    </w:p>
+    <w:p>
+      <w:pPr>
+        <w:pStyle w:val="ListParagraph"/>
+        <w:ind w:left="1800"/>
+        <w:rPr>
+          <w:rFonts w:cstheme="minorHAnsi"/>
+          <w:sz w:val="24"/>
+          <w:szCs w:val="24"/>
+        </w:rPr>
+      </w:pPr>
+      <w:r>
+        <w:rPr>
+          <w:rFonts w:cstheme="minorHAnsi"/>
+          <w:sz w:val="24"/>
+          <w:szCs w:val="24"/>
+        </w:rPr>
+        <w:t xml:space="preserve">    </w:t>
       </w:r>
       <w:proofErr w:type="spellStart"/>
       <w:r>
@@ -6539,7 +6758,7 @@
           <w:sz w:val="24"/>
           <w:szCs w:val="24"/>
         </w:rPr>
-        <w:t>students.dept_id</w:t>
+        <w:t>b_id</w:t>
       </w:r>
       <w:proofErr w:type="spellEnd"/>
       <w:r>
@@ -6548,7 +6767,26 @@
           <w:sz w:val="24"/>
           <w:szCs w:val="24"/>
         </w:rPr>
-        <w:t xml:space="preserve"> = </w:t>
+        <w:t xml:space="preserve"> INT PRIMARY KEY AUTO_INCREMENT,</w:t>
+      </w:r>
+    </w:p>
+    <w:p>
+      <w:pPr>
+        <w:pStyle w:val="ListParagraph"/>
+        <w:ind w:left="1800"/>
+        <w:rPr>
+          <w:rFonts w:cstheme="minorHAnsi"/>
+          <w:sz w:val="24"/>
+          <w:szCs w:val="24"/>
+        </w:rPr>
+      </w:pPr>
+      <w:r>
+        <w:rPr>
+          <w:rFonts w:cstheme="minorHAnsi"/>
+          <w:sz w:val="24"/>
+          <w:szCs w:val="24"/>
+        </w:rPr>
+        <w:t xml:space="preserve">    </w:t>
       </w:r>
       <w:proofErr w:type="spellStart"/>
       <w:r>
@@ -6557,7 +6795,7 @@
           <w:sz w:val="24"/>
           <w:szCs w:val="24"/>
         </w:rPr>
-        <w:t>department.dept_id</w:t>
+        <w:t>b_name</w:t>
       </w:r>
       <w:proofErr w:type="spellEnd"/>
       <w:r>
@@ -6566,7 +6804,25 @@
           <w:sz w:val="24"/>
           <w:szCs w:val="24"/>
         </w:rPr>
-        <w:t>;</w:t>
+        <w:t xml:space="preserve"> </w:t>
+      </w:r>
+      <w:proofErr w:type="gramStart"/>
+      <w:r>
+        <w:rPr>
+          <w:rFonts w:cstheme="minorHAnsi"/>
+          <w:sz w:val="24"/>
+          <w:szCs w:val="24"/>
+        </w:rPr>
+        <w:t>varchar(</w:t>
+      </w:r>
+      <w:proofErr w:type="gramEnd"/>
+      <w:r>
+        <w:rPr>
+          <w:rFonts w:cstheme="minorHAnsi"/>
+          <w:sz w:val="24"/>
+          <w:szCs w:val="24"/>
+        </w:rPr>
+        <w:t>50)</w:t>
       </w:r>
     </w:p>
     <w:p>
@@ -6579,6 +6835,14 @@
           <w:szCs w:val="24"/>
         </w:rPr>
       </w:pPr>
+      <w:r>
+        <w:rPr>
+          <w:rFonts w:cstheme="minorHAnsi"/>
+          <w:sz w:val="24"/>
+          <w:szCs w:val="24"/>
+        </w:rPr>
+        <w:t>);</w:t>
+      </w:r>
     </w:p>
     <w:p>
       <w:pPr>
@@ -6586,20 +6850,10 @@
         <w:ind w:left="1800"/>
         <w:rPr>
           <w:rFonts w:cstheme="minorHAnsi"/>
-          <w:b/>
-          <w:sz w:val="24"/>
-          <w:szCs w:val="24"/>
-        </w:rPr>
-      </w:pPr>
-      <w:r>
-        <w:rPr>
-          <w:rFonts w:cstheme="minorHAnsi"/>
-          <w:b/>
-          <w:sz w:val="24"/>
-          <w:szCs w:val="24"/>
-        </w:rPr>
-        <w:t>batch and student</w:t>
-      </w:r>
+          <w:sz w:val="24"/>
+          <w:szCs w:val="24"/>
+        </w:rPr>
+      </w:pPr>
     </w:p>
     <w:p>
       <w:pPr>
@@ -6617,8 +6871,18 @@
           <w:sz w:val="24"/>
           <w:szCs w:val="24"/>
         </w:rPr>
-        <w:t>CREATE TABLE batch</w:t>
-      </w:r>
+        <w:t xml:space="preserve">CREATE TABLE </w:t>
+      </w:r>
+      <w:proofErr w:type="spellStart"/>
+      <w:r>
+        <w:rPr>
+          <w:rFonts w:cstheme="minorHAnsi"/>
+          <w:sz w:val="24"/>
+          <w:szCs w:val="24"/>
+        </w:rPr>
+        <w:t>b_students</w:t>
+      </w:r>
+      <w:proofErr w:type="spellEnd"/>
     </w:p>
     <w:p>
       <w:pPr>
@@ -6664,6 +6928,98 @@
           <w:sz w:val="24"/>
           <w:szCs w:val="24"/>
         </w:rPr>
+        <w:t>b_student_id</w:t>
+      </w:r>
+      <w:proofErr w:type="spellEnd"/>
+      <w:r>
+        <w:rPr>
+          <w:rFonts w:cstheme="minorHAnsi"/>
+          <w:sz w:val="24"/>
+          <w:szCs w:val="24"/>
+        </w:rPr>
+        <w:t xml:space="preserve"> INT PRIMARY KEY AUTO_INCREMENT,</w:t>
+      </w:r>
+    </w:p>
+    <w:p>
+      <w:pPr>
+        <w:pStyle w:val="ListParagraph"/>
+        <w:ind w:left="1800"/>
+        <w:rPr>
+          <w:rFonts w:cstheme="minorHAnsi"/>
+          <w:sz w:val="24"/>
+          <w:szCs w:val="24"/>
+        </w:rPr>
+      </w:pPr>
+      <w:r>
+        <w:rPr>
+          <w:rFonts w:cstheme="minorHAnsi"/>
+          <w:sz w:val="24"/>
+          <w:szCs w:val="24"/>
+        </w:rPr>
+        <w:t xml:space="preserve">    </w:t>
+      </w:r>
+      <w:proofErr w:type="spellStart"/>
+      <w:r>
+        <w:rPr>
+          <w:rFonts w:cstheme="minorHAnsi"/>
+          <w:sz w:val="24"/>
+          <w:szCs w:val="24"/>
+        </w:rPr>
+        <w:t>b_student_name</w:t>
+      </w:r>
+      <w:proofErr w:type="spellEnd"/>
+      <w:r>
+        <w:rPr>
+          <w:rFonts w:cstheme="minorHAnsi"/>
+          <w:sz w:val="24"/>
+          <w:szCs w:val="24"/>
+        </w:rPr>
+        <w:t xml:space="preserve"> </w:t>
+      </w:r>
+      <w:proofErr w:type="gramStart"/>
+      <w:r>
+        <w:rPr>
+          <w:rFonts w:cstheme="minorHAnsi"/>
+          <w:sz w:val="24"/>
+          <w:szCs w:val="24"/>
+        </w:rPr>
+        <w:t>varchar(</w:t>
+      </w:r>
+      <w:proofErr w:type="gramEnd"/>
+      <w:r>
+        <w:rPr>
+          <w:rFonts w:cstheme="minorHAnsi"/>
+          <w:sz w:val="24"/>
+          <w:szCs w:val="24"/>
+        </w:rPr>
+        <w:t>20),</w:t>
+      </w:r>
+    </w:p>
+    <w:p>
+      <w:pPr>
+        <w:pStyle w:val="ListParagraph"/>
+        <w:ind w:left="1800"/>
+        <w:rPr>
+          <w:rFonts w:cstheme="minorHAnsi"/>
+          <w:sz w:val="24"/>
+          <w:szCs w:val="24"/>
+        </w:rPr>
+      </w:pPr>
+      <w:r>
+        <w:rPr>
+          <w:rFonts w:cstheme="minorHAnsi"/>
+          <w:sz w:val="24"/>
+          <w:szCs w:val="24"/>
+        </w:rPr>
+        <w:t xml:space="preserve">    </w:t>
+      </w:r>
+      <w:proofErr w:type="spellStart"/>
+      <w:r>
+        <w:rPr>
+          <w:rFonts w:cstheme="minorHAnsi"/>
+          <w:sz w:val="24"/>
+          <w:szCs w:val="24"/>
+        </w:rPr>
         <w:t>b_id</w:t>
       </w:r>
       <w:proofErr w:type="spellEnd"/>
@@ -6673,7 +7029,7 @@
           <w:sz w:val="24"/>
           <w:szCs w:val="24"/>
         </w:rPr>
-        <w:t xml:space="preserve"> INT PRIMARY KEY AUTO_INCREMENT,</w:t>
+        <w:t xml:space="preserve"> int,</w:t>
       </w:r>
     </w:p>
     <w:p>
@@ -6692,7 +7048,7 @@
           <w:sz w:val="24"/>
           <w:szCs w:val="24"/>
         </w:rPr>
-        <w:t xml:space="preserve">    </w:t>
+        <w:t xml:space="preserve">    FOREIGN KEY (</w:t>
       </w:r>
       <w:proofErr w:type="spellStart"/>
       <w:r>
@@ -6701,6 +7057,110 @@
           <w:sz w:val="24"/>
           <w:szCs w:val="24"/>
         </w:rPr>
+        <w:t>b_id</w:t>
+      </w:r>
+      <w:proofErr w:type="spellEnd"/>
+      <w:r>
+        <w:rPr>
+          <w:rFonts w:cstheme="minorHAnsi"/>
+          <w:sz w:val="24"/>
+          <w:szCs w:val="24"/>
+        </w:rPr>
+        <w:t>) REFERENCES batch(</w:t>
+      </w:r>
+      <w:proofErr w:type="spellStart"/>
+      <w:r>
+        <w:rPr>
+          <w:rFonts w:cstheme="minorHAnsi"/>
+          <w:sz w:val="24"/>
+          <w:szCs w:val="24"/>
+        </w:rPr>
+        <w:t>b_id</w:t>
+      </w:r>
+      <w:proofErr w:type="spellEnd"/>
+      <w:r>
+        <w:rPr>
+          <w:rFonts w:cstheme="minorHAnsi"/>
+          <w:sz w:val="24"/>
+          <w:szCs w:val="24"/>
+        </w:rPr>
+        <w:t>)</w:t>
+      </w:r>
+    </w:p>
+    <w:p>
+      <w:pPr>
+        <w:pStyle w:val="ListParagraph"/>
+        <w:ind w:left="1800"/>
+        <w:rPr>
+          <w:rFonts w:cstheme="minorHAnsi"/>
+          <w:sz w:val="24"/>
+          <w:szCs w:val="24"/>
+        </w:rPr>
+      </w:pPr>
+      <w:r>
+        <w:rPr>
+          <w:rFonts w:cstheme="minorHAnsi"/>
+          <w:sz w:val="24"/>
+          <w:szCs w:val="24"/>
+        </w:rPr>
+        <w:t>);</w:t>
+      </w:r>
+    </w:p>
+    <w:p>
+      <w:pPr>
+        <w:pStyle w:val="ListParagraph"/>
+        <w:ind w:left="1800"/>
+        <w:rPr>
+          <w:rFonts w:cstheme="minorHAnsi"/>
+          <w:sz w:val="24"/>
+          <w:szCs w:val="24"/>
+        </w:rPr>
+      </w:pPr>
+    </w:p>
+    <w:p>
+      <w:pPr>
+        <w:pStyle w:val="ListParagraph"/>
+        <w:ind w:left="1800"/>
+        <w:rPr>
+          <w:rFonts w:cstheme="minorHAnsi"/>
+          <w:sz w:val="24"/>
+          <w:szCs w:val="24"/>
+        </w:rPr>
+      </w:pPr>
+      <w:r>
+        <w:rPr>
+          <w:rFonts w:cstheme="minorHAnsi"/>
+          <w:sz w:val="24"/>
+          <w:szCs w:val="24"/>
+        </w:rPr>
+        <w:t>Insert value</w:t>
+      </w:r>
+    </w:p>
+    <w:p>
+      <w:pPr>
+        <w:pStyle w:val="ListParagraph"/>
+        <w:ind w:left="1800"/>
+        <w:rPr>
+          <w:rFonts w:cstheme="minorHAnsi"/>
+          <w:sz w:val="24"/>
+          <w:szCs w:val="24"/>
+        </w:rPr>
+      </w:pPr>
+      <w:r>
+        <w:rPr>
+          <w:rFonts w:cstheme="minorHAnsi"/>
+          <w:sz w:val="24"/>
+          <w:szCs w:val="24"/>
+        </w:rPr>
+        <w:t>INSERT INTO batch(</w:t>
+      </w:r>
+      <w:proofErr w:type="spellStart"/>
+      <w:r>
+        <w:rPr>
+          <w:rFonts w:cstheme="minorHAnsi"/>
+          <w:sz w:val="24"/>
+          <w:szCs w:val="24"/>
+        </w:rPr>
         <w:t>b_name</w:t>
       </w:r>
       <w:proofErr w:type="spellEnd"/>
@@ -6710,25 +7170,7 @@
           <w:sz w:val="24"/>
           <w:szCs w:val="24"/>
         </w:rPr>
-        <w:t xml:space="preserve"> </w:t>
-      </w:r>
-      <w:proofErr w:type="gramStart"/>
-      <w:r>
-        <w:rPr>
-          <w:rFonts w:cstheme="minorHAnsi"/>
-          <w:sz w:val="24"/>
-          <w:szCs w:val="24"/>
-        </w:rPr>
-        <w:t>varchar(</w:t>
-      </w:r>
-      <w:proofErr w:type="gramEnd"/>
-      <w:r>
-        <w:rPr>
-          <w:rFonts w:cstheme="minorHAnsi"/>
-          <w:sz w:val="24"/>
-          <w:szCs w:val="24"/>
-        </w:rPr>
-        <w:t>50)</w:t>
+        <w:t>)</w:t>
       </w:r>
     </w:p>
     <w:p>
@@ -6747,7 +7189,7 @@
           <w:sz w:val="24"/>
           <w:szCs w:val="24"/>
         </w:rPr>
-        <w:t>);</w:t>
+        <w:t>VALUES</w:t>
       </w:r>
     </w:p>
     <w:p>
@@ -6760,6 +7202,14 @@
           <w:szCs w:val="24"/>
         </w:rPr>
       </w:pPr>
+      <w:r>
+        <w:rPr>
+          <w:rFonts w:cstheme="minorHAnsi"/>
+          <w:sz w:val="24"/>
+          <w:szCs w:val="24"/>
+        </w:rPr>
+        <w:t>('Morning Batch'),</w:t>
+      </w:r>
     </w:p>
     <w:p>
       <w:pPr>
@@ -6777,18 +7227,8 @@
           <w:sz w:val="24"/>
           <w:szCs w:val="24"/>
         </w:rPr>
-        <w:t xml:space="preserve">CREATE TABLE </w:t>
-      </w:r>
-      <w:proofErr w:type="spellStart"/>
-      <w:r>
-        <w:rPr>
-          <w:rFonts w:cstheme="minorHAnsi"/>
-          <w:sz w:val="24"/>
-          <w:szCs w:val="24"/>
-        </w:rPr>
-        <w:t>b_students</w:t>
-      </w:r>
-      <w:proofErr w:type="spellEnd"/>
+        <w:t>('Afternoon Batch'),</w:t>
+      </w:r>
     </w:p>
     <w:p>
       <w:pPr>
@@ -6806,7 +7246,7 @@
           <w:sz w:val="24"/>
           <w:szCs w:val="24"/>
         </w:rPr>
-        <w:t>(</w:t>
+        <w:t>('Evening Batch');</w:t>
       </w:r>
     </w:p>
     <w:p>
@@ -6819,32 +7259,6 @@
           <w:szCs w:val="24"/>
         </w:rPr>
       </w:pPr>
-      <w:r>
-        <w:rPr>
-          <w:rFonts w:cstheme="minorHAnsi"/>
-          <w:sz w:val="24"/>
-          <w:szCs w:val="24"/>
-        </w:rPr>
-        <w:t xml:space="preserve">    </w:t>
-      </w:r>
-      <w:proofErr w:type="spellStart"/>
-      <w:r>
-        <w:rPr>
-          <w:rFonts w:cstheme="minorHAnsi"/>
-          <w:sz w:val="24"/>
-          <w:szCs w:val="24"/>
-        </w:rPr>
-        <w:t>b_student_id</w:t>
-      </w:r>
-      <w:proofErr w:type="spellEnd"/>
-      <w:r>
-        <w:rPr>
-          <w:rFonts w:cstheme="minorHAnsi"/>
-          <w:sz w:val="24"/>
-          <w:szCs w:val="24"/>
-        </w:rPr>
-        <w:t xml:space="preserve"> INT PRIMARY KEY AUTO_INCREMENT,</w:t>
-      </w:r>
     </w:p>
     <w:p>
       <w:pPr>
@@ -6862,327 +7276,7 @@
           <w:sz w:val="24"/>
           <w:szCs w:val="24"/>
         </w:rPr>
-        <w:t xml:space="preserve">    </w:t>
-      </w:r>
-      <w:proofErr w:type="spellStart"/>
-      <w:r>
-        <w:rPr>
-          <w:rFonts w:cstheme="minorHAnsi"/>
-          <w:sz w:val="24"/>
-          <w:szCs w:val="24"/>
-        </w:rPr>
-        <w:t>b_student_name</w:t>
-      </w:r>
-      <w:proofErr w:type="spellEnd"/>
-      <w:r>
-        <w:rPr>
-          <w:rFonts w:cstheme="minorHAnsi"/>
-          <w:sz w:val="24"/>
-          <w:szCs w:val="24"/>
-        </w:rPr>
-        <w:t xml:space="preserve"> </w:t>
-      </w:r>
-      <w:proofErr w:type="gramStart"/>
-      <w:r>
-        <w:rPr>
-          <w:rFonts w:cstheme="minorHAnsi"/>
-          <w:sz w:val="24"/>
-          <w:szCs w:val="24"/>
-        </w:rPr>
-        <w:t>varchar(</w:t>
-      </w:r>
-      <w:proofErr w:type="gramEnd"/>
-      <w:r>
-        <w:rPr>
-          <w:rFonts w:cstheme="minorHAnsi"/>
-          <w:sz w:val="24"/>
-          <w:szCs w:val="24"/>
-        </w:rPr>
-        <w:t>20),</w:t>
-      </w:r>
-    </w:p>
-    <w:p>
-      <w:pPr>
-        <w:pStyle w:val="ListParagraph"/>
-        <w:ind w:left="1800"/>
-        <w:rPr>
-          <w:rFonts w:cstheme="minorHAnsi"/>
-          <w:sz w:val="24"/>
-          <w:szCs w:val="24"/>
-        </w:rPr>
-      </w:pPr>
-      <w:r>
-        <w:rPr>
-          <w:rFonts w:cstheme="minorHAnsi"/>
-          <w:sz w:val="24"/>
-          <w:szCs w:val="24"/>
-        </w:rPr>
-        <w:t xml:space="preserve">    </w:t>
-      </w:r>
-      <w:proofErr w:type="spellStart"/>
-      <w:r>
-        <w:rPr>
-          <w:rFonts w:cstheme="minorHAnsi"/>
-          <w:sz w:val="24"/>
-          <w:szCs w:val="24"/>
-        </w:rPr>
-        <w:t>b_id</w:t>
-      </w:r>
-      <w:proofErr w:type="spellEnd"/>
-      <w:r>
-        <w:rPr>
-          <w:rFonts w:cstheme="minorHAnsi"/>
-          <w:sz w:val="24"/>
-          <w:szCs w:val="24"/>
-        </w:rPr>
-        <w:t xml:space="preserve"> int,</w:t>
-      </w:r>
-    </w:p>
-    <w:p>
-      <w:pPr>
-        <w:pStyle w:val="ListParagraph"/>
-        <w:ind w:left="1800"/>
-        <w:rPr>
-          <w:rFonts w:cstheme="minorHAnsi"/>
-          <w:sz w:val="24"/>
-          <w:szCs w:val="24"/>
-        </w:rPr>
-      </w:pPr>
-      <w:r>
-        <w:rPr>
-          <w:rFonts w:cstheme="minorHAnsi"/>
-          <w:sz w:val="24"/>
-          <w:szCs w:val="24"/>
-        </w:rPr>
-        <w:t xml:space="preserve">    FOREIGN KEY (</w:t>
-      </w:r>
-      <w:proofErr w:type="spellStart"/>
-      <w:r>
-        <w:rPr>
-          <w:rFonts w:cstheme="minorHAnsi"/>
-          <w:sz w:val="24"/>
-          <w:szCs w:val="24"/>
-        </w:rPr>
-        <w:t>b_id</w:t>
-      </w:r>
-      <w:proofErr w:type="spellEnd"/>
-      <w:r>
-        <w:rPr>
-          <w:rFonts w:cstheme="minorHAnsi"/>
-          <w:sz w:val="24"/>
-          <w:szCs w:val="24"/>
-        </w:rPr>
-        <w:t>) REFERENCES batch(</w:t>
-      </w:r>
-      <w:proofErr w:type="spellStart"/>
-      <w:r>
-        <w:rPr>
-          <w:rFonts w:cstheme="minorHAnsi"/>
-          <w:sz w:val="24"/>
-          <w:szCs w:val="24"/>
-        </w:rPr>
-        <w:t>b_id</w:t>
-      </w:r>
-      <w:proofErr w:type="spellEnd"/>
-      <w:r>
-        <w:rPr>
-          <w:rFonts w:cstheme="minorHAnsi"/>
-          <w:sz w:val="24"/>
-          <w:szCs w:val="24"/>
-        </w:rPr>
-        <w:t>)</w:t>
-      </w:r>
-    </w:p>
-    <w:p>
-      <w:pPr>
-        <w:pStyle w:val="ListParagraph"/>
-        <w:ind w:left="1800"/>
-        <w:rPr>
-          <w:rFonts w:cstheme="minorHAnsi"/>
-          <w:sz w:val="24"/>
-          <w:szCs w:val="24"/>
-        </w:rPr>
-      </w:pPr>
-      <w:r>
-        <w:rPr>
-          <w:rFonts w:cstheme="minorHAnsi"/>
-          <w:sz w:val="24"/>
-          <w:szCs w:val="24"/>
-        </w:rPr>
-        <w:t>);</w:t>
-      </w:r>
-    </w:p>
-    <w:p>
-      <w:pPr>
-        <w:pStyle w:val="ListParagraph"/>
-        <w:ind w:left="1800"/>
-        <w:rPr>
-          <w:rFonts w:cstheme="minorHAnsi"/>
-          <w:sz w:val="24"/>
-          <w:szCs w:val="24"/>
-        </w:rPr>
-      </w:pPr>
-    </w:p>
-    <w:p>
-      <w:pPr>
-        <w:pStyle w:val="ListParagraph"/>
-        <w:ind w:left="1800"/>
-        <w:rPr>
-          <w:rFonts w:cstheme="minorHAnsi"/>
-          <w:sz w:val="24"/>
-          <w:szCs w:val="24"/>
-        </w:rPr>
-      </w:pPr>
-      <w:r>
-        <w:rPr>
-          <w:rFonts w:cstheme="minorHAnsi"/>
-          <w:sz w:val="24"/>
-          <w:szCs w:val="24"/>
-        </w:rPr>
-        <w:t>Insert value</w:t>
-      </w:r>
-    </w:p>
-    <w:p>
-      <w:pPr>
-        <w:pStyle w:val="ListParagraph"/>
-        <w:ind w:left="1800"/>
-        <w:rPr>
-          <w:rFonts w:cstheme="minorHAnsi"/>
-          <w:sz w:val="24"/>
-          <w:szCs w:val="24"/>
-        </w:rPr>
-      </w:pPr>
-      <w:r>
-        <w:rPr>
-          <w:rFonts w:cstheme="minorHAnsi"/>
-          <w:sz w:val="24"/>
-          <w:szCs w:val="24"/>
-        </w:rPr>
-        <w:t>INSERT INTO batch(</w:t>
-      </w:r>
-      <w:proofErr w:type="spellStart"/>
-      <w:r>
-        <w:rPr>
-          <w:rFonts w:cstheme="minorHAnsi"/>
-          <w:sz w:val="24"/>
-          <w:szCs w:val="24"/>
-        </w:rPr>
-        <w:t>b_name</w:t>
-      </w:r>
-      <w:proofErr w:type="spellEnd"/>
-      <w:r>
-        <w:rPr>
-          <w:rFonts w:cstheme="minorHAnsi"/>
-          <w:sz w:val="24"/>
-          <w:szCs w:val="24"/>
-        </w:rPr>
-        <w:t>)</w:t>
-      </w:r>
-    </w:p>
-    <w:p>
-      <w:pPr>
-        <w:pStyle w:val="ListParagraph"/>
-        <w:ind w:left="1800"/>
-        <w:rPr>
-          <w:rFonts w:cstheme="minorHAnsi"/>
-          <w:sz w:val="24"/>
-          <w:szCs w:val="24"/>
-        </w:rPr>
-      </w:pPr>
-      <w:r>
-        <w:rPr>
-          <w:rFonts w:cstheme="minorHAnsi"/>
-          <w:sz w:val="24"/>
-          <w:szCs w:val="24"/>
-        </w:rPr>
-        <w:t>VALUES</w:t>
-      </w:r>
-    </w:p>
-    <w:p>
-      <w:pPr>
-        <w:pStyle w:val="ListParagraph"/>
-        <w:ind w:left="1800"/>
-        <w:rPr>
-          <w:rFonts w:cstheme="minorHAnsi"/>
-          <w:sz w:val="24"/>
-          <w:szCs w:val="24"/>
-        </w:rPr>
-      </w:pPr>
-      <w:r>
-        <w:rPr>
-          <w:rFonts w:cstheme="minorHAnsi"/>
-          <w:sz w:val="24"/>
-          <w:szCs w:val="24"/>
-        </w:rPr>
-        <w:t>('Morning Batch'),</w:t>
-      </w:r>
-    </w:p>
-    <w:p>
-      <w:pPr>
-        <w:pStyle w:val="ListParagraph"/>
-        <w:ind w:left="1800"/>
-        <w:rPr>
-          <w:rFonts w:cstheme="minorHAnsi"/>
-          <w:sz w:val="24"/>
-          <w:szCs w:val="24"/>
-        </w:rPr>
-      </w:pPr>
-      <w:r>
-        <w:rPr>
-          <w:rFonts w:cstheme="minorHAnsi"/>
-          <w:sz w:val="24"/>
-          <w:szCs w:val="24"/>
-        </w:rPr>
-        <w:t>('Afternoon Batch'),</w:t>
-      </w:r>
-    </w:p>
-    <w:p>
-      <w:pPr>
-        <w:pStyle w:val="ListParagraph"/>
-        <w:ind w:left="1800"/>
-        <w:rPr>
-          <w:rFonts w:cstheme="minorHAnsi"/>
-          <w:sz w:val="24"/>
-          <w:szCs w:val="24"/>
-        </w:rPr>
-      </w:pPr>
-      <w:r>
-        <w:rPr>
-          <w:rFonts w:cstheme="minorHAnsi"/>
-          <w:sz w:val="24"/>
-          <w:szCs w:val="24"/>
-        </w:rPr>
         <w:lastRenderedPageBreak/>
-        <w:t>('Evening Batch');</w:t>
-      </w:r>
-    </w:p>
-    <w:p>
-      <w:pPr>
-        <w:pStyle w:val="ListParagraph"/>
-        <w:ind w:left="1800"/>
-        <w:rPr>
-          <w:rFonts w:cstheme="minorHAnsi"/>
-          <w:sz w:val="24"/>
-          <w:szCs w:val="24"/>
-        </w:rPr>
-      </w:pPr>
-    </w:p>
-    <w:p>
-      <w:pPr>
-        <w:pStyle w:val="ListParagraph"/>
-        <w:ind w:left="1800"/>
-        <w:rPr>
-          <w:rFonts w:cstheme="minorHAnsi"/>
-          <w:sz w:val="24"/>
-          <w:szCs w:val="24"/>
-        </w:rPr>
-      </w:pPr>
-      <w:r>
-        <w:rPr>
-          <w:rFonts w:cstheme="minorHAnsi"/>
-          <w:sz w:val="24"/>
-          <w:szCs w:val="24"/>
-        </w:rPr>
         <w:t xml:space="preserve">INSERT INTO </w:t>
       </w:r>
       <w:proofErr w:type="spellStart"/>
@@ -7766,20 +7860,1044 @@
           <w:szCs w:val="24"/>
         </w:rPr>
       </w:pPr>
-    </w:p>
-    <w:p>
-      <w:pPr>
-        <w:ind w:left="1440" w:firstLine="720"/>
-        <w:rPr>
-          <w:rFonts w:cstheme="minorHAnsi"/>
-          <w:sz w:val="24"/>
-          <w:szCs w:val="24"/>
-        </w:rPr>
-      </w:pPr>
-    </w:p>
-    <w:p>
-      <w:pPr>
-        <w:ind w:left="1440" w:firstLine="720"/>
+      <w:r>
+        <w:rPr>
+          <w:rFonts w:cstheme="minorHAnsi"/>
+          <w:sz w:val="24"/>
+          <w:szCs w:val="24"/>
+        </w:rPr>
+        <w:t>// Full joins</w:t>
+      </w:r>
+    </w:p>
+    <w:p>
+      <w:pPr>
+        <w:ind w:left="720" w:firstLine="720"/>
+        <w:rPr>
+          <w:rFonts w:cstheme="minorHAnsi"/>
+          <w:sz w:val="24"/>
+          <w:szCs w:val="24"/>
+        </w:rPr>
+      </w:pPr>
+      <w:r>
+        <w:rPr>
+          <w:rFonts w:cstheme="minorHAnsi"/>
+          <w:sz w:val="24"/>
+          <w:szCs w:val="24"/>
+        </w:rPr>
+        <w:t>SELECT</w:t>
+      </w:r>
+    </w:p>
+    <w:p>
+      <w:pPr>
+        <w:ind w:left="720" w:firstLine="720"/>
+        <w:rPr>
+          <w:rFonts w:cstheme="minorHAnsi"/>
+          <w:sz w:val="24"/>
+          <w:szCs w:val="24"/>
+        </w:rPr>
+      </w:pPr>
+      <w:r>
+        <w:rPr>
+          <w:rFonts w:cstheme="minorHAnsi"/>
+          <w:sz w:val="24"/>
+          <w:szCs w:val="24"/>
+        </w:rPr>
+        <w:t xml:space="preserve">    </w:t>
+      </w:r>
+      <w:proofErr w:type="spellStart"/>
+      <w:proofErr w:type="gramStart"/>
+      <w:r>
+        <w:rPr>
+          <w:rFonts w:cstheme="minorHAnsi"/>
+          <w:sz w:val="24"/>
+          <w:szCs w:val="24"/>
+        </w:rPr>
+        <w:t>student.s</w:t>
+      </w:r>
+      <w:proofErr w:type="gramEnd"/>
+      <w:r>
+        <w:rPr>
+          <w:rFonts w:cstheme="minorHAnsi"/>
+          <w:sz w:val="24"/>
+          <w:szCs w:val="24"/>
+        </w:rPr>
+        <w:t>_id</w:t>
+      </w:r>
+      <w:proofErr w:type="spellEnd"/>
+      <w:r>
+        <w:rPr>
+          <w:rFonts w:cstheme="minorHAnsi"/>
+          <w:sz w:val="24"/>
+          <w:szCs w:val="24"/>
+        </w:rPr>
+        <w:t>,</w:t>
+      </w:r>
+    </w:p>
+    <w:p>
+      <w:pPr>
+        <w:ind w:left="720" w:firstLine="720"/>
+        <w:rPr>
+          <w:rFonts w:cstheme="minorHAnsi"/>
+          <w:sz w:val="24"/>
+          <w:szCs w:val="24"/>
+        </w:rPr>
+      </w:pPr>
+      <w:r>
+        <w:rPr>
+          <w:rFonts w:cstheme="minorHAnsi"/>
+          <w:sz w:val="24"/>
+          <w:szCs w:val="24"/>
+        </w:rPr>
+        <w:t xml:space="preserve">    </w:t>
+      </w:r>
+      <w:proofErr w:type="spellStart"/>
+      <w:proofErr w:type="gramStart"/>
+      <w:r>
+        <w:rPr>
+          <w:rFonts w:cstheme="minorHAnsi"/>
+          <w:sz w:val="24"/>
+          <w:szCs w:val="24"/>
+        </w:rPr>
+        <w:t>student.s</w:t>
+      </w:r>
+      <w:proofErr w:type="gramEnd"/>
+      <w:r>
+        <w:rPr>
+          <w:rFonts w:cstheme="minorHAnsi"/>
+          <w:sz w:val="24"/>
+          <w:szCs w:val="24"/>
+        </w:rPr>
+        <w:t>_name</w:t>
+      </w:r>
+      <w:proofErr w:type="spellEnd"/>
+      <w:r>
+        <w:rPr>
+          <w:rFonts w:cstheme="minorHAnsi"/>
+          <w:sz w:val="24"/>
+          <w:szCs w:val="24"/>
+        </w:rPr>
+        <w:t>,</w:t>
+      </w:r>
+    </w:p>
+    <w:p>
+      <w:pPr>
+        <w:ind w:left="720" w:firstLine="720"/>
+        <w:rPr>
+          <w:rFonts w:cstheme="minorHAnsi"/>
+          <w:sz w:val="24"/>
+          <w:szCs w:val="24"/>
+        </w:rPr>
+      </w:pPr>
+      <w:r>
+        <w:rPr>
+          <w:rFonts w:cstheme="minorHAnsi"/>
+          <w:sz w:val="24"/>
+          <w:szCs w:val="24"/>
+        </w:rPr>
+        <w:t xml:space="preserve">    </w:t>
+      </w:r>
+      <w:proofErr w:type="spellStart"/>
+      <w:proofErr w:type="gramStart"/>
+      <w:r>
+        <w:rPr>
+          <w:rFonts w:cstheme="minorHAnsi"/>
+          <w:sz w:val="24"/>
+          <w:szCs w:val="24"/>
+        </w:rPr>
+        <w:t>student.s</w:t>
+      </w:r>
+      <w:proofErr w:type="gramEnd"/>
+      <w:r>
+        <w:rPr>
+          <w:rFonts w:cstheme="minorHAnsi"/>
+          <w:sz w:val="24"/>
+          <w:szCs w:val="24"/>
+        </w:rPr>
+        <w:t>_cource</w:t>
+      </w:r>
+      <w:proofErr w:type="spellEnd"/>
+      <w:r>
+        <w:rPr>
+          <w:rFonts w:cstheme="minorHAnsi"/>
+          <w:sz w:val="24"/>
+          <w:szCs w:val="24"/>
+        </w:rPr>
+        <w:t>,</w:t>
+      </w:r>
+    </w:p>
+    <w:p>
+      <w:pPr>
+        <w:ind w:left="720" w:firstLine="720"/>
+        <w:rPr>
+          <w:rFonts w:cstheme="minorHAnsi"/>
+          <w:sz w:val="24"/>
+          <w:szCs w:val="24"/>
+        </w:rPr>
+      </w:pPr>
+      <w:r>
+        <w:rPr>
+          <w:rFonts w:cstheme="minorHAnsi"/>
+          <w:sz w:val="24"/>
+          <w:szCs w:val="24"/>
+        </w:rPr>
+        <w:t xml:space="preserve">    </w:t>
+      </w:r>
+      <w:proofErr w:type="spellStart"/>
+      <w:proofErr w:type="gramStart"/>
+      <w:r>
+        <w:rPr>
+          <w:rFonts w:cstheme="minorHAnsi"/>
+          <w:sz w:val="24"/>
+          <w:szCs w:val="24"/>
+        </w:rPr>
+        <w:t>department.d</w:t>
+      </w:r>
+      <w:proofErr w:type="gramEnd"/>
+      <w:r>
+        <w:rPr>
+          <w:rFonts w:cstheme="minorHAnsi"/>
+          <w:sz w:val="24"/>
+          <w:szCs w:val="24"/>
+        </w:rPr>
+        <w:t>_name</w:t>
+      </w:r>
+      <w:proofErr w:type="spellEnd"/>
+    </w:p>
+    <w:p>
+      <w:pPr>
+        <w:ind w:left="720" w:firstLine="720"/>
+        <w:rPr>
+          <w:rFonts w:cstheme="minorHAnsi"/>
+          <w:sz w:val="24"/>
+          <w:szCs w:val="24"/>
+        </w:rPr>
+      </w:pPr>
+      <w:r>
+        <w:rPr>
+          <w:rFonts w:cstheme="minorHAnsi"/>
+          <w:sz w:val="24"/>
+          <w:szCs w:val="24"/>
+        </w:rPr>
+        <w:t>FROM student</w:t>
+      </w:r>
+    </w:p>
+    <w:p>
+      <w:pPr>
+        <w:ind w:left="720" w:firstLine="720"/>
+        <w:rPr>
+          <w:rFonts w:cstheme="minorHAnsi"/>
+          <w:sz w:val="24"/>
+          <w:szCs w:val="24"/>
+        </w:rPr>
+      </w:pPr>
+      <w:r>
+        <w:rPr>
+          <w:rFonts w:cstheme="minorHAnsi"/>
+          <w:sz w:val="24"/>
+          <w:szCs w:val="24"/>
+        </w:rPr>
+        <w:t>LEFT JOIN department</w:t>
+      </w:r>
+    </w:p>
+    <w:p>
+      <w:pPr>
+        <w:ind w:left="720" w:firstLine="720"/>
+        <w:rPr>
+          <w:rFonts w:cstheme="minorHAnsi"/>
+          <w:sz w:val="24"/>
+          <w:szCs w:val="24"/>
+        </w:rPr>
+      </w:pPr>
+      <w:r>
+        <w:rPr>
+          <w:rFonts w:cstheme="minorHAnsi"/>
+          <w:sz w:val="24"/>
+          <w:szCs w:val="24"/>
+        </w:rPr>
+        <w:t xml:space="preserve">on </w:t>
+      </w:r>
+      <w:proofErr w:type="spellStart"/>
+      <w:proofErr w:type="gramStart"/>
+      <w:r>
+        <w:rPr>
+          <w:rFonts w:cstheme="minorHAnsi"/>
+          <w:sz w:val="24"/>
+          <w:szCs w:val="24"/>
+        </w:rPr>
+        <w:t>department.d</w:t>
+      </w:r>
+      <w:proofErr w:type="gramEnd"/>
+      <w:r>
+        <w:rPr>
+          <w:rFonts w:cstheme="minorHAnsi"/>
+          <w:sz w:val="24"/>
+          <w:szCs w:val="24"/>
+        </w:rPr>
+        <w:t>_id</w:t>
+      </w:r>
+      <w:proofErr w:type="spellEnd"/>
+      <w:r>
+        <w:rPr>
+          <w:rFonts w:cstheme="minorHAnsi"/>
+          <w:sz w:val="24"/>
+          <w:szCs w:val="24"/>
+        </w:rPr>
+        <w:t xml:space="preserve"> = </w:t>
+      </w:r>
+      <w:proofErr w:type="spellStart"/>
+      <w:proofErr w:type="gramStart"/>
+      <w:r>
+        <w:rPr>
+          <w:rFonts w:cstheme="minorHAnsi"/>
+          <w:sz w:val="24"/>
+          <w:szCs w:val="24"/>
+        </w:rPr>
+        <w:t>student.d</w:t>
+      </w:r>
+      <w:proofErr w:type="gramEnd"/>
+      <w:r>
+        <w:rPr>
+          <w:rFonts w:cstheme="minorHAnsi"/>
+          <w:sz w:val="24"/>
+          <w:szCs w:val="24"/>
+        </w:rPr>
+        <w:t>_id</w:t>
+      </w:r>
+      <w:proofErr w:type="spellEnd"/>
+    </w:p>
+    <w:p>
+      <w:pPr>
+        <w:ind w:left="720" w:firstLine="720"/>
+        <w:rPr>
+          <w:rFonts w:cstheme="minorHAnsi"/>
+          <w:sz w:val="24"/>
+          <w:szCs w:val="24"/>
+        </w:rPr>
+      </w:pPr>
+    </w:p>
+    <w:p>
+      <w:pPr>
+        <w:ind w:left="720" w:firstLine="720"/>
+        <w:rPr>
+          <w:rFonts w:cstheme="minorHAnsi"/>
+          <w:sz w:val="24"/>
+          <w:szCs w:val="24"/>
+        </w:rPr>
+      </w:pPr>
+      <w:r>
+        <w:rPr>
+          <w:rFonts w:cstheme="minorHAnsi"/>
+          <w:sz w:val="24"/>
+          <w:szCs w:val="24"/>
+        </w:rPr>
+        <w:lastRenderedPageBreak/>
+        <w:t>UNION</w:t>
+      </w:r>
+    </w:p>
+    <w:p>
+      <w:pPr>
+        <w:ind w:left="720" w:firstLine="720"/>
+        <w:rPr>
+          <w:rFonts w:cstheme="minorHAnsi"/>
+          <w:sz w:val="24"/>
+          <w:szCs w:val="24"/>
+        </w:rPr>
+      </w:pPr>
+    </w:p>
+    <w:p>
+      <w:pPr>
+        <w:ind w:left="720" w:firstLine="720"/>
+        <w:rPr>
+          <w:rFonts w:cstheme="minorHAnsi"/>
+          <w:sz w:val="24"/>
+          <w:szCs w:val="24"/>
+        </w:rPr>
+      </w:pPr>
+      <w:r>
+        <w:rPr>
+          <w:rFonts w:cstheme="minorHAnsi"/>
+          <w:sz w:val="24"/>
+          <w:szCs w:val="24"/>
+        </w:rPr>
+        <w:t xml:space="preserve">SELECT </w:t>
+      </w:r>
+    </w:p>
+    <w:p>
+      <w:pPr>
+        <w:ind w:left="720" w:firstLine="720"/>
+        <w:rPr>
+          <w:rFonts w:cstheme="minorHAnsi"/>
+          <w:sz w:val="24"/>
+          <w:szCs w:val="24"/>
+        </w:rPr>
+      </w:pPr>
+      <w:r>
+        <w:rPr>
+          <w:rFonts w:cstheme="minorHAnsi"/>
+          <w:sz w:val="24"/>
+          <w:szCs w:val="24"/>
+        </w:rPr>
+        <w:t xml:space="preserve">    </w:t>
+      </w:r>
+      <w:proofErr w:type="spellStart"/>
+      <w:proofErr w:type="gramStart"/>
+      <w:r>
+        <w:rPr>
+          <w:rFonts w:cstheme="minorHAnsi"/>
+          <w:sz w:val="24"/>
+          <w:szCs w:val="24"/>
+        </w:rPr>
+        <w:t>student.s</w:t>
+      </w:r>
+      <w:proofErr w:type="gramEnd"/>
+      <w:r>
+        <w:rPr>
+          <w:rFonts w:cstheme="minorHAnsi"/>
+          <w:sz w:val="24"/>
+          <w:szCs w:val="24"/>
+        </w:rPr>
+        <w:t>_id</w:t>
+      </w:r>
+      <w:proofErr w:type="spellEnd"/>
+      <w:r>
+        <w:rPr>
+          <w:rFonts w:cstheme="minorHAnsi"/>
+          <w:sz w:val="24"/>
+          <w:szCs w:val="24"/>
+        </w:rPr>
+        <w:t>,</w:t>
+      </w:r>
+    </w:p>
+    <w:p>
+      <w:pPr>
+        <w:ind w:left="720" w:firstLine="720"/>
+        <w:rPr>
+          <w:rFonts w:cstheme="minorHAnsi"/>
+          <w:sz w:val="24"/>
+          <w:szCs w:val="24"/>
+        </w:rPr>
+      </w:pPr>
+      <w:r>
+        <w:rPr>
+          <w:rFonts w:cstheme="minorHAnsi"/>
+          <w:sz w:val="24"/>
+          <w:szCs w:val="24"/>
+        </w:rPr>
+        <w:t xml:space="preserve">    </w:t>
+      </w:r>
+      <w:proofErr w:type="spellStart"/>
+      <w:proofErr w:type="gramStart"/>
+      <w:r>
+        <w:rPr>
+          <w:rFonts w:cstheme="minorHAnsi"/>
+          <w:sz w:val="24"/>
+          <w:szCs w:val="24"/>
+        </w:rPr>
+        <w:t>student.s</w:t>
+      </w:r>
+      <w:proofErr w:type="gramEnd"/>
+      <w:r>
+        <w:rPr>
+          <w:rFonts w:cstheme="minorHAnsi"/>
+          <w:sz w:val="24"/>
+          <w:szCs w:val="24"/>
+        </w:rPr>
+        <w:t>_name</w:t>
+      </w:r>
+      <w:proofErr w:type="spellEnd"/>
+      <w:r>
+        <w:rPr>
+          <w:rFonts w:cstheme="minorHAnsi"/>
+          <w:sz w:val="24"/>
+          <w:szCs w:val="24"/>
+        </w:rPr>
+        <w:t>,</w:t>
+      </w:r>
+    </w:p>
+    <w:p>
+      <w:pPr>
+        <w:ind w:left="720" w:firstLine="720"/>
+        <w:rPr>
+          <w:rFonts w:cstheme="minorHAnsi"/>
+          <w:sz w:val="24"/>
+          <w:szCs w:val="24"/>
+        </w:rPr>
+      </w:pPr>
+      <w:r>
+        <w:rPr>
+          <w:rFonts w:cstheme="minorHAnsi"/>
+          <w:sz w:val="24"/>
+          <w:szCs w:val="24"/>
+        </w:rPr>
+        <w:t xml:space="preserve">    </w:t>
+      </w:r>
+      <w:proofErr w:type="spellStart"/>
+      <w:proofErr w:type="gramStart"/>
+      <w:r>
+        <w:rPr>
+          <w:rFonts w:cstheme="minorHAnsi"/>
+          <w:sz w:val="24"/>
+          <w:szCs w:val="24"/>
+        </w:rPr>
+        <w:t>student.s</w:t>
+      </w:r>
+      <w:proofErr w:type="gramEnd"/>
+      <w:r>
+        <w:rPr>
+          <w:rFonts w:cstheme="minorHAnsi"/>
+          <w:sz w:val="24"/>
+          <w:szCs w:val="24"/>
+        </w:rPr>
+        <w:t>_cource</w:t>
+      </w:r>
+      <w:proofErr w:type="spellEnd"/>
+      <w:r>
+        <w:rPr>
+          <w:rFonts w:cstheme="minorHAnsi"/>
+          <w:sz w:val="24"/>
+          <w:szCs w:val="24"/>
+        </w:rPr>
+        <w:t>,</w:t>
+      </w:r>
+    </w:p>
+    <w:p>
+      <w:pPr>
+        <w:ind w:left="720" w:firstLine="720"/>
+        <w:rPr>
+          <w:rFonts w:cstheme="minorHAnsi"/>
+          <w:sz w:val="24"/>
+          <w:szCs w:val="24"/>
+        </w:rPr>
+      </w:pPr>
+      <w:r>
+        <w:rPr>
+          <w:rFonts w:cstheme="minorHAnsi"/>
+          <w:sz w:val="24"/>
+          <w:szCs w:val="24"/>
+        </w:rPr>
+        <w:t xml:space="preserve">    </w:t>
+      </w:r>
+      <w:proofErr w:type="spellStart"/>
+      <w:proofErr w:type="gramStart"/>
+      <w:r>
+        <w:rPr>
+          <w:rFonts w:cstheme="minorHAnsi"/>
+          <w:sz w:val="24"/>
+          <w:szCs w:val="24"/>
+        </w:rPr>
+        <w:t>department.d</w:t>
+      </w:r>
+      <w:proofErr w:type="gramEnd"/>
+      <w:r>
+        <w:rPr>
+          <w:rFonts w:cstheme="minorHAnsi"/>
+          <w:sz w:val="24"/>
+          <w:szCs w:val="24"/>
+        </w:rPr>
+        <w:t>_name</w:t>
+      </w:r>
+      <w:proofErr w:type="spellEnd"/>
+    </w:p>
+    <w:p>
+      <w:pPr>
+        <w:ind w:left="720" w:firstLine="720"/>
+        <w:rPr>
+          <w:rFonts w:cstheme="minorHAnsi"/>
+          <w:sz w:val="24"/>
+          <w:szCs w:val="24"/>
+        </w:rPr>
+      </w:pPr>
+      <w:r>
+        <w:rPr>
+          <w:rFonts w:cstheme="minorHAnsi"/>
+          <w:sz w:val="24"/>
+          <w:szCs w:val="24"/>
+        </w:rPr>
+        <w:t>FROM student</w:t>
+      </w:r>
+    </w:p>
+    <w:p>
+      <w:pPr>
+        <w:ind w:left="720" w:firstLine="720"/>
+        <w:rPr>
+          <w:rFonts w:cstheme="minorHAnsi"/>
+          <w:sz w:val="24"/>
+          <w:szCs w:val="24"/>
+        </w:rPr>
+      </w:pPr>
+      <w:r>
+        <w:rPr>
+          <w:rFonts w:cstheme="minorHAnsi"/>
+          <w:sz w:val="24"/>
+          <w:szCs w:val="24"/>
+        </w:rPr>
+        <w:t>RIGHT JOIN department</w:t>
+      </w:r>
+    </w:p>
+    <w:p>
+      <w:pPr>
+        <w:ind w:left="720" w:firstLine="720"/>
+        <w:rPr>
+          <w:rFonts w:cstheme="minorHAnsi"/>
+          <w:sz w:val="24"/>
+          <w:szCs w:val="24"/>
+        </w:rPr>
+      </w:pPr>
+      <w:r>
+        <w:rPr>
+          <w:rFonts w:cstheme="minorHAnsi"/>
+          <w:sz w:val="24"/>
+          <w:szCs w:val="24"/>
+        </w:rPr>
+        <w:t xml:space="preserve">ON </w:t>
+      </w:r>
+      <w:proofErr w:type="spellStart"/>
+      <w:proofErr w:type="gramStart"/>
+      <w:r>
+        <w:rPr>
+          <w:rFonts w:cstheme="minorHAnsi"/>
+          <w:sz w:val="24"/>
+          <w:szCs w:val="24"/>
+        </w:rPr>
+        <w:t>department.d</w:t>
+      </w:r>
+      <w:proofErr w:type="gramEnd"/>
+      <w:r>
+        <w:rPr>
+          <w:rFonts w:cstheme="minorHAnsi"/>
+          <w:sz w:val="24"/>
+          <w:szCs w:val="24"/>
+        </w:rPr>
+        <w:t>_id</w:t>
+      </w:r>
+      <w:proofErr w:type="spellEnd"/>
+      <w:r>
+        <w:rPr>
+          <w:rFonts w:cstheme="minorHAnsi"/>
+          <w:sz w:val="24"/>
+          <w:szCs w:val="24"/>
+        </w:rPr>
+        <w:t xml:space="preserve"> = </w:t>
+      </w:r>
+      <w:proofErr w:type="spellStart"/>
+      <w:proofErr w:type="gramStart"/>
+      <w:r>
+        <w:rPr>
+          <w:rFonts w:cstheme="minorHAnsi"/>
+          <w:sz w:val="24"/>
+          <w:szCs w:val="24"/>
+        </w:rPr>
+        <w:t>student.d</w:t>
+      </w:r>
+      <w:proofErr w:type="gramEnd"/>
+      <w:r>
+        <w:rPr>
+          <w:rFonts w:cstheme="minorHAnsi"/>
+          <w:sz w:val="24"/>
+          <w:szCs w:val="24"/>
+        </w:rPr>
+        <w:t>_id</w:t>
+      </w:r>
+      <w:proofErr w:type="spellEnd"/>
+    </w:p>
+    <w:p>
+      <w:pPr>
+        <w:rPr>
+          <w:rFonts w:cstheme="minorHAnsi"/>
+          <w:sz w:val="24"/>
+          <w:szCs w:val="24"/>
+        </w:rPr>
+      </w:pPr>
+    </w:p>
+    <w:p>
+      <w:pPr>
+        <w:rPr>
+          <w:rFonts w:cstheme="minorHAnsi"/>
+          <w:sz w:val="24"/>
+          <w:szCs w:val="24"/>
+        </w:rPr>
+      </w:pPr>
+      <w:r>
+        <w:rPr>
+          <w:rFonts w:cstheme="minorHAnsi"/>
+          <w:sz w:val="24"/>
+          <w:szCs w:val="24"/>
+        </w:rPr>
+        <w:t xml:space="preserve">UNION → queries ko </w:t>
+      </w:r>
+      <w:proofErr w:type="spellStart"/>
+      <w:r>
+        <w:rPr>
+          <w:rFonts w:cstheme="minorHAnsi"/>
+          <w:sz w:val="24"/>
+          <w:szCs w:val="24"/>
+        </w:rPr>
+        <w:t>jodta</w:t>
+      </w:r>
+      <w:proofErr w:type="spellEnd"/>
+      <w:r>
+        <w:rPr>
+          <w:rFonts w:cstheme="minorHAnsi"/>
+          <w:sz w:val="24"/>
+          <w:szCs w:val="24"/>
+        </w:rPr>
+        <w:t xml:space="preserve"> </w:t>
+      </w:r>
+      <w:proofErr w:type="spellStart"/>
+      <w:r>
+        <w:rPr>
+          <w:rFonts w:cstheme="minorHAnsi"/>
+          <w:sz w:val="24"/>
+          <w:szCs w:val="24"/>
+        </w:rPr>
+        <w:t>hai</w:t>
+      </w:r>
+      <w:proofErr w:type="spellEnd"/>
+    </w:p>
+    <w:p>
+      <w:pPr>
+        <w:rPr>
+          <w:rFonts w:cstheme="minorHAnsi"/>
+          <w:sz w:val="24"/>
+          <w:szCs w:val="24"/>
+        </w:rPr>
+      </w:pPr>
+      <w:r>
+        <w:rPr>
+          <w:rFonts w:cstheme="minorHAnsi"/>
+          <w:sz w:val="24"/>
+          <w:szCs w:val="24"/>
+        </w:rPr>
+        <w:t xml:space="preserve">LIMIT → </w:t>
+      </w:r>
+      <w:r>
+        <w:rPr>
+          <w:rFonts w:cstheme="minorHAnsi"/>
+          <w:b/>
+          <w:bCs/>
+          <w:sz w:val="24"/>
+          <w:szCs w:val="24"/>
+        </w:rPr>
+        <w:t xml:space="preserve">final result ko control </w:t>
+      </w:r>
+      <w:proofErr w:type="spellStart"/>
+      <w:r>
+        <w:rPr>
+          <w:rFonts w:cstheme="minorHAnsi"/>
+          <w:b/>
+          <w:bCs/>
+          <w:sz w:val="24"/>
+          <w:szCs w:val="24"/>
+        </w:rPr>
+        <w:t>karta</w:t>
+      </w:r>
+      <w:proofErr w:type="spellEnd"/>
+      <w:r>
+        <w:rPr>
+          <w:rFonts w:cstheme="minorHAnsi"/>
+          <w:b/>
+          <w:bCs/>
+          <w:sz w:val="24"/>
+          <w:szCs w:val="24"/>
+        </w:rPr>
+        <w:t xml:space="preserve"> </w:t>
+      </w:r>
+      <w:proofErr w:type="spellStart"/>
+      <w:r>
+        <w:rPr>
+          <w:rFonts w:cstheme="minorHAnsi"/>
+          <w:b/>
+          <w:bCs/>
+          <w:sz w:val="24"/>
+          <w:szCs w:val="24"/>
+        </w:rPr>
+        <w:t>hai</w:t>
+      </w:r>
+      <w:proofErr w:type="spellEnd"/>
+    </w:p>
+    <w:p>
+      <w:pPr>
+        <w:rPr>
+          <w:rFonts w:cstheme="minorHAnsi"/>
+          <w:sz w:val="24"/>
+          <w:szCs w:val="24"/>
+        </w:rPr>
+      </w:pPr>
+      <w:r>
+        <w:rPr>
+          <w:rFonts w:cstheme="minorHAnsi"/>
+          <w:sz w:val="24"/>
+          <w:szCs w:val="24"/>
+        </w:rPr>
+        <w:t>Limit Always come in last</w:t>
+      </w:r>
+    </w:p>
+    <w:p>
+      <w:pPr>
+        <w:rPr>
+          <w:rFonts w:cstheme="minorHAnsi"/>
+          <w:b/>
+          <w:bCs/>
+          <w:color w:val="EE0000"/>
+          <w:sz w:val="28"/>
+          <w:szCs w:val="28"/>
+        </w:rPr>
+      </w:pPr>
+      <w:r>
+        <w:rPr>
+          <w:rFonts w:cstheme="minorHAnsi"/>
+          <w:b/>
+          <w:bCs/>
+          <w:color w:val="EE0000"/>
+          <w:sz w:val="28"/>
+          <w:szCs w:val="28"/>
+        </w:rPr>
+        <w:t>Important notes:</w:t>
+      </w:r>
+    </w:p>
+    <w:p>
+      <w:pPr>
+        <w:rPr>
+          <w:rFonts w:cstheme="minorHAnsi"/>
+          <w:b/>
+          <w:bCs/>
+          <w:sz w:val="24"/>
+          <w:szCs w:val="24"/>
+        </w:rPr>
+      </w:pPr>
+      <w:r>
+        <w:rPr>
+          <w:rFonts w:cstheme="minorHAnsi"/>
+          <w:b/>
+          <w:bCs/>
+          <w:sz w:val="24"/>
+          <w:szCs w:val="24"/>
+        </w:rPr>
+        <w:t>Left join shows all records from the left table and matching records from the right table.</w:t>
+      </w:r>
+      <w:r>
+        <w:rPr>
+          <w:rFonts w:cstheme="minorHAnsi"/>
+          <w:b/>
+          <w:bCs/>
+          <w:sz w:val="24"/>
+          <w:szCs w:val="24"/>
+        </w:rPr>
+        <w:br/>
+        <w:t>If no match is found, NULL values are shown for the right table columns.</w:t>
+      </w:r>
+    </w:p>
+    <w:p>
+      <w:pPr>
+        <w:rPr>
+          <w:rFonts w:cstheme="minorHAnsi"/>
+          <w:b/>
+          <w:bCs/>
+          <w:sz w:val="24"/>
+          <w:szCs w:val="24"/>
+        </w:rPr>
+      </w:pPr>
+      <w:r>
+        <w:rPr>
+          <w:rFonts w:cstheme="minorHAnsi"/>
+          <w:b/>
+          <w:bCs/>
+          <w:sz w:val="24"/>
+          <w:szCs w:val="24"/>
+        </w:rPr>
+        <w:t>Right join shows all records from the right table and matching records from the left table.</w:t>
+      </w:r>
+      <w:r>
+        <w:rPr>
+          <w:rFonts w:cstheme="minorHAnsi"/>
+          <w:b/>
+          <w:bCs/>
+          <w:sz w:val="24"/>
+          <w:szCs w:val="24"/>
+        </w:rPr>
+        <w:br/>
+        <w:t>If no match is found, NULL values are shown for the left table columns.</w:t>
+      </w:r>
+    </w:p>
+    <w:p>
+      <w:pPr>
+        <w:rPr>
+          <w:rFonts w:cstheme="minorHAnsi"/>
+          <w:b/>
+          <w:bCs/>
+          <w:sz w:val="24"/>
+          <w:szCs w:val="24"/>
+        </w:rPr>
+      </w:pPr>
+      <w:r>
+        <w:rPr>
+          <w:rFonts w:cstheme="minorHAnsi"/>
+          <w:b/>
+          <w:bCs/>
+          <w:sz w:val="24"/>
+          <w:szCs w:val="24"/>
+        </w:rPr>
+        <w:t>Inner join shows only the records that have matching values in both tables.</w:t>
+      </w:r>
+    </w:p>
+    <w:p>
+      <w:pPr>
+        <w:rPr>
+          <w:rFonts w:cstheme="minorHAnsi"/>
+          <w:sz w:val="24"/>
+          <w:szCs w:val="24"/>
+        </w:rPr>
+      </w:pPr>
+      <w:r>
+        <w:rPr>
+          <w:rFonts w:cstheme="minorHAnsi"/>
+          <w:b/>
+          <w:bCs/>
+          <w:sz w:val="24"/>
+          <w:szCs w:val="24"/>
+        </w:rPr>
+        <w:t>Full join shows all records from both tables.</w:t>
+      </w:r>
+      <w:r>
+        <w:rPr>
+          <w:rFonts w:cstheme="minorHAnsi"/>
+          <w:b/>
+          <w:bCs/>
+          <w:sz w:val="24"/>
+          <w:szCs w:val="24"/>
+        </w:rPr>
+        <w:br/>
+        <w:t>If there is no match, NULL values are shown for the missing side.</w:t>
+      </w:r>
+    </w:p>
+    <w:p>
+      <w:pPr>
+        <w:rPr>
+          <w:rFonts w:cstheme="minorHAnsi"/>
+          <w:sz w:val="24"/>
+          <w:szCs w:val="24"/>
+        </w:rPr>
+      </w:pPr>
+      <w:r>
+        <w:rPr>
+          <w:rFonts w:cstheme="minorHAnsi"/>
+          <w:sz w:val="24"/>
+          <w:szCs w:val="24"/>
+        </w:rPr>
+        <w:t>In short:</w:t>
+      </w:r>
+    </w:p>
+    <w:p>
+      <w:pPr>
+        <w:rPr>
+          <w:rFonts w:cstheme="minorHAnsi"/>
+          <w:sz w:val="24"/>
+          <w:szCs w:val="24"/>
+        </w:rPr>
+      </w:pPr>
+      <w:r>
+        <w:rPr>
+          <w:rFonts w:cstheme="minorHAnsi"/>
+          <w:b/>
+          <w:bCs/>
+          <w:sz w:val="24"/>
+          <w:szCs w:val="24"/>
+        </w:rPr>
+        <w:t>INNER</w:t>
+      </w:r>
+      <w:r>
+        <w:rPr>
+          <w:rFonts w:cstheme="minorHAnsi"/>
+          <w:sz w:val="24"/>
+          <w:szCs w:val="24"/>
+        </w:rPr>
+        <w:t xml:space="preserve"> → only matching data</w:t>
+      </w:r>
+    </w:p>
+    <w:p>
+      <w:pPr>
+        <w:rPr>
+          <w:rFonts w:cstheme="minorHAnsi"/>
+          <w:sz w:val="24"/>
+          <w:szCs w:val="24"/>
+        </w:rPr>
+      </w:pPr>
+      <w:r>
+        <w:rPr>
+          <w:rFonts w:cstheme="minorHAnsi"/>
+          <w:b/>
+          <w:bCs/>
+          <w:sz w:val="24"/>
+          <w:szCs w:val="24"/>
+        </w:rPr>
+        <w:t>LEFT</w:t>
+      </w:r>
+      <w:r>
+        <w:rPr>
+          <w:rFonts w:cstheme="minorHAnsi"/>
+          <w:sz w:val="24"/>
+          <w:szCs w:val="24"/>
+        </w:rPr>
+        <w:t xml:space="preserve"> → all left + matched right + NULL</w:t>
+      </w:r>
+    </w:p>
+    <w:p>
+      <w:pPr>
+        <w:rPr>
+          <w:rFonts w:cstheme="minorHAnsi"/>
+          <w:sz w:val="24"/>
+          <w:szCs w:val="24"/>
+        </w:rPr>
+      </w:pPr>
+      <w:r>
+        <w:rPr>
+          <w:rFonts w:cstheme="minorHAnsi"/>
+          <w:b/>
+          <w:bCs/>
+          <w:sz w:val="24"/>
+          <w:szCs w:val="24"/>
+        </w:rPr>
+        <w:lastRenderedPageBreak/>
+        <w:t>RIGHT</w:t>
+      </w:r>
+      <w:r>
+        <w:rPr>
+          <w:rFonts w:cstheme="minorHAnsi"/>
+          <w:sz w:val="24"/>
+          <w:szCs w:val="24"/>
+        </w:rPr>
+        <w:t xml:space="preserve"> → all right + matched left + NULL</w:t>
+      </w:r>
+    </w:p>
+    <w:p>
+      <w:pPr>
+        <w:rPr>
+          <w:rFonts w:cstheme="minorHAnsi"/>
+          <w:sz w:val="24"/>
+          <w:szCs w:val="24"/>
+        </w:rPr>
+      </w:pPr>
+      <w:r>
+        <w:rPr>
+          <w:rFonts w:cstheme="minorHAnsi"/>
+          <w:b/>
+          <w:bCs/>
+          <w:sz w:val="24"/>
+          <w:szCs w:val="24"/>
+        </w:rPr>
+        <w:t>FULL</w:t>
+      </w:r>
+      <w:r>
+        <w:rPr>
+          <w:rFonts w:cstheme="minorHAnsi"/>
+          <w:sz w:val="24"/>
+          <w:szCs w:val="24"/>
+        </w:rPr>
+        <w:t xml:space="preserve"> → all data from both tables + NULL</w:t>
+      </w:r>
+    </w:p>
+    <w:p>
+      <w:pPr>
         <w:rPr>
           <w:rFonts w:cstheme="minorHAnsi"/>
           <w:sz w:val="24"/>
@@ -11633,7 +12751,6 @@
   <w:style w:type="character" w:default="1" w:styleId="DefaultParagraphFont">
     <w:name w:val="Default Paragraph Font"/>
     <w:uiPriority w:val="1"/>
-    <w:semiHidden/>
     <w:unhideWhenUsed/>
   </w:style>
   <w:style w:type="table" w:default="1" w:styleId="TableNormal">
